--- a/ACDB/HOL Graph DB.docx
+++ b/ACDB/HOL Graph DB.docx
@@ -2,6 +2,469 @@
 <file path=word/document.xml><?xml version="1.0" encoding="utf-8"?>
 <w:document xmlns:wpc="http://schemas.microsoft.com/office/word/2010/wordprocessingCanvas" xmlns:cx="http://schemas.microsoft.com/office/drawing/2014/chartex" xmlns:cx1="http://schemas.microsoft.com/office/drawing/2015/9/8/chartex" xmlns:cx2="http://schemas.microsoft.com/office/drawing/2015/10/21/chartex" xmlns:cx3="http://schemas.microsoft.com/office/drawing/2016/5/9/chartex" xmlns:cx4="http://schemas.microsoft.com/office/drawing/2016/5/10/chartex" xmlns:cx5="http://schemas.microsoft.com/office/drawing/2016/5/11/chartex" xmlns:cx6="http://schemas.microsoft.com/office/drawing/2016/5/12/chartex" xmlns:cx7="http://schemas.microsoft.com/office/drawing/2016/5/13/chartex" xmlns:cx8="http://schemas.microsoft.com/office/drawing/2016/5/14/chartex" xmlns:mc="http://schemas.openxmlformats.org/markup-compatibility/2006" xmlns:aink="http://schemas.microsoft.com/office/drawing/2016/ink" xmlns:am3d="http://schemas.microsoft.com/office/drawing/2017/model3d" xmlns:o="urn:schemas-microsoft-com:office:office" xmlns:r="http://schemas.openxmlformats.org/officeDocument/2006/relationships" xmlns:m="http://schemas.openxmlformats.org/officeDocument/2006/math" xmlns:v="urn:schemas-microsoft-com:vml" xmlns:wp14="http://schemas.microsoft.com/office/word/2010/wordprocessingDrawing" xmlns:wp="http://schemas.openxmlformats.org/drawingml/2006/wordprocessingDrawing" xmlns:w10="urn:schemas-microsoft-com:office:word" xmlns:w="http://schemas.openxmlformats.org/wordprocessingml/2006/main" xmlns:w14="http://schemas.microsoft.com/office/word/2010/wordml" xmlns:w15="http://schemas.microsoft.com/office/word/2012/wordml" xmlns:w16cid="http://schemas.microsoft.com/office/word/2016/wordml/cid" xmlns:w16se="http://schemas.microsoft.com/office/word/2015/wordml/symex" xmlns:wpg="http://schemas.microsoft.com/office/word/2010/wordprocessingGroup" xmlns:wpi="http://schemas.microsoft.com/office/word/2010/wordprocessingInk" xmlns:wne="http://schemas.microsoft.com/office/word/2006/wordml" xmlns:wps="http://schemas.microsoft.com/office/word/2010/wordprocessingShape" mc:Ignorable="w14 w15 w16se w16cid wp14">
   <w:body>
+    <w:p>
+      <w:pPr>
+        <w:pStyle w:val="lf-text-block"/>
+        <w:spacing w:line="384" w:lineRule="auto"/>
+        <w:rPr>
+          <w:rFonts w:ascii="Segoe UI" w:hAnsi="Segoe UI" w:cs="Segoe UI"/>
+          <w:b/>
+          <w:color w:val="222222"/>
+          <w:sz w:val="32"/>
+          <w:lang w:val="en-US"/>
+        </w:rPr>
+      </w:pPr>
+      <w:r>
+        <w:rPr>
+          <w:rFonts w:ascii="Segoe UI" w:hAnsi="Segoe UI" w:cs="Segoe UI"/>
+          <w:b/>
+          <w:color w:val="222222"/>
+          <w:sz w:val="32"/>
+          <w:lang w:val="en-US"/>
+        </w:rPr>
+        <w:t>Getting started with Cosmos DB</w:t>
+      </w:r>
+    </w:p>
+    <w:p>
+      <w:pPr>
+        <w:pStyle w:val="lf-text-block"/>
+        <w:spacing w:line="384" w:lineRule="auto"/>
+        <w:rPr>
+          <w:rFonts w:ascii="Segoe UI" w:hAnsi="Segoe UI" w:cs="Segoe UI"/>
+          <w:color w:val="222222"/>
+          <w:lang w:val="en-US"/>
+        </w:rPr>
+      </w:pPr>
+      <w:r>
+        <w:rPr>
+          <w:rFonts w:ascii="Segoe UI" w:hAnsi="Segoe UI" w:cs="Segoe UI"/>
+          <w:color w:val="222222"/>
+          <w:lang w:val="en-US"/>
+        </w:rPr>
+        <w:t xml:space="preserve">Azure Cosmos DB is a globally distributed multi-model database. One of the supported APIs is the Graph (Gremlin) API, which provides a graph data model with </w:t>
+      </w:r>
+      <w:hyperlink r:id="rId7" w:history="1">
+        <w:r>
+          <w:rPr>
+            <w:rFonts w:ascii="Segoe UI" w:hAnsi="Segoe UI" w:cs="Segoe UI"/>
+            <w:color w:val="222222"/>
+            <w:lang w:val="en-US"/>
+          </w:rPr>
+          <w:t>Gremlin query/traversals</w:t>
+        </w:r>
+      </w:hyperlink>
+      <w:r>
+        <w:rPr>
+          <w:rFonts w:ascii="Segoe UI" w:hAnsi="Segoe UI" w:cs="Segoe UI"/>
+          <w:color w:val="222222"/>
+          <w:lang w:val="en-US"/>
+        </w:rPr>
+        <w:t xml:space="preserve">. </w:t>
+      </w:r>
+      <w:r>
+        <w:rPr>
+          <w:rFonts w:ascii="Segoe UI" w:hAnsi="Segoe UI" w:cs="Segoe UI"/>
+          <w:color w:val="222222"/>
+          <w:lang w:val="en-US"/>
+        </w:rPr>
+        <w:t xml:space="preserve">In this </w:t>
+      </w:r>
+      <w:proofErr w:type="gramStart"/>
+      <w:r>
+        <w:rPr>
+          <w:rFonts w:ascii="Segoe UI" w:hAnsi="Segoe UI" w:cs="Segoe UI"/>
+          <w:color w:val="222222"/>
+          <w:lang w:val="en-US"/>
+        </w:rPr>
+        <w:t>Hands on</w:t>
+      </w:r>
+      <w:proofErr w:type="gramEnd"/>
+      <w:r>
+        <w:rPr>
+          <w:rFonts w:ascii="Segoe UI" w:hAnsi="Segoe UI" w:cs="Segoe UI"/>
+          <w:color w:val="222222"/>
+          <w:lang w:val="en-US"/>
+        </w:rPr>
+        <w:t xml:space="preserve"> Lab</w:t>
+      </w:r>
+      <w:r>
+        <w:rPr>
+          <w:rFonts w:ascii="Segoe UI" w:hAnsi="Segoe UI" w:cs="Segoe UI"/>
+          <w:color w:val="222222"/>
+          <w:lang w:val="en-US"/>
+        </w:rPr>
+        <w:t xml:space="preserve"> you</w:t>
+      </w:r>
+      <w:r>
+        <w:rPr>
+          <w:rFonts w:ascii="Segoe UI" w:hAnsi="Segoe UI" w:cs="Segoe UI"/>
+          <w:color w:val="222222"/>
+          <w:lang w:val="en-US"/>
+        </w:rPr>
+        <w:t xml:space="preserve"> will learn</w:t>
+      </w:r>
+      <w:r>
+        <w:rPr>
+          <w:rFonts w:ascii="Segoe UI" w:hAnsi="Segoe UI" w:cs="Segoe UI"/>
+          <w:color w:val="222222"/>
+          <w:lang w:val="en-US"/>
+        </w:rPr>
+        <w:t xml:space="preserve"> how to use the Azure Cosmos DB with the Graph API to store and access data from a Java application.</w:t>
+      </w:r>
+    </w:p>
+    <w:p>
+      <w:pPr>
+        <w:pStyle w:val="lf-text-block"/>
+        <w:spacing w:line="384" w:lineRule="auto"/>
+        <w:rPr>
+          <w:rFonts w:ascii="Segoe UI" w:hAnsi="Segoe UI" w:cs="Segoe UI"/>
+          <w:b/>
+          <w:color w:val="222222"/>
+          <w:sz w:val="32"/>
+          <w:lang w:val="en-US"/>
+        </w:rPr>
+      </w:pPr>
+      <w:r>
+        <w:rPr>
+          <w:rFonts w:ascii="Segoe UI" w:hAnsi="Segoe UI" w:cs="Segoe UI"/>
+          <w:b/>
+          <w:color w:val="222222"/>
+          <w:sz w:val="32"/>
+          <w:lang w:val="en-US"/>
+        </w:rPr>
+        <w:t xml:space="preserve">Prerequisite: </w:t>
+      </w:r>
+    </w:p>
+    <w:p>
+      <w:pPr>
+        <w:rPr>
+          <w:rFonts w:ascii="Segoe UI" w:eastAsia="Times New Roman" w:hAnsi="Segoe UI" w:cs="Segoe UI"/>
+          <w:color w:val="222222"/>
+          <w:sz w:val="24"/>
+          <w:szCs w:val="24"/>
+          <w:lang w:val="en-US" w:eastAsia="en-IN"/>
+        </w:rPr>
+      </w:pPr>
+      <w:r>
+        <w:rPr>
+          <w:rFonts w:ascii="Segoe UI" w:eastAsia="Times New Roman" w:hAnsi="Segoe UI" w:cs="Segoe UI"/>
+          <w:color w:val="222222"/>
+          <w:sz w:val="24"/>
+          <w:szCs w:val="24"/>
+          <w:lang w:val="en-US" w:eastAsia="en-IN"/>
+        </w:rPr>
+        <w:t xml:space="preserve">Below </w:t>
+      </w:r>
+      <w:proofErr w:type="gramStart"/>
+      <w:r>
+        <w:rPr>
+          <w:rFonts w:ascii="Segoe UI" w:eastAsia="Times New Roman" w:hAnsi="Segoe UI" w:cs="Segoe UI"/>
+          <w:color w:val="222222"/>
+          <w:sz w:val="24"/>
+          <w:szCs w:val="24"/>
+          <w:lang w:val="en-US" w:eastAsia="en-IN"/>
+        </w:rPr>
+        <w:t>are</w:t>
+      </w:r>
+      <w:proofErr w:type="gramEnd"/>
+      <w:r>
+        <w:rPr>
+          <w:rFonts w:ascii="Segoe UI" w:eastAsia="Times New Roman" w:hAnsi="Segoe UI" w:cs="Segoe UI"/>
+          <w:color w:val="222222"/>
+          <w:sz w:val="24"/>
+          <w:szCs w:val="24"/>
+          <w:lang w:val="en-US" w:eastAsia="en-IN"/>
+        </w:rPr>
+        <w:t xml:space="preserve"> the prerequisite to get started with the below Hands on Lab (</w:t>
+      </w:r>
+      <w:proofErr w:type="spellStart"/>
+      <w:r>
+        <w:rPr>
+          <w:rFonts w:ascii="Segoe UI" w:eastAsia="Times New Roman" w:hAnsi="Segoe UI" w:cs="Segoe UI"/>
+          <w:color w:val="222222"/>
+          <w:sz w:val="24"/>
+          <w:szCs w:val="24"/>
+          <w:lang w:val="en-US" w:eastAsia="en-IN"/>
+        </w:rPr>
+        <w:t>HoL</w:t>
+      </w:r>
+      <w:proofErr w:type="spellEnd"/>
+      <w:r>
+        <w:rPr>
+          <w:rFonts w:ascii="Segoe UI" w:eastAsia="Times New Roman" w:hAnsi="Segoe UI" w:cs="Segoe UI"/>
+          <w:color w:val="222222"/>
+          <w:sz w:val="24"/>
+          <w:szCs w:val="24"/>
+          <w:lang w:val="en-US" w:eastAsia="en-IN"/>
+        </w:rPr>
+        <w:t xml:space="preserve">). Please ensure you machine is having all the required software, </w:t>
+      </w:r>
+      <w:proofErr w:type="gramStart"/>
+      <w:r>
+        <w:rPr>
+          <w:rFonts w:ascii="Segoe UI" w:eastAsia="Times New Roman" w:hAnsi="Segoe UI" w:cs="Segoe UI"/>
+          <w:color w:val="222222"/>
+          <w:sz w:val="24"/>
+          <w:szCs w:val="24"/>
+          <w:lang w:val="en-US" w:eastAsia="en-IN"/>
+        </w:rPr>
+        <w:t>If</w:t>
+      </w:r>
+      <w:proofErr w:type="gramEnd"/>
+      <w:r>
+        <w:rPr>
+          <w:rFonts w:ascii="Segoe UI" w:eastAsia="Times New Roman" w:hAnsi="Segoe UI" w:cs="Segoe UI"/>
+          <w:color w:val="222222"/>
+          <w:sz w:val="24"/>
+          <w:szCs w:val="24"/>
+          <w:lang w:val="en-US" w:eastAsia="en-IN"/>
+        </w:rPr>
+        <w:t xml:space="preserve"> not download from the given links.</w:t>
+      </w:r>
+    </w:p>
+    <w:p>
+      <w:pPr>
+        <w:rPr>
+          <w:rFonts w:ascii="Segoe UI" w:hAnsi="Segoe UI" w:cs="Segoe UI"/>
+          <w:sz w:val="24"/>
+          <w:szCs w:val="24"/>
+        </w:rPr>
+      </w:pPr>
+      <w:proofErr w:type="gramStart"/>
+      <w:r>
+        <w:rPr>
+          <w:rFonts w:ascii="Segoe UI" w:eastAsia="Times New Roman" w:hAnsi="Segoe UI" w:cs="Segoe UI"/>
+          <w:color w:val="222222"/>
+          <w:sz w:val="24"/>
+          <w:szCs w:val="24"/>
+          <w:lang w:val="en-US" w:eastAsia="en-IN"/>
+        </w:rPr>
+        <w:t>Eclipse</w:t>
+      </w:r>
+      <w:r>
+        <w:rPr>
+          <w:rFonts w:ascii="Segoe UI" w:hAnsi="Segoe UI" w:cs="Segoe UI"/>
+          <w:sz w:val="24"/>
+          <w:szCs w:val="24"/>
+        </w:rPr>
+        <w:t xml:space="preserve"> :</w:t>
+      </w:r>
+      <w:proofErr w:type="gramEnd"/>
+      <w:r>
+        <w:rPr>
+          <w:rFonts w:ascii="Segoe UI" w:hAnsi="Segoe UI" w:cs="Segoe UI"/>
+          <w:sz w:val="24"/>
+          <w:szCs w:val="24"/>
+        </w:rPr>
+        <w:t xml:space="preserve"> download from </w:t>
+      </w:r>
+      <w:hyperlink r:id="rId8" w:history="1">
+        <w:r>
+          <w:rPr>
+            <w:rStyle w:val="Hyperlink"/>
+            <w:rFonts w:ascii="Segoe UI" w:hAnsi="Segoe UI" w:cs="Segoe UI"/>
+            <w:sz w:val="24"/>
+            <w:szCs w:val="24"/>
+          </w:rPr>
+          <w:t>https://www.eclipse.org/downloads/</w:t>
+        </w:r>
+      </w:hyperlink>
+      <w:r>
+        <w:rPr>
+          <w:rFonts w:ascii="Segoe UI" w:hAnsi="Segoe UI" w:cs="Segoe UI"/>
+          <w:sz w:val="24"/>
+          <w:szCs w:val="24"/>
+        </w:rPr>
+        <w:t xml:space="preserve"> Version is Oxygen</w:t>
+      </w:r>
+    </w:p>
+    <w:p>
+      <w:pPr>
+        <w:rPr>
+          <w:rFonts w:ascii="Segoe UI" w:hAnsi="Segoe UI" w:cs="Segoe UI"/>
+          <w:sz w:val="24"/>
+          <w:szCs w:val="24"/>
+        </w:rPr>
+      </w:pPr>
+      <w:proofErr w:type="spellStart"/>
+      <w:r>
+        <w:rPr>
+          <w:rFonts w:ascii="Segoe UI" w:hAnsi="Segoe UI" w:cs="Segoe UI"/>
+          <w:sz w:val="24"/>
+          <w:szCs w:val="24"/>
+        </w:rPr>
+        <w:t>Jdk</w:t>
+      </w:r>
+      <w:proofErr w:type="spellEnd"/>
+      <w:r>
+        <w:rPr>
+          <w:rFonts w:ascii="Segoe UI" w:hAnsi="Segoe UI" w:cs="Segoe UI"/>
+          <w:sz w:val="24"/>
+          <w:szCs w:val="24"/>
+        </w:rPr>
+        <w:t xml:space="preserve"> </w:t>
+      </w:r>
+      <w:proofErr w:type="gramStart"/>
+      <w:r>
+        <w:rPr>
+          <w:rFonts w:ascii="Segoe UI" w:hAnsi="Segoe UI" w:cs="Segoe UI"/>
+          <w:sz w:val="24"/>
+          <w:szCs w:val="24"/>
+        </w:rPr>
+        <w:t>1.8 :</w:t>
+      </w:r>
+      <w:proofErr w:type="gramEnd"/>
+      <w:r>
+        <w:rPr>
+          <w:rFonts w:ascii="Segoe UI" w:hAnsi="Segoe UI" w:cs="Segoe UI"/>
+          <w:sz w:val="24"/>
+          <w:szCs w:val="24"/>
+        </w:rPr>
+        <w:t xml:space="preserve"> download from </w:t>
+      </w:r>
+      <w:hyperlink r:id="rId9" w:history="1">
+        <w:r>
+          <w:rPr>
+            <w:rStyle w:val="Hyperlink"/>
+            <w:rFonts w:ascii="Segoe UI" w:hAnsi="Segoe UI" w:cs="Segoe UI"/>
+            <w:sz w:val="24"/>
+            <w:szCs w:val="24"/>
+          </w:rPr>
+          <w:t>http://www.oracle.com/technetwork/java/javase/downloads/index.html</w:t>
+        </w:r>
+      </w:hyperlink>
+    </w:p>
+    <w:p>
+      <w:pPr>
+        <w:rPr>
+          <w:rFonts w:ascii="Segoe UI" w:hAnsi="Segoe UI" w:cs="Segoe UI"/>
+          <w:sz w:val="24"/>
+          <w:szCs w:val="24"/>
+        </w:rPr>
+      </w:pPr>
+      <w:proofErr w:type="spellStart"/>
+      <w:r>
+        <w:rPr>
+          <w:rFonts w:ascii="Segoe UI" w:hAnsi="Segoe UI" w:cs="Segoe UI"/>
+          <w:sz w:val="24"/>
+          <w:szCs w:val="24"/>
+        </w:rPr>
+        <w:t>Github</w:t>
+      </w:r>
+      <w:proofErr w:type="spellEnd"/>
+      <w:r>
+        <w:rPr>
+          <w:rFonts w:ascii="Segoe UI" w:hAnsi="Segoe UI" w:cs="Segoe UI"/>
+          <w:sz w:val="24"/>
+          <w:szCs w:val="24"/>
+        </w:rPr>
+        <w:t xml:space="preserve"> client: </w:t>
+      </w:r>
+      <w:hyperlink r:id="rId10" w:history="1">
+        <w:r>
+          <w:rPr>
+            <w:rStyle w:val="Hyperlink"/>
+            <w:rFonts w:ascii="Segoe UI" w:hAnsi="Segoe UI" w:cs="Segoe UI"/>
+            <w:sz w:val="24"/>
+            <w:szCs w:val="24"/>
+          </w:rPr>
+          <w:t>https://desktop.github.com/</w:t>
+        </w:r>
+      </w:hyperlink>
+    </w:p>
+    <w:p>
+      <w:pPr>
+        <w:rPr>
+          <w:rFonts w:ascii="Segoe UI" w:hAnsi="Segoe UI" w:cs="Segoe UI"/>
+          <w:sz w:val="24"/>
+          <w:szCs w:val="24"/>
+        </w:rPr>
+      </w:pPr>
+      <w:proofErr w:type="gramStart"/>
+      <w:r>
+        <w:rPr>
+          <w:rFonts w:ascii="Segoe UI" w:hAnsi="Segoe UI" w:cs="Segoe UI"/>
+          <w:sz w:val="24"/>
+          <w:szCs w:val="24"/>
+        </w:rPr>
+        <w:t>Maven :</w:t>
+      </w:r>
+      <w:proofErr w:type="gramEnd"/>
+      <w:r>
+        <w:rPr>
+          <w:rFonts w:ascii="Segoe UI" w:hAnsi="Segoe UI" w:cs="Segoe UI"/>
+          <w:sz w:val="24"/>
+          <w:szCs w:val="24"/>
+        </w:rPr>
+        <w:t xml:space="preserve"> </w:t>
+      </w:r>
+      <w:hyperlink r:id="rId11" w:history="1">
+        <w:r>
+          <w:rPr>
+            <w:rStyle w:val="Hyperlink"/>
+            <w:rFonts w:ascii="Segoe UI" w:hAnsi="Segoe UI" w:cs="Segoe UI"/>
+            <w:sz w:val="24"/>
+            <w:szCs w:val="24"/>
+          </w:rPr>
+          <w:t>https://maven.apache.org/download.cgi</w:t>
+        </w:r>
+      </w:hyperlink>
+    </w:p>
+    <w:p>
+      <w:pPr>
+        <w:rPr>
+          <w:rFonts w:ascii="Segoe UI" w:hAnsi="Segoe UI" w:cs="Segoe UI"/>
+          <w:sz w:val="24"/>
+          <w:szCs w:val="24"/>
+        </w:rPr>
+      </w:pPr>
+      <w:r>
+        <w:rPr>
+          <w:rFonts w:ascii="Segoe UI" w:hAnsi="Segoe UI" w:cs="Segoe UI"/>
+          <w:sz w:val="24"/>
+          <w:szCs w:val="24"/>
+        </w:rPr>
+        <w:t>Azure subscription</w:t>
+      </w:r>
+    </w:p>
+    <w:p/>
+    <w:p>
+      <w:pPr>
+        <w:pStyle w:val="lf-text-block"/>
+        <w:spacing w:line="384" w:lineRule="auto"/>
+        <w:rPr>
+          <w:rFonts w:ascii="Segoe UI" w:hAnsi="Segoe UI" w:cs="Segoe UI"/>
+          <w:b/>
+          <w:color w:val="222222"/>
+          <w:sz w:val="32"/>
+          <w:lang w:val="en-US"/>
+        </w:rPr>
+      </w:pPr>
+      <w:proofErr w:type="spellStart"/>
+      <w:proofErr w:type="gramStart"/>
+      <w:r>
+        <w:rPr>
+          <w:rFonts w:ascii="Segoe UI" w:hAnsi="Segoe UI" w:cs="Segoe UI"/>
+          <w:b/>
+          <w:color w:val="222222"/>
+          <w:sz w:val="32"/>
+          <w:lang w:val="en-US"/>
+        </w:rPr>
+        <w:t>Lets</w:t>
+      </w:r>
+      <w:proofErr w:type="spellEnd"/>
+      <w:proofErr w:type="gramEnd"/>
+      <w:r>
+        <w:rPr>
+          <w:rFonts w:ascii="Segoe UI" w:hAnsi="Segoe UI" w:cs="Segoe UI"/>
+          <w:b/>
+          <w:color w:val="222222"/>
+          <w:sz w:val="32"/>
+          <w:lang w:val="en-US"/>
+        </w:rPr>
+        <w:t xml:space="preserve"> Start</w:t>
+      </w:r>
+    </w:p>
     <w:p>
       <w:pPr>
         <w:pStyle w:val="lf-text-block"/>
@@ -43,7 +506,7 @@
         </w:rPr>
         <w:t xml:space="preserve">In a new window, sign in to the </w:t>
       </w:r>
-      <w:hyperlink r:id="rId7" w:history="1">
+      <w:hyperlink r:id="rId12" w:history="1">
         <w:r>
           <w:rPr>
             <w:rStyle w:val="Hyperlink"/>
@@ -170,6 +633,7 @@
           <w:szCs w:val="24"/>
           <w:lang w:val="en-US" w:eastAsia="en-IN"/>
         </w:rPr>
+        <w:lastRenderedPageBreak/>
         <w:drawing>
           <wp:inline distT="0" distB="0" distL="0" distR="0">
             <wp:extent cx="6038850" cy="3623904"/>
@@ -188,7 +652,7 @@
                     </pic:cNvPicPr>
                   </pic:nvPicPr>
                   <pic:blipFill>
-                    <a:blip r:embed="rId8">
+                    <a:blip r:embed="rId13">
                       <a:extLst>
                         <a:ext uri="{28A0092B-C50C-407E-A947-70E740481C1C}">
                           <a14:useLocalDpi xmlns:a14="http://schemas.microsoft.com/office/drawing/2010/main" val="0"/>
@@ -358,7 +822,6 @@
         <w:rPr>
           <w:noProof/>
         </w:rPr>
-        <w:lastRenderedPageBreak/>
         <w:drawing>
           <wp:inline distT="0" distB="0" distL="0" distR="0" wp14:anchorId="3385C4DC" wp14:editId="1D01691D">
             <wp:extent cx="1407794" cy="3264118"/>
@@ -375,7 +838,7 @@
                     <pic:cNvPicPr/>
                   </pic:nvPicPr>
                   <pic:blipFill>
-                    <a:blip r:embed="rId9"/>
+                    <a:blip r:embed="rId14"/>
                     <a:stretch>
                       <a:fillRect/>
                     </a:stretch>
@@ -467,6 +930,7 @@
           <w:szCs w:val="24"/>
           <w:lang w:val="en-US" w:eastAsia="en-IN"/>
         </w:rPr>
+        <w:lastRenderedPageBreak/>
         <w:t xml:space="preserve">On the toolbar, select the </w:t>
       </w:r>
       <w:r>
@@ -610,7 +1074,7 @@
                     <pic:cNvPicPr/>
                   </pic:nvPicPr>
                   <pic:blipFill>
-                    <a:blip r:embed="rId10"/>
+                    <a:blip r:embed="rId15"/>
                     <a:stretch>
                       <a:fillRect/>
                     </a:stretch>
@@ -779,980 +1243,11 @@
         <w:rPr>
           <w:noProof/>
         </w:rPr>
-        <w:lastRenderedPageBreak/>
         <w:drawing>
           <wp:inline distT="0" distB="0" distL="0" distR="0" wp14:anchorId="4053C3D5" wp14:editId="375751BA">
             <wp:extent cx="2950210" cy="1700310"/>
             <wp:effectExtent l="0" t="0" r="2540" b="0"/>
             <wp:docPr id="5" name="Picture 5"/>
-            <wp:cNvGraphicFramePr>
-              <a:graphicFrameLocks xmlns:a="http://schemas.openxmlformats.org/drawingml/2006/main" noChangeAspect="1"/>
-            </wp:cNvGraphicFramePr>
-            <a:graphic xmlns:a="http://schemas.openxmlformats.org/drawingml/2006/main">
-              <a:graphicData uri="http://schemas.openxmlformats.org/drawingml/2006/picture">
-                <pic:pic xmlns:pic="http://schemas.openxmlformats.org/drawingml/2006/picture">
-                  <pic:nvPicPr>
-                    <pic:cNvPr id="1" name=""/>
-                    <pic:cNvPicPr/>
-                  </pic:nvPicPr>
-                  <pic:blipFill>
-                    <a:blip r:embed="rId11"/>
-                    <a:stretch>
-                      <a:fillRect/>
-                    </a:stretch>
-                  </pic:blipFill>
-                  <pic:spPr>
-                    <a:xfrm>
-                      <a:off x="0" y="0"/>
-                      <a:ext cx="2974679" cy="1714412"/>
-                    </a:xfrm>
-                    <a:prstGeom prst="rect">
-                      <a:avLst/>
-                    </a:prstGeom>
-                  </pic:spPr>
-                </pic:pic>
-              </a:graphicData>
-            </a:graphic>
-          </wp:inline>
-        </w:drawing>
-      </w:r>
-    </w:p>
-    <w:p>
-      <w:pPr>
-        <w:spacing w:before="480" w:after="180" w:line="240" w:lineRule="auto"/>
-        <w:outlineLvl w:val="1"/>
-        <w:rPr>
-          <w:rFonts w:ascii="segoe-ui_normal" w:eastAsia="Times New Roman" w:hAnsi="segoe-ui_normal" w:cs="Arial"/>
-          <w:color w:val="222222"/>
-          <w:sz w:val="36"/>
-          <w:szCs w:val="36"/>
-          <w:lang w:val="en-US" w:eastAsia="en-IN"/>
-        </w:rPr>
-      </w:pPr>
-      <w:r>
-        <w:rPr>
-          <w:rFonts w:ascii="segoe-ui_normal" w:eastAsia="Times New Roman" w:hAnsi="segoe-ui_normal" w:cs="Arial"/>
-          <w:color w:val="222222"/>
-          <w:sz w:val="36"/>
-          <w:szCs w:val="36"/>
-          <w:lang w:val="en-US" w:eastAsia="en-IN"/>
-        </w:rPr>
-        <w:t>Add a graph</w:t>
-      </w:r>
-    </w:p>
-    <w:p>
-      <w:pPr>
-        <w:spacing w:before="100" w:beforeAutospacing="1" w:after="0" w:line="384" w:lineRule="auto"/>
-        <w:rPr>
-          <w:rFonts w:ascii="segoe-ui_normal" w:eastAsia="Times New Roman" w:hAnsi="segoe-ui_normal" w:cs="Arial"/>
-          <w:color w:val="222222"/>
-          <w:sz w:val="24"/>
-          <w:szCs w:val="24"/>
-          <w:lang w:val="en-US" w:eastAsia="en-IN"/>
-        </w:rPr>
-      </w:pPr>
-      <w:r>
-        <w:rPr>
-          <w:rFonts w:ascii="segoe-ui_normal" w:eastAsia="Times New Roman" w:hAnsi="segoe-ui_normal" w:cs="Arial"/>
-          <w:color w:val="222222"/>
-          <w:sz w:val="24"/>
-          <w:szCs w:val="24"/>
-          <w:lang w:val="en-US" w:eastAsia="en-IN"/>
-        </w:rPr>
-        <w:t xml:space="preserve">You can now use the Data Explorer tool in the Azure portal to create a graph database. </w:t>
-      </w:r>
-    </w:p>
-    <w:p>
-      <w:pPr>
-        <w:numPr>
-          <w:ilvl w:val="0"/>
-          <w:numId w:val="4"/>
-        </w:numPr>
-        <w:spacing w:before="100" w:beforeAutospacing="1" w:after="0" w:line="384" w:lineRule="auto"/>
-        <w:rPr>
-          <w:rFonts w:ascii="segoe-ui_normal" w:eastAsia="Times New Roman" w:hAnsi="segoe-ui_normal" w:cs="Arial"/>
-          <w:color w:val="222222"/>
-          <w:sz w:val="24"/>
-          <w:szCs w:val="24"/>
-          <w:lang w:val="en-US" w:eastAsia="en-IN"/>
-        </w:rPr>
-      </w:pPr>
-      <w:r>
-        <w:rPr>
-          <w:rFonts w:ascii="segoe-ui_normal" w:eastAsia="Times New Roman" w:hAnsi="segoe-ui_normal" w:cs="Arial"/>
-          <w:color w:val="222222"/>
-          <w:sz w:val="24"/>
-          <w:szCs w:val="24"/>
-          <w:lang w:val="en-US" w:eastAsia="en-IN"/>
-        </w:rPr>
-        <w:t xml:space="preserve">Open your Azure Cosmos DB account like </w:t>
-      </w:r>
-      <w:proofErr w:type="spellStart"/>
-      <w:r>
-        <w:rPr>
-          <w:rFonts w:ascii="segoe-ui_normal" w:eastAsia="Times New Roman" w:hAnsi="segoe-ui_normal" w:cs="Arial"/>
-          <w:color w:val="222222"/>
-          <w:sz w:val="24"/>
-          <w:szCs w:val="24"/>
-          <w:lang w:val="en-US" w:eastAsia="en-IN"/>
-        </w:rPr>
-        <w:t>osi</w:t>
-      </w:r>
-      <w:proofErr w:type="spellEnd"/>
-      <w:r>
-        <w:rPr>
-          <w:rFonts w:ascii="segoe-ui_normal" w:eastAsia="Times New Roman" w:hAnsi="segoe-ui_normal" w:cs="Arial"/>
-          <w:color w:val="222222"/>
-          <w:sz w:val="24"/>
-          <w:szCs w:val="24"/>
-          <w:lang w:val="en-US" w:eastAsia="en-IN"/>
-        </w:rPr>
-        <w:t xml:space="preserve"> in this case</w:t>
-      </w:r>
-    </w:p>
-    <w:p>
-      <w:pPr>
-        <w:spacing w:before="100" w:beforeAutospacing="1" w:after="0" w:line="384" w:lineRule="auto"/>
-        <w:ind w:left="360"/>
-        <w:rPr>
-          <w:rFonts w:ascii="segoe-ui_normal" w:eastAsia="Times New Roman" w:hAnsi="segoe-ui_normal" w:cs="Arial"/>
-          <w:color w:val="222222"/>
-          <w:sz w:val="24"/>
-          <w:szCs w:val="24"/>
-          <w:lang w:val="en-US" w:eastAsia="en-IN"/>
-        </w:rPr>
-      </w:pPr>
-      <w:r>
-        <w:rPr>
-          <w:noProof/>
-        </w:rPr>
-        <w:drawing>
-          <wp:inline distT="0" distB="0" distL="0" distR="0" wp14:anchorId="140F647C" wp14:editId="642BD1B3">
-            <wp:extent cx="5731510" cy="3105150"/>
-            <wp:effectExtent l="0" t="0" r="2540" b="0"/>
-            <wp:docPr id="7" name="Picture 7"/>
-            <wp:cNvGraphicFramePr>
-              <a:graphicFrameLocks xmlns:a="http://schemas.openxmlformats.org/drawingml/2006/main" noChangeAspect="1"/>
-            </wp:cNvGraphicFramePr>
-            <a:graphic xmlns:a="http://schemas.openxmlformats.org/drawingml/2006/main">
-              <a:graphicData uri="http://schemas.openxmlformats.org/drawingml/2006/picture">
-                <pic:pic xmlns:pic="http://schemas.openxmlformats.org/drawingml/2006/picture">
-                  <pic:nvPicPr>
-                    <pic:cNvPr id="1" name=""/>
-                    <pic:cNvPicPr/>
-                  </pic:nvPicPr>
-                  <pic:blipFill>
-                    <a:blip r:embed="rId12"/>
-                    <a:stretch>
-                      <a:fillRect/>
-                    </a:stretch>
-                  </pic:blipFill>
-                  <pic:spPr>
-                    <a:xfrm>
-                      <a:off x="0" y="0"/>
-                      <a:ext cx="5731510" cy="3105150"/>
-                    </a:xfrm>
-                    <a:prstGeom prst="rect">
-                      <a:avLst/>
-                    </a:prstGeom>
-                  </pic:spPr>
-                </pic:pic>
-              </a:graphicData>
-            </a:graphic>
-          </wp:inline>
-        </w:drawing>
-      </w:r>
-    </w:p>
-    <w:p>
-      <w:pPr>
-        <w:numPr>
-          <w:ilvl w:val="0"/>
-          <w:numId w:val="4"/>
-        </w:numPr>
-        <w:spacing w:before="100" w:beforeAutospacing="1" w:after="0" w:line="384" w:lineRule="auto"/>
-        <w:rPr>
-          <w:rFonts w:ascii="segoe-ui_normal" w:eastAsia="Times New Roman" w:hAnsi="segoe-ui_normal" w:cs="Arial"/>
-          <w:color w:val="222222"/>
-          <w:sz w:val="24"/>
-          <w:szCs w:val="24"/>
-          <w:lang w:val="en-US" w:eastAsia="en-IN"/>
-        </w:rPr>
-      </w:pPr>
-      <w:r>
-        <w:rPr>
-          <w:rFonts w:ascii="segoe-ui_normal" w:eastAsia="Times New Roman" w:hAnsi="segoe-ui_normal" w:cs="Arial"/>
-          <w:color w:val="222222"/>
-          <w:sz w:val="24"/>
-          <w:szCs w:val="24"/>
-          <w:lang w:val="en-US" w:eastAsia="en-IN"/>
-        </w:rPr>
-        <w:t xml:space="preserve">Click on </w:t>
-      </w:r>
-      <w:r>
-        <w:rPr>
-          <w:rFonts w:ascii="segoe-ui_normal" w:eastAsia="Times New Roman" w:hAnsi="segoe-ui_normal" w:cs="Arial"/>
-          <w:b/>
-          <w:color w:val="222222"/>
-          <w:sz w:val="24"/>
-          <w:szCs w:val="24"/>
-          <w:lang w:val="en-US" w:eastAsia="en-IN"/>
-        </w:rPr>
-        <w:t>Data Explorer</w:t>
-      </w:r>
-      <w:r>
-        <w:rPr>
-          <w:rFonts w:ascii="segoe-ui_normal" w:eastAsia="Times New Roman" w:hAnsi="segoe-ui_normal" w:cs="Arial"/>
-          <w:color w:val="222222"/>
-          <w:sz w:val="24"/>
-          <w:szCs w:val="24"/>
-          <w:lang w:val="en-US" w:eastAsia="en-IN"/>
-        </w:rPr>
-        <w:t xml:space="preserve"> button</w:t>
-      </w:r>
-    </w:p>
-    <w:p>
-      <w:pPr>
-        <w:numPr>
-          <w:ilvl w:val="0"/>
-          <w:numId w:val="4"/>
-        </w:numPr>
-        <w:spacing w:before="100" w:beforeAutospacing="1" w:after="0" w:line="384" w:lineRule="auto"/>
-        <w:rPr>
-          <w:rFonts w:ascii="segoe-ui_normal" w:eastAsia="Times New Roman" w:hAnsi="segoe-ui_normal" w:cs="Arial"/>
-          <w:color w:val="222222"/>
-          <w:sz w:val="24"/>
-          <w:szCs w:val="24"/>
-          <w:lang w:val="en-US" w:eastAsia="en-IN"/>
-        </w:rPr>
-      </w:pPr>
-      <w:r>
-        <w:rPr>
-          <w:rFonts w:ascii="segoe-ui_normal" w:eastAsia="Times New Roman" w:hAnsi="segoe-ui_normal" w:cs="Arial"/>
-          <w:color w:val="222222"/>
-          <w:sz w:val="24"/>
-          <w:szCs w:val="24"/>
-          <w:lang w:val="en-US" w:eastAsia="en-IN"/>
-        </w:rPr>
-        <w:t xml:space="preserve">Click </w:t>
-      </w:r>
-      <w:proofErr w:type="gramStart"/>
-      <w:r>
-        <w:rPr>
-          <w:rFonts w:ascii="segoe-ui_normal" w:eastAsia="Times New Roman" w:hAnsi="segoe-ui_normal" w:cs="Arial"/>
-          <w:color w:val="222222"/>
-          <w:sz w:val="24"/>
-          <w:szCs w:val="24"/>
-          <w:lang w:val="en-US" w:eastAsia="en-IN"/>
-        </w:rPr>
-        <w:t xml:space="preserve">on  </w:t>
-      </w:r>
-      <w:r>
-        <w:rPr>
-          <w:rFonts w:ascii="segoe-ui_normal" w:eastAsia="Times New Roman" w:hAnsi="segoe-ui_normal" w:cs="Arial"/>
-          <w:b/>
-          <w:color w:val="222222"/>
-          <w:sz w:val="24"/>
-          <w:szCs w:val="24"/>
-          <w:lang w:val="en-US" w:eastAsia="en-IN"/>
-        </w:rPr>
-        <w:t>New</w:t>
-      </w:r>
-      <w:proofErr w:type="gramEnd"/>
-      <w:r>
-        <w:rPr>
-          <w:rFonts w:ascii="segoe-ui_normal" w:eastAsia="Times New Roman" w:hAnsi="segoe-ui_normal" w:cs="Arial"/>
-          <w:b/>
-          <w:color w:val="222222"/>
-          <w:sz w:val="24"/>
-          <w:szCs w:val="24"/>
-          <w:lang w:val="en-US" w:eastAsia="en-IN"/>
-        </w:rPr>
-        <w:t xml:space="preserve"> Graph</w:t>
-      </w:r>
-    </w:p>
-    <w:p>
-      <w:pPr>
-        <w:spacing w:before="100" w:beforeAutospacing="1" w:after="0" w:line="384" w:lineRule="auto"/>
-        <w:ind w:left="720"/>
-        <w:rPr>
-          <w:rFonts w:ascii="segoe-ui_normal" w:eastAsia="Times New Roman" w:hAnsi="segoe-ui_normal" w:cs="Arial"/>
-          <w:color w:val="222222"/>
-          <w:sz w:val="24"/>
-          <w:szCs w:val="24"/>
-          <w:lang w:val="en-US" w:eastAsia="en-IN"/>
-        </w:rPr>
-      </w:pPr>
-      <w:r>
-        <w:rPr>
-          <w:noProof/>
-        </w:rPr>
-        <w:lastRenderedPageBreak/>
-        <w:drawing>
-          <wp:inline distT="0" distB="0" distL="0" distR="0" wp14:anchorId="015E0D45" wp14:editId="75D186B2">
-            <wp:extent cx="5731510" cy="1644650"/>
-            <wp:effectExtent l="0" t="0" r="2540" b="0"/>
-            <wp:docPr id="8" name="Picture 8"/>
-            <wp:cNvGraphicFramePr>
-              <a:graphicFrameLocks xmlns:a="http://schemas.openxmlformats.org/drawingml/2006/main" noChangeAspect="1"/>
-            </wp:cNvGraphicFramePr>
-            <a:graphic xmlns:a="http://schemas.openxmlformats.org/drawingml/2006/main">
-              <a:graphicData uri="http://schemas.openxmlformats.org/drawingml/2006/picture">
-                <pic:pic xmlns:pic="http://schemas.openxmlformats.org/drawingml/2006/picture">
-                  <pic:nvPicPr>
-                    <pic:cNvPr id="1" name=""/>
-                    <pic:cNvPicPr/>
-                  </pic:nvPicPr>
-                  <pic:blipFill>
-                    <a:blip r:embed="rId13"/>
-                    <a:stretch>
-                      <a:fillRect/>
-                    </a:stretch>
-                  </pic:blipFill>
-                  <pic:spPr>
-                    <a:xfrm>
-                      <a:off x="0" y="0"/>
-                      <a:ext cx="5731510" cy="1644650"/>
-                    </a:xfrm>
-                    <a:prstGeom prst="rect">
-                      <a:avLst/>
-                    </a:prstGeom>
-                  </pic:spPr>
-                </pic:pic>
-              </a:graphicData>
-            </a:graphic>
-          </wp:inline>
-        </w:drawing>
-      </w:r>
-    </w:p>
-    <w:p>
-      <w:pPr>
-        <w:numPr>
-          <w:ilvl w:val="0"/>
-          <w:numId w:val="4"/>
-        </w:numPr>
-        <w:spacing w:before="100" w:beforeAutospacing="1" w:after="0" w:line="384" w:lineRule="auto"/>
-        <w:rPr>
-          <w:rFonts w:ascii="segoe-ui_normal" w:eastAsia="Times New Roman" w:hAnsi="segoe-ui_normal" w:cs="Arial"/>
-          <w:color w:val="222222"/>
-          <w:sz w:val="24"/>
-          <w:szCs w:val="24"/>
-          <w:lang w:val="en-US" w:eastAsia="en-IN"/>
-        </w:rPr>
-      </w:pPr>
-      <w:r>
-        <w:rPr>
-          <w:rFonts w:ascii="segoe-ui_normal" w:eastAsia="Times New Roman" w:hAnsi="segoe-ui_normal" w:cs="Arial"/>
-          <w:color w:val="222222"/>
-          <w:sz w:val="24"/>
-          <w:szCs w:val="24"/>
-          <w:lang w:val="en-US" w:eastAsia="en-IN"/>
-        </w:rPr>
-        <w:t xml:space="preserve">Enter all database </w:t>
-      </w:r>
-      <w:proofErr w:type="gramStart"/>
-      <w:r>
-        <w:rPr>
-          <w:rFonts w:ascii="segoe-ui_normal" w:eastAsia="Times New Roman" w:hAnsi="segoe-ui_normal" w:cs="Arial"/>
-          <w:color w:val="222222"/>
-          <w:sz w:val="24"/>
-          <w:szCs w:val="24"/>
-          <w:lang w:val="en-US" w:eastAsia="en-IN"/>
-        </w:rPr>
-        <w:t xml:space="preserve">ID </w:t>
-      </w:r>
-      <w:r>
-        <w:rPr>
-          <w:rFonts w:ascii="segoe-ui_normal" w:eastAsia="Times New Roman" w:hAnsi="segoe-ui_normal" w:cs="Arial"/>
-          <w:color w:val="222222"/>
-          <w:sz w:val="24"/>
-          <w:szCs w:val="24"/>
-          <w:lang w:val="en-US" w:eastAsia="en-IN"/>
-        </w:rPr>
-        <w:t>,</w:t>
-      </w:r>
-      <w:proofErr w:type="gramEnd"/>
-      <w:r>
-        <w:rPr>
-          <w:rFonts w:ascii="segoe-ui_normal" w:eastAsia="Times New Roman" w:hAnsi="segoe-ui_normal" w:cs="Arial"/>
-          <w:color w:val="222222"/>
-          <w:sz w:val="24"/>
-          <w:szCs w:val="24"/>
-          <w:lang w:val="en-US" w:eastAsia="en-IN"/>
-        </w:rPr>
-        <w:t xml:space="preserve"> Graph ID and click on OK</w:t>
-      </w:r>
-    </w:p>
-    <w:p>
-      <w:pPr>
-        <w:spacing w:before="100" w:beforeAutospacing="1" w:after="0" w:line="384" w:lineRule="auto"/>
-        <w:ind w:left="360"/>
-        <w:rPr>
-          <w:rFonts w:ascii="segoe-ui_normal" w:eastAsia="Times New Roman" w:hAnsi="segoe-ui_normal" w:cs="Arial"/>
-          <w:color w:val="222222"/>
-          <w:sz w:val="24"/>
-          <w:szCs w:val="24"/>
-          <w:lang w:val="en-US" w:eastAsia="en-IN"/>
-        </w:rPr>
-      </w:pPr>
-      <w:r>
-        <w:rPr>
-          <w:noProof/>
-        </w:rPr>
-        <w:drawing>
-          <wp:inline distT="0" distB="0" distL="0" distR="0" wp14:anchorId="4E58C6ED" wp14:editId="7C683288">
-            <wp:extent cx="2651860" cy="3896994"/>
-            <wp:effectExtent l="0" t="0" r="0" b="8890"/>
-            <wp:docPr id="9" name="Picture 9"/>
-            <wp:cNvGraphicFramePr>
-              <a:graphicFrameLocks xmlns:a="http://schemas.openxmlformats.org/drawingml/2006/main" noChangeAspect="1"/>
-            </wp:cNvGraphicFramePr>
-            <a:graphic xmlns:a="http://schemas.openxmlformats.org/drawingml/2006/main">
-              <a:graphicData uri="http://schemas.openxmlformats.org/drawingml/2006/picture">
-                <pic:pic xmlns:pic="http://schemas.openxmlformats.org/drawingml/2006/picture">
-                  <pic:nvPicPr>
-                    <pic:cNvPr id="1" name=""/>
-                    <pic:cNvPicPr/>
-                  </pic:nvPicPr>
-                  <pic:blipFill>
-                    <a:blip r:embed="rId14"/>
-                    <a:stretch>
-                      <a:fillRect/>
-                    </a:stretch>
-                  </pic:blipFill>
-                  <pic:spPr>
-                    <a:xfrm>
-                      <a:off x="0" y="0"/>
-                      <a:ext cx="2666032" cy="3917820"/>
-                    </a:xfrm>
-                    <a:prstGeom prst="rect">
-                      <a:avLst/>
-                    </a:prstGeom>
-                  </pic:spPr>
-                </pic:pic>
-              </a:graphicData>
-            </a:graphic>
-          </wp:inline>
-        </w:drawing>
-      </w:r>
-    </w:p>
-    <w:p>
-      <w:pPr>
-        <w:pStyle w:val="ListParagraph"/>
-        <w:numPr>
-          <w:ilvl w:val="0"/>
-          <w:numId w:val="4"/>
-        </w:numPr>
-        <w:spacing w:before="100" w:beforeAutospacing="1" w:after="0" w:line="384" w:lineRule="auto"/>
-        <w:rPr>
-          <w:rFonts w:ascii="segoe-ui_normal" w:eastAsia="Times New Roman" w:hAnsi="segoe-ui_normal" w:cs="Arial"/>
-          <w:color w:val="222222"/>
-          <w:sz w:val="24"/>
-          <w:szCs w:val="24"/>
-          <w:lang w:val="en-US" w:eastAsia="en-IN"/>
-        </w:rPr>
-      </w:pPr>
-      <w:r>
-        <w:rPr>
-          <w:rFonts w:ascii="segoe-ui_normal" w:eastAsia="Times New Roman" w:hAnsi="segoe-ui_normal" w:cs="Arial"/>
-          <w:color w:val="222222"/>
-          <w:sz w:val="24"/>
-          <w:szCs w:val="24"/>
-          <w:lang w:val="en-US" w:eastAsia="en-IN"/>
-        </w:rPr>
-        <w:t>It will create a blank graph database as shown below.</w:t>
-      </w:r>
-    </w:p>
-    <w:p>
-      <w:pPr>
-        <w:pStyle w:val="ListParagraph"/>
-        <w:spacing w:before="100" w:beforeAutospacing="1" w:after="0" w:line="384" w:lineRule="auto"/>
-        <w:rPr>
-          <w:rFonts w:ascii="segoe-ui_normal" w:eastAsia="Times New Roman" w:hAnsi="segoe-ui_normal" w:cs="Arial"/>
-          <w:color w:val="222222"/>
-          <w:sz w:val="24"/>
-          <w:szCs w:val="24"/>
-          <w:lang w:val="en-US" w:eastAsia="en-IN"/>
-        </w:rPr>
-      </w:pPr>
-      <w:r>
-        <w:rPr>
-          <w:rFonts w:ascii="segoe-ui_normal" w:eastAsia="Times New Roman" w:hAnsi="segoe-ui_normal" w:cs="Arial"/>
-          <w:color w:val="222222"/>
-          <w:sz w:val="24"/>
-          <w:szCs w:val="24"/>
-          <w:lang w:val="en-US" w:eastAsia="en-IN"/>
-        </w:rPr>
-        <w:lastRenderedPageBreak/>
-        <w:t xml:space="preserve"> </w:t>
-      </w:r>
-      <w:r>
-        <w:rPr>
-          <w:noProof/>
-        </w:rPr>
-        <w:drawing>
-          <wp:inline distT="0" distB="0" distL="0" distR="0" wp14:anchorId="2954928C" wp14:editId="638483BB">
-            <wp:extent cx="5731510" cy="2578100"/>
-            <wp:effectExtent l="0" t="0" r="2540" b="0"/>
-            <wp:docPr id="10" name="Picture 10"/>
-            <wp:cNvGraphicFramePr>
-              <a:graphicFrameLocks xmlns:a="http://schemas.openxmlformats.org/drawingml/2006/main" noChangeAspect="1"/>
-            </wp:cNvGraphicFramePr>
-            <a:graphic xmlns:a="http://schemas.openxmlformats.org/drawingml/2006/main">
-              <a:graphicData uri="http://schemas.openxmlformats.org/drawingml/2006/picture">
-                <pic:pic xmlns:pic="http://schemas.openxmlformats.org/drawingml/2006/picture">
-                  <pic:nvPicPr>
-                    <pic:cNvPr id="1" name=""/>
-                    <pic:cNvPicPr/>
-                  </pic:nvPicPr>
-                  <pic:blipFill>
-                    <a:blip r:embed="rId15"/>
-                    <a:stretch>
-                      <a:fillRect/>
-                    </a:stretch>
-                  </pic:blipFill>
-                  <pic:spPr>
-                    <a:xfrm>
-                      <a:off x="0" y="0"/>
-                      <a:ext cx="5731510" cy="2578100"/>
-                    </a:xfrm>
-                    <a:prstGeom prst="rect">
-                      <a:avLst/>
-                    </a:prstGeom>
-                  </pic:spPr>
-                </pic:pic>
-              </a:graphicData>
-            </a:graphic>
-          </wp:inline>
-        </w:drawing>
-      </w:r>
-    </w:p>
-    <w:p>
-      <w:pPr>
-        <w:pStyle w:val="ListParagraph"/>
-        <w:spacing w:before="100" w:beforeAutospacing="1" w:after="0" w:line="384" w:lineRule="auto"/>
-        <w:rPr>
-          <w:rFonts w:ascii="segoe-ui_normal" w:eastAsia="Times New Roman" w:hAnsi="segoe-ui_normal" w:cs="Arial"/>
-          <w:color w:val="222222"/>
-          <w:sz w:val="24"/>
-          <w:szCs w:val="24"/>
-          <w:lang w:val="en-US" w:eastAsia="en-IN"/>
-        </w:rPr>
-      </w:pPr>
-    </w:p>
-    <w:p/>
-    <w:p>
-      <w:pPr>
-        <w:pStyle w:val="Heading2"/>
-        <w:rPr>
-          <w:rFonts w:ascii="segoe-ui_normal" w:hAnsi="segoe-ui_normal" w:cs="Arial"/>
-          <w:color w:val="222222"/>
-          <w:lang w:val="en-US"/>
-        </w:rPr>
-      </w:pPr>
-      <w:r>
-        <w:rPr>
-          <w:rFonts w:ascii="segoe-ui_normal" w:hAnsi="segoe-ui_normal" w:cs="Arial"/>
-          <w:color w:val="222222"/>
-          <w:lang w:val="en-US"/>
-        </w:rPr>
-        <w:t>Clone the sample application</w:t>
-      </w:r>
-    </w:p>
-    <w:p>
-      <w:pPr>
-        <w:pStyle w:val="lf-text-block"/>
-        <w:spacing w:line="384" w:lineRule="auto"/>
-        <w:rPr>
-          <w:rFonts w:ascii="segoe-ui_normal" w:hAnsi="segoe-ui_normal" w:cs="Arial"/>
-          <w:color w:val="222222"/>
-          <w:lang w:val="en-US"/>
-        </w:rPr>
-      </w:pPr>
-      <w:r>
-        <w:rPr>
-          <w:rFonts w:ascii="segoe-ui_normal" w:hAnsi="segoe-ui_normal" w:cs="Arial"/>
-          <w:color w:val="222222"/>
-          <w:lang w:val="en-US"/>
-        </w:rPr>
-        <w:t xml:space="preserve">Now let's clone a graph app from </w:t>
-      </w:r>
-      <w:proofErr w:type="spellStart"/>
-      <w:r>
-        <w:rPr>
-          <w:rFonts w:ascii="segoe-ui_normal" w:hAnsi="segoe-ui_normal" w:cs="Arial"/>
-          <w:color w:val="222222"/>
-          <w:lang w:val="en-US"/>
-        </w:rPr>
-        <w:t>github</w:t>
-      </w:r>
-      <w:proofErr w:type="spellEnd"/>
-      <w:r>
-        <w:rPr>
-          <w:rFonts w:ascii="segoe-ui_normal" w:hAnsi="segoe-ui_normal" w:cs="Arial"/>
-          <w:color w:val="222222"/>
-          <w:lang w:val="en-US"/>
-        </w:rPr>
-        <w:t xml:space="preserve">, set the connection string, and run it. You see how easy it is to work with data programmatically. </w:t>
-      </w:r>
-      <w:r>
-        <w:rPr>
-          <w:rStyle w:val="lf-thread-btn"/>
-          <w:rFonts w:ascii="segoe-ui_normal" w:hAnsi="segoe-ui_normal" w:cs="Arial"/>
-          <w:color w:val="222222"/>
-          <w:lang w:val="en-US"/>
-        </w:rPr>
-        <w:t xml:space="preserve">+ </w:t>
-      </w:r>
-    </w:p>
-    <w:p>
-      <w:pPr>
-        <w:pStyle w:val="NormalWeb"/>
-        <w:numPr>
-          <w:ilvl w:val="0"/>
-          <w:numId w:val="5"/>
-        </w:numPr>
-        <w:spacing w:line="384" w:lineRule="auto"/>
-        <w:rPr>
-          <w:rFonts w:ascii="segoe-ui_normal" w:hAnsi="segoe-ui_normal" w:cs="Arial"/>
-          <w:color w:val="222222"/>
-          <w:lang w:val="en-US"/>
-        </w:rPr>
-      </w:pPr>
-      <w:r>
-        <w:rPr>
-          <w:rFonts w:ascii="segoe-ui_normal" w:hAnsi="segoe-ui_normal" w:cs="Arial"/>
-          <w:color w:val="222222"/>
-          <w:lang w:val="en-US"/>
-        </w:rPr>
-        <w:t xml:space="preserve">Open a git terminal window, such as git bash, and </w:t>
-      </w:r>
-      <w:r>
-        <w:rPr>
-          <w:rStyle w:val="HTMLCode"/>
-          <w:color w:val="222222"/>
-          <w:lang w:val="en-US"/>
-        </w:rPr>
-        <w:t>cd</w:t>
-      </w:r>
-      <w:r>
-        <w:rPr>
-          <w:rFonts w:ascii="segoe-ui_normal" w:hAnsi="segoe-ui_normal" w:cs="Arial"/>
-          <w:color w:val="222222"/>
-          <w:lang w:val="en-US"/>
-        </w:rPr>
-        <w:t xml:space="preserve"> to a working directory. </w:t>
-      </w:r>
-    </w:p>
-    <w:p>
-      <w:pPr>
-        <w:pStyle w:val="NormalWeb"/>
-        <w:numPr>
-          <w:ilvl w:val="0"/>
-          <w:numId w:val="5"/>
-        </w:numPr>
-        <w:spacing w:line="384" w:lineRule="auto"/>
-        <w:rPr>
-          <w:rFonts w:ascii="segoe-ui_normal" w:hAnsi="segoe-ui_normal" w:cs="Arial"/>
-          <w:color w:val="222222"/>
-          <w:lang w:val="en-US"/>
-        </w:rPr>
-      </w:pPr>
-      <w:r>
-        <w:rPr>
-          <w:rFonts w:ascii="segoe-ui_normal" w:hAnsi="segoe-ui_normal" w:cs="Arial"/>
-          <w:color w:val="222222"/>
-          <w:lang w:val="en-US"/>
-        </w:rPr>
-        <w:t xml:space="preserve">Run the following command to clone the sample repository. </w:t>
-      </w:r>
-    </w:p>
-    <w:p>
-      <w:pPr>
-        <w:pStyle w:val="HTMLPreformatted"/>
-        <w:ind w:left="720"/>
-        <w:rPr>
-          <w:color w:val="222222"/>
-          <w:bdr w:val="none" w:sz="0" w:space="0" w:color="auto" w:frame="1"/>
-          <w:shd w:val="clear" w:color="auto" w:fill="F9F9F9"/>
-          <w:lang w:val="en-US"/>
-        </w:rPr>
-      </w:pPr>
-      <w:r>
-        <w:rPr>
-          <w:color w:val="222222"/>
-          <w:bdr w:val="none" w:sz="0" w:space="0" w:color="auto" w:frame="1"/>
-          <w:shd w:val="clear" w:color="auto" w:fill="F9F9F9"/>
-          <w:lang w:val="en-US"/>
-        </w:rPr>
-        <w:t xml:space="preserve">git </w:t>
-      </w:r>
-      <w:r>
-        <w:rPr>
-          <w:rStyle w:val="hljs-builtin2"/>
-          <w:bdr w:val="none" w:sz="0" w:space="0" w:color="auto" w:frame="1"/>
-          <w:shd w:val="clear" w:color="auto" w:fill="F9F9F9"/>
-          <w:lang w:val="en-US"/>
-        </w:rPr>
-        <w:t>clone</w:t>
-      </w:r>
-      <w:r>
-        <w:rPr>
-          <w:color w:val="222222"/>
-          <w:bdr w:val="none" w:sz="0" w:space="0" w:color="auto" w:frame="1"/>
-          <w:shd w:val="clear" w:color="auto" w:fill="F9F9F9"/>
-          <w:lang w:val="en-US"/>
-        </w:rPr>
-        <w:t xml:space="preserve"> </w:t>
-      </w:r>
-      <w:r>
-        <w:rPr>
-          <w:color w:val="222222"/>
-          <w:bdr w:val="none" w:sz="0" w:space="0" w:color="auto" w:frame="1"/>
-          <w:shd w:val="clear" w:color="auto" w:fill="F9F9F9"/>
-          <w:lang w:val="en-US"/>
-        </w:rPr>
-        <w:t>https://github.com/ReenuSaluja/CosmosDB-Graph-example</w:t>
-      </w:r>
-      <w:r>
-        <w:rPr>
-          <w:color w:val="222222"/>
-          <w:bdr w:val="none" w:sz="0" w:space="0" w:color="auto" w:frame="1"/>
-          <w:shd w:val="clear" w:color="auto" w:fill="F9F9F9"/>
-          <w:lang w:val="en-US"/>
-        </w:rPr>
-        <w:t>.git</w:t>
-      </w:r>
-    </w:p>
-    <w:p>
-      <w:pPr>
-        <w:pStyle w:val="Heading2"/>
-        <w:rPr>
-          <w:rFonts w:ascii="segoe-ui_normal" w:hAnsi="segoe-ui_normal" w:cs="Arial"/>
-          <w:color w:val="222222"/>
-          <w:lang w:val="en-US"/>
-        </w:rPr>
-      </w:pPr>
-      <w:r>
-        <w:rPr>
-          <w:rFonts w:ascii="segoe-ui_normal" w:hAnsi="segoe-ui_normal" w:cs="Arial"/>
-          <w:color w:val="222222"/>
-          <w:lang w:val="en-US"/>
-        </w:rPr>
-        <w:t>Update your connection string</w:t>
-      </w:r>
-    </w:p>
-    <w:p>
-      <w:pPr>
-        <w:pStyle w:val="NormalWeb"/>
-        <w:numPr>
-          <w:ilvl w:val="0"/>
-          <w:numId w:val="6"/>
-        </w:numPr>
-        <w:spacing w:line="384" w:lineRule="auto"/>
-        <w:rPr>
-          <w:rFonts w:ascii="segoe-ui_normal" w:hAnsi="segoe-ui_normal" w:cs="Arial"/>
-          <w:color w:val="222222"/>
-          <w:lang w:val="en-US"/>
-        </w:rPr>
-      </w:pPr>
-      <w:r>
-        <w:rPr>
-          <w:rFonts w:ascii="segoe-ui_normal" w:hAnsi="segoe-ui_normal" w:cs="Arial"/>
-          <w:color w:val="222222"/>
-          <w:lang w:val="en-US"/>
-        </w:rPr>
-        <w:t xml:space="preserve">Open the </w:t>
-      </w:r>
-      <w:proofErr w:type="spellStart"/>
-      <w:r>
-        <w:rPr>
-          <w:rFonts w:ascii="segoe-ui_normal" w:hAnsi="segoe-ui_normal" w:cs="Arial"/>
-          <w:color w:val="222222"/>
-          <w:lang w:val="en-US"/>
-        </w:rPr>
-        <w:t>src</w:t>
-      </w:r>
-      <w:proofErr w:type="spellEnd"/>
-      <w:r>
-        <w:rPr>
-          <w:rFonts w:ascii="segoe-ui_normal" w:hAnsi="segoe-ui_normal" w:cs="Arial"/>
-          <w:color w:val="222222"/>
-          <w:lang w:val="en-US"/>
-        </w:rPr>
-        <w:t>/</w:t>
-      </w:r>
-      <w:proofErr w:type="spellStart"/>
-      <w:r>
-        <w:rPr>
-          <w:rFonts w:ascii="segoe-ui_normal" w:hAnsi="segoe-ui_normal" w:cs="Arial"/>
-          <w:color w:val="222222"/>
-          <w:lang w:val="en-US"/>
-        </w:rPr>
-        <w:t>remote.yaml</w:t>
-      </w:r>
-      <w:proofErr w:type="spellEnd"/>
-      <w:r>
-        <w:rPr>
-          <w:rFonts w:ascii="segoe-ui_normal" w:hAnsi="segoe-ui_normal" w:cs="Arial"/>
-          <w:color w:val="222222"/>
-          <w:lang w:val="en-US"/>
-        </w:rPr>
-        <w:t xml:space="preserve"> file. </w:t>
-      </w:r>
-    </w:p>
-    <w:p>
-      <w:pPr>
-        <w:pStyle w:val="NormalWeb"/>
-        <w:numPr>
-          <w:ilvl w:val="0"/>
-          <w:numId w:val="6"/>
-        </w:numPr>
-        <w:spacing w:line="384" w:lineRule="auto"/>
-        <w:rPr>
-          <w:rFonts w:ascii="segoe-ui_normal" w:hAnsi="segoe-ui_normal" w:cs="Arial"/>
-          <w:color w:val="222222"/>
-          <w:lang w:val="en-US"/>
-        </w:rPr>
-      </w:pPr>
-      <w:r>
-        <w:rPr>
-          <w:rFonts w:ascii="segoe-ui_normal" w:hAnsi="segoe-ui_normal" w:cs="Arial"/>
-          <w:color w:val="222222"/>
-          <w:lang w:val="en-US"/>
-        </w:rPr>
-        <w:t xml:space="preserve">Fill in your </w:t>
-      </w:r>
-      <w:r>
-        <w:rPr>
-          <w:rStyle w:val="Emphasis"/>
-          <w:rFonts w:ascii="segoe-ui_normal" w:hAnsi="segoe-ui_normal" w:cs="Arial"/>
-          <w:color w:val="222222"/>
-          <w:lang w:val="en-US"/>
-        </w:rPr>
-        <w:t>hosts</w:t>
-      </w:r>
-      <w:r>
-        <w:rPr>
-          <w:rFonts w:ascii="segoe-ui_normal" w:hAnsi="segoe-ui_normal" w:cs="Arial"/>
-          <w:color w:val="222222"/>
-          <w:lang w:val="en-US"/>
-        </w:rPr>
-        <w:t xml:space="preserve">, </w:t>
-      </w:r>
-      <w:r>
-        <w:rPr>
-          <w:rStyle w:val="Emphasis"/>
-          <w:rFonts w:ascii="segoe-ui_normal" w:hAnsi="segoe-ui_normal" w:cs="Arial"/>
-          <w:color w:val="222222"/>
-          <w:lang w:val="en-US"/>
-        </w:rPr>
-        <w:t>username</w:t>
-      </w:r>
-      <w:r>
-        <w:rPr>
-          <w:rFonts w:ascii="segoe-ui_normal" w:hAnsi="segoe-ui_normal" w:cs="Arial"/>
-          <w:color w:val="222222"/>
-          <w:lang w:val="en-US"/>
-        </w:rPr>
-        <w:t xml:space="preserve">, and </w:t>
-      </w:r>
-      <w:r>
-        <w:rPr>
-          <w:rStyle w:val="Emphasis"/>
-          <w:rFonts w:ascii="segoe-ui_normal" w:hAnsi="segoe-ui_normal" w:cs="Arial"/>
-          <w:color w:val="222222"/>
-          <w:lang w:val="en-US"/>
-        </w:rPr>
-        <w:t>password</w:t>
-      </w:r>
-      <w:r>
-        <w:rPr>
-          <w:rFonts w:ascii="segoe-ui_normal" w:hAnsi="segoe-ui_normal" w:cs="Arial"/>
-          <w:color w:val="222222"/>
-          <w:lang w:val="en-US"/>
-        </w:rPr>
-        <w:t xml:space="preserve"> values in the </w:t>
-      </w:r>
-      <w:proofErr w:type="spellStart"/>
-      <w:r>
-        <w:rPr>
-          <w:rFonts w:ascii="segoe-ui_normal" w:hAnsi="segoe-ui_normal" w:cs="Arial"/>
-          <w:color w:val="222222"/>
-          <w:lang w:val="en-US"/>
-        </w:rPr>
-        <w:t>src</w:t>
-      </w:r>
-      <w:proofErr w:type="spellEnd"/>
-      <w:r>
-        <w:rPr>
-          <w:rFonts w:ascii="segoe-ui_normal" w:hAnsi="segoe-ui_normal" w:cs="Arial"/>
-          <w:color w:val="222222"/>
-          <w:lang w:val="en-US"/>
-        </w:rPr>
-        <w:t>/</w:t>
-      </w:r>
-      <w:proofErr w:type="spellStart"/>
-      <w:r>
-        <w:rPr>
-          <w:rFonts w:ascii="segoe-ui_normal" w:hAnsi="segoe-ui_normal" w:cs="Arial"/>
-          <w:color w:val="222222"/>
-          <w:lang w:val="en-US"/>
-        </w:rPr>
-        <w:t>remote.yaml</w:t>
-      </w:r>
-      <w:proofErr w:type="spellEnd"/>
-      <w:r>
-        <w:rPr>
-          <w:rFonts w:ascii="segoe-ui_normal" w:hAnsi="segoe-ui_normal" w:cs="Arial"/>
-          <w:color w:val="222222"/>
-          <w:lang w:val="en-US"/>
-        </w:rPr>
-        <w:t xml:space="preserve"> file. The rest of the settings do not need to be changed.</w:t>
-      </w:r>
-    </w:p>
-    <w:p>
-      <w:pPr>
-        <w:pStyle w:val="NormalWeb"/>
-        <w:spacing w:line="384" w:lineRule="auto"/>
-        <w:ind w:left="720"/>
-        <w:rPr>
-          <w:rFonts w:ascii="segoe-ui_normal" w:hAnsi="segoe-ui_normal" w:cs="Arial"/>
-          <w:b/>
-          <w:color w:val="222222"/>
-          <w:lang w:val="en-US"/>
-        </w:rPr>
-      </w:pPr>
-      <w:r>
-        <w:rPr>
-          <w:rFonts w:ascii="segoe-ui_normal" w:hAnsi="segoe-ui_normal" w:cs="Arial"/>
-          <w:b/>
-          <w:color w:val="222222"/>
-          <w:lang w:val="en-US"/>
-        </w:rPr>
-        <w:t>Value of Hosts:</w:t>
-      </w:r>
-    </w:p>
-    <w:p>
-      <w:pPr>
-        <w:pStyle w:val="NormalWeb"/>
-        <w:spacing w:line="384" w:lineRule="auto"/>
-        <w:ind w:left="720"/>
-        <w:rPr>
-          <w:rFonts w:ascii="segoe-ui_normal" w:hAnsi="segoe-ui_normal" w:cs="Arial"/>
-          <w:color w:val="222222"/>
-          <w:lang w:val="en-US"/>
-        </w:rPr>
-      </w:pPr>
-      <w:r>
-        <w:rPr>
-          <w:noProof/>
-        </w:rPr>
-        <w:lastRenderedPageBreak/>
-        <w:drawing>
-          <wp:inline distT="0" distB="0" distL="0" distR="0" wp14:anchorId="48A0756B" wp14:editId="423FFCFA">
-            <wp:extent cx="5731510" cy="1268095"/>
-            <wp:effectExtent l="0" t="0" r="2540" b="8255"/>
-            <wp:docPr id="12" name="Picture 12"/>
             <wp:cNvGraphicFramePr>
               <a:graphicFrameLocks xmlns:a="http://schemas.openxmlformats.org/drawingml/2006/main" noChangeAspect="1"/>
             </wp:cNvGraphicFramePr>
@@ -1772,7 +1267,7 @@
                   <pic:spPr>
                     <a:xfrm>
                       <a:off x="0" y="0"/>
-                      <a:ext cx="5731510" cy="1268095"/>
+                      <a:ext cx="2974679" cy="1714412"/>
                     </a:xfrm>
                     <a:prstGeom prst="rect">
                       <a:avLst/>
@@ -1787,296 +1282,140 @@
     </w:p>
     <w:p>
       <w:pPr>
-        <w:pStyle w:val="NormalWeb"/>
-        <w:spacing w:line="384" w:lineRule="auto"/>
-        <w:ind w:left="720"/>
-        <w:rPr>
-          <w:rFonts w:ascii="segoe-ui_normal" w:hAnsi="segoe-ui_normal" w:cs="Arial"/>
-          <w:color w:val="222222"/>
-          <w:lang w:val="en-US"/>
-        </w:rPr>
-      </w:pPr>
-      <w:r>
-        <w:rPr>
-          <w:rFonts w:ascii="segoe-ui_normal" w:hAnsi="segoe-ui_normal" w:cs="Arial"/>
+        <w:spacing w:before="480" w:after="180" w:line="240" w:lineRule="auto"/>
+        <w:outlineLvl w:val="1"/>
+        <w:rPr>
+          <w:rFonts w:ascii="segoe-ui_normal" w:eastAsia="Times New Roman" w:hAnsi="segoe-ui_normal" w:cs="Arial"/>
+          <w:color w:val="222222"/>
+          <w:sz w:val="36"/>
+          <w:szCs w:val="36"/>
+          <w:lang w:val="en-US" w:eastAsia="en-IN"/>
+        </w:rPr>
+      </w:pPr>
+      <w:r>
+        <w:rPr>
+          <w:rFonts w:ascii="segoe-ui_normal" w:eastAsia="Times New Roman" w:hAnsi="segoe-ui_normal" w:cs="Arial"/>
+          <w:color w:val="222222"/>
+          <w:sz w:val="36"/>
+          <w:szCs w:val="36"/>
+          <w:lang w:val="en-US" w:eastAsia="en-IN"/>
+        </w:rPr>
+        <w:t>Add a graph</w:t>
+      </w:r>
+    </w:p>
+    <w:p>
+      <w:pPr>
+        <w:spacing w:before="100" w:beforeAutospacing="1" w:after="0" w:line="384" w:lineRule="auto"/>
+        <w:rPr>
+          <w:rFonts w:ascii="segoe-ui_normal" w:eastAsia="Times New Roman" w:hAnsi="segoe-ui_normal" w:cs="Arial"/>
+          <w:color w:val="222222"/>
+          <w:sz w:val="24"/>
+          <w:szCs w:val="24"/>
+          <w:lang w:val="en-US" w:eastAsia="en-IN"/>
+        </w:rPr>
+      </w:pPr>
+      <w:r>
+        <w:rPr>
+          <w:rFonts w:ascii="segoe-ui_normal" w:eastAsia="Times New Roman" w:hAnsi="segoe-ui_normal" w:cs="Arial"/>
+          <w:color w:val="222222"/>
+          <w:sz w:val="24"/>
+          <w:szCs w:val="24"/>
+          <w:lang w:val="en-US" w:eastAsia="en-IN"/>
+        </w:rPr>
+        <w:t xml:space="preserve">You can now use the Data Explorer tool in the Azure portal to create a graph database. </w:t>
+      </w:r>
+    </w:p>
+    <w:p>
+      <w:pPr>
+        <w:numPr>
+          <w:ilvl w:val="0"/>
+          <w:numId w:val="4"/>
+        </w:numPr>
+        <w:spacing w:before="100" w:beforeAutospacing="1" w:after="0" w:line="384" w:lineRule="auto"/>
+        <w:rPr>
+          <w:rFonts w:ascii="segoe-ui_normal" w:eastAsia="Times New Roman" w:hAnsi="segoe-ui_normal" w:cs="Arial"/>
+          <w:color w:val="222222"/>
+          <w:sz w:val="24"/>
+          <w:szCs w:val="24"/>
+          <w:lang w:val="en-US" w:eastAsia="en-IN"/>
+        </w:rPr>
+      </w:pPr>
+      <w:r>
+        <w:rPr>
+          <w:rFonts w:ascii="segoe-ui_normal" w:eastAsia="Times New Roman" w:hAnsi="segoe-ui_normal" w:cs="Arial"/>
+          <w:color w:val="222222"/>
+          <w:sz w:val="24"/>
+          <w:szCs w:val="24"/>
+          <w:lang w:val="en-US" w:eastAsia="en-IN"/>
+        </w:rPr>
+        <w:t xml:space="preserve">Open your </w:t>
+      </w:r>
+      <w:r>
+        <w:rPr>
+          <w:rFonts w:ascii="segoe-ui_normal" w:eastAsia="Times New Roman" w:hAnsi="segoe-ui_normal" w:cs="Arial"/>
           <w:b/>
           <w:color w:val="222222"/>
-          <w:lang w:val="en-US"/>
-        </w:rPr>
-        <w:t>Value of Username:</w:t>
-      </w:r>
-      <w:r>
-        <w:rPr>
-          <w:rFonts w:ascii="segoe-ui_normal" w:hAnsi="segoe-ui_normal" w:cs="Arial"/>
-          <w:color w:val="222222"/>
-          <w:lang w:val="en-US"/>
-        </w:rPr>
-        <w:t xml:space="preserve"> We will use </w:t>
-      </w:r>
-      <w:r>
-        <w:rPr>
-          <w:rFonts w:ascii="segoe-ui_normal" w:hAnsi="segoe-ui_normal" w:cs="Arial"/>
-          <w:b/>
-          <w:color w:val="222222"/>
-          <w:lang w:val="en-US"/>
-        </w:rPr>
-        <w:t>database ID</w:t>
-      </w:r>
-      <w:r>
-        <w:rPr>
-          <w:rFonts w:ascii="segoe-ui_normal" w:hAnsi="segoe-ui_normal" w:cs="Arial"/>
-          <w:color w:val="222222"/>
-          <w:lang w:val="en-US"/>
-        </w:rPr>
-        <w:t xml:space="preserve"> and </w:t>
-      </w:r>
-      <w:r>
-        <w:rPr>
-          <w:rFonts w:ascii="segoe-ui_normal" w:hAnsi="segoe-ui_normal" w:cs="Arial"/>
-          <w:b/>
-          <w:color w:val="222222"/>
-          <w:lang w:val="en-US"/>
-        </w:rPr>
-        <w:t>Graph ID</w:t>
-      </w:r>
-      <w:r>
-        <w:rPr>
-          <w:rFonts w:ascii="segoe-ui_normal" w:hAnsi="segoe-ui_normal" w:cs="Arial"/>
-          <w:color w:val="222222"/>
-          <w:lang w:val="en-US"/>
-        </w:rPr>
-        <w:t xml:space="preserve"> value that we had used during creation of graph DB. That you can get by clicking on </w:t>
-      </w:r>
-      <w:r>
-        <w:rPr>
-          <w:rFonts w:ascii="segoe-ui_normal" w:hAnsi="segoe-ui_normal" w:cs="Arial"/>
-          <w:b/>
-          <w:color w:val="222222"/>
-          <w:lang w:val="en-US"/>
-        </w:rPr>
-        <w:t>Data Explorer</w:t>
-      </w:r>
-      <w:r>
-        <w:rPr>
-          <w:rFonts w:ascii="segoe-ui_normal" w:hAnsi="segoe-ui_normal" w:cs="Arial"/>
-          <w:b/>
-          <w:color w:val="222222"/>
-          <w:lang w:val="en-US"/>
-        </w:rPr>
-        <w:t xml:space="preserve">. </w:t>
-      </w:r>
-      <w:proofErr w:type="gramStart"/>
-      <w:r>
-        <w:rPr>
-          <w:rFonts w:ascii="segoe-ui_normal" w:hAnsi="segoe-ui_normal" w:cs="Arial"/>
-          <w:color w:val="222222"/>
-          <w:lang w:val="en-US"/>
-        </w:rPr>
-        <w:t>SO</w:t>
-      </w:r>
-      <w:proofErr w:type="gramEnd"/>
-      <w:r>
-        <w:rPr>
-          <w:rFonts w:ascii="segoe-ui_normal" w:hAnsi="segoe-ui_normal" w:cs="Arial"/>
-          <w:color w:val="222222"/>
-          <w:lang w:val="en-US"/>
-        </w:rPr>
-        <w:t xml:space="preserve"> our final</w:t>
-      </w:r>
-      <w:r>
-        <w:rPr>
-          <w:rFonts w:ascii="segoe-ui_normal" w:hAnsi="segoe-ui_normal" w:cs="Arial"/>
-          <w:color w:val="222222"/>
-          <w:lang w:val="en-US"/>
-        </w:rPr>
-        <w:t xml:space="preserve"> user name will be </w:t>
-      </w:r>
-      <w:r>
-        <w:rPr>
-          <w:rFonts w:ascii="segoe-ui_normal" w:hAnsi="segoe-ui_normal" w:cs="Arial"/>
-          <w:color w:val="222222"/>
-          <w:lang w:val="en-US"/>
-        </w:rPr>
-        <w:t>/</w:t>
+          <w:sz w:val="24"/>
+          <w:szCs w:val="24"/>
+          <w:lang w:val="en-US" w:eastAsia="en-IN"/>
+        </w:rPr>
+        <w:t>Azure Cosmos DB account</w:t>
+      </w:r>
+      <w:r>
+        <w:rPr>
+          <w:rFonts w:ascii="segoe-ui_normal" w:eastAsia="Times New Roman" w:hAnsi="segoe-ui_normal" w:cs="Arial"/>
+          <w:color w:val="222222"/>
+          <w:sz w:val="24"/>
+          <w:szCs w:val="24"/>
+          <w:lang w:val="en-US" w:eastAsia="en-IN"/>
+        </w:rPr>
+        <w:t xml:space="preserve"> like </w:t>
       </w:r>
       <w:proofErr w:type="spellStart"/>
       <w:r>
         <w:rPr>
-          <w:rFonts w:ascii="segoe-ui_normal" w:hAnsi="segoe-ui_normal" w:cs="Arial"/>
-          <w:color w:val="222222"/>
-          <w:lang w:val="en-US"/>
-        </w:rPr>
-        <w:t>dbs</w:t>
+          <w:rFonts w:ascii="segoe-ui_normal" w:eastAsia="Times New Roman" w:hAnsi="segoe-ui_normal" w:cs="Arial"/>
+          <w:color w:val="222222"/>
+          <w:sz w:val="24"/>
+          <w:szCs w:val="24"/>
+          <w:lang w:val="en-US" w:eastAsia="en-IN"/>
+        </w:rPr>
+        <w:t>osi</w:t>
       </w:r>
       <w:proofErr w:type="spellEnd"/>
       <w:r>
         <w:rPr>
-          <w:rFonts w:ascii="segoe-ui_normal" w:hAnsi="segoe-ui_normal" w:cs="Arial"/>
-          <w:color w:val="222222"/>
-          <w:lang w:val="en-US"/>
-        </w:rPr>
-        <w:t>/</w:t>
-      </w:r>
-      <w:r>
-        <w:rPr>
-          <w:rFonts w:ascii="segoe-ui_normal" w:hAnsi="segoe-ui_normal" w:cs="Arial"/>
-          <w:color w:val="222222"/>
-          <w:lang w:val="en-US"/>
-        </w:rPr>
-        <w:t>&lt;</w:t>
-      </w:r>
-      <w:r>
-        <w:rPr>
-          <w:rFonts w:ascii="segoe-ui_normal" w:hAnsi="segoe-ui_normal" w:cs="Arial"/>
-          <w:b/>
-          <w:color w:val="222222"/>
-          <w:lang w:val="en-US"/>
-        </w:rPr>
-        <w:t>database ID</w:t>
-      </w:r>
-      <w:r>
-        <w:rPr>
-          <w:rFonts w:ascii="segoe-ui_normal" w:hAnsi="segoe-ui_normal" w:cs="Arial"/>
-          <w:color w:val="222222"/>
-          <w:lang w:val="en-US"/>
-        </w:rPr>
-        <w:t>&gt;</w:t>
-      </w:r>
-      <w:r>
-        <w:rPr>
-          <w:rFonts w:ascii="segoe-ui_normal" w:hAnsi="segoe-ui_normal" w:cs="Arial"/>
-          <w:color w:val="222222"/>
-          <w:lang w:val="en-US"/>
-        </w:rPr>
-        <w:t>/</w:t>
-      </w:r>
-      <w:proofErr w:type="spellStart"/>
-      <w:r>
-        <w:rPr>
-          <w:rFonts w:ascii="segoe-ui_normal" w:hAnsi="segoe-ui_normal" w:cs="Arial"/>
-          <w:color w:val="222222"/>
-          <w:lang w:val="en-US"/>
-        </w:rPr>
-        <w:t>colls</w:t>
-      </w:r>
-      <w:proofErr w:type="spellEnd"/>
-      <w:r>
-        <w:rPr>
-          <w:rFonts w:ascii="segoe-ui_normal" w:hAnsi="segoe-ui_normal" w:cs="Arial"/>
-          <w:color w:val="222222"/>
-          <w:lang w:val="en-US"/>
-        </w:rPr>
-        <w:t>/</w:t>
-      </w:r>
-      <w:r>
-        <w:rPr>
-          <w:rFonts w:ascii="segoe-ui_normal" w:hAnsi="segoe-ui_normal" w:cs="Arial"/>
-          <w:b/>
-          <w:color w:val="222222"/>
-          <w:lang w:val="en-US"/>
-        </w:rPr>
-        <w:t xml:space="preserve"> </w:t>
-      </w:r>
-      <w:r>
-        <w:rPr>
-          <w:rFonts w:ascii="segoe-ui_normal" w:hAnsi="segoe-ui_normal" w:cs="Arial"/>
-          <w:b/>
-          <w:color w:val="222222"/>
-          <w:lang w:val="en-US"/>
-        </w:rPr>
-        <w:t>&lt;</w:t>
-      </w:r>
-      <w:r>
-        <w:rPr>
-          <w:rFonts w:ascii="segoe-ui_normal" w:hAnsi="segoe-ui_normal" w:cs="Arial"/>
-          <w:b/>
-          <w:color w:val="222222"/>
-          <w:lang w:val="en-US"/>
-        </w:rPr>
-        <w:t>Graph ID</w:t>
-      </w:r>
-      <w:r>
-        <w:rPr>
-          <w:rFonts w:ascii="segoe-ui_normal" w:hAnsi="segoe-ui_normal" w:cs="Arial"/>
-          <w:b/>
-          <w:color w:val="222222"/>
-          <w:lang w:val="en-US"/>
-        </w:rPr>
-        <w:t xml:space="preserve">&gt;. </w:t>
-      </w:r>
-      <w:r>
-        <w:rPr>
-          <w:rFonts w:ascii="segoe-ui_normal" w:hAnsi="segoe-ui_normal" w:cs="Arial"/>
-          <w:color w:val="222222"/>
-          <w:lang w:val="en-US"/>
-        </w:rPr>
-        <w:t>In this use case it will be /</w:t>
-      </w:r>
-      <w:proofErr w:type="spellStart"/>
-      <w:r>
-        <w:rPr>
-          <w:rFonts w:ascii="segoe-ui_normal" w:hAnsi="segoe-ui_normal" w:cs="Arial"/>
-          <w:color w:val="222222"/>
-          <w:lang w:val="en-US"/>
-        </w:rPr>
-        <w:t>dbs</w:t>
-      </w:r>
-      <w:proofErr w:type="spellEnd"/>
-      <w:r>
-        <w:rPr>
-          <w:rFonts w:ascii="segoe-ui_normal" w:hAnsi="segoe-ui_normal" w:cs="Arial"/>
-          <w:color w:val="222222"/>
-          <w:lang w:val="en-US"/>
-        </w:rPr>
-        <w:t>/DB1/</w:t>
-      </w:r>
-      <w:proofErr w:type="spellStart"/>
-      <w:r>
-        <w:rPr>
-          <w:rFonts w:ascii="segoe-ui_normal" w:hAnsi="segoe-ui_normal" w:cs="Arial"/>
-          <w:color w:val="222222"/>
-          <w:lang w:val="en-US"/>
-        </w:rPr>
-        <w:t>colls</w:t>
-      </w:r>
-      <w:proofErr w:type="spellEnd"/>
-      <w:r>
-        <w:rPr>
-          <w:rFonts w:ascii="segoe-ui_normal" w:hAnsi="segoe-ui_normal" w:cs="Arial"/>
-          <w:color w:val="222222"/>
-          <w:lang w:val="en-US"/>
-        </w:rPr>
-        <w:t>/Collection1</w:t>
-      </w:r>
-      <w:r>
-        <w:rPr>
-          <w:rFonts w:ascii="segoe-ui_normal" w:hAnsi="segoe-ui_normal" w:cs="Arial"/>
-          <w:color w:val="222222"/>
-          <w:lang w:val="en-US"/>
-        </w:rPr>
-        <w:t>. Please update based of your configuration.</w:t>
-      </w:r>
-    </w:p>
-    <w:p>
-      <w:pPr>
-        <w:pStyle w:val="NormalWeb"/>
-        <w:spacing w:line="384" w:lineRule="auto"/>
-        <w:ind w:left="720"/>
-        <w:rPr>
-          <w:rFonts w:ascii="segoe-ui_normal" w:hAnsi="segoe-ui_normal" w:cs="Arial"/>
-          <w:color w:val="222222"/>
-          <w:lang w:val="en-US"/>
+          <w:rFonts w:ascii="segoe-ui_normal" w:eastAsia="Times New Roman" w:hAnsi="segoe-ui_normal" w:cs="Arial"/>
+          <w:color w:val="222222"/>
+          <w:sz w:val="24"/>
+          <w:szCs w:val="24"/>
+          <w:lang w:val="en-US" w:eastAsia="en-IN"/>
+        </w:rPr>
+        <w:t xml:space="preserve"> in this case</w:t>
+      </w:r>
+    </w:p>
+    <w:p>
+      <w:pPr>
+        <w:spacing w:before="100" w:beforeAutospacing="1" w:after="0" w:line="384" w:lineRule="auto"/>
+        <w:ind w:left="360"/>
+        <w:rPr>
+          <w:rFonts w:ascii="segoe-ui_normal" w:eastAsia="Times New Roman" w:hAnsi="segoe-ui_normal" w:cs="Arial"/>
+          <w:color w:val="222222"/>
+          <w:sz w:val="24"/>
+          <w:szCs w:val="24"/>
+          <w:lang w:val="en-US" w:eastAsia="en-IN"/>
         </w:rPr>
       </w:pPr>
       <w:r>
         <w:rPr>
           <w:noProof/>
         </w:rPr>
+        <w:lastRenderedPageBreak/>
         <w:drawing>
-          <wp:inline distT="0" distB="0" distL="0" distR="0" wp14:anchorId="2E47A6E2" wp14:editId="25F99AD2">
-            <wp:extent cx="3498850" cy="2067678"/>
-            <wp:effectExtent l="0" t="0" r="6350" b="8890"/>
-            <wp:docPr id="13" name="Picture 13"/>
+          <wp:inline distT="0" distB="0" distL="0" distR="0" wp14:anchorId="140F647C" wp14:editId="642BD1B3">
+            <wp:extent cx="5731510" cy="3105150"/>
+            <wp:effectExtent l="0" t="0" r="2540" b="0"/>
+            <wp:docPr id="7" name="Picture 7"/>
             <wp:cNvGraphicFramePr>
               <a:graphicFrameLocks xmlns:a="http://schemas.openxmlformats.org/drawingml/2006/main" noChangeAspect="1"/>
             </wp:cNvGraphicFramePr>
@@ -2096,7 +1435,7 @@
                   <pic:spPr>
                     <a:xfrm>
                       <a:off x="0" y="0"/>
-                      <a:ext cx="3520420" cy="2080425"/>
+                      <a:ext cx="5731510" cy="3105150"/>
                     </a:xfrm>
                     <a:prstGeom prst="rect">
                       <a:avLst/>
@@ -2111,59 +1450,121 @@
     </w:p>
     <w:p>
       <w:pPr>
-        <w:pStyle w:val="NormalWeb"/>
-        <w:spacing w:line="384" w:lineRule="auto"/>
+        <w:numPr>
+          <w:ilvl w:val="0"/>
+          <w:numId w:val="4"/>
+        </w:numPr>
+        <w:spacing w:before="100" w:beforeAutospacing="1" w:after="0" w:line="384" w:lineRule="auto"/>
+        <w:rPr>
+          <w:rFonts w:ascii="segoe-ui_normal" w:eastAsia="Times New Roman" w:hAnsi="segoe-ui_normal" w:cs="Arial"/>
+          <w:color w:val="222222"/>
+          <w:sz w:val="24"/>
+          <w:szCs w:val="24"/>
+          <w:lang w:val="en-US" w:eastAsia="en-IN"/>
+        </w:rPr>
+      </w:pPr>
+      <w:r>
+        <w:rPr>
+          <w:rFonts w:ascii="segoe-ui_normal" w:eastAsia="Times New Roman" w:hAnsi="segoe-ui_normal" w:cs="Arial"/>
+          <w:color w:val="222222"/>
+          <w:sz w:val="24"/>
+          <w:szCs w:val="24"/>
+          <w:lang w:val="en-US" w:eastAsia="en-IN"/>
+        </w:rPr>
+        <w:t xml:space="preserve">Click on </w:t>
+      </w:r>
+      <w:r>
+        <w:rPr>
+          <w:rFonts w:ascii="segoe-ui_normal" w:eastAsia="Times New Roman" w:hAnsi="segoe-ui_normal" w:cs="Arial"/>
+          <w:b/>
+          <w:color w:val="222222"/>
+          <w:sz w:val="24"/>
+          <w:szCs w:val="24"/>
+          <w:lang w:val="en-US" w:eastAsia="en-IN"/>
+        </w:rPr>
+        <w:t>Data Explorer</w:t>
+      </w:r>
+      <w:r>
+        <w:rPr>
+          <w:rFonts w:ascii="segoe-ui_normal" w:eastAsia="Times New Roman" w:hAnsi="segoe-ui_normal" w:cs="Arial"/>
+          <w:color w:val="222222"/>
+          <w:sz w:val="24"/>
+          <w:szCs w:val="24"/>
+          <w:lang w:val="en-US" w:eastAsia="en-IN"/>
+        </w:rPr>
+        <w:t xml:space="preserve"> button</w:t>
+      </w:r>
+    </w:p>
+    <w:p>
+      <w:pPr>
+        <w:numPr>
+          <w:ilvl w:val="0"/>
+          <w:numId w:val="4"/>
+        </w:numPr>
+        <w:spacing w:before="100" w:beforeAutospacing="1" w:after="0" w:line="384" w:lineRule="auto"/>
+        <w:rPr>
+          <w:rFonts w:ascii="segoe-ui_normal" w:eastAsia="Times New Roman" w:hAnsi="segoe-ui_normal" w:cs="Arial"/>
+          <w:color w:val="222222"/>
+          <w:sz w:val="24"/>
+          <w:szCs w:val="24"/>
+          <w:lang w:val="en-US" w:eastAsia="en-IN"/>
+        </w:rPr>
+      </w:pPr>
+      <w:r>
+        <w:rPr>
+          <w:rFonts w:ascii="segoe-ui_normal" w:eastAsia="Times New Roman" w:hAnsi="segoe-ui_normal" w:cs="Arial"/>
+          <w:color w:val="222222"/>
+          <w:sz w:val="24"/>
+          <w:szCs w:val="24"/>
+          <w:lang w:val="en-US" w:eastAsia="en-IN"/>
+        </w:rPr>
+        <w:t xml:space="preserve">Click </w:t>
+      </w:r>
+      <w:proofErr w:type="gramStart"/>
+      <w:r>
+        <w:rPr>
+          <w:rFonts w:ascii="segoe-ui_normal" w:eastAsia="Times New Roman" w:hAnsi="segoe-ui_normal" w:cs="Arial"/>
+          <w:color w:val="222222"/>
+          <w:sz w:val="24"/>
+          <w:szCs w:val="24"/>
+          <w:lang w:val="en-US" w:eastAsia="en-IN"/>
+        </w:rPr>
+        <w:t xml:space="preserve">on  </w:t>
+      </w:r>
+      <w:r>
+        <w:rPr>
+          <w:rFonts w:ascii="segoe-ui_normal" w:eastAsia="Times New Roman" w:hAnsi="segoe-ui_normal" w:cs="Arial"/>
+          <w:b/>
+          <w:color w:val="222222"/>
+          <w:sz w:val="24"/>
+          <w:szCs w:val="24"/>
+          <w:lang w:val="en-US" w:eastAsia="en-IN"/>
+        </w:rPr>
+        <w:t>New</w:t>
+      </w:r>
+      <w:proofErr w:type="gramEnd"/>
+      <w:r>
+        <w:rPr>
+          <w:rFonts w:ascii="segoe-ui_normal" w:eastAsia="Times New Roman" w:hAnsi="segoe-ui_normal" w:cs="Arial"/>
+          <w:b/>
+          <w:color w:val="222222"/>
+          <w:sz w:val="24"/>
+          <w:szCs w:val="24"/>
+          <w:lang w:val="en-US" w:eastAsia="en-IN"/>
+        </w:rPr>
+        <w:t xml:space="preserve"> Graph</w:t>
+      </w:r>
+    </w:p>
+    <w:p>
+      <w:pPr>
+        <w:spacing w:before="100" w:beforeAutospacing="1" w:after="0" w:line="384" w:lineRule="auto"/>
         <w:ind w:left="720"/>
         <w:rPr>
-          <w:rFonts w:ascii="segoe-ui_normal" w:hAnsi="segoe-ui_normal" w:cs="Arial"/>
-          <w:color w:val="222222"/>
-          <w:lang w:val="en-US"/>
-        </w:rPr>
-      </w:pPr>
-      <w:r>
-        <w:rPr>
-          <w:rFonts w:ascii="segoe-ui_normal" w:hAnsi="segoe-ui_normal" w:cs="Arial"/>
-          <w:color w:val="222222"/>
-          <w:lang w:val="en-US"/>
-        </w:rPr>
-        <w:t xml:space="preserve">Value of password:  Go to </w:t>
-      </w:r>
-      <w:r>
-        <w:rPr>
-          <w:rFonts w:ascii="segoe-ui_normal" w:hAnsi="segoe-ui_normal" w:cs="Arial"/>
-          <w:b/>
-          <w:color w:val="222222"/>
-          <w:lang w:val="en-US"/>
-        </w:rPr>
-        <w:t>Keys</w:t>
-      </w:r>
-      <w:r>
-        <w:rPr>
-          <w:rFonts w:ascii="segoe-ui_normal" w:hAnsi="segoe-ui_normal" w:cs="Arial"/>
-          <w:color w:val="222222"/>
-          <w:lang w:val="en-US"/>
-        </w:rPr>
-        <w:t xml:space="preserve"> and copy </w:t>
-      </w:r>
-      <w:r>
-        <w:rPr>
-          <w:rFonts w:ascii="segoe-ui_normal" w:hAnsi="segoe-ui_normal" w:cs="Arial"/>
-          <w:b/>
-          <w:color w:val="222222"/>
-          <w:lang w:val="en-US"/>
-        </w:rPr>
-        <w:t>Primary key</w:t>
-      </w:r>
-    </w:p>
-    <w:p>
-      <w:pPr>
-        <w:pStyle w:val="NormalWeb"/>
-        <w:spacing w:line="384" w:lineRule="auto"/>
-        <w:ind w:left="720"/>
-        <w:rPr>
-          <w:rFonts w:ascii="segoe-ui_normal" w:hAnsi="segoe-ui_normal" w:cs="Arial"/>
-          <w:color w:val="222222"/>
-          <w:lang w:val="en-US"/>
+          <w:rFonts w:ascii="segoe-ui_normal" w:eastAsia="Times New Roman" w:hAnsi="segoe-ui_normal" w:cs="Arial"/>
+          <w:color w:val="222222"/>
+          <w:sz w:val="24"/>
+          <w:szCs w:val="24"/>
+          <w:lang w:val="en-US" w:eastAsia="en-IN"/>
         </w:rPr>
       </w:pPr>
       <w:r>
@@ -2171,10 +1572,10 @@
           <w:noProof/>
         </w:rPr>
         <w:drawing>
-          <wp:inline distT="0" distB="0" distL="0" distR="0" wp14:anchorId="20E4BE01" wp14:editId="55B883C6">
-            <wp:extent cx="5731510" cy="2501265"/>
+          <wp:inline distT="0" distB="0" distL="0" distR="0" wp14:anchorId="015E0D45" wp14:editId="75D186B2">
+            <wp:extent cx="5731510" cy="1644650"/>
             <wp:effectExtent l="0" t="0" r="2540" b="0"/>
-            <wp:docPr id="14" name="Picture 14"/>
+            <wp:docPr id="8" name="Picture 8"/>
             <wp:cNvGraphicFramePr>
               <a:graphicFrameLocks xmlns:a="http://schemas.openxmlformats.org/drawingml/2006/main" noChangeAspect="1"/>
             </wp:cNvGraphicFramePr>
@@ -2194,6 +1595,1125 @@
                   <pic:spPr>
                     <a:xfrm>
                       <a:off x="0" y="0"/>
+                      <a:ext cx="5731510" cy="1644650"/>
+                    </a:xfrm>
+                    <a:prstGeom prst="rect">
+                      <a:avLst/>
+                    </a:prstGeom>
+                  </pic:spPr>
+                </pic:pic>
+              </a:graphicData>
+            </a:graphic>
+          </wp:inline>
+        </w:drawing>
+      </w:r>
+    </w:p>
+    <w:p>
+      <w:pPr>
+        <w:numPr>
+          <w:ilvl w:val="0"/>
+          <w:numId w:val="4"/>
+        </w:numPr>
+        <w:spacing w:before="100" w:beforeAutospacing="1" w:after="0" w:line="384" w:lineRule="auto"/>
+        <w:rPr>
+          <w:rFonts w:ascii="segoe-ui_normal" w:eastAsia="Times New Roman" w:hAnsi="segoe-ui_normal" w:cs="Arial"/>
+          <w:color w:val="222222"/>
+          <w:sz w:val="24"/>
+          <w:szCs w:val="24"/>
+          <w:lang w:val="en-US" w:eastAsia="en-IN"/>
+        </w:rPr>
+      </w:pPr>
+      <w:r>
+        <w:rPr>
+          <w:rFonts w:ascii="segoe-ui_normal" w:eastAsia="Times New Roman" w:hAnsi="segoe-ui_normal" w:cs="Arial"/>
+          <w:color w:val="222222"/>
+          <w:sz w:val="24"/>
+          <w:szCs w:val="24"/>
+          <w:lang w:val="en-US" w:eastAsia="en-IN"/>
+        </w:rPr>
+        <w:t xml:space="preserve">Enter all </w:t>
+      </w:r>
+      <w:r>
+        <w:rPr>
+          <w:rFonts w:ascii="segoe-ui_normal" w:eastAsia="Times New Roman" w:hAnsi="segoe-ui_normal" w:cs="Arial"/>
+          <w:b/>
+          <w:color w:val="222222"/>
+          <w:sz w:val="24"/>
+          <w:szCs w:val="24"/>
+          <w:lang w:val="en-US" w:eastAsia="en-IN"/>
+        </w:rPr>
+        <w:t xml:space="preserve">database </w:t>
+      </w:r>
+      <w:proofErr w:type="gramStart"/>
+      <w:r>
+        <w:rPr>
+          <w:rFonts w:ascii="segoe-ui_normal" w:eastAsia="Times New Roman" w:hAnsi="segoe-ui_normal" w:cs="Arial"/>
+          <w:b/>
+          <w:color w:val="222222"/>
+          <w:sz w:val="24"/>
+          <w:szCs w:val="24"/>
+          <w:lang w:val="en-US" w:eastAsia="en-IN"/>
+        </w:rPr>
+        <w:t xml:space="preserve">ID </w:t>
+      </w:r>
+      <w:r>
+        <w:rPr>
+          <w:rFonts w:ascii="segoe-ui_normal" w:eastAsia="Times New Roman" w:hAnsi="segoe-ui_normal" w:cs="Arial"/>
+          <w:b/>
+          <w:color w:val="222222"/>
+          <w:sz w:val="24"/>
+          <w:szCs w:val="24"/>
+          <w:lang w:val="en-US" w:eastAsia="en-IN"/>
+        </w:rPr>
+        <w:t>,</w:t>
+      </w:r>
+      <w:proofErr w:type="gramEnd"/>
+      <w:r>
+        <w:rPr>
+          <w:rFonts w:ascii="segoe-ui_normal" w:eastAsia="Times New Roman" w:hAnsi="segoe-ui_normal" w:cs="Arial"/>
+          <w:b/>
+          <w:color w:val="222222"/>
+          <w:sz w:val="24"/>
+          <w:szCs w:val="24"/>
+          <w:lang w:val="en-US" w:eastAsia="en-IN"/>
+        </w:rPr>
+        <w:t xml:space="preserve"> Graph ID</w:t>
+      </w:r>
+      <w:r>
+        <w:rPr>
+          <w:rFonts w:ascii="segoe-ui_normal" w:eastAsia="Times New Roman" w:hAnsi="segoe-ui_normal" w:cs="Arial"/>
+          <w:color w:val="222222"/>
+          <w:sz w:val="24"/>
+          <w:szCs w:val="24"/>
+          <w:lang w:val="en-US" w:eastAsia="en-IN"/>
+        </w:rPr>
+        <w:t xml:space="preserve"> and click on </w:t>
+      </w:r>
+      <w:r>
+        <w:rPr>
+          <w:rFonts w:ascii="segoe-ui_normal" w:eastAsia="Times New Roman" w:hAnsi="segoe-ui_normal" w:cs="Arial"/>
+          <w:b/>
+          <w:color w:val="222222"/>
+          <w:sz w:val="24"/>
+          <w:szCs w:val="24"/>
+          <w:lang w:val="en-US" w:eastAsia="en-IN"/>
+        </w:rPr>
+        <w:t>OK</w:t>
+      </w:r>
+    </w:p>
+    <w:p>
+      <w:pPr>
+        <w:spacing w:before="100" w:beforeAutospacing="1" w:after="0" w:line="384" w:lineRule="auto"/>
+        <w:ind w:left="360"/>
+        <w:rPr>
+          <w:rFonts w:ascii="segoe-ui_normal" w:eastAsia="Times New Roman" w:hAnsi="segoe-ui_normal" w:cs="Arial"/>
+          <w:color w:val="222222"/>
+          <w:sz w:val="24"/>
+          <w:szCs w:val="24"/>
+          <w:lang w:val="en-US" w:eastAsia="en-IN"/>
+        </w:rPr>
+      </w:pPr>
+      <w:r>
+        <w:rPr>
+          <w:noProof/>
+        </w:rPr>
+        <w:lastRenderedPageBreak/>
+        <w:drawing>
+          <wp:inline distT="0" distB="0" distL="0" distR="0" wp14:anchorId="4E58C6ED" wp14:editId="7C683288">
+            <wp:extent cx="2651860" cy="3896994"/>
+            <wp:effectExtent l="0" t="0" r="0" b="8890"/>
+            <wp:docPr id="9" name="Picture 9"/>
+            <wp:cNvGraphicFramePr>
+              <a:graphicFrameLocks xmlns:a="http://schemas.openxmlformats.org/drawingml/2006/main" noChangeAspect="1"/>
+            </wp:cNvGraphicFramePr>
+            <a:graphic xmlns:a="http://schemas.openxmlformats.org/drawingml/2006/main">
+              <a:graphicData uri="http://schemas.openxmlformats.org/drawingml/2006/picture">
+                <pic:pic xmlns:pic="http://schemas.openxmlformats.org/drawingml/2006/picture">
+                  <pic:nvPicPr>
+                    <pic:cNvPr id="1" name=""/>
+                    <pic:cNvPicPr/>
+                  </pic:nvPicPr>
+                  <pic:blipFill>
+                    <a:blip r:embed="rId19"/>
+                    <a:stretch>
+                      <a:fillRect/>
+                    </a:stretch>
+                  </pic:blipFill>
+                  <pic:spPr>
+                    <a:xfrm>
+                      <a:off x="0" y="0"/>
+                      <a:ext cx="2666032" cy="3917820"/>
+                    </a:xfrm>
+                    <a:prstGeom prst="rect">
+                      <a:avLst/>
+                    </a:prstGeom>
+                  </pic:spPr>
+                </pic:pic>
+              </a:graphicData>
+            </a:graphic>
+          </wp:inline>
+        </w:drawing>
+      </w:r>
+    </w:p>
+    <w:p>
+      <w:pPr>
+        <w:pStyle w:val="ListParagraph"/>
+        <w:numPr>
+          <w:ilvl w:val="0"/>
+          <w:numId w:val="4"/>
+        </w:numPr>
+        <w:spacing w:before="100" w:beforeAutospacing="1" w:after="0" w:line="384" w:lineRule="auto"/>
+        <w:rPr>
+          <w:rFonts w:ascii="segoe-ui_normal" w:eastAsia="Times New Roman" w:hAnsi="segoe-ui_normal" w:cs="Arial"/>
+          <w:color w:val="222222"/>
+          <w:sz w:val="24"/>
+          <w:szCs w:val="24"/>
+          <w:lang w:val="en-US" w:eastAsia="en-IN"/>
+        </w:rPr>
+      </w:pPr>
+      <w:r>
+        <w:rPr>
+          <w:rFonts w:ascii="segoe-ui_normal" w:eastAsia="Times New Roman" w:hAnsi="segoe-ui_normal" w:cs="Arial"/>
+          <w:color w:val="222222"/>
+          <w:sz w:val="24"/>
+          <w:szCs w:val="24"/>
+          <w:lang w:val="en-US" w:eastAsia="en-IN"/>
+        </w:rPr>
+        <w:t>It will create a blank graph database as shown below.</w:t>
+      </w:r>
+    </w:p>
+    <w:p>
+      <w:pPr>
+        <w:pStyle w:val="ListParagraph"/>
+        <w:spacing w:before="100" w:beforeAutospacing="1" w:after="0" w:line="384" w:lineRule="auto"/>
+        <w:rPr>
+          <w:rFonts w:ascii="segoe-ui_normal" w:eastAsia="Times New Roman" w:hAnsi="segoe-ui_normal" w:cs="Arial"/>
+          <w:color w:val="222222"/>
+          <w:sz w:val="24"/>
+          <w:szCs w:val="24"/>
+          <w:lang w:val="en-US" w:eastAsia="en-IN"/>
+        </w:rPr>
+      </w:pPr>
+      <w:r>
+        <w:rPr>
+          <w:rFonts w:ascii="segoe-ui_normal" w:eastAsia="Times New Roman" w:hAnsi="segoe-ui_normal" w:cs="Arial"/>
+          <w:color w:val="222222"/>
+          <w:sz w:val="24"/>
+          <w:szCs w:val="24"/>
+          <w:lang w:val="en-US" w:eastAsia="en-IN"/>
+        </w:rPr>
+        <w:t xml:space="preserve"> </w:t>
+      </w:r>
+      <w:r>
+        <w:rPr>
+          <w:noProof/>
+        </w:rPr>
+        <w:drawing>
+          <wp:inline distT="0" distB="0" distL="0" distR="0" wp14:anchorId="2954928C" wp14:editId="638483BB">
+            <wp:extent cx="5731510" cy="2578100"/>
+            <wp:effectExtent l="0" t="0" r="2540" b="0"/>
+            <wp:docPr id="10" name="Picture 10"/>
+            <wp:cNvGraphicFramePr>
+              <a:graphicFrameLocks xmlns:a="http://schemas.openxmlformats.org/drawingml/2006/main" noChangeAspect="1"/>
+            </wp:cNvGraphicFramePr>
+            <a:graphic xmlns:a="http://schemas.openxmlformats.org/drawingml/2006/main">
+              <a:graphicData uri="http://schemas.openxmlformats.org/drawingml/2006/picture">
+                <pic:pic xmlns:pic="http://schemas.openxmlformats.org/drawingml/2006/picture">
+                  <pic:nvPicPr>
+                    <pic:cNvPr id="1" name=""/>
+                    <pic:cNvPicPr/>
+                  </pic:nvPicPr>
+                  <pic:blipFill>
+                    <a:blip r:embed="rId20"/>
+                    <a:stretch>
+                      <a:fillRect/>
+                    </a:stretch>
+                  </pic:blipFill>
+                  <pic:spPr>
+                    <a:xfrm>
+                      <a:off x="0" y="0"/>
+                      <a:ext cx="5731510" cy="2578100"/>
+                    </a:xfrm>
+                    <a:prstGeom prst="rect">
+                      <a:avLst/>
+                    </a:prstGeom>
+                  </pic:spPr>
+                </pic:pic>
+              </a:graphicData>
+            </a:graphic>
+          </wp:inline>
+        </w:drawing>
+      </w:r>
+    </w:p>
+    <w:p>
+      <w:pPr>
+        <w:pStyle w:val="ListParagraph"/>
+        <w:spacing w:before="100" w:beforeAutospacing="1" w:after="0" w:line="384" w:lineRule="auto"/>
+        <w:rPr>
+          <w:rFonts w:ascii="segoe-ui_normal" w:eastAsia="Times New Roman" w:hAnsi="segoe-ui_normal" w:cs="Arial"/>
+          <w:color w:val="222222"/>
+          <w:sz w:val="24"/>
+          <w:szCs w:val="24"/>
+          <w:lang w:val="en-US" w:eastAsia="en-IN"/>
+        </w:rPr>
+      </w:pPr>
+    </w:p>
+    <w:p/>
+    <w:p>
+      <w:pPr>
+        <w:pStyle w:val="Heading2"/>
+        <w:rPr>
+          <w:rFonts w:ascii="segoe-ui_normal" w:hAnsi="segoe-ui_normal" w:cs="Arial"/>
+          <w:color w:val="222222"/>
+          <w:lang w:val="en-US"/>
+        </w:rPr>
+      </w:pPr>
+      <w:r>
+        <w:rPr>
+          <w:rFonts w:ascii="segoe-ui_normal" w:hAnsi="segoe-ui_normal" w:cs="Arial"/>
+          <w:color w:val="222222"/>
+          <w:lang w:val="en-US"/>
+        </w:rPr>
+        <w:t>Clone the sample application</w:t>
+      </w:r>
+    </w:p>
+    <w:p>
+      <w:pPr>
+        <w:pStyle w:val="lf-text-block"/>
+        <w:spacing w:line="384" w:lineRule="auto"/>
+        <w:rPr>
+          <w:rFonts w:ascii="segoe-ui_normal" w:hAnsi="segoe-ui_normal" w:cs="Arial"/>
+          <w:color w:val="222222"/>
+          <w:lang w:val="en-US"/>
+        </w:rPr>
+      </w:pPr>
+      <w:r>
+        <w:rPr>
+          <w:rFonts w:ascii="segoe-ui_normal" w:hAnsi="segoe-ui_normal" w:cs="Arial"/>
+          <w:color w:val="222222"/>
+          <w:lang w:val="en-US"/>
+        </w:rPr>
+        <w:lastRenderedPageBreak/>
+        <w:t xml:space="preserve">Now let's clone a graph app from </w:t>
+      </w:r>
+      <w:proofErr w:type="spellStart"/>
+      <w:r>
+        <w:rPr>
+          <w:rFonts w:ascii="segoe-ui_normal" w:hAnsi="segoe-ui_normal" w:cs="Arial"/>
+          <w:color w:val="222222"/>
+          <w:lang w:val="en-US"/>
+        </w:rPr>
+        <w:t>github</w:t>
+      </w:r>
+      <w:proofErr w:type="spellEnd"/>
+      <w:r>
+        <w:rPr>
+          <w:rFonts w:ascii="segoe-ui_normal" w:hAnsi="segoe-ui_normal" w:cs="Arial"/>
+          <w:color w:val="222222"/>
+          <w:lang w:val="en-US"/>
+        </w:rPr>
+        <w:t xml:space="preserve">, set the connection string, and run it. You see how easy it is to work with data programmatically. </w:t>
+      </w:r>
+      <w:r>
+        <w:rPr>
+          <w:rStyle w:val="lf-thread-btn"/>
+          <w:rFonts w:ascii="segoe-ui_normal" w:hAnsi="segoe-ui_normal" w:cs="Arial"/>
+          <w:color w:val="222222"/>
+          <w:lang w:val="en-US"/>
+        </w:rPr>
+        <w:t xml:space="preserve">+ </w:t>
+      </w:r>
+    </w:p>
+    <w:p>
+      <w:pPr>
+        <w:pStyle w:val="NormalWeb"/>
+        <w:numPr>
+          <w:ilvl w:val="0"/>
+          <w:numId w:val="5"/>
+        </w:numPr>
+        <w:spacing w:line="384" w:lineRule="auto"/>
+        <w:rPr>
+          <w:rFonts w:ascii="segoe-ui_normal" w:hAnsi="segoe-ui_normal" w:cs="Arial"/>
+          <w:color w:val="222222"/>
+          <w:lang w:val="en-US"/>
+        </w:rPr>
+      </w:pPr>
+      <w:r>
+        <w:rPr>
+          <w:rFonts w:ascii="segoe-ui_normal" w:hAnsi="segoe-ui_normal" w:cs="Arial"/>
+          <w:color w:val="222222"/>
+          <w:lang w:val="en-US"/>
+        </w:rPr>
+        <w:t xml:space="preserve">Open a git terminal window, such as git bash, and </w:t>
+      </w:r>
+      <w:r>
+        <w:rPr>
+          <w:rStyle w:val="HTMLCode"/>
+          <w:color w:val="222222"/>
+          <w:lang w:val="en-US"/>
+        </w:rPr>
+        <w:t>cd</w:t>
+      </w:r>
+      <w:r>
+        <w:rPr>
+          <w:rFonts w:ascii="segoe-ui_normal" w:hAnsi="segoe-ui_normal" w:cs="Arial"/>
+          <w:color w:val="222222"/>
+          <w:lang w:val="en-US"/>
+        </w:rPr>
+        <w:t xml:space="preserve"> to a working directory. </w:t>
+      </w:r>
+    </w:p>
+    <w:p>
+      <w:pPr>
+        <w:pStyle w:val="NormalWeb"/>
+        <w:numPr>
+          <w:ilvl w:val="0"/>
+          <w:numId w:val="5"/>
+        </w:numPr>
+        <w:spacing w:line="384" w:lineRule="auto"/>
+        <w:rPr>
+          <w:rFonts w:ascii="segoe-ui_normal" w:hAnsi="segoe-ui_normal" w:cs="Arial"/>
+          <w:color w:val="222222"/>
+          <w:lang w:val="en-US"/>
+        </w:rPr>
+      </w:pPr>
+      <w:r>
+        <w:rPr>
+          <w:rFonts w:ascii="segoe-ui_normal" w:hAnsi="segoe-ui_normal" w:cs="Arial"/>
+          <w:color w:val="222222"/>
+          <w:lang w:val="en-US"/>
+        </w:rPr>
+        <w:t xml:space="preserve">Run the following command to clone the sample repository. </w:t>
+      </w:r>
+    </w:p>
+    <w:p>
+      <w:pPr>
+        <w:pStyle w:val="HTMLPreformatted"/>
+        <w:ind w:left="720"/>
+        <w:rPr>
+          <w:color w:val="222222"/>
+          <w:bdr w:val="none" w:sz="0" w:space="0" w:color="auto" w:frame="1"/>
+          <w:shd w:val="clear" w:color="auto" w:fill="F9F9F9"/>
+          <w:lang w:val="en-US"/>
+        </w:rPr>
+      </w:pPr>
+      <w:r>
+        <w:rPr>
+          <w:color w:val="222222"/>
+          <w:bdr w:val="none" w:sz="0" w:space="0" w:color="auto" w:frame="1"/>
+          <w:shd w:val="clear" w:color="auto" w:fill="F9F9F9"/>
+          <w:lang w:val="en-US"/>
+        </w:rPr>
+        <w:t xml:space="preserve">git </w:t>
+      </w:r>
+      <w:r>
+        <w:rPr>
+          <w:rStyle w:val="hljs-builtin2"/>
+          <w:bdr w:val="none" w:sz="0" w:space="0" w:color="auto" w:frame="1"/>
+          <w:shd w:val="clear" w:color="auto" w:fill="F9F9F9"/>
+          <w:lang w:val="en-US"/>
+        </w:rPr>
+        <w:t>clone</w:t>
+      </w:r>
+      <w:r>
+        <w:rPr>
+          <w:color w:val="222222"/>
+          <w:bdr w:val="none" w:sz="0" w:space="0" w:color="auto" w:frame="1"/>
+          <w:shd w:val="clear" w:color="auto" w:fill="F9F9F9"/>
+          <w:lang w:val="en-US"/>
+        </w:rPr>
+        <w:t xml:space="preserve"> </w:t>
+      </w:r>
+      <w:r>
+        <w:rPr>
+          <w:color w:val="222222"/>
+          <w:bdr w:val="none" w:sz="0" w:space="0" w:color="auto" w:frame="1"/>
+          <w:shd w:val="clear" w:color="auto" w:fill="F9F9F9"/>
+          <w:lang w:val="en-US"/>
+        </w:rPr>
+        <w:t>https://github.com/ReenuSaluja/CosmosDB-Graph-example</w:t>
+      </w:r>
+      <w:r>
+        <w:rPr>
+          <w:color w:val="222222"/>
+          <w:bdr w:val="none" w:sz="0" w:space="0" w:color="auto" w:frame="1"/>
+          <w:shd w:val="clear" w:color="auto" w:fill="F9F9F9"/>
+          <w:lang w:val="en-US"/>
+        </w:rPr>
+        <w:t>.git</w:t>
+      </w:r>
+    </w:p>
+    <w:p>
+      <w:pPr>
+        <w:pStyle w:val="Heading2"/>
+        <w:rPr>
+          <w:rFonts w:ascii="segoe-ui_normal" w:hAnsi="segoe-ui_normal" w:cs="Arial"/>
+          <w:color w:val="222222"/>
+          <w:lang w:val="en-US"/>
+        </w:rPr>
+      </w:pPr>
+      <w:r>
+        <w:rPr>
+          <w:rFonts w:ascii="segoe-ui_normal" w:hAnsi="segoe-ui_normal" w:cs="Arial"/>
+          <w:color w:val="222222"/>
+          <w:lang w:val="en-US"/>
+        </w:rPr>
+        <w:t>Update your connection string</w:t>
+      </w:r>
+    </w:p>
+    <w:p>
+      <w:pPr>
+        <w:pStyle w:val="NormalWeb"/>
+        <w:numPr>
+          <w:ilvl w:val="0"/>
+          <w:numId w:val="6"/>
+        </w:numPr>
+        <w:spacing w:line="384" w:lineRule="auto"/>
+        <w:rPr>
+          <w:rFonts w:ascii="segoe-ui_normal" w:hAnsi="segoe-ui_normal" w:cs="Arial"/>
+          <w:color w:val="222222"/>
+          <w:lang w:val="en-US"/>
+        </w:rPr>
+      </w:pPr>
+      <w:r>
+        <w:rPr>
+          <w:rFonts w:ascii="segoe-ui_normal" w:hAnsi="segoe-ui_normal" w:cs="Arial"/>
+          <w:color w:val="222222"/>
+          <w:lang w:val="en-US"/>
+        </w:rPr>
+        <w:t xml:space="preserve">Open the </w:t>
+      </w:r>
+      <w:proofErr w:type="spellStart"/>
+      <w:r>
+        <w:rPr>
+          <w:rFonts w:ascii="segoe-ui_normal" w:hAnsi="segoe-ui_normal" w:cs="Arial"/>
+          <w:color w:val="222222"/>
+          <w:lang w:val="en-US"/>
+        </w:rPr>
+        <w:t>src</w:t>
+      </w:r>
+      <w:proofErr w:type="spellEnd"/>
+      <w:r>
+        <w:rPr>
+          <w:rFonts w:ascii="segoe-ui_normal" w:hAnsi="segoe-ui_normal" w:cs="Arial"/>
+          <w:color w:val="222222"/>
+          <w:lang w:val="en-US"/>
+        </w:rPr>
+        <w:t>/</w:t>
+      </w:r>
+      <w:proofErr w:type="spellStart"/>
+      <w:r>
+        <w:rPr>
+          <w:rFonts w:ascii="segoe-ui_normal" w:hAnsi="segoe-ui_normal" w:cs="Arial"/>
+          <w:color w:val="222222"/>
+          <w:lang w:val="en-US"/>
+        </w:rPr>
+        <w:t>remote.yaml</w:t>
+      </w:r>
+      <w:proofErr w:type="spellEnd"/>
+      <w:r>
+        <w:rPr>
+          <w:rFonts w:ascii="segoe-ui_normal" w:hAnsi="segoe-ui_normal" w:cs="Arial"/>
+          <w:color w:val="222222"/>
+          <w:lang w:val="en-US"/>
+        </w:rPr>
+        <w:t xml:space="preserve"> file. </w:t>
+      </w:r>
+    </w:p>
+    <w:p>
+      <w:pPr>
+        <w:pStyle w:val="NormalWeb"/>
+        <w:numPr>
+          <w:ilvl w:val="0"/>
+          <w:numId w:val="6"/>
+        </w:numPr>
+        <w:spacing w:line="384" w:lineRule="auto"/>
+        <w:rPr>
+          <w:rFonts w:ascii="segoe-ui_normal" w:hAnsi="segoe-ui_normal" w:cs="Arial"/>
+          <w:color w:val="222222"/>
+          <w:lang w:val="en-US"/>
+        </w:rPr>
+      </w:pPr>
+      <w:r>
+        <w:rPr>
+          <w:rFonts w:ascii="segoe-ui_normal" w:hAnsi="segoe-ui_normal" w:cs="Arial"/>
+          <w:color w:val="222222"/>
+          <w:lang w:val="en-US"/>
+        </w:rPr>
+        <w:t xml:space="preserve">Fill in your </w:t>
+      </w:r>
+      <w:r>
+        <w:rPr>
+          <w:rStyle w:val="Emphasis"/>
+          <w:rFonts w:ascii="segoe-ui_normal" w:hAnsi="segoe-ui_normal" w:cs="Arial"/>
+          <w:color w:val="222222"/>
+          <w:lang w:val="en-US"/>
+        </w:rPr>
+        <w:t>hosts</w:t>
+      </w:r>
+      <w:r>
+        <w:rPr>
+          <w:rFonts w:ascii="segoe-ui_normal" w:hAnsi="segoe-ui_normal" w:cs="Arial"/>
+          <w:color w:val="222222"/>
+          <w:lang w:val="en-US"/>
+        </w:rPr>
+        <w:t xml:space="preserve">, </w:t>
+      </w:r>
+      <w:r>
+        <w:rPr>
+          <w:rStyle w:val="Emphasis"/>
+          <w:rFonts w:ascii="segoe-ui_normal" w:hAnsi="segoe-ui_normal" w:cs="Arial"/>
+          <w:color w:val="222222"/>
+          <w:lang w:val="en-US"/>
+        </w:rPr>
+        <w:t>username</w:t>
+      </w:r>
+      <w:r>
+        <w:rPr>
+          <w:rFonts w:ascii="segoe-ui_normal" w:hAnsi="segoe-ui_normal" w:cs="Arial"/>
+          <w:color w:val="222222"/>
+          <w:lang w:val="en-US"/>
+        </w:rPr>
+        <w:t xml:space="preserve">, and </w:t>
+      </w:r>
+      <w:r>
+        <w:rPr>
+          <w:rStyle w:val="Emphasis"/>
+          <w:rFonts w:ascii="segoe-ui_normal" w:hAnsi="segoe-ui_normal" w:cs="Arial"/>
+          <w:color w:val="222222"/>
+          <w:lang w:val="en-US"/>
+        </w:rPr>
+        <w:t>password</w:t>
+      </w:r>
+      <w:r>
+        <w:rPr>
+          <w:rFonts w:ascii="segoe-ui_normal" w:hAnsi="segoe-ui_normal" w:cs="Arial"/>
+          <w:color w:val="222222"/>
+          <w:lang w:val="en-US"/>
+        </w:rPr>
+        <w:t xml:space="preserve"> values in the </w:t>
+      </w:r>
+      <w:proofErr w:type="spellStart"/>
+      <w:r>
+        <w:rPr>
+          <w:rFonts w:ascii="segoe-ui_normal" w:hAnsi="segoe-ui_normal" w:cs="Arial"/>
+          <w:color w:val="222222"/>
+          <w:lang w:val="en-US"/>
+        </w:rPr>
+        <w:t>src</w:t>
+      </w:r>
+      <w:proofErr w:type="spellEnd"/>
+      <w:r>
+        <w:rPr>
+          <w:rFonts w:ascii="segoe-ui_normal" w:hAnsi="segoe-ui_normal" w:cs="Arial"/>
+          <w:color w:val="222222"/>
+          <w:lang w:val="en-US"/>
+        </w:rPr>
+        <w:t>/</w:t>
+      </w:r>
+      <w:proofErr w:type="spellStart"/>
+      <w:r>
+        <w:rPr>
+          <w:rFonts w:ascii="segoe-ui_normal" w:hAnsi="segoe-ui_normal" w:cs="Arial"/>
+          <w:color w:val="222222"/>
+          <w:lang w:val="en-US"/>
+        </w:rPr>
+        <w:t>remote.yaml</w:t>
+      </w:r>
+      <w:proofErr w:type="spellEnd"/>
+      <w:r>
+        <w:rPr>
+          <w:rFonts w:ascii="segoe-ui_normal" w:hAnsi="segoe-ui_normal" w:cs="Arial"/>
+          <w:color w:val="222222"/>
+          <w:lang w:val="en-US"/>
+        </w:rPr>
+        <w:t xml:space="preserve"> file. The rest of the settings do not need to be changed.</w:t>
+      </w:r>
+    </w:p>
+    <w:p>
+      <w:pPr>
+        <w:pStyle w:val="NormalWeb"/>
+        <w:spacing w:line="384" w:lineRule="auto"/>
+        <w:ind w:left="720"/>
+        <w:rPr>
+          <w:rFonts w:ascii="segoe-ui_normal" w:hAnsi="segoe-ui_normal" w:cs="Arial"/>
+          <w:b/>
+          <w:color w:val="222222"/>
+          <w:lang w:val="en-US"/>
+        </w:rPr>
+      </w:pPr>
+      <w:r>
+        <w:rPr>
+          <w:rFonts w:ascii="segoe-ui_normal" w:hAnsi="segoe-ui_normal" w:cs="Arial"/>
+          <w:b/>
+          <w:color w:val="222222"/>
+          <w:lang w:val="en-US"/>
+        </w:rPr>
+        <w:t>Value of Hosts:</w:t>
+      </w:r>
+    </w:p>
+    <w:p>
+      <w:pPr>
+        <w:pStyle w:val="NormalWeb"/>
+        <w:spacing w:line="384" w:lineRule="auto"/>
+        <w:ind w:left="720"/>
+        <w:rPr>
+          <w:rFonts w:ascii="segoe-ui_normal" w:hAnsi="segoe-ui_normal" w:cs="Arial"/>
+          <w:color w:val="222222"/>
+          <w:lang w:val="en-US"/>
+        </w:rPr>
+      </w:pPr>
+      <w:r>
+        <w:rPr>
+          <w:noProof/>
+        </w:rPr>
+        <w:drawing>
+          <wp:inline distT="0" distB="0" distL="0" distR="0" wp14:anchorId="48A0756B" wp14:editId="423FFCFA">
+            <wp:extent cx="5731510" cy="1268095"/>
+            <wp:effectExtent l="0" t="0" r="2540" b="8255"/>
+            <wp:docPr id="12" name="Picture 12"/>
+            <wp:cNvGraphicFramePr>
+              <a:graphicFrameLocks xmlns:a="http://schemas.openxmlformats.org/drawingml/2006/main" noChangeAspect="1"/>
+            </wp:cNvGraphicFramePr>
+            <a:graphic xmlns:a="http://schemas.openxmlformats.org/drawingml/2006/main">
+              <a:graphicData uri="http://schemas.openxmlformats.org/drawingml/2006/picture">
+                <pic:pic xmlns:pic="http://schemas.openxmlformats.org/drawingml/2006/picture">
+                  <pic:nvPicPr>
+                    <pic:cNvPr id="1" name=""/>
+                    <pic:cNvPicPr/>
+                  </pic:nvPicPr>
+                  <pic:blipFill>
+                    <a:blip r:embed="rId21"/>
+                    <a:stretch>
+                      <a:fillRect/>
+                    </a:stretch>
+                  </pic:blipFill>
+                  <pic:spPr>
+                    <a:xfrm>
+                      <a:off x="0" y="0"/>
+                      <a:ext cx="5731510" cy="1268095"/>
+                    </a:xfrm>
+                    <a:prstGeom prst="rect">
+                      <a:avLst/>
+                    </a:prstGeom>
+                  </pic:spPr>
+                </pic:pic>
+              </a:graphicData>
+            </a:graphic>
+          </wp:inline>
+        </w:drawing>
+      </w:r>
+    </w:p>
+    <w:p>
+      <w:pPr>
+        <w:pStyle w:val="NormalWeb"/>
+        <w:spacing w:line="384" w:lineRule="auto"/>
+        <w:ind w:left="720"/>
+        <w:rPr>
+          <w:rFonts w:ascii="segoe-ui_normal" w:hAnsi="segoe-ui_normal" w:cs="Arial"/>
+          <w:color w:val="222222"/>
+          <w:lang w:val="en-US"/>
+        </w:rPr>
+      </w:pPr>
+      <w:r>
+        <w:rPr>
+          <w:rFonts w:ascii="segoe-ui_normal" w:hAnsi="segoe-ui_normal" w:cs="Arial"/>
+          <w:b/>
+          <w:color w:val="222222"/>
+          <w:lang w:val="en-US"/>
+        </w:rPr>
+        <w:t>Value of Username:</w:t>
+      </w:r>
+      <w:r>
+        <w:rPr>
+          <w:rFonts w:ascii="segoe-ui_normal" w:hAnsi="segoe-ui_normal" w:cs="Arial"/>
+          <w:color w:val="222222"/>
+          <w:lang w:val="en-US"/>
+        </w:rPr>
+        <w:t xml:space="preserve"> We will use </w:t>
+      </w:r>
+      <w:r>
+        <w:rPr>
+          <w:rFonts w:ascii="segoe-ui_normal" w:hAnsi="segoe-ui_normal" w:cs="Arial"/>
+          <w:b/>
+          <w:color w:val="222222"/>
+          <w:lang w:val="en-US"/>
+        </w:rPr>
+        <w:t>database ID</w:t>
+      </w:r>
+      <w:r>
+        <w:rPr>
+          <w:rFonts w:ascii="segoe-ui_normal" w:hAnsi="segoe-ui_normal" w:cs="Arial"/>
+          <w:color w:val="222222"/>
+          <w:lang w:val="en-US"/>
+        </w:rPr>
+        <w:t xml:space="preserve"> and </w:t>
+      </w:r>
+      <w:r>
+        <w:rPr>
+          <w:rFonts w:ascii="segoe-ui_normal" w:hAnsi="segoe-ui_normal" w:cs="Arial"/>
+          <w:b/>
+          <w:color w:val="222222"/>
+          <w:lang w:val="en-US"/>
+        </w:rPr>
+        <w:t>Graph ID</w:t>
+      </w:r>
+      <w:r>
+        <w:rPr>
+          <w:rFonts w:ascii="segoe-ui_normal" w:hAnsi="segoe-ui_normal" w:cs="Arial"/>
+          <w:color w:val="222222"/>
+          <w:lang w:val="en-US"/>
+        </w:rPr>
+        <w:t xml:space="preserve"> value that we had used during creation of graph DB. That you can get by clicking on </w:t>
+      </w:r>
+      <w:r>
+        <w:rPr>
+          <w:rFonts w:ascii="segoe-ui_normal" w:hAnsi="segoe-ui_normal" w:cs="Arial"/>
+          <w:b/>
+          <w:color w:val="222222"/>
+          <w:lang w:val="en-US"/>
+        </w:rPr>
+        <w:t>Data Explorer</w:t>
+      </w:r>
+      <w:r>
+        <w:rPr>
+          <w:rFonts w:ascii="segoe-ui_normal" w:hAnsi="segoe-ui_normal" w:cs="Arial"/>
+          <w:b/>
+          <w:color w:val="222222"/>
+          <w:lang w:val="en-US"/>
+        </w:rPr>
+        <w:t xml:space="preserve">. </w:t>
+      </w:r>
+      <w:proofErr w:type="gramStart"/>
+      <w:r>
+        <w:rPr>
+          <w:rFonts w:ascii="segoe-ui_normal" w:hAnsi="segoe-ui_normal" w:cs="Arial"/>
+          <w:color w:val="222222"/>
+          <w:lang w:val="en-US"/>
+        </w:rPr>
+        <w:t>SO</w:t>
+      </w:r>
+      <w:proofErr w:type="gramEnd"/>
+      <w:r>
+        <w:rPr>
+          <w:rFonts w:ascii="segoe-ui_normal" w:hAnsi="segoe-ui_normal" w:cs="Arial"/>
+          <w:color w:val="222222"/>
+          <w:lang w:val="en-US"/>
+        </w:rPr>
+        <w:t xml:space="preserve"> our final</w:t>
+      </w:r>
+      <w:r>
+        <w:rPr>
+          <w:rFonts w:ascii="segoe-ui_normal" w:hAnsi="segoe-ui_normal" w:cs="Arial"/>
+          <w:color w:val="222222"/>
+          <w:lang w:val="en-US"/>
+        </w:rPr>
+        <w:t xml:space="preserve"> user name will be </w:t>
+      </w:r>
+      <w:r>
+        <w:rPr>
+          <w:rFonts w:ascii="segoe-ui_normal" w:hAnsi="segoe-ui_normal" w:cs="Arial"/>
+          <w:color w:val="222222"/>
+          <w:lang w:val="en-US"/>
+        </w:rPr>
+        <w:t>/</w:t>
+      </w:r>
+      <w:proofErr w:type="spellStart"/>
+      <w:r>
+        <w:rPr>
+          <w:rFonts w:ascii="segoe-ui_normal" w:hAnsi="segoe-ui_normal" w:cs="Arial"/>
+          <w:color w:val="222222"/>
+          <w:lang w:val="en-US"/>
+        </w:rPr>
+        <w:t>dbs</w:t>
+      </w:r>
+      <w:proofErr w:type="spellEnd"/>
+      <w:r>
+        <w:rPr>
+          <w:rFonts w:ascii="segoe-ui_normal" w:hAnsi="segoe-ui_normal" w:cs="Arial"/>
+          <w:color w:val="222222"/>
+          <w:lang w:val="en-US"/>
+        </w:rPr>
+        <w:t>/</w:t>
+      </w:r>
+      <w:r>
+        <w:rPr>
+          <w:rFonts w:ascii="segoe-ui_normal" w:hAnsi="segoe-ui_normal" w:cs="Arial"/>
+          <w:color w:val="222222"/>
+          <w:lang w:val="en-US"/>
+        </w:rPr>
+        <w:t>&lt;</w:t>
+      </w:r>
+      <w:r>
+        <w:rPr>
+          <w:rFonts w:ascii="segoe-ui_normal" w:hAnsi="segoe-ui_normal" w:cs="Arial"/>
+          <w:b/>
+          <w:color w:val="222222"/>
+          <w:lang w:val="en-US"/>
+        </w:rPr>
+        <w:t>database ID</w:t>
+      </w:r>
+      <w:r>
+        <w:rPr>
+          <w:rFonts w:ascii="segoe-ui_normal" w:hAnsi="segoe-ui_normal" w:cs="Arial"/>
+          <w:color w:val="222222"/>
+          <w:lang w:val="en-US"/>
+        </w:rPr>
+        <w:t>&gt;</w:t>
+      </w:r>
+      <w:r>
+        <w:rPr>
+          <w:rFonts w:ascii="segoe-ui_normal" w:hAnsi="segoe-ui_normal" w:cs="Arial"/>
+          <w:color w:val="222222"/>
+          <w:lang w:val="en-US"/>
+        </w:rPr>
+        <w:t>/</w:t>
+      </w:r>
+      <w:proofErr w:type="spellStart"/>
+      <w:r>
+        <w:rPr>
+          <w:rFonts w:ascii="segoe-ui_normal" w:hAnsi="segoe-ui_normal" w:cs="Arial"/>
+          <w:color w:val="222222"/>
+          <w:lang w:val="en-US"/>
+        </w:rPr>
+        <w:t>colls</w:t>
+      </w:r>
+      <w:proofErr w:type="spellEnd"/>
+      <w:r>
+        <w:rPr>
+          <w:rFonts w:ascii="segoe-ui_normal" w:hAnsi="segoe-ui_normal" w:cs="Arial"/>
+          <w:color w:val="222222"/>
+          <w:lang w:val="en-US"/>
+        </w:rPr>
+        <w:t>/</w:t>
+      </w:r>
+      <w:r>
+        <w:rPr>
+          <w:rFonts w:ascii="segoe-ui_normal" w:hAnsi="segoe-ui_normal" w:cs="Arial"/>
+          <w:b/>
+          <w:color w:val="222222"/>
+          <w:lang w:val="en-US"/>
+        </w:rPr>
+        <w:t xml:space="preserve"> </w:t>
+      </w:r>
+      <w:r>
+        <w:rPr>
+          <w:rFonts w:ascii="segoe-ui_normal" w:hAnsi="segoe-ui_normal" w:cs="Arial"/>
+          <w:b/>
+          <w:color w:val="222222"/>
+          <w:lang w:val="en-US"/>
+        </w:rPr>
+        <w:t>&lt;</w:t>
+      </w:r>
+      <w:r>
+        <w:rPr>
+          <w:rFonts w:ascii="segoe-ui_normal" w:hAnsi="segoe-ui_normal" w:cs="Arial"/>
+          <w:b/>
+          <w:color w:val="222222"/>
+          <w:lang w:val="en-US"/>
+        </w:rPr>
+        <w:t>Graph ID</w:t>
+      </w:r>
+      <w:r>
+        <w:rPr>
+          <w:rFonts w:ascii="segoe-ui_normal" w:hAnsi="segoe-ui_normal" w:cs="Arial"/>
+          <w:b/>
+          <w:color w:val="222222"/>
+          <w:lang w:val="en-US"/>
+        </w:rPr>
+        <w:t xml:space="preserve">&gt;. </w:t>
+      </w:r>
+      <w:r>
+        <w:rPr>
+          <w:rFonts w:ascii="segoe-ui_normal" w:hAnsi="segoe-ui_normal" w:cs="Arial"/>
+          <w:color w:val="222222"/>
+          <w:lang w:val="en-US"/>
+        </w:rPr>
+        <w:t>In this use case it will be /</w:t>
+      </w:r>
+      <w:proofErr w:type="spellStart"/>
+      <w:r>
+        <w:rPr>
+          <w:rFonts w:ascii="segoe-ui_normal" w:hAnsi="segoe-ui_normal" w:cs="Arial"/>
+          <w:color w:val="222222"/>
+          <w:lang w:val="en-US"/>
+        </w:rPr>
+        <w:t>dbs</w:t>
+      </w:r>
+      <w:proofErr w:type="spellEnd"/>
+      <w:r>
+        <w:rPr>
+          <w:rFonts w:ascii="segoe-ui_normal" w:hAnsi="segoe-ui_normal" w:cs="Arial"/>
+          <w:color w:val="222222"/>
+          <w:lang w:val="en-US"/>
+        </w:rPr>
+        <w:t>/DB1/</w:t>
+      </w:r>
+      <w:proofErr w:type="spellStart"/>
+      <w:r>
+        <w:rPr>
+          <w:rFonts w:ascii="segoe-ui_normal" w:hAnsi="segoe-ui_normal" w:cs="Arial"/>
+          <w:color w:val="222222"/>
+          <w:lang w:val="en-US"/>
+        </w:rPr>
+        <w:t>colls</w:t>
+      </w:r>
+      <w:proofErr w:type="spellEnd"/>
+      <w:r>
+        <w:rPr>
+          <w:rFonts w:ascii="segoe-ui_normal" w:hAnsi="segoe-ui_normal" w:cs="Arial"/>
+          <w:color w:val="222222"/>
+          <w:lang w:val="en-US"/>
+        </w:rPr>
+        <w:t>/Collection1</w:t>
+      </w:r>
+      <w:r>
+        <w:rPr>
+          <w:rFonts w:ascii="segoe-ui_normal" w:hAnsi="segoe-ui_normal" w:cs="Arial"/>
+          <w:color w:val="222222"/>
+          <w:lang w:val="en-US"/>
+        </w:rPr>
+        <w:t>. Please update based of your configuration.</w:t>
+      </w:r>
+    </w:p>
+    <w:p>
+      <w:pPr>
+        <w:pStyle w:val="NormalWeb"/>
+        <w:spacing w:line="384" w:lineRule="auto"/>
+        <w:ind w:left="720"/>
+        <w:rPr>
+          <w:rFonts w:ascii="segoe-ui_normal" w:hAnsi="segoe-ui_normal" w:cs="Arial"/>
+          <w:color w:val="222222"/>
+          <w:lang w:val="en-US"/>
+        </w:rPr>
+      </w:pPr>
+      <w:r>
+        <w:rPr>
+          <w:noProof/>
+        </w:rPr>
+        <w:lastRenderedPageBreak/>
+        <w:drawing>
+          <wp:inline distT="0" distB="0" distL="0" distR="0" wp14:anchorId="2E47A6E2" wp14:editId="25F99AD2">
+            <wp:extent cx="3498850" cy="2067678"/>
+            <wp:effectExtent l="0" t="0" r="6350" b="8890"/>
+            <wp:docPr id="13" name="Picture 13"/>
+            <wp:cNvGraphicFramePr>
+              <a:graphicFrameLocks xmlns:a="http://schemas.openxmlformats.org/drawingml/2006/main" noChangeAspect="1"/>
+            </wp:cNvGraphicFramePr>
+            <a:graphic xmlns:a="http://schemas.openxmlformats.org/drawingml/2006/main">
+              <a:graphicData uri="http://schemas.openxmlformats.org/drawingml/2006/picture">
+                <pic:pic xmlns:pic="http://schemas.openxmlformats.org/drawingml/2006/picture">
+                  <pic:nvPicPr>
+                    <pic:cNvPr id="1" name=""/>
+                    <pic:cNvPicPr/>
+                  </pic:nvPicPr>
+                  <pic:blipFill>
+                    <a:blip r:embed="rId22"/>
+                    <a:stretch>
+                      <a:fillRect/>
+                    </a:stretch>
+                  </pic:blipFill>
+                  <pic:spPr>
+                    <a:xfrm>
+                      <a:off x="0" y="0"/>
+                      <a:ext cx="3520420" cy="2080425"/>
+                    </a:xfrm>
+                    <a:prstGeom prst="rect">
+                      <a:avLst/>
+                    </a:prstGeom>
+                  </pic:spPr>
+                </pic:pic>
+              </a:graphicData>
+            </a:graphic>
+          </wp:inline>
+        </w:drawing>
+      </w:r>
+    </w:p>
+    <w:p>
+      <w:pPr>
+        <w:pStyle w:val="NormalWeb"/>
+        <w:spacing w:line="384" w:lineRule="auto"/>
+        <w:ind w:left="720"/>
+        <w:rPr>
+          <w:rFonts w:ascii="segoe-ui_normal" w:hAnsi="segoe-ui_normal" w:cs="Arial"/>
+          <w:color w:val="222222"/>
+          <w:lang w:val="en-US"/>
+        </w:rPr>
+      </w:pPr>
+      <w:r>
+        <w:rPr>
+          <w:rFonts w:ascii="segoe-ui_normal" w:hAnsi="segoe-ui_normal" w:cs="Arial"/>
+          <w:color w:val="222222"/>
+          <w:lang w:val="en-US"/>
+        </w:rPr>
+        <w:t xml:space="preserve">Value of password:  Go to </w:t>
+      </w:r>
+      <w:r>
+        <w:rPr>
+          <w:rFonts w:ascii="segoe-ui_normal" w:hAnsi="segoe-ui_normal" w:cs="Arial"/>
+          <w:b/>
+          <w:color w:val="222222"/>
+          <w:lang w:val="en-US"/>
+        </w:rPr>
+        <w:t>Keys</w:t>
+      </w:r>
+      <w:r>
+        <w:rPr>
+          <w:rFonts w:ascii="segoe-ui_normal" w:hAnsi="segoe-ui_normal" w:cs="Arial"/>
+          <w:color w:val="222222"/>
+          <w:lang w:val="en-US"/>
+        </w:rPr>
+        <w:t xml:space="preserve"> and copy </w:t>
+      </w:r>
+      <w:r>
+        <w:rPr>
+          <w:rFonts w:ascii="segoe-ui_normal" w:hAnsi="segoe-ui_normal" w:cs="Arial"/>
+          <w:b/>
+          <w:color w:val="222222"/>
+          <w:lang w:val="en-US"/>
+        </w:rPr>
+        <w:t>Primary key</w:t>
+      </w:r>
+    </w:p>
+    <w:p>
+      <w:pPr>
+        <w:pStyle w:val="NormalWeb"/>
+        <w:spacing w:line="384" w:lineRule="auto"/>
+        <w:ind w:left="720"/>
+        <w:rPr>
+          <w:rFonts w:ascii="segoe-ui_normal" w:hAnsi="segoe-ui_normal" w:cs="Arial"/>
+          <w:color w:val="222222"/>
+          <w:lang w:val="en-US"/>
+        </w:rPr>
+      </w:pPr>
+      <w:r>
+        <w:rPr>
+          <w:noProof/>
+        </w:rPr>
+        <w:drawing>
+          <wp:inline distT="0" distB="0" distL="0" distR="0" wp14:anchorId="20E4BE01" wp14:editId="55B883C6">
+            <wp:extent cx="5731510" cy="2501265"/>
+            <wp:effectExtent l="0" t="0" r="2540" b="0"/>
+            <wp:docPr id="14" name="Picture 14"/>
+            <wp:cNvGraphicFramePr>
+              <a:graphicFrameLocks xmlns:a="http://schemas.openxmlformats.org/drawingml/2006/main" noChangeAspect="1"/>
+            </wp:cNvGraphicFramePr>
+            <a:graphic xmlns:a="http://schemas.openxmlformats.org/drawingml/2006/main">
+              <a:graphicData uri="http://schemas.openxmlformats.org/drawingml/2006/picture">
+                <pic:pic xmlns:pic="http://schemas.openxmlformats.org/drawingml/2006/picture">
+                  <pic:nvPicPr>
+                    <pic:cNvPr id="1" name=""/>
+                    <pic:cNvPicPr/>
+                  </pic:nvPicPr>
+                  <pic:blipFill>
+                    <a:blip r:embed="rId23"/>
+                    <a:stretch>
+                      <a:fillRect/>
+                    </a:stretch>
+                  </pic:blipFill>
+                  <pic:spPr>
+                    <a:xfrm>
+                      <a:off x="0" y="0"/>
                       <a:ext cx="5731510" cy="2501265"/>
                     </a:xfrm>
                     <a:prstGeom prst="rect">
@@ -2409,6 +2929,7 @@
           <w:szCs w:val="24"/>
           <w:lang w:val="en-US" w:eastAsia="en-IN"/>
         </w:rPr>
+        <w:lastRenderedPageBreak/>
         <w:t xml:space="preserve">In the git terminal window, run </w:t>
       </w:r>
       <w:proofErr w:type="spellStart"/>
@@ -2518,8 +3039,6 @@
         </w:rPr>
         <w:t xml:space="preserve"> </w:t>
       </w:r>
-      <w:bookmarkStart w:id="0" w:name="_GoBack"/>
-      <w:bookmarkEnd w:id="0"/>
       <w:r>
         <w:rPr>
           <w:rFonts w:ascii="segoe-ui_normal" w:eastAsia="Times New Roman" w:hAnsi="segoe-ui_normal" w:cs="Arial"/>
@@ -2567,29 +3086,606 @@
           <w:szCs w:val="24"/>
           <w:lang w:val="en-US" w:eastAsia="en-IN"/>
         </w:rPr>
-        <w:t xml:space="preserve">In eclipse open the </w:t>
-      </w:r>
-      <w:proofErr w:type="gramStart"/>
-      <w:r>
-        <w:rPr>
-          <w:rFonts w:ascii="segoe-ui_normal" w:eastAsia="Times New Roman" w:hAnsi="segoe-ui_normal" w:cs="Arial"/>
-          <w:color w:val="222222"/>
-          <w:sz w:val="24"/>
-          <w:szCs w:val="24"/>
-          <w:lang w:val="en-US" w:eastAsia="en-IN"/>
-        </w:rPr>
-        <w:t>project .</w:t>
-      </w:r>
-      <w:proofErr w:type="gramEnd"/>
-      <w:r>
-        <w:rPr>
-          <w:rFonts w:ascii="segoe-ui_normal" w:eastAsia="Times New Roman" w:hAnsi="segoe-ui_normal" w:cs="Arial"/>
-          <w:color w:val="222222"/>
-          <w:sz w:val="24"/>
-          <w:szCs w:val="24"/>
-          <w:lang w:val="en-US" w:eastAsia="en-IN"/>
-        </w:rPr>
-        <w:t xml:space="preserve"> </w:t>
+        <w:t xml:space="preserve">Create a new </w:t>
+      </w:r>
+      <w:r>
+        <w:rPr>
+          <w:rFonts w:ascii="segoe-ui_normal" w:eastAsia="Times New Roman" w:hAnsi="segoe-ui_normal" w:cs="Arial"/>
+          <w:color w:val="222222"/>
+          <w:sz w:val="24"/>
+          <w:szCs w:val="24"/>
+          <w:lang w:val="en-US" w:eastAsia="en-IN"/>
+        </w:rPr>
+        <w:t xml:space="preserve">java </w:t>
+      </w:r>
+      <w:r>
+        <w:rPr>
+          <w:rFonts w:ascii="segoe-ui_normal" w:eastAsia="Times New Roman" w:hAnsi="segoe-ui_normal" w:cs="Arial"/>
+          <w:color w:val="222222"/>
+          <w:sz w:val="24"/>
+          <w:szCs w:val="24"/>
+          <w:lang w:val="en-US" w:eastAsia="en-IN"/>
+        </w:rPr>
+        <w:t>p</w:t>
+      </w:r>
+      <w:r>
+        <w:rPr>
+          <w:rFonts w:ascii="segoe-ui_normal" w:eastAsia="Times New Roman" w:hAnsi="segoe-ui_normal" w:cs="Arial"/>
+          <w:color w:val="222222"/>
+          <w:sz w:val="24"/>
+          <w:szCs w:val="24"/>
+          <w:lang w:val="en-US" w:eastAsia="en-IN"/>
+        </w:rPr>
+        <w:t>roject in Eclipse.</w:t>
+      </w:r>
+    </w:p>
+    <w:p>
+      <w:pPr>
+        <w:numPr>
+          <w:ilvl w:val="1"/>
+          <w:numId w:val="9"/>
+        </w:numPr>
+        <w:spacing w:before="100" w:beforeAutospacing="1" w:after="0" w:line="384" w:lineRule="auto"/>
+        <w:rPr>
+          <w:rFonts w:ascii="segoe-ui_normal" w:eastAsia="Times New Roman" w:hAnsi="segoe-ui_normal" w:cs="Arial"/>
+          <w:color w:val="222222"/>
+          <w:sz w:val="24"/>
+          <w:szCs w:val="24"/>
+          <w:lang w:val="en-US" w:eastAsia="en-IN"/>
+        </w:rPr>
+      </w:pPr>
+      <w:r>
+        <w:rPr>
+          <w:rFonts w:ascii="segoe-ui_normal" w:eastAsia="Times New Roman" w:hAnsi="segoe-ui_normal" w:cs="Arial"/>
+          <w:color w:val="222222"/>
+          <w:sz w:val="24"/>
+          <w:szCs w:val="24"/>
+          <w:lang w:val="en-US" w:eastAsia="en-IN"/>
+        </w:rPr>
+        <w:t>Import code from where you did Git clone.</w:t>
+      </w:r>
+    </w:p>
+    <w:p>
+      <w:pPr>
+        <w:numPr>
+          <w:ilvl w:val="2"/>
+          <w:numId w:val="9"/>
+        </w:numPr>
+        <w:spacing w:before="100" w:beforeAutospacing="1" w:after="0" w:line="384" w:lineRule="auto"/>
+        <w:rPr>
+          <w:rFonts w:ascii="segoe-ui_normal" w:eastAsia="Times New Roman" w:hAnsi="segoe-ui_normal" w:cs="Arial"/>
+          <w:color w:val="222222"/>
+          <w:sz w:val="24"/>
+          <w:szCs w:val="24"/>
+          <w:lang w:val="en-US" w:eastAsia="en-IN"/>
+        </w:rPr>
+      </w:pPr>
+      <w:r>
+        <w:rPr>
+          <w:noProof/>
+        </w:rPr>
+        <w:drawing>
+          <wp:anchor distT="0" distB="0" distL="114300" distR="114300" simplePos="0" relativeHeight="251658240" behindDoc="0" locked="0" layoutInCell="1" allowOverlap="1" wp14:anchorId="101A1CB3">
+            <wp:simplePos x="0" y="0"/>
+            <wp:positionH relativeFrom="column">
+              <wp:posOffset>1664970</wp:posOffset>
+            </wp:positionH>
+            <wp:positionV relativeFrom="paragraph">
+              <wp:posOffset>313690</wp:posOffset>
+            </wp:positionV>
+            <wp:extent cx="1230630" cy="1931670"/>
+            <wp:effectExtent l="0" t="0" r="7620" b="0"/>
+            <wp:wrapTopAndBottom/>
+            <wp:docPr id="17" name="Picture 17"/>
+            <wp:cNvGraphicFramePr>
+              <a:graphicFrameLocks xmlns:a="http://schemas.openxmlformats.org/drawingml/2006/main" noChangeAspect="1"/>
+            </wp:cNvGraphicFramePr>
+            <a:graphic xmlns:a="http://schemas.openxmlformats.org/drawingml/2006/main">
+              <a:graphicData uri="http://schemas.openxmlformats.org/drawingml/2006/picture">
+                <pic:pic xmlns:pic="http://schemas.openxmlformats.org/drawingml/2006/picture">
+                  <pic:nvPicPr>
+                    <pic:cNvPr id="1" name=""/>
+                    <pic:cNvPicPr/>
+                  </pic:nvPicPr>
+                  <pic:blipFill rotWithShape="1">
+                    <a:blip r:embed="rId24" cstate="print">
+                      <a:extLst>
+                        <a:ext uri="{28A0092B-C50C-407E-A947-70E740481C1C}">
+                          <a14:useLocalDpi xmlns:a14="http://schemas.microsoft.com/office/drawing/2010/main" val="0"/>
+                        </a:ext>
+                      </a:extLst>
+                    </a:blip>
+                    <a:srcRect l="2925" t="12763" r="75604" b="27319"/>
+                    <a:stretch/>
+                  </pic:blipFill>
+                  <pic:spPr bwMode="auto">
+                    <a:xfrm>
+                      <a:off x="0" y="0"/>
+                      <a:ext cx="1230630" cy="1931670"/>
+                    </a:xfrm>
+                    <a:prstGeom prst="rect">
+                      <a:avLst/>
+                    </a:prstGeom>
+                    <a:ln>
+                      <a:noFill/>
+                    </a:ln>
+                    <a:extLst>
+                      <a:ext uri="{53640926-AAD7-44D8-BBD7-CCE9431645EC}">
+                        <a14:shadowObscured xmlns:a14="http://schemas.microsoft.com/office/drawing/2010/main"/>
+                      </a:ext>
+                    </a:extLst>
+                  </pic:spPr>
+                </pic:pic>
+              </a:graphicData>
+            </a:graphic>
+            <wp14:sizeRelH relativeFrom="page">
+              <wp14:pctWidth>0</wp14:pctWidth>
+            </wp14:sizeRelH>
+            <wp14:sizeRelV relativeFrom="page">
+              <wp14:pctHeight>0</wp14:pctHeight>
+            </wp14:sizeRelV>
+          </wp:anchor>
+        </w:drawing>
+      </w:r>
+      <w:r>
+        <w:rPr>
+          <w:rFonts w:ascii="segoe-ui_normal" w:eastAsia="Times New Roman" w:hAnsi="segoe-ui_normal" w:cs="Arial"/>
+          <w:color w:val="222222"/>
+          <w:sz w:val="24"/>
+          <w:szCs w:val="24"/>
+          <w:lang w:val="en-US" w:eastAsia="en-IN"/>
+        </w:rPr>
+        <w:t xml:space="preserve">Right click on project click </w:t>
+      </w:r>
+      <w:r>
+        <w:rPr>
+          <w:rFonts w:ascii="segoe-ui_normal" w:eastAsia="Times New Roman" w:hAnsi="segoe-ui_normal" w:cs="Arial"/>
+          <w:b/>
+          <w:color w:val="222222"/>
+          <w:sz w:val="24"/>
+          <w:szCs w:val="24"/>
+          <w:lang w:val="en-US" w:eastAsia="en-IN"/>
+        </w:rPr>
+        <w:t>Import</w:t>
+      </w:r>
+    </w:p>
+    <w:p>
+      <w:pPr>
+        <w:numPr>
+          <w:ilvl w:val="2"/>
+          <w:numId w:val="9"/>
+        </w:numPr>
+        <w:spacing w:before="100" w:beforeAutospacing="1" w:after="0" w:line="384" w:lineRule="auto"/>
+        <w:rPr>
+          <w:rFonts w:ascii="segoe-ui_normal" w:eastAsia="Times New Roman" w:hAnsi="segoe-ui_normal" w:cs="Arial"/>
+          <w:color w:val="222222"/>
+          <w:sz w:val="24"/>
+          <w:szCs w:val="24"/>
+          <w:lang w:val="en-US" w:eastAsia="en-IN"/>
+        </w:rPr>
+      </w:pPr>
+      <w:r>
+        <w:rPr>
+          <w:rFonts w:ascii="segoe-ui_normal" w:eastAsia="Times New Roman" w:hAnsi="segoe-ui_normal" w:cs="Arial"/>
+          <w:color w:val="222222"/>
+          <w:sz w:val="24"/>
+          <w:szCs w:val="24"/>
+          <w:lang w:val="en-US" w:eastAsia="en-IN"/>
+        </w:rPr>
+        <w:t xml:space="preserve">Select </w:t>
+      </w:r>
+      <w:r>
+        <w:rPr>
+          <w:rFonts w:ascii="segoe-ui_normal" w:eastAsia="Times New Roman" w:hAnsi="segoe-ui_normal" w:cs="Arial"/>
+          <w:b/>
+          <w:color w:val="222222"/>
+          <w:sz w:val="24"/>
+          <w:szCs w:val="24"/>
+          <w:lang w:val="en-US" w:eastAsia="en-IN"/>
+        </w:rPr>
+        <w:t>File Folder</w:t>
+      </w:r>
+    </w:p>
+    <w:p>
+      <w:pPr>
+        <w:spacing w:before="100" w:beforeAutospacing="1" w:after="0" w:line="384" w:lineRule="auto"/>
+        <w:ind w:left="1800"/>
+        <w:rPr>
+          <w:rFonts w:ascii="segoe-ui_normal" w:eastAsia="Times New Roman" w:hAnsi="segoe-ui_normal" w:cs="Arial"/>
+          <w:color w:val="222222"/>
+          <w:sz w:val="24"/>
+          <w:szCs w:val="24"/>
+          <w:lang w:val="en-US" w:eastAsia="en-IN"/>
+        </w:rPr>
+      </w:pPr>
+    </w:p>
+    <w:p>
+      <w:pPr>
+        <w:spacing w:before="100" w:beforeAutospacing="1" w:after="0" w:line="384" w:lineRule="auto"/>
+        <w:ind w:left="1800"/>
+        <w:rPr>
+          <w:rFonts w:ascii="segoe-ui_normal" w:eastAsia="Times New Roman" w:hAnsi="segoe-ui_normal" w:cs="Arial"/>
+          <w:color w:val="222222"/>
+          <w:sz w:val="24"/>
+          <w:szCs w:val="24"/>
+          <w:lang w:val="en-US" w:eastAsia="en-IN"/>
+        </w:rPr>
+      </w:pPr>
+      <w:r>
+        <w:rPr>
+          <w:noProof/>
+        </w:rPr>
+        <w:drawing>
+          <wp:inline distT="0" distB="0" distL="0" distR="0" wp14:anchorId="1C9FEB2D" wp14:editId="58897E7C">
+            <wp:extent cx="2927350" cy="2316972"/>
+            <wp:effectExtent l="0" t="0" r="6350" b="7620"/>
+            <wp:docPr id="18" name="Picture 18"/>
+            <wp:cNvGraphicFramePr>
+              <a:graphicFrameLocks xmlns:a="http://schemas.openxmlformats.org/drawingml/2006/main" noChangeAspect="1"/>
+            </wp:cNvGraphicFramePr>
+            <a:graphic xmlns:a="http://schemas.openxmlformats.org/drawingml/2006/main">
+              <a:graphicData uri="http://schemas.openxmlformats.org/drawingml/2006/picture">
+                <pic:pic xmlns:pic="http://schemas.openxmlformats.org/drawingml/2006/picture">
+                  <pic:nvPicPr>
+                    <pic:cNvPr id="1" name=""/>
+                    <pic:cNvPicPr/>
+                  </pic:nvPicPr>
+                  <pic:blipFill>
+                    <a:blip r:embed="rId25"/>
+                    <a:stretch>
+                      <a:fillRect/>
+                    </a:stretch>
+                  </pic:blipFill>
+                  <pic:spPr>
+                    <a:xfrm>
+                      <a:off x="0" y="0"/>
+                      <a:ext cx="2934038" cy="2322265"/>
+                    </a:xfrm>
+                    <a:prstGeom prst="rect">
+                      <a:avLst/>
+                    </a:prstGeom>
+                  </pic:spPr>
+                </pic:pic>
+              </a:graphicData>
+            </a:graphic>
+          </wp:inline>
+        </w:drawing>
+      </w:r>
+    </w:p>
+    <w:p>
+      <w:pPr>
+        <w:pStyle w:val="ListParagraph"/>
+        <w:numPr>
+          <w:ilvl w:val="2"/>
+          <w:numId w:val="9"/>
+        </w:numPr>
+        <w:spacing w:before="100" w:beforeAutospacing="1" w:after="0" w:line="384" w:lineRule="auto"/>
+        <w:rPr>
+          <w:rFonts w:ascii="segoe-ui_normal" w:eastAsia="Times New Roman" w:hAnsi="segoe-ui_normal" w:cs="Arial"/>
+          <w:color w:val="222222"/>
+          <w:sz w:val="24"/>
+          <w:szCs w:val="24"/>
+          <w:lang w:val="en-US" w:eastAsia="en-IN"/>
+        </w:rPr>
+      </w:pPr>
+      <w:r>
+        <w:rPr>
+          <w:rFonts w:ascii="segoe-ui_normal" w:eastAsia="Times New Roman" w:hAnsi="segoe-ui_normal" w:cs="Arial"/>
+          <w:color w:val="222222"/>
+          <w:sz w:val="24"/>
+          <w:szCs w:val="24"/>
+          <w:lang w:val="en-US" w:eastAsia="en-IN"/>
+        </w:rPr>
+        <w:t>Browse directory you did git clone</w:t>
+      </w:r>
+    </w:p>
+    <w:p>
+      <w:pPr>
+        <w:spacing w:before="100" w:beforeAutospacing="1" w:after="0" w:line="384" w:lineRule="auto"/>
+        <w:ind w:left="1800"/>
+        <w:rPr>
+          <w:rFonts w:ascii="segoe-ui_normal" w:eastAsia="Times New Roman" w:hAnsi="segoe-ui_normal" w:cs="Arial"/>
+          <w:color w:val="222222"/>
+          <w:sz w:val="24"/>
+          <w:szCs w:val="24"/>
+          <w:lang w:val="en-US" w:eastAsia="en-IN"/>
+        </w:rPr>
+      </w:pPr>
+      <w:r>
+        <w:rPr>
+          <w:noProof/>
+        </w:rPr>
+        <w:lastRenderedPageBreak/>
+        <w:drawing>
+          <wp:inline distT="0" distB="0" distL="0" distR="0" wp14:anchorId="6E78DCCB" wp14:editId="50F74255">
+            <wp:extent cx="2335530" cy="2026920"/>
+            <wp:effectExtent l="0" t="0" r="7620" b="0"/>
+            <wp:docPr id="19" name="Picture 19"/>
+            <wp:cNvGraphicFramePr>
+              <a:graphicFrameLocks xmlns:a="http://schemas.openxmlformats.org/drawingml/2006/main" noChangeAspect="1"/>
+            </wp:cNvGraphicFramePr>
+            <a:graphic xmlns:a="http://schemas.openxmlformats.org/drawingml/2006/main">
+              <a:graphicData uri="http://schemas.openxmlformats.org/drawingml/2006/picture">
+                <pic:pic xmlns:pic="http://schemas.openxmlformats.org/drawingml/2006/picture">
+                  <pic:nvPicPr>
+                    <pic:cNvPr id="1" name=""/>
+                    <pic:cNvPicPr/>
+                  </pic:nvPicPr>
+                  <pic:blipFill rotWithShape="1">
+                    <a:blip r:embed="rId26"/>
+                    <a:srcRect l="32440" t="13590" r="26812" b="23538"/>
+                    <a:stretch/>
+                  </pic:blipFill>
+                  <pic:spPr bwMode="auto">
+                    <a:xfrm>
+                      <a:off x="0" y="0"/>
+                      <a:ext cx="2335530" cy="2026920"/>
+                    </a:xfrm>
+                    <a:prstGeom prst="rect">
+                      <a:avLst/>
+                    </a:prstGeom>
+                    <a:ln>
+                      <a:noFill/>
+                    </a:ln>
+                    <a:extLst>
+                      <a:ext uri="{53640926-AAD7-44D8-BBD7-CCE9431645EC}">
+                        <a14:shadowObscured xmlns:a14="http://schemas.microsoft.com/office/drawing/2010/main"/>
+                      </a:ext>
+                    </a:extLst>
+                  </pic:spPr>
+                </pic:pic>
+              </a:graphicData>
+            </a:graphic>
+          </wp:inline>
+        </w:drawing>
+      </w:r>
+    </w:p>
+    <w:p>
+      <w:pPr>
+        <w:pStyle w:val="ListParagraph"/>
+        <w:numPr>
+          <w:ilvl w:val="2"/>
+          <w:numId w:val="9"/>
+        </w:numPr>
+        <w:spacing w:before="100" w:beforeAutospacing="1" w:after="0" w:line="384" w:lineRule="auto"/>
+        <w:rPr>
+          <w:rFonts w:ascii="segoe-ui_normal" w:eastAsia="Times New Roman" w:hAnsi="segoe-ui_normal" w:cs="Arial"/>
+          <w:color w:val="222222"/>
+          <w:sz w:val="24"/>
+          <w:szCs w:val="24"/>
+          <w:lang w:val="en-US" w:eastAsia="en-IN"/>
+        </w:rPr>
+      </w:pPr>
+      <w:r>
+        <w:rPr>
+          <w:rFonts w:ascii="segoe-ui_normal" w:eastAsia="Times New Roman" w:hAnsi="segoe-ui_normal" w:cs="Arial"/>
+          <w:color w:val="222222"/>
+          <w:sz w:val="24"/>
+          <w:szCs w:val="24"/>
+          <w:lang w:val="en-US" w:eastAsia="en-IN"/>
+        </w:rPr>
+        <w:t>Click on OK</w:t>
+      </w:r>
+    </w:p>
+    <w:p>
+      <w:pPr>
+        <w:pStyle w:val="ListParagraph"/>
+        <w:numPr>
+          <w:ilvl w:val="2"/>
+          <w:numId w:val="9"/>
+        </w:numPr>
+        <w:spacing w:before="100" w:beforeAutospacing="1" w:after="0" w:line="384" w:lineRule="auto"/>
+        <w:rPr>
+          <w:rFonts w:ascii="segoe-ui_normal" w:eastAsia="Times New Roman" w:hAnsi="segoe-ui_normal" w:cs="Arial"/>
+          <w:color w:val="222222"/>
+          <w:sz w:val="24"/>
+          <w:szCs w:val="24"/>
+          <w:lang w:val="en-US" w:eastAsia="en-IN"/>
+        </w:rPr>
+      </w:pPr>
+      <w:r>
+        <w:rPr>
+          <w:rFonts w:ascii="segoe-ui_normal" w:eastAsia="Times New Roman" w:hAnsi="segoe-ui_normal" w:cs="Arial"/>
+          <w:color w:val="222222"/>
+          <w:sz w:val="24"/>
+          <w:szCs w:val="24"/>
+          <w:lang w:val="en-US" w:eastAsia="en-IN"/>
+        </w:rPr>
+        <w:t xml:space="preserve">Select the folder with name </w:t>
+      </w:r>
+      <w:proofErr w:type="spellStart"/>
+      <w:r>
+        <w:rPr>
+          <w:rFonts w:ascii="segoe-ui_normal" w:eastAsia="Times New Roman" w:hAnsi="segoe-ui_normal" w:cs="Arial"/>
+          <w:color w:val="222222"/>
+          <w:sz w:val="24"/>
+          <w:szCs w:val="24"/>
+          <w:lang w:val="en-US" w:eastAsia="en-IN"/>
+        </w:rPr>
+        <w:t>CosmosDB</w:t>
+      </w:r>
+      <w:proofErr w:type="spellEnd"/>
+      <w:r>
+        <w:rPr>
+          <w:rFonts w:ascii="segoe-ui_normal" w:eastAsia="Times New Roman" w:hAnsi="segoe-ui_normal" w:cs="Arial"/>
+          <w:color w:val="222222"/>
+          <w:sz w:val="24"/>
+          <w:szCs w:val="24"/>
+          <w:lang w:val="en-US" w:eastAsia="en-IN"/>
+        </w:rPr>
+        <w:t>-Graph-Example and click on Finish</w:t>
+      </w:r>
+    </w:p>
+    <w:p>
+      <w:pPr>
+        <w:spacing w:before="100" w:beforeAutospacing="1" w:after="0" w:line="384" w:lineRule="auto"/>
+        <w:ind w:left="1800"/>
+        <w:rPr>
+          <w:rFonts w:ascii="segoe-ui_normal" w:eastAsia="Times New Roman" w:hAnsi="segoe-ui_normal" w:cs="Arial"/>
+          <w:color w:val="222222"/>
+          <w:sz w:val="24"/>
+          <w:szCs w:val="24"/>
+          <w:lang w:val="en-US" w:eastAsia="en-IN"/>
+        </w:rPr>
+      </w:pPr>
+      <w:r>
+        <w:rPr>
+          <w:noProof/>
+        </w:rPr>
+        <w:drawing>
+          <wp:inline distT="0" distB="0" distL="0" distR="0" wp14:anchorId="79DDB421" wp14:editId="2970AFEA">
+            <wp:extent cx="3098800" cy="2652828"/>
+            <wp:effectExtent l="0" t="0" r="6350" b="0"/>
+            <wp:docPr id="23" name="Picture 23"/>
+            <wp:cNvGraphicFramePr>
+              <a:graphicFrameLocks xmlns:a="http://schemas.openxmlformats.org/drawingml/2006/main" noChangeAspect="1"/>
+            </wp:cNvGraphicFramePr>
+            <a:graphic xmlns:a="http://schemas.openxmlformats.org/drawingml/2006/main">
+              <a:graphicData uri="http://schemas.openxmlformats.org/drawingml/2006/picture">
+                <pic:pic xmlns:pic="http://schemas.openxmlformats.org/drawingml/2006/picture">
+                  <pic:nvPicPr>
+                    <pic:cNvPr id="1" name=""/>
+                    <pic:cNvPicPr/>
+                  </pic:nvPicPr>
+                  <pic:blipFill>
+                    <a:blip r:embed="rId27"/>
+                    <a:stretch>
+                      <a:fillRect/>
+                    </a:stretch>
+                  </pic:blipFill>
+                  <pic:spPr>
+                    <a:xfrm>
+                      <a:off x="0" y="0"/>
+                      <a:ext cx="3104441" cy="2657657"/>
+                    </a:xfrm>
+                    <a:prstGeom prst="rect">
+                      <a:avLst/>
+                    </a:prstGeom>
+                  </pic:spPr>
+                </pic:pic>
+              </a:graphicData>
+            </a:graphic>
+          </wp:inline>
+        </w:drawing>
+      </w:r>
+    </w:p>
+    <w:p>
+      <w:pPr>
+        <w:numPr>
+          <w:ilvl w:val="1"/>
+          <w:numId w:val="9"/>
+        </w:numPr>
+        <w:spacing w:before="100" w:beforeAutospacing="1" w:after="0" w:line="384" w:lineRule="auto"/>
+        <w:rPr>
+          <w:rFonts w:ascii="segoe-ui_normal" w:eastAsia="Times New Roman" w:hAnsi="segoe-ui_normal" w:cs="Arial"/>
+          <w:color w:val="222222"/>
+          <w:sz w:val="24"/>
+          <w:szCs w:val="24"/>
+          <w:lang w:val="en-US" w:eastAsia="en-IN"/>
+        </w:rPr>
+      </w:pPr>
+      <w:r>
+        <w:rPr>
+          <w:rFonts w:ascii="segoe-ui_normal" w:eastAsia="Times New Roman" w:hAnsi="segoe-ui_normal" w:cs="Arial"/>
+          <w:color w:val="222222"/>
+          <w:sz w:val="24"/>
+          <w:szCs w:val="24"/>
+          <w:lang w:val="en-US" w:eastAsia="en-IN"/>
+        </w:rPr>
+        <w:t>Right click on project -&gt;</w:t>
+      </w:r>
+      <w:r>
+        <w:rPr>
+          <w:rFonts w:ascii="segoe-ui_normal" w:eastAsia="Times New Roman" w:hAnsi="segoe-ui_normal" w:cs="Arial"/>
+          <w:b/>
+          <w:color w:val="222222"/>
+          <w:sz w:val="24"/>
+          <w:szCs w:val="24"/>
+          <w:lang w:val="en-US" w:eastAsia="en-IN"/>
+        </w:rPr>
+        <w:t>Maven</w:t>
+      </w:r>
+      <w:r>
+        <w:rPr>
+          <w:rFonts w:ascii="segoe-ui_normal" w:eastAsia="Times New Roman" w:hAnsi="segoe-ui_normal" w:cs="Arial"/>
+          <w:color w:val="222222"/>
+          <w:sz w:val="24"/>
+          <w:szCs w:val="24"/>
+          <w:lang w:val="en-US" w:eastAsia="en-IN"/>
+        </w:rPr>
+        <w:t xml:space="preserve">-&gt; </w:t>
+      </w:r>
+      <w:r>
+        <w:rPr>
+          <w:rFonts w:ascii="segoe-ui_normal" w:eastAsia="Times New Roman" w:hAnsi="segoe-ui_normal" w:cs="Arial"/>
+          <w:b/>
+          <w:color w:val="222222"/>
+          <w:sz w:val="24"/>
+          <w:szCs w:val="24"/>
+          <w:lang w:val="en-US" w:eastAsia="en-IN"/>
+        </w:rPr>
+        <w:t>update project</w:t>
+      </w:r>
+    </w:p>
+    <w:p>
+      <w:pPr>
+        <w:spacing w:before="100" w:beforeAutospacing="1" w:after="0" w:line="384" w:lineRule="auto"/>
+        <w:ind w:left="1440"/>
+        <w:rPr>
+          <w:rFonts w:ascii="segoe-ui_normal" w:eastAsia="Times New Roman" w:hAnsi="segoe-ui_normal" w:cs="Arial"/>
+          <w:color w:val="222222"/>
+          <w:sz w:val="24"/>
+          <w:szCs w:val="24"/>
+          <w:lang w:val="en-US" w:eastAsia="en-IN"/>
+        </w:rPr>
+      </w:pPr>
+      <w:r>
+        <w:rPr>
+          <w:noProof/>
+        </w:rPr>
+        <w:lastRenderedPageBreak/>
+        <w:drawing>
+          <wp:inline distT="0" distB="0" distL="0" distR="0" wp14:anchorId="03A7CE7E" wp14:editId="2993A8F5">
+            <wp:extent cx="2251710" cy="2404110"/>
+            <wp:effectExtent l="0" t="0" r="0" b="0"/>
+            <wp:docPr id="6" name="Picture 6"/>
+            <wp:cNvGraphicFramePr>
+              <a:graphicFrameLocks xmlns:a="http://schemas.openxmlformats.org/drawingml/2006/main" noChangeAspect="1"/>
+            </wp:cNvGraphicFramePr>
+            <a:graphic xmlns:a="http://schemas.openxmlformats.org/drawingml/2006/main">
+              <a:graphicData uri="http://schemas.openxmlformats.org/drawingml/2006/picture">
+                <pic:pic xmlns:pic="http://schemas.openxmlformats.org/drawingml/2006/picture">
+                  <pic:nvPicPr>
+                    <pic:cNvPr id="1" name=""/>
+                    <pic:cNvPicPr/>
+                  </pic:nvPicPr>
+                  <pic:blipFill rotWithShape="1">
+                    <a:blip r:embed="rId28"/>
+                    <a:srcRect l="3988" t="14773" r="56725" b="10656"/>
+                    <a:stretch/>
+                  </pic:blipFill>
+                  <pic:spPr bwMode="auto">
+                    <a:xfrm>
+                      <a:off x="0" y="0"/>
+                      <a:ext cx="2251710" cy="2404110"/>
+                    </a:xfrm>
+                    <a:prstGeom prst="rect">
+                      <a:avLst/>
+                    </a:prstGeom>
+                    <a:ln>
+                      <a:noFill/>
+                    </a:ln>
+                    <a:extLst>
+                      <a:ext uri="{53640926-AAD7-44D8-BBD7-CCE9431645EC}">
+                        <a14:shadowObscured xmlns:a14="http://schemas.microsoft.com/office/drawing/2010/main"/>
+                      </a:ext>
+                    </a:extLst>
+                  </pic:spPr>
+                </pic:pic>
+              </a:graphicData>
+            </a:graphic>
+          </wp:inline>
+        </w:drawing>
       </w:r>
     </w:p>
     <w:p>
@@ -2650,7 +3746,7 @@
                     <pic:cNvPicPr/>
                   </pic:nvPicPr>
                   <pic:blipFill rotWithShape="1">
-                    <a:blip r:embed="rId19"/>
+                    <a:blip r:embed="rId29"/>
                     <a:srcRect l="7113" t="18555" r="55462" b="12310"/>
                     <a:stretch/>
                   </pic:blipFill>
@@ -2690,13 +3786,23 @@
       <w:r>
         <w:t xml:space="preserve"> R</w:t>
       </w:r>
+      <w:proofErr w:type="spellStart"/>
       <w:r>
         <w:rPr>
           <w:rFonts w:ascii="segoe-ui_normal" w:hAnsi="segoe-ui_normal" w:cs="Arial"/>
           <w:color w:val="222222"/>
           <w:lang w:val="en-US"/>
         </w:rPr>
-        <w:t>review data</w:t>
+        <w:t>eview</w:t>
+      </w:r>
+      <w:proofErr w:type="spellEnd"/>
+      <w:r>
+        <w:rPr>
+          <w:rFonts w:ascii="segoe-ui_normal" w:hAnsi="segoe-ui_normal" w:cs="Arial"/>
+          <w:color w:val="222222"/>
+          <w:lang w:val="en-US"/>
+        </w:rPr>
+        <w:t xml:space="preserve"> data</w:t>
       </w:r>
     </w:p>
     <w:p>
@@ -2736,6 +3842,3731 @@
         <w:numPr>
           <w:ilvl w:val="0"/>
           <w:numId w:val="10"/>
+        </w:numPr>
+        <w:spacing w:line="384" w:lineRule="auto"/>
+      </w:pPr>
+      <w:r>
+        <w:t xml:space="preserve">Select Data Explorer and Click on </w:t>
+      </w:r>
+      <w:r>
+        <w:rPr>
+          <w:b/>
+        </w:rPr>
+        <w:t>Apply Filter</w:t>
+      </w:r>
+      <w:r>
+        <w:rPr>
+          <w:b/>
+        </w:rPr>
+        <w:t xml:space="preserve"> </w:t>
+      </w:r>
+      <w:r>
+        <w:t>button</w:t>
+      </w:r>
+    </w:p>
+    <w:p>
+      <w:pPr>
+        <w:pStyle w:val="Heading2"/>
+        <w:rPr>
+          <w:rFonts w:ascii="segoe-ui_normal" w:hAnsi="segoe-ui_normal" w:cs="Arial"/>
+          <w:color w:val="222222"/>
+          <w:lang w:val="en-US"/>
+        </w:rPr>
+      </w:pPr>
+      <w:r>
+        <w:rPr>
+          <w:rFonts w:ascii="segoe-ui_normal" w:hAnsi="segoe-ui_normal" w:cs="Arial"/>
+          <w:color w:val="222222"/>
+          <w:lang w:val="en-US"/>
+        </w:rPr>
+        <w:t>Update Code</w:t>
+      </w:r>
+    </w:p>
+    <w:p>
+      <w:pPr>
+        <w:pStyle w:val="NormalWeb"/>
+        <w:numPr>
+          <w:ilvl w:val="0"/>
+          <w:numId w:val="11"/>
+        </w:numPr>
+        <w:spacing w:line="384" w:lineRule="auto"/>
+      </w:pPr>
+      <w:r>
+        <w:rPr>
+          <w:rFonts w:ascii="segoe-ui_normal" w:hAnsi="segoe-ui_normal" w:cs="Arial"/>
+          <w:color w:val="222222"/>
+          <w:lang w:val="en-US"/>
+        </w:rPr>
+        <w:t xml:space="preserve">Go </w:t>
+      </w:r>
+      <w:r>
+        <w:rPr>
+          <w:rFonts w:ascii="segoe-ui_normal" w:hAnsi="segoe-ui_normal" w:cs="Arial"/>
+          <w:color w:val="222222"/>
+          <w:lang w:val="en-US"/>
+        </w:rPr>
+        <w:t xml:space="preserve">back to eclipse </w:t>
+      </w:r>
+    </w:p>
+    <w:p>
+      <w:pPr>
+        <w:pStyle w:val="NormalWeb"/>
+        <w:numPr>
+          <w:ilvl w:val="0"/>
+          <w:numId w:val="11"/>
+        </w:numPr>
+        <w:spacing w:line="384" w:lineRule="auto"/>
+      </w:pPr>
+      <w:r>
+        <w:t xml:space="preserve">Go to App.java and Replace </w:t>
+      </w:r>
+    </w:p>
+    <w:p>
+      <w:pPr>
+        <w:autoSpaceDE w:val="0"/>
+        <w:autoSpaceDN w:val="0"/>
+        <w:adjustRightInd w:val="0"/>
+        <w:spacing w:after="0" w:line="240" w:lineRule="auto"/>
+        <w:rPr>
+          <w:rFonts w:ascii="Consolas" w:hAnsi="Consolas" w:cs="Consolas"/>
+          <w:sz w:val="20"/>
+          <w:szCs w:val="20"/>
+        </w:rPr>
+      </w:pPr>
+      <w:r>
+        <w:rPr>
+          <w:rFonts w:ascii="Consolas" w:hAnsi="Consolas" w:cs="Consolas"/>
+          <w:color w:val="000000"/>
+          <w:sz w:val="20"/>
+          <w:szCs w:val="20"/>
+        </w:rPr>
+        <w:t xml:space="preserve">String </w:t>
+      </w:r>
+      <w:proofErr w:type="spellStart"/>
+      <w:proofErr w:type="gramStart"/>
+      <w:r>
+        <w:rPr>
+          <w:rFonts w:ascii="Consolas" w:hAnsi="Consolas" w:cs="Consolas"/>
+          <w:color w:val="6A3E3E"/>
+          <w:sz w:val="20"/>
+          <w:szCs w:val="20"/>
+        </w:rPr>
+        <w:t>gremlinQueries</w:t>
+      </w:r>
+      <w:proofErr w:type="spellEnd"/>
+      <w:r>
+        <w:rPr>
+          <w:rFonts w:ascii="Consolas" w:hAnsi="Consolas" w:cs="Consolas"/>
+          <w:color w:val="000000"/>
+          <w:sz w:val="20"/>
+          <w:szCs w:val="20"/>
+        </w:rPr>
+        <w:t>[</w:t>
+      </w:r>
+      <w:proofErr w:type="gramEnd"/>
+      <w:r>
+        <w:rPr>
+          <w:rFonts w:ascii="Consolas" w:hAnsi="Consolas" w:cs="Consolas"/>
+          <w:color w:val="000000"/>
+          <w:sz w:val="20"/>
+          <w:szCs w:val="20"/>
+        </w:rPr>
+        <w:t xml:space="preserve">] = </w:t>
+      </w:r>
+      <w:r>
+        <w:rPr>
+          <w:rFonts w:ascii="Consolas" w:hAnsi="Consolas" w:cs="Consolas"/>
+          <w:b/>
+          <w:bCs/>
+          <w:color w:val="7F0055"/>
+          <w:sz w:val="20"/>
+          <w:szCs w:val="20"/>
+        </w:rPr>
+        <w:t>new</w:t>
+      </w:r>
+      <w:r>
+        <w:rPr>
+          <w:rFonts w:ascii="Consolas" w:hAnsi="Consolas" w:cs="Consolas"/>
+          <w:color w:val="000000"/>
+          <w:sz w:val="20"/>
+          <w:szCs w:val="20"/>
+        </w:rPr>
+        <w:t xml:space="preserve"> String[] {</w:t>
+      </w:r>
+    </w:p>
+    <w:p>
+      <w:pPr>
+        <w:autoSpaceDE w:val="0"/>
+        <w:autoSpaceDN w:val="0"/>
+        <w:adjustRightInd w:val="0"/>
+        <w:spacing w:after="0" w:line="240" w:lineRule="auto"/>
+        <w:rPr>
+          <w:rFonts w:ascii="Consolas" w:hAnsi="Consolas" w:cs="Consolas"/>
+          <w:sz w:val="20"/>
+          <w:szCs w:val="20"/>
+        </w:rPr>
+      </w:pPr>
+    </w:p>
+    <w:p>
+      <w:pPr>
+        <w:autoSpaceDE w:val="0"/>
+        <w:autoSpaceDN w:val="0"/>
+        <w:adjustRightInd w:val="0"/>
+        <w:spacing w:after="0" w:line="240" w:lineRule="auto"/>
+        <w:rPr>
+          <w:rFonts w:ascii="Consolas" w:hAnsi="Consolas" w:cs="Consolas"/>
+          <w:sz w:val="20"/>
+          <w:szCs w:val="20"/>
+        </w:rPr>
+      </w:pPr>
+      <w:r>
+        <w:rPr>
+          <w:rFonts w:ascii="Consolas" w:hAnsi="Consolas" w:cs="Consolas"/>
+          <w:color w:val="000000"/>
+          <w:sz w:val="20"/>
+          <w:szCs w:val="20"/>
+        </w:rPr>
+        <w:tab/>
+      </w:r>
+      <w:r>
+        <w:rPr>
+          <w:rFonts w:ascii="Consolas" w:hAnsi="Consolas" w:cs="Consolas"/>
+          <w:color w:val="000000"/>
+          <w:sz w:val="20"/>
+          <w:szCs w:val="20"/>
+        </w:rPr>
+        <w:tab/>
+      </w:r>
+      <w:r>
+        <w:rPr>
+          <w:rFonts w:ascii="Consolas" w:hAnsi="Consolas" w:cs="Consolas"/>
+          <w:color w:val="000000"/>
+          <w:sz w:val="20"/>
+          <w:szCs w:val="20"/>
+        </w:rPr>
+        <w:tab/>
+      </w:r>
+      <w:r>
+        <w:rPr>
+          <w:rFonts w:ascii="Consolas" w:hAnsi="Consolas" w:cs="Consolas"/>
+          <w:color w:val="000000"/>
+          <w:sz w:val="20"/>
+          <w:szCs w:val="20"/>
+        </w:rPr>
+        <w:tab/>
+      </w:r>
+      <w:r>
+        <w:rPr>
+          <w:rFonts w:ascii="Consolas" w:hAnsi="Consolas" w:cs="Consolas"/>
+          <w:color w:val="2A00FF"/>
+          <w:sz w:val="20"/>
+          <w:szCs w:val="20"/>
+        </w:rPr>
+        <w:t>"</w:t>
+      </w:r>
+      <w:proofErr w:type="spellStart"/>
+      <w:proofErr w:type="gramStart"/>
+      <w:r>
+        <w:rPr>
+          <w:rFonts w:ascii="Consolas" w:hAnsi="Consolas" w:cs="Consolas"/>
+          <w:color w:val="2A00FF"/>
+          <w:sz w:val="20"/>
+          <w:szCs w:val="20"/>
+        </w:rPr>
+        <w:t>g.V</w:t>
+      </w:r>
+      <w:proofErr w:type="spellEnd"/>
+      <w:proofErr w:type="gramEnd"/>
+      <w:r>
+        <w:rPr>
+          <w:rFonts w:ascii="Consolas" w:hAnsi="Consolas" w:cs="Consolas"/>
+          <w:color w:val="2A00FF"/>
+          <w:sz w:val="20"/>
+          <w:szCs w:val="20"/>
+        </w:rPr>
+        <w:t>().drop()"</w:t>
+      </w:r>
+      <w:r>
+        <w:rPr>
+          <w:rFonts w:ascii="Consolas" w:hAnsi="Consolas" w:cs="Consolas"/>
+          <w:color w:val="000000"/>
+          <w:sz w:val="20"/>
+          <w:szCs w:val="20"/>
+        </w:rPr>
+        <w:t>,</w:t>
+      </w:r>
+    </w:p>
+    <w:p>
+      <w:pPr>
+        <w:autoSpaceDE w:val="0"/>
+        <w:autoSpaceDN w:val="0"/>
+        <w:adjustRightInd w:val="0"/>
+        <w:spacing w:after="0" w:line="240" w:lineRule="auto"/>
+        <w:rPr>
+          <w:rFonts w:ascii="Consolas" w:hAnsi="Consolas" w:cs="Consolas"/>
+          <w:sz w:val="20"/>
+          <w:szCs w:val="20"/>
+        </w:rPr>
+      </w:pPr>
+    </w:p>
+    <w:p>
+      <w:pPr>
+        <w:autoSpaceDE w:val="0"/>
+        <w:autoSpaceDN w:val="0"/>
+        <w:adjustRightInd w:val="0"/>
+        <w:spacing w:after="0" w:line="240" w:lineRule="auto"/>
+        <w:rPr>
+          <w:rFonts w:ascii="Consolas" w:hAnsi="Consolas" w:cs="Consolas"/>
+          <w:sz w:val="20"/>
+          <w:szCs w:val="20"/>
+        </w:rPr>
+      </w:pPr>
+      <w:r>
+        <w:rPr>
+          <w:rFonts w:ascii="Consolas" w:hAnsi="Consolas" w:cs="Consolas"/>
+          <w:color w:val="000000"/>
+          <w:sz w:val="20"/>
+          <w:szCs w:val="20"/>
+        </w:rPr>
+        <w:tab/>
+      </w:r>
+      <w:r>
+        <w:rPr>
+          <w:rFonts w:ascii="Consolas" w:hAnsi="Consolas" w:cs="Consolas"/>
+          <w:color w:val="000000"/>
+          <w:sz w:val="20"/>
+          <w:szCs w:val="20"/>
+        </w:rPr>
+        <w:tab/>
+      </w:r>
+      <w:r>
+        <w:rPr>
+          <w:rFonts w:ascii="Consolas" w:hAnsi="Consolas" w:cs="Consolas"/>
+          <w:color w:val="000000"/>
+          <w:sz w:val="20"/>
+          <w:szCs w:val="20"/>
+        </w:rPr>
+        <w:tab/>
+      </w:r>
+      <w:r>
+        <w:rPr>
+          <w:rFonts w:ascii="Consolas" w:hAnsi="Consolas" w:cs="Consolas"/>
+          <w:color w:val="000000"/>
+          <w:sz w:val="20"/>
+          <w:szCs w:val="20"/>
+        </w:rPr>
+        <w:tab/>
+      </w:r>
+      <w:r>
+        <w:rPr>
+          <w:rFonts w:ascii="Consolas" w:hAnsi="Consolas" w:cs="Consolas"/>
+          <w:color w:val="2A00FF"/>
+          <w:sz w:val="20"/>
+          <w:szCs w:val="20"/>
+        </w:rPr>
+        <w:t>"</w:t>
+      </w:r>
+      <w:proofErr w:type="spellStart"/>
+      <w:proofErr w:type="gramStart"/>
+      <w:r>
+        <w:rPr>
+          <w:rFonts w:ascii="Consolas" w:hAnsi="Consolas" w:cs="Consolas"/>
+          <w:color w:val="2A00FF"/>
+          <w:sz w:val="20"/>
+          <w:szCs w:val="20"/>
+        </w:rPr>
+        <w:t>g.addV</w:t>
+      </w:r>
+      <w:proofErr w:type="spellEnd"/>
+      <w:proofErr w:type="gramEnd"/>
+      <w:r>
+        <w:rPr>
+          <w:rFonts w:ascii="Consolas" w:hAnsi="Consolas" w:cs="Consolas"/>
+          <w:color w:val="2A00FF"/>
+          <w:sz w:val="20"/>
+          <w:szCs w:val="20"/>
+        </w:rPr>
+        <w:t>('person').property('id', '</w:t>
+      </w:r>
+      <w:proofErr w:type="spellStart"/>
+      <w:r>
+        <w:rPr>
+          <w:rFonts w:ascii="Consolas" w:hAnsi="Consolas" w:cs="Consolas"/>
+          <w:color w:val="2A00FF"/>
+          <w:sz w:val="20"/>
+          <w:szCs w:val="20"/>
+        </w:rPr>
+        <w:t>mohan</w:t>
+      </w:r>
+      <w:proofErr w:type="spellEnd"/>
+      <w:r>
+        <w:rPr>
+          <w:rFonts w:ascii="Consolas" w:hAnsi="Consolas" w:cs="Consolas"/>
+          <w:color w:val="2A00FF"/>
+          <w:sz w:val="20"/>
+          <w:szCs w:val="20"/>
+        </w:rPr>
+        <w:t>').property('</w:t>
+      </w:r>
+      <w:proofErr w:type="spellStart"/>
+      <w:r>
+        <w:rPr>
+          <w:rFonts w:ascii="Consolas" w:hAnsi="Consolas" w:cs="Consolas"/>
+          <w:color w:val="2A00FF"/>
+          <w:sz w:val="20"/>
+          <w:szCs w:val="20"/>
+        </w:rPr>
+        <w:t>firstName</w:t>
+      </w:r>
+      <w:proofErr w:type="spellEnd"/>
+      <w:r>
+        <w:rPr>
+          <w:rFonts w:ascii="Consolas" w:hAnsi="Consolas" w:cs="Consolas"/>
+          <w:color w:val="2A00FF"/>
+          <w:sz w:val="20"/>
+          <w:szCs w:val="20"/>
+        </w:rPr>
+        <w:t>', 'Mohan').property('age', 44)"</w:t>
+      </w:r>
+      <w:r>
+        <w:rPr>
+          <w:rFonts w:ascii="Consolas" w:hAnsi="Consolas" w:cs="Consolas"/>
+          <w:color w:val="000000"/>
+          <w:sz w:val="20"/>
+          <w:szCs w:val="20"/>
+        </w:rPr>
+        <w:t>,</w:t>
+      </w:r>
+    </w:p>
+    <w:p>
+      <w:pPr>
+        <w:autoSpaceDE w:val="0"/>
+        <w:autoSpaceDN w:val="0"/>
+        <w:adjustRightInd w:val="0"/>
+        <w:spacing w:after="0" w:line="240" w:lineRule="auto"/>
+        <w:rPr>
+          <w:rFonts w:ascii="Consolas" w:hAnsi="Consolas" w:cs="Consolas"/>
+          <w:sz w:val="20"/>
+          <w:szCs w:val="20"/>
+        </w:rPr>
+      </w:pPr>
+    </w:p>
+    <w:p>
+      <w:pPr>
+        <w:autoSpaceDE w:val="0"/>
+        <w:autoSpaceDN w:val="0"/>
+        <w:adjustRightInd w:val="0"/>
+        <w:spacing w:after="0" w:line="240" w:lineRule="auto"/>
+        <w:rPr>
+          <w:rFonts w:ascii="Consolas" w:hAnsi="Consolas" w:cs="Consolas"/>
+          <w:sz w:val="20"/>
+          <w:szCs w:val="20"/>
+        </w:rPr>
+      </w:pPr>
+      <w:r>
+        <w:rPr>
+          <w:rFonts w:ascii="Consolas" w:hAnsi="Consolas" w:cs="Consolas"/>
+          <w:color w:val="000000"/>
+          <w:sz w:val="20"/>
+          <w:szCs w:val="20"/>
+        </w:rPr>
+        <w:tab/>
+      </w:r>
+      <w:r>
+        <w:rPr>
+          <w:rFonts w:ascii="Consolas" w:hAnsi="Consolas" w:cs="Consolas"/>
+          <w:color w:val="000000"/>
+          <w:sz w:val="20"/>
+          <w:szCs w:val="20"/>
+        </w:rPr>
+        <w:tab/>
+      </w:r>
+      <w:r>
+        <w:rPr>
+          <w:rFonts w:ascii="Consolas" w:hAnsi="Consolas" w:cs="Consolas"/>
+          <w:color w:val="000000"/>
+          <w:sz w:val="20"/>
+          <w:szCs w:val="20"/>
+        </w:rPr>
+        <w:tab/>
+      </w:r>
+      <w:r>
+        <w:rPr>
+          <w:rFonts w:ascii="Consolas" w:hAnsi="Consolas" w:cs="Consolas"/>
+          <w:color w:val="000000"/>
+          <w:sz w:val="20"/>
+          <w:szCs w:val="20"/>
+        </w:rPr>
+        <w:tab/>
+      </w:r>
+      <w:r>
+        <w:rPr>
+          <w:rFonts w:ascii="Consolas" w:hAnsi="Consolas" w:cs="Consolas"/>
+          <w:color w:val="2A00FF"/>
+          <w:sz w:val="20"/>
+          <w:szCs w:val="20"/>
+        </w:rPr>
+        <w:t>"</w:t>
+      </w:r>
+      <w:proofErr w:type="spellStart"/>
+      <w:proofErr w:type="gramStart"/>
+      <w:r>
+        <w:rPr>
+          <w:rFonts w:ascii="Consolas" w:hAnsi="Consolas" w:cs="Consolas"/>
+          <w:color w:val="2A00FF"/>
+          <w:sz w:val="20"/>
+          <w:szCs w:val="20"/>
+        </w:rPr>
+        <w:t>g.addV</w:t>
+      </w:r>
+      <w:proofErr w:type="spellEnd"/>
+      <w:proofErr w:type="gramEnd"/>
+      <w:r>
+        <w:rPr>
+          <w:rFonts w:ascii="Consolas" w:hAnsi="Consolas" w:cs="Consolas"/>
+          <w:color w:val="2A00FF"/>
+          <w:sz w:val="20"/>
+          <w:szCs w:val="20"/>
+        </w:rPr>
+        <w:t>('person').property('id', '</w:t>
+      </w:r>
+      <w:proofErr w:type="spellStart"/>
+      <w:r>
+        <w:rPr>
+          <w:rFonts w:ascii="Consolas" w:hAnsi="Consolas" w:cs="Consolas"/>
+          <w:color w:val="2A00FF"/>
+          <w:sz w:val="20"/>
+          <w:szCs w:val="20"/>
+        </w:rPr>
+        <w:t>riya</w:t>
+      </w:r>
+      <w:proofErr w:type="spellEnd"/>
+      <w:r>
+        <w:rPr>
+          <w:rFonts w:ascii="Consolas" w:hAnsi="Consolas" w:cs="Consolas"/>
+          <w:color w:val="2A00FF"/>
+          <w:sz w:val="20"/>
+          <w:szCs w:val="20"/>
+        </w:rPr>
+        <w:t>').property('</w:t>
+      </w:r>
+      <w:proofErr w:type="spellStart"/>
+      <w:r>
+        <w:rPr>
+          <w:rFonts w:ascii="Consolas" w:hAnsi="Consolas" w:cs="Consolas"/>
+          <w:color w:val="2A00FF"/>
+          <w:sz w:val="20"/>
+          <w:szCs w:val="20"/>
+        </w:rPr>
+        <w:t>firstName</w:t>
+      </w:r>
+      <w:proofErr w:type="spellEnd"/>
+      <w:r>
+        <w:rPr>
+          <w:rFonts w:ascii="Consolas" w:hAnsi="Consolas" w:cs="Consolas"/>
+          <w:color w:val="2A00FF"/>
+          <w:sz w:val="20"/>
+          <w:szCs w:val="20"/>
+        </w:rPr>
+        <w:t>', 'Riya').property('</w:t>
+      </w:r>
+      <w:proofErr w:type="spellStart"/>
+      <w:r>
+        <w:rPr>
+          <w:rFonts w:ascii="Consolas" w:hAnsi="Consolas" w:cs="Consolas"/>
+          <w:color w:val="2A00FF"/>
+          <w:sz w:val="20"/>
+          <w:szCs w:val="20"/>
+        </w:rPr>
+        <w:t>lastName</w:t>
+      </w:r>
+      <w:proofErr w:type="spellEnd"/>
+      <w:r>
+        <w:rPr>
+          <w:rFonts w:ascii="Consolas" w:hAnsi="Consolas" w:cs="Consolas"/>
+          <w:color w:val="2A00FF"/>
+          <w:sz w:val="20"/>
+          <w:szCs w:val="20"/>
+        </w:rPr>
+        <w:t>', 'Kumar').property('age', 39)"</w:t>
+      </w:r>
+      <w:r>
+        <w:rPr>
+          <w:rFonts w:ascii="Consolas" w:hAnsi="Consolas" w:cs="Consolas"/>
+          <w:color w:val="000000"/>
+          <w:sz w:val="20"/>
+          <w:szCs w:val="20"/>
+        </w:rPr>
+        <w:t>,</w:t>
+      </w:r>
+    </w:p>
+    <w:p>
+      <w:pPr>
+        <w:autoSpaceDE w:val="0"/>
+        <w:autoSpaceDN w:val="0"/>
+        <w:adjustRightInd w:val="0"/>
+        <w:spacing w:after="0" w:line="240" w:lineRule="auto"/>
+        <w:rPr>
+          <w:rFonts w:ascii="Consolas" w:hAnsi="Consolas" w:cs="Consolas"/>
+          <w:sz w:val="20"/>
+          <w:szCs w:val="20"/>
+        </w:rPr>
+      </w:pPr>
+    </w:p>
+    <w:p>
+      <w:pPr>
+        <w:autoSpaceDE w:val="0"/>
+        <w:autoSpaceDN w:val="0"/>
+        <w:adjustRightInd w:val="0"/>
+        <w:spacing w:after="0" w:line="240" w:lineRule="auto"/>
+        <w:rPr>
+          <w:rFonts w:ascii="Consolas" w:hAnsi="Consolas" w:cs="Consolas"/>
+          <w:sz w:val="20"/>
+          <w:szCs w:val="20"/>
+        </w:rPr>
+      </w:pPr>
+      <w:r>
+        <w:rPr>
+          <w:rFonts w:ascii="Consolas" w:hAnsi="Consolas" w:cs="Consolas"/>
+          <w:color w:val="000000"/>
+          <w:sz w:val="20"/>
+          <w:szCs w:val="20"/>
+        </w:rPr>
+        <w:tab/>
+      </w:r>
+      <w:r>
+        <w:rPr>
+          <w:rFonts w:ascii="Consolas" w:hAnsi="Consolas" w:cs="Consolas"/>
+          <w:color w:val="000000"/>
+          <w:sz w:val="20"/>
+          <w:szCs w:val="20"/>
+        </w:rPr>
+        <w:tab/>
+      </w:r>
+      <w:r>
+        <w:rPr>
+          <w:rFonts w:ascii="Consolas" w:hAnsi="Consolas" w:cs="Consolas"/>
+          <w:color w:val="000000"/>
+          <w:sz w:val="20"/>
+          <w:szCs w:val="20"/>
+        </w:rPr>
+        <w:tab/>
+      </w:r>
+      <w:r>
+        <w:rPr>
+          <w:rFonts w:ascii="Consolas" w:hAnsi="Consolas" w:cs="Consolas"/>
+          <w:color w:val="000000"/>
+          <w:sz w:val="20"/>
+          <w:szCs w:val="20"/>
+        </w:rPr>
+        <w:tab/>
+      </w:r>
+      <w:r>
+        <w:rPr>
+          <w:rFonts w:ascii="Consolas" w:hAnsi="Consolas" w:cs="Consolas"/>
+          <w:color w:val="2A00FF"/>
+          <w:sz w:val="20"/>
+          <w:szCs w:val="20"/>
+        </w:rPr>
+        <w:t>"</w:t>
+      </w:r>
+      <w:proofErr w:type="spellStart"/>
+      <w:proofErr w:type="gramStart"/>
+      <w:r>
+        <w:rPr>
+          <w:rFonts w:ascii="Consolas" w:hAnsi="Consolas" w:cs="Consolas"/>
+          <w:color w:val="2A00FF"/>
+          <w:sz w:val="20"/>
+          <w:szCs w:val="20"/>
+        </w:rPr>
+        <w:t>g.addV</w:t>
+      </w:r>
+      <w:proofErr w:type="spellEnd"/>
+      <w:proofErr w:type="gramEnd"/>
+      <w:r>
+        <w:rPr>
+          <w:rFonts w:ascii="Consolas" w:hAnsi="Consolas" w:cs="Consolas"/>
+          <w:color w:val="2A00FF"/>
+          <w:sz w:val="20"/>
+          <w:szCs w:val="20"/>
+        </w:rPr>
+        <w:t>('person').property('id', 'ram').property('</w:t>
+      </w:r>
+      <w:proofErr w:type="spellStart"/>
+      <w:r>
+        <w:rPr>
+          <w:rFonts w:ascii="Consolas" w:hAnsi="Consolas" w:cs="Consolas"/>
+          <w:color w:val="2A00FF"/>
+          <w:sz w:val="20"/>
+          <w:szCs w:val="20"/>
+        </w:rPr>
+        <w:t>firstName</w:t>
+      </w:r>
+      <w:proofErr w:type="spellEnd"/>
+      <w:r>
+        <w:rPr>
+          <w:rFonts w:ascii="Consolas" w:hAnsi="Consolas" w:cs="Consolas"/>
+          <w:color w:val="2A00FF"/>
+          <w:sz w:val="20"/>
+          <w:szCs w:val="20"/>
+        </w:rPr>
+        <w:t>', 'Ram').property('</w:t>
+      </w:r>
+      <w:proofErr w:type="spellStart"/>
+      <w:r>
+        <w:rPr>
+          <w:rFonts w:ascii="Consolas" w:hAnsi="Consolas" w:cs="Consolas"/>
+          <w:color w:val="2A00FF"/>
+          <w:sz w:val="20"/>
+          <w:szCs w:val="20"/>
+        </w:rPr>
+        <w:t>lastName</w:t>
+      </w:r>
+      <w:proofErr w:type="spellEnd"/>
+      <w:r>
+        <w:rPr>
+          <w:rFonts w:ascii="Consolas" w:hAnsi="Consolas" w:cs="Consolas"/>
+          <w:color w:val="2A00FF"/>
+          <w:sz w:val="20"/>
+          <w:szCs w:val="20"/>
+        </w:rPr>
+        <w:t>', '</w:t>
+      </w:r>
+      <w:proofErr w:type="spellStart"/>
+      <w:r>
+        <w:rPr>
+          <w:rFonts w:ascii="Consolas" w:hAnsi="Consolas" w:cs="Consolas"/>
+          <w:color w:val="2A00FF"/>
+          <w:sz w:val="20"/>
+          <w:szCs w:val="20"/>
+        </w:rPr>
+        <w:t>singh</w:t>
+      </w:r>
+      <w:proofErr w:type="spellEnd"/>
+      <w:r>
+        <w:rPr>
+          <w:rFonts w:ascii="Consolas" w:hAnsi="Consolas" w:cs="Consolas"/>
+          <w:color w:val="2A00FF"/>
+          <w:sz w:val="20"/>
+          <w:szCs w:val="20"/>
+        </w:rPr>
+        <w:t>')"</w:t>
+      </w:r>
+      <w:r>
+        <w:rPr>
+          <w:rFonts w:ascii="Consolas" w:hAnsi="Consolas" w:cs="Consolas"/>
+          <w:color w:val="000000"/>
+          <w:sz w:val="20"/>
+          <w:szCs w:val="20"/>
+        </w:rPr>
+        <w:t>,</w:t>
+      </w:r>
+    </w:p>
+    <w:p>
+      <w:pPr>
+        <w:autoSpaceDE w:val="0"/>
+        <w:autoSpaceDN w:val="0"/>
+        <w:adjustRightInd w:val="0"/>
+        <w:spacing w:after="0" w:line="240" w:lineRule="auto"/>
+        <w:rPr>
+          <w:rFonts w:ascii="Consolas" w:hAnsi="Consolas" w:cs="Consolas"/>
+          <w:sz w:val="20"/>
+          <w:szCs w:val="20"/>
+        </w:rPr>
+      </w:pPr>
+    </w:p>
+    <w:p>
+      <w:pPr>
+        <w:pStyle w:val="NormalWeb"/>
+        <w:spacing w:line="384" w:lineRule="auto"/>
+      </w:pPr>
+      <w:r>
+        <w:rPr>
+          <w:rFonts w:ascii="Consolas" w:hAnsi="Consolas" w:cs="Consolas"/>
+          <w:color w:val="000000"/>
+          <w:sz w:val="20"/>
+          <w:szCs w:val="20"/>
+        </w:rPr>
+        <w:tab/>
+      </w:r>
+      <w:r>
+        <w:rPr>
+          <w:rFonts w:ascii="Consolas" w:hAnsi="Consolas" w:cs="Consolas"/>
+          <w:color w:val="000000"/>
+          <w:sz w:val="20"/>
+          <w:szCs w:val="20"/>
+        </w:rPr>
+        <w:tab/>
+      </w:r>
+      <w:r>
+        <w:rPr>
+          <w:rFonts w:ascii="Consolas" w:hAnsi="Consolas" w:cs="Consolas"/>
+          <w:color w:val="000000"/>
+          <w:sz w:val="20"/>
+          <w:szCs w:val="20"/>
+        </w:rPr>
+        <w:tab/>
+      </w:r>
+      <w:r>
+        <w:rPr>
+          <w:rFonts w:ascii="Consolas" w:hAnsi="Consolas" w:cs="Consolas"/>
+          <w:color w:val="000000"/>
+          <w:sz w:val="20"/>
+          <w:szCs w:val="20"/>
+        </w:rPr>
+        <w:tab/>
+      </w:r>
+      <w:r>
+        <w:rPr>
+          <w:rFonts w:ascii="Consolas" w:hAnsi="Consolas" w:cs="Consolas"/>
+          <w:color w:val="2A00FF"/>
+          <w:sz w:val="20"/>
+          <w:szCs w:val="20"/>
+        </w:rPr>
+        <w:t>"</w:t>
+      </w:r>
+      <w:proofErr w:type="spellStart"/>
+      <w:proofErr w:type="gramStart"/>
+      <w:r>
+        <w:rPr>
+          <w:rFonts w:ascii="Consolas" w:hAnsi="Consolas" w:cs="Consolas"/>
+          <w:color w:val="2A00FF"/>
+          <w:sz w:val="20"/>
+          <w:szCs w:val="20"/>
+        </w:rPr>
+        <w:t>g.addV</w:t>
+      </w:r>
+      <w:proofErr w:type="spellEnd"/>
+      <w:proofErr w:type="gramEnd"/>
+      <w:r>
+        <w:rPr>
+          <w:rFonts w:ascii="Consolas" w:hAnsi="Consolas" w:cs="Consolas"/>
+          <w:color w:val="2A00FF"/>
+          <w:sz w:val="20"/>
+          <w:szCs w:val="20"/>
+        </w:rPr>
+        <w:t>('person').property('id', '</w:t>
+      </w:r>
+      <w:proofErr w:type="spellStart"/>
+      <w:r>
+        <w:rPr>
+          <w:rFonts w:ascii="Consolas" w:hAnsi="Consolas" w:cs="Consolas"/>
+          <w:color w:val="2A00FF"/>
+          <w:sz w:val="20"/>
+          <w:szCs w:val="20"/>
+        </w:rPr>
+        <w:t>rohan</w:t>
+      </w:r>
+      <w:proofErr w:type="spellEnd"/>
+      <w:r>
+        <w:rPr>
+          <w:rFonts w:ascii="Consolas" w:hAnsi="Consolas" w:cs="Consolas"/>
+          <w:color w:val="2A00FF"/>
+          <w:sz w:val="20"/>
+          <w:szCs w:val="20"/>
+        </w:rPr>
+        <w:t>').property('</w:t>
+      </w:r>
+      <w:proofErr w:type="spellStart"/>
+      <w:r>
+        <w:rPr>
+          <w:rFonts w:ascii="Consolas" w:hAnsi="Consolas" w:cs="Consolas"/>
+          <w:color w:val="2A00FF"/>
+          <w:sz w:val="20"/>
+          <w:szCs w:val="20"/>
+        </w:rPr>
+        <w:t>firstName</w:t>
+      </w:r>
+      <w:proofErr w:type="spellEnd"/>
+      <w:r>
+        <w:rPr>
+          <w:rFonts w:ascii="Consolas" w:hAnsi="Consolas" w:cs="Consolas"/>
+          <w:color w:val="2A00FF"/>
+          <w:sz w:val="20"/>
+          <w:szCs w:val="20"/>
+        </w:rPr>
+        <w:t>', 'Rohan').property('</w:t>
+      </w:r>
+      <w:proofErr w:type="spellStart"/>
+      <w:r>
+        <w:rPr>
+          <w:rFonts w:ascii="Consolas" w:hAnsi="Consolas" w:cs="Consolas"/>
+          <w:color w:val="2A00FF"/>
+          <w:sz w:val="20"/>
+          <w:szCs w:val="20"/>
+        </w:rPr>
+        <w:t>lastName</w:t>
+      </w:r>
+      <w:proofErr w:type="spellEnd"/>
+      <w:r>
+        <w:rPr>
+          <w:rFonts w:ascii="Consolas" w:hAnsi="Consolas" w:cs="Consolas"/>
+          <w:color w:val="2A00FF"/>
+          <w:sz w:val="20"/>
+          <w:szCs w:val="20"/>
+        </w:rPr>
+        <w:t>', 'Das')"</w:t>
+      </w:r>
+      <w:r>
+        <w:rPr>
+          <w:rFonts w:ascii="Consolas" w:hAnsi="Consolas" w:cs="Consolas"/>
+          <w:color w:val="000000"/>
+          <w:sz w:val="20"/>
+          <w:szCs w:val="20"/>
+        </w:rPr>
+        <w:t xml:space="preserve"> };</w:t>
+      </w:r>
+    </w:p>
+    <w:p>
+      <w:pPr>
+        <w:pStyle w:val="NormalWeb"/>
+        <w:spacing w:line="384" w:lineRule="auto"/>
+        <w:ind w:left="720"/>
+      </w:pPr>
+      <w:r>
+        <w:t xml:space="preserve">With </w:t>
+      </w:r>
+    </w:p>
+    <w:p>
+      <w:pPr>
+        <w:autoSpaceDE w:val="0"/>
+        <w:autoSpaceDN w:val="0"/>
+        <w:adjustRightInd w:val="0"/>
+        <w:spacing w:after="0" w:line="240" w:lineRule="auto"/>
+        <w:rPr>
+          <w:rFonts w:ascii="Consolas" w:hAnsi="Consolas" w:cs="Consolas"/>
+          <w:sz w:val="20"/>
+          <w:szCs w:val="20"/>
+        </w:rPr>
+      </w:pPr>
+      <w:r>
+        <w:rPr>
+          <w:rFonts w:ascii="Consolas" w:hAnsi="Consolas" w:cs="Consolas"/>
+          <w:color w:val="000000"/>
+          <w:sz w:val="20"/>
+          <w:szCs w:val="20"/>
+        </w:rPr>
+        <w:t xml:space="preserve">String </w:t>
+      </w:r>
+      <w:proofErr w:type="spellStart"/>
+      <w:proofErr w:type="gramStart"/>
+      <w:r>
+        <w:rPr>
+          <w:rFonts w:ascii="Consolas" w:hAnsi="Consolas" w:cs="Consolas"/>
+          <w:color w:val="6A3E3E"/>
+          <w:sz w:val="20"/>
+          <w:szCs w:val="20"/>
+        </w:rPr>
+        <w:t>gremlinQueries</w:t>
+      </w:r>
+      <w:proofErr w:type="spellEnd"/>
+      <w:r>
+        <w:rPr>
+          <w:rFonts w:ascii="Consolas" w:hAnsi="Consolas" w:cs="Consolas"/>
+          <w:color w:val="000000"/>
+          <w:sz w:val="20"/>
+          <w:szCs w:val="20"/>
+        </w:rPr>
+        <w:t>[</w:t>
+      </w:r>
+      <w:proofErr w:type="gramEnd"/>
+      <w:r>
+        <w:rPr>
+          <w:rFonts w:ascii="Consolas" w:hAnsi="Consolas" w:cs="Consolas"/>
+          <w:color w:val="000000"/>
+          <w:sz w:val="20"/>
+          <w:szCs w:val="20"/>
+        </w:rPr>
+        <w:t xml:space="preserve">] = </w:t>
+      </w:r>
+      <w:r>
+        <w:rPr>
+          <w:rFonts w:ascii="Consolas" w:hAnsi="Consolas" w:cs="Consolas"/>
+          <w:b/>
+          <w:bCs/>
+          <w:color w:val="7F0055"/>
+          <w:sz w:val="20"/>
+          <w:szCs w:val="20"/>
+        </w:rPr>
+        <w:t>new</w:t>
+      </w:r>
+      <w:r>
+        <w:rPr>
+          <w:rFonts w:ascii="Consolas" w:hAnsi="Consolas" w:cs="Consolas"/>
+          <w:color w:val="000000"/>
+          <w:sz w:val="20"/>
+          <w:szCs w:val="20"/>
+        </w:rPr>
+        <w:t xml:space="preserve"> String[] {</w:t>
+      </w:r>
+    </w:p>
+    <w:p>
+      <w:pPr>
+        <w:autoSpaceDE w:val="0"/>
+        <w:autoSpaceDN w:val="0"/>
+        <w:adjustRightInd w:val="0"/>
+        <w:spacing w:after="0" w:line="240" w:lineRule="auto"/>
+        <w:rPr>
+          <w:rFonts w:ascii="Consolas" w:hAnsi="Consolas" w:cs="Consolas"/>
+          <w:sz w:val="20"/>
+          <w:szCs w:val="20"/>
+        </w:rPr>
+      </w:pPr>
+    </w:p>
+    <w:p>
+      <w:pPr>
+        <w:autoSpaceDE w:val="0"/>
+        <w:autoSpaceDN w:val="0"/>
+        <w:adjustRightInd w:val="0"/>
+        <w:spacing w:after="0" w:line="240" w:lineRule="auto"/>
+        <w:rPr>
+          <w:rFonts w:ascii="Consolas" w:hAnsi="Consolas" w:cs="Consolas"/>
+          <w:sz w:val="20"/>
+          <w:szCs w:val="20"/>
+        </w:rPr>
+      </w:pPr>
+      <w:r>
+        <w:rPr>
+          <w:rFonts w:ascii="Consolas" w:hAnsi="Consolas" w:cs="Consolas"/>
+          <w:color w:val="000000"/>
+          <w:sz w:val="20"/>
+          <w:szCs w:val="20"/>
+        </w:rPr>
+        <w:tab/>
+      </w:r>
+      <w:r>
+        <w:rPr>
+          <w:rFonts w:ascii="Consolas" w:hAnsi="Consolas" w:cs="Consolas"/>
+          <w:color w:val="000000"/>
+          <w:sz w:val="20"/>
+          <w:szCs w:val="20"/>
+        </w:rPr>
+        <w:tab/>
+      </w:r>
+      <w:r>
+        <w:rPr>
+          <w:rFonts w:ascii="Consolas" w:hAnsi="Consolas" w:cs="Consolas"/>
+          <w:color w:val="000000"/>
+          <w:sz w:val="20"/>
+          <w:szCs w:val="20"/>
+        </w:rPr>
+        <w:tab/>
+      </w:r>
+      <w:r>
+        <w:rPr>
+          <w:rFonts w:ascii="Consolas" w:hAnsi="Consolas" w:cs="Consolas"/>
+          <w:color w:val="000000"/>
+          <w:sz w:val="20"/>
+          <w:szCs w:val="20"/>
+        </w:rPr>
+        <w:tab/>
+      </w:r>
+      <w:r>
+        <w:rPr>
+          <w:rFonts w:ascii="Consolas" w:hAnsi="Consolas" w:cs="Consolas"/>
+          <w:color w:val="2A00FF"/>
+          <w:sz w:val="20"/>
+          <w:szCs w:val="20"/>
+        </w:rPr>
+        <w:t>"</w:t>
+      </w:r>
+      <w:proofErr w:type="spellStart"/>
+      <w:proofErr w:type="gramStart"/>
+      <w:r>
+        <w:rPr>
+          <w:rFonts w:ascii="Consolas" w:hAnsi="Consolas" w:cs="Consolas"/>
+          <w:color w:val="2A00FF"/>
+          <w:sz w:val="20"/>
+          <w:szCs w:val="20"/>
+        </w:rPr>
+        <w:t>g.V</w:t>
+      </w:r>
+      <w:proofErr w:type="spellEnd"/>
+      <w:proofErr w:type="gramEnd"/>
+      <w:r>
+        <w:rPr>
+          <w:rFonts w:ascii="Consolas" w:hAnsi="Consolas" w:cs="Consolas"/>
+          <w:color w:val="2A00FF"/>
+          <w:sz w:val="20"/>
+          <w:szCs w:val="20"/>
+        </w:rPr>
+        <w:t>().drop()"</w:t>
+      </w:r>
+      <w:r>
+        <w:rPr>
+          <w:rFonts w:ascii="Consolas" w:hAnsi="Consolas" w:cs="Consolas"/>
+          <w:color w:val="000000"/>
+          <w:sz w:val="20"/>
+          <w:szCs w:val="20"/>
+        </w:rPr>
+        <w:t>,</w:t>
+      </w:r>
+    </w:p>
+    <w:p>
+      <w:pPr>
+        <w:autoSpaceDE w:val="0"/>
+        <w:autoSpaceDN w:val="0"/>
+        <w:adjustRightInd w:val="0"/>
+        <w:spacing w:after="0" w:line="240" w:lineRule="auto"/>
+        <w:rPr>
+          <w:rFonts w:ascii="Consolas" w:hAnsi="Consolas" w:cs="Consolas"/>
+          <w:sz w:val="20"/>
+          <w:szCs w:val="20"/>
+        </w:rPr>
+      </w:pPr>
+    </w:p>
+    <w:p>
+      <w:pPr>
+        <w:autoSpaceDE w:val="0"/>
+        <w:autoSpaceDN w:val="0"/>
+        <w:adjustRightInd w:val="0"/>
+        <w:spacing w:after="0" w:line="240" w:lineRule="auto"/>
+        <w:rPr>
+          <w:rFonts w:ascii="Consolas" w:hAnsi="Consolas" w:cs="Consolas"/>
+          <w:sz w:val="20"/>
+          <w:szCs w:val="20"/>
+        </w:rPr>
+      </w:pPr>
+      <w:r>
+        <w:rPr>
+          <w:rFonts w:ascii="Consolas" w:hAnsi="Consolas" w:cs="Consolas"/>
+          <w:color w:val="000000"/>
+          <w:sz w:val="20"/>
+          <w:szCs w:val="20"/>
+        </w:rPr>
+        <w:tab/>
+      </w:r>
+      <w:r>
+        <w:rPr>
+          <w:rFonts w:ascii="Consolas" w:hAnsi="Consolas" w:cs="Consolas"/>
+          <w:color w:val="000000"/>
+          <w:sz w:val="20"/>
+          <w:szCs w:val="20"/>
+        </w:rPr>
+        <w:tab/>
+      </w:r>
+      <w:r>
+        <w:rPr>
+          <w:rFonts w:ascii="Consolas" w:hAnsi="Consolas" w:cs="Consolas"/>
+          <w:color w:val="000000"/>
+          <w:sz w:val="20"/>
+          <w:szCs w:val="20"/>
+        </w:rPr>
+        <w:tab/>
+      </w:r>
+      <w:r>
+        <w:rPr>
+          <w:rFonts w:ascii="Consolas" w:hAnsi="Consolas" w:cs="Consolas"/>
+          <w:color w:val="000000"/>
+          <w:sz w:val="20"/>
+          <w:szCs w:val="20"/>
+        </w:rPr>
+        <w:tab/>
+      </w:r>
+      <w:r>
+        <w:rPr>
+          <w:rFonts w:ascii="Consolas" w:hAnsi="Consolas" w:cs="Consolas"/>
+          <w:color w:val="2A00FF"/>
+          <w:sz w:val="20"/>
+          <w:szCs w:val="20"/>
+        </w:rPr>
+        <w:t>"</w:t>
+      </w:r>
+      <w:proofErr w:type="spellStart"/>
+      <w:proofErr w:type="gramStart"/>
+      <w:r>
+        <w:rPr>
+          <w:rFonts w:ascii="Consolas" w:hAnsi="Consolas" w:cs="Consolas"/>
+          <w:color w:val="2A00FF"/>
+          <w:sz w:val="20"/>
+          <w:szCs w:val="20"/>
+        </w:rPr>
+        <w:t>g.addV</w:t>
+      </w:r>
+      <w:proofErr w:type="spellEnd"/>
+      <w:proofErr w:type="gramEnd"/>
+      <w:r>
+        <w:rPr>
+          <w:rFonts w:ascii="Consolas" w:hAnsi="Consolas" w:cs="Consolas"/>
+          <w:color w:val="2A00FF"/>
+          <w:sz w:val="20"/>
+          <w:szCs w:val="20"/>
+        </w:rPr>
+        <w:t>('person').property('id', '</w:t>
+      </w:r>
+      <w:proofErr w:type="spellStart"/>
+      <w:r>
+        <w:rPr>
+          <w:rFonts w:ascii="Consolas" w:hAnsi="Consolas" w:cs="Consolas"/>
+          <w:color w:val="2A00FF"/>
+          <w:sz w:val="20"/>
+          <w:szCs w:val="20"/>
+        </w:rPr>
+        <w:t>mohan</w:t>
+      </w:r>
+      <w:proofErr w:type="spellEnd"/>
+      <w:r>
+        <w:rPr>
+          <w:rFonts w:ascii="Consolas" w:hAnsi="Consolas" w:cs="Consolas"/>
+          <w:color w:val="2A00FF"/>
+          <w:sz w:val="20"/>
+          <w:szCs w:val="20"/>
+        </w:rPr>
+        <w:t>').property('</w:t>
+      </w:r>
+      <w:proofErr w:type="spellStart"/>
+      <w:r>
+        <w:rPr>
+          <w:rFonts w:ascii="Consolas" w:hAnsi="Consolas" w:cs="Consolas"/>
+          <w:color w:val="2A00FF"/>
+          <w:sz w:val="20"/>
+          <w:szCs w:val="20"/>
+        </w:rPr>
+        <w:t>firstName</w:t>
+      </w:r>
+      <w:proofErr w:type="spellEnd"/>
+      <w:r>
+        <w:rPr>
+          <w:rFonts w:ascii="Consolas" w:hAnsi="Consolas" w:cs="Consolas"/>
+          <w:color w:val="2A00FF"/>
+          <w:sz w:val="20"/>
+          <w:szCs w:val="20"/>
+        </w:rPr>
+        <w:t>', 'Mohan').property('age', 44)"</w:t>
+      </w:r>
+      <w:r>
+        <w:rPr>
+          <w:rFonts w:ascii="Consolas" w:hAnsi="Consolas" w:cs="Consolas"/>
+          <w:color w:val="000000"/>
+          <w:sz w:val="20"/>
+          <w:szCs w:val="20"/>
+        </w:rPr>
+        <w:t>,</w:t>
+      </w:r>
+    </w:p>
+    <w:p>
+      <w:pPr>
+        <w:autoSpaceDE w:val="0"/>
+        <w:autoSpaceDN w:val="0"/>
+        <w:adjustRightInd w:val="0"/>
+        <w:spacing w:after="0" w:line="240" w:lineRule="auto"/>
+        <w:rPr>
+          <w:rFonts w:ascii="Consolas" w:hAnsi="Consolas" w:cs="Consolas"/>
+          <w:sz w:val="20"/>
+          <w:szCs w:val="20"/>
+        </w:rPr>
+      </w:pPr>
+    </w:p>
+    <w:p>
+      <w:pPr>
+        <w:autoSpaceDE w:val="0"/>
+        <w:autoSpaceDN w:val="0"/>
+        <w:adjustRightInd w:val="0"/>
+        <w:spacing w:after="0" w:line="240" w:lineRule="auto"/>
+        <w:rPr>
+          <w:rFonts w:ascii="Consolas" w:hAnsi="Consolas" w:cs="Consolas"/>
+          <w:sz w:val="20"/>
+          <w:szCs w:val="20"/>
+        </w:rPr>
+      </w:pPr>
+      <w:r>
+        <w:rPr>
+          <w:rFonts w:ascii="Consolas" w:hAnsi="Consolas" w:cs="Consolas"/>
+          <w:color w:val="000000"/>
+          <w:sz w:val="20"/>
+          <w:szCs w:val="20"/>
+        </w:rPr>
+        <w:tab/>
+      </w:r>
+      <w:r>
+        <w:rPr>
+          <w:rFonts w:ascii="Consolas" w:hAnsi="Consolas" w:cs="Consolas"/>
+          <w:color w:val="000000"/>
+          <w:sz w:val="20"/>
+          <w:szCs w:val="20"/>
+        </w:rPr>
+        <w:tab/>
+      </w:r>
+      <w:r>
+        <w:rPr>
+          <w:rFonts w:ascii="Consolas" w:hAnsi="Consolas" w:cs="Consolas"/>
+          <w:color w:val="000000"/>
+          <w:sz w:val="20"/>
+          <w:szCs w:val="20"/>
+        </w:rPr>
+        <w:tab/>
+      </w:r>
+      <w:r>
+        <w:rPr>
+          <w:rFonts w:ascii="Consolas" w:hAnsi="Consolas" w:cs="Consolas"/>
+          <w:color w:val="000000"/>
+          <w:sz w:val="20"/>
+          <w:szCs w:val="20"/>
+        </w:rPr>
+        <w:tab/>
+      </w:r>
+      <w:r>
+        <w:rPr>
+          <w:rFonts w:ascii="Consolas" w:hAnsi="Consolas" w:cs="Consolas"/>
+          <w:color w:val="2A00FF"/>
+          <w:sz w:val="20"/>
+          <w:szCs w:val="20"/>
+        </w:rPr>
+        <w:t>"</w:t>
+      </w:r>
+      <w:proofErr w:type="spellStart"/>
+      <w:proofErr w:type="gramStart"/>
+      <w:r>
+        <w:rPr>
+          <w:rFonts w:ascii="Consolas" w:hAnsi="Consolas" w:cs="Consolas"/>
+          <w:color w:val="2A00FF"/>
+          <w:sz w:val="20"/>
+          <w:szCs w:val="20"/>
+        </w:rPr>
+        <w:t>g.addV</w:t>
+      </w:r>
+      <w:proofErr w:type="spellEnd"/>
+      <w:proofErr w:type="gramEnd"/>
+      <w:r>
+        <w:rPr>
+          <w:rFonts w:ascii="Consolas" w:hAnsi="Consolas" w:cs="Consolas"/>
+          <w:color w:val="2A00FF"/>
+          <w:sz w:val="20"/>
+          <w:szCs w:val="20"/>
+        </w:rPr>
+        <w:t>('person').property('id', '</w:t>
+      </w:r>
+      <w:proofErr w:type="spellStart"/>
+      <w:r>
+        <w:rPr>
+          <w:rFonts w:ascii="Consolas" w:hAnsi="Consolas" w:cs="Consolas"/>
+          <w:color w:val="2A00FF"/>
+          <w:sz w:val="20"/>
+          <w:szCs w:val="20"/>
+        </w:rPr>
+        <w:t>riya</w:t>
+      </w:r>
+      <w:proofErr w:type="spellEnd"/>
+      <w:r>
+        <w:rPr>
+          <w:rFonts w:ascii="Consolas" w:hAnsi="Consolas" w:cs="Consolas"/>
+          <w:color w:val="2A00FF"/>
+          <w:sz w:val="20"/>
+          <w:szCs w:val="20"/>
+        </w:rPr>
+        <w:t>').property('</w:t>
+      </w:r>
+      <w:proofErr w:type="spellStart"/>
+      <w:r>
+        <w:rPr>
+          <w:rFonts w:ascii="Consolas" w:hAnsi="Consolas" w:cs="Consolas"/>
+          <w:color w:val="2A00FF"/>
+          <w:sz w:val="20"/>
+          <w:szCs w:val="20"/>
+        </w:rPr>
+        <w:t>firstName</w:t>
+      </w:r>
+      <w:proofErr w:type="spellEnd"/>
+      <w:r>
+        <w:rPr>
+          <w:rFonts w:ascii="Consolas" w:hAnsi="Consolas" w:cs="Consolas"/>
+          <w:color w:val="2A00FF"/>
+          <w:sz w:val="20"/>
+          <w:szCs w:val="20"/>
+        </w:rPr>
+        <w:t>', 'Riya').property('</w:t>
+      </w:r>
+      <w:proofErr w:type="spellStart"/>
+      <w:r>
+        <w:rPr>
+          <w:rFonts w:ascii="Consolas" w:hAnsi="Consolas" w:cs="Consolas"/>
+          <w:color w:val="2A00FF"/>
+          <w:sz w:val="20"/>
+          <w:szCs w:val="20"/>
+        </w:rPr>
+        <w:t>lastName</w:t>
+      </w:r>
+      <w:proofErr w:type="spellEnd"/>
+      <w:r>
+        <w:rPr>
+          <w:rFonts w:ascii="Consolas" w:hAnsi="Consolas" w:cs="Consolas"/>
+          <w:color w:val="2A00FF"/>
+          <w:sz w:val="20"/>
+          <w:szCs w:val="20"/>
+        </w:rPr>
+        <w:t>', 'Kumar').property('age', 39)"</w:t>
+      </w:r>
+      <w:r>
+        <w:rPr>
+          <w:rFonts w:ascii="Consolas" w:hAnsi="Consolas" w:cs="Consolas"/>
+          <w:color w:val="000000"/>
+          <w:sz w:val="20"/>
+          <w:szCs w:val="20"/>
+        </w:rPr>
+        <w:t>,</w:t>
+      </w:r>
+    </w:p>
+    <w:p>
+      <w:pPr>
+        <w:autoSpaceDE w:val="0"/>
+        <w:autoSpaceDN w:val="0"/>
+        <w:adjustRightInd w:val="0"/>
+        <w:spacing w:after="0" w:line="240" w:lineRule="auto"/>
+        <w:rPr>
+          <w:rFonts w:ascii="Consolas" w:hAnsi="Consolas" w:cs="Consolas"/>
+          <w:sz w:val="20"/>
+          <w:szCs w:val="20"/>
+        </w:rPr>
+      </w:pPr>
+    </w:p>
+    <w:p>
+      <w:pPr>
+        <w:autoSpaceDE w:val="0"/>
+        <w:autoSpaceDN w:val="0"/>
+        <w:adjustRightInd w:val="0"/>
+        <w:spacing w:after="0" w:line="240" w:lineRule="auto"/>
+        <w:rPr>
+          <w:rFonts w:ascii="Consolas" w:hAnsi="Consolas" w:cs="Consolas"/>
+          <w:sz w:val="20"/>
+          <w:szCs w:val="20"/>
+        </w:rPr>
+      </w:pPr>
+      <w:r>
+        <w:rPr>
+          <w:rFonts w:ascii="Consolas" w:hAnsi="Consolas" w:cs="Consolas"/>
+          <w:color w:val="000000"/>
+          <w:sz w:val="20"/>
+          <w:szCs w:val="20"/>
+        </w:rPr>
+        <w:tab/>
+      </w:r>
+      <w:r>
+        <w:rPr>
+          <w:rFonts w:ascii="Consolas" w:hAnsi="Consolas" w:cs="Consolas"/>
+          <w:color w:val="000000"/>
+          <w:sz w:val="20"/>
+          <w:szCs w:val="20"/>
+        </w:rPr>
+        <w:tab/>
+      </w:r>
+      <w:r>
+        <w:rPr>
+          <w:rFonts w:ascii="Consolas" w:hAnsi="Consolas" w:cs="Consolas"/>
+          <w:color w:val="000000"/>
+          <w:sz w:val="20"/>
+          <w:szCs w:val="20"/>
+        </w:rPr>
+        <w:tab/>
+      </w:r>
+      <w:r>
+        <w:rPr>
+          <w:rFonts w:ascii="Consolas" w:hAnsi="Consolas" w:cs="Consolas"/>
+          <w:color w:val="000000"/>
+          <w:sz w:val="20"/>
+          <w:szCs w:val="20"/>
+        </w:rPr>
+        <w:tab/>
+      </w:r>
+      <w:r>
+        <w:rPr>
+          <w:rFonts w:ascii="Consolas" w:hAnsi="Consolas" w:cs="Consolas"/>
+          <w:color w:val="2A00FF"/>
+          <w:sz w:val="20"/>
+          <w:szCs w:val="20"/>
+        </w:rPr>
+        <w:t>"</w:t>
+      </w:r>
+      <w:proofErr w:type="spellStart"/>
+      <w:proofErr w:type="gramStart"/>
+      <w:r>
+        <w:rPr>
+          <w:rFonts w:ascii="Consolas" w:hAnsi="Consolas" w:cs="Consolas"/>
+          <w:color w:val="2A00FF"/>
+          <w:sz w:val="20"/>
+          <w:szCs w:val="20"/>
+        </w:rPr>
+        <w:t>g.addV</w:t>
+      </w:r>
+      <w:proofErr w:type="spellEnd"/>
+      <w:proofErr w:type="gramEnd"/>
+      <w:r>
+        <w:rPr>
+          <w:rFonts w:ascii="Consolas" w:hAnsi="Consolas" w:cs="Consolas"/>
+          <w:color w:val="2A00FF"/>
+          <w:sz w:val="20"/>
+          <w:szCs w:val="20"/>
+        </w:rPr>
+        <w:t>('person').property('id', 'ram').property('</w:t>
+      </w:r>
+      <w:proofErr w:type="spellStart"/>
+      <w:r>
+        <w:rPr>
+          <w:rFonts w:ascii="Consolas" w:hAnsi="Consolas" w:cs="Consolas"/>
+          <w:color w:val="2A00FF"/>
+          <w:sz w:val="20"/>
+          <w:szCs w:val="20"/>
+        </w:rPr>
+        <w:t>firstName</w:t>
+      </w:r>
+      <w:proofErr w:type="spellEnd"/>
+      <w:r>
+        <w:rPr>
+          <w:rFonts w:ascii="Consolas" w:hAnsi="Consolas" w:cs="Consolas"/>
+          <w:color w:val="2A00FF"/>
+          <w:sz w:val="20"/>
+          <w:szCs w:val="20"/>
+        </w:rPr>
+        <w:t>', 'Ram').property('</w:t>
+      </w:r>
+      <w:proofErr w:type="spellStart"/>
+      <w:r>
+        <w:rPr>
+          <w:rFonts w:ascii="Consolas" w:hAnsi="Consolas" w:cs="Consolas"/>
+          <w:color w:val="2A00FF"/>
+          <w:sz w:val="20"/>
+          <w:szCs w:val="20"/>
+        </w:rPr>
+        <w:t>lastName</w:t>
+      </w:r>
+      <w:proofErr w:type="spellEnd"/>
+      <w:r>
+        <w:rPr>
+          <w:rFonts w:ascii="Consolas" w:hAnsi="Consolas" w:cs="Consolas"/>
+          <w:color w:val="2A00FF"/>
+          <w:sz w:val="20"/>
+          <w:szCs w:val="20"/>
+        </w:rPr>
+        <w:t>', '</w:t>
+      </w:r>
+      <w:proofErr w:type="spellStart"/>
+      <w:r>
+        <w:rPr>
+          <w:rFonts w:ascii="Consolas" w:hAnsi="Consolas" w:cs="Consolas"/>
+          <w:color w:val="2A00FF"/>
+          <w:sz w:val="20"/>
+          <w:szCs w:val="20"/>
+        </w:rPr>
+        <w:t>singh</w:t>
+      </w:r>
+      <w:proofErr w:type="spellEnd"/>
+      <w:r>
+        <w:rPr>
+          <w:rFonts w:ascii="Consolas" w:hAnsi="Consolas" w:cs="Consolas"/>
+          <w:color w:val="2A00FF"/>
+          <w:sz w:val="20"/>
+          <w:szCs w:val="20"/>
+        </w:rPr>
+        <w:t>')"</w:t>
+      </w:r>
+      <w:r>
+        <w:rPr>
+          <w:rFonts w:ascii="Consolas" w:hAnsi="Consolas" w:cs="Consolas"/>
+          <w:color w:val="000000"/>
+          <w:sz w:val="20"/>
+          <w:szCs w:val="20"/>
+        </w:rPr>
+        <w:t>,</w:t>
+      </w:r>
+    </w:p>
+    <w:p>
+      <w:pPr>
+        <w:autoSpaceDE w:val="0"/>
+        <w:autoSpaceDN w:val="0"/>
+        <w:adjustRightInd w:val="0"/>
+        <w:spacing w:after="0" w:line="240" w:lineRule="auto"/>
+        <w:rPr>
+          <w:rFonts w:ascii="Consolas" w:hAnsi="Consolas" w:cs="Consolas"/>
+          <w:sz w:val="20"/>
+          <w:szCs w:val="20"/>
+        </w:rPr>
+      </w:pPr>
+    </w:p>
+    <w:p>
+      <w:pPr>
+        <w:autoSpaceDE w:val="0"/>
+        <w:autoSpaceDN w:val="0"/>
+        <w:adjustRightInd w:val="0"/>
+        <w:spacing w:after="0" w:line="240" w:lineRule="auto"/>
+        <w:rPr>
+          <w:rFonts w:ascii="Consolas" w:hAnsi="Consolas" w:cs="Consolas"/>
+          <w:sz w:val="20"/>
+          <w:szCs w:val="20"/>
+        </w:rPr>
+      </w:pPr>
+      <w:r>
+        <w:rPr>
+          <w:rFonts w:ascii="Consolas" w:hAnsi="Consolas" w:cs="Consolas"/>
+          <w:color w:val="000000"/>
+          <w:sz w:val="20"/>
+          <w:szCs w:val="20"/>
+        </w:rPr>
+        <w:tab/>
+      </w:r>
+      <w:r>
+        <w:rPr>
+          <w:rFonts w:ascii="Consolas" w:hAnsi="Consolas" w:cs="Consolas"/>
+          <w:color w:val="000000"/>
+          <w:sz w:val="20"/>
+          <w:szCs w:val="20"/>
+        </w:rPr>
+        <w:tab/>
+      </w:r>
+      <w:r>
+        <w:rPr>
+          <w:rFonts w:ascii="Consolas" w:hAnsi="Consolas" w:cs="Consolas"/>
+          <w:color w:val="000000"/>
+          <w:sz w:val="20"/>
+          <w:szCs w:val="20"/>
+        </w:rPr>
+        <w:tab/>
+      </w:r>
+      <w:r>
+        <w:rPr>
+          <w:rFonts w:ascii="Consolas" w:hAnsi="Consolas" w:cs="Consolas"/>
+          <w:color w:val="000000"/>
+          <w:sz w:val="20"/>
+          <w:szCs w:val="20"/>
+        </w:rPr>
+        <w:tab/>
+      </w:r>
+      <w:r>
+        <w:rPr>
+          <w:rFonts w:ascii="Consolas" w:hAnsi="Consolas" w:cs="Consolas"/>
+          <w:color w:val="2A00FF"/>
+          <w:sz w:val="20"/>
+          <w:szCs w:val="20"/>
+        </w:rPr>
+        <w:t>"</w:t>
+      </w:r>
+      <w:proofErr w:type="spellStart"/>
+      <w:proofErr w:type="gramStart"/>
+      <w:r>
+        <w:rPr>
+          <w:rFonts w:ascii="Consolas" w:hAnsi="Consolas" w:cs="Consolas"/>
+          <w:color w:val="2A00FF"/>
+          <w:sz w:val="20"/>
+          <w:szCs w:val="20"/>
+        </w:rPr>
+        <w:t>g.addV</w:t>
+      </w:r>
+      <w:proofErr w:type="spellEnd"/>
+      <w:proofErr w:type="gramEnd"/>
+      <w:r>
+        <w:rPr>
+          <w:rFonts w:ascii="Consolas" w:hAnsi="Consolas" w:cs="Consolas"/>
+          <w:color w:val="2A00FF"/>
+          <w:sz w:val="20"/>
+          <w:szCs w:val="20"/>
+        </w:rPr>
+        <w:t>('person').property('id', '</w:t>
+      </w:r>
+      <w:proofErr w:type="spellStart"/>
+      <w:r>
+        <w:rPr>
+          <w:rFonts w:ascii="Consolas" w:hAnsi="Consolas" w:cs="Consolas"/>
+          <w:color w:val="2A00FF"/>
+          <w:sz w:val="20"/>
+          <w:szCs w:val="20"/>
+        </w:rPr>
+        <w:t>rohan</w:t>
+      </w:r>
+      <w:proofErr w:type="spellEnd"/>
+      <w:r>
+        <w:rPr>
+          <w:rFonts w:ascii="Consolas" w:hAnsi="Consolas" w:cs="Consolas"/>
+          <w:color w:val="2A00FF"/>
+          <w:sz w:val="20"/>
+          <w:szCs w:val="20"/>
+        </w:rPr>
+        <w:t>').property('</w:t>
+      </w:r>
+      <w:proofErr w:type="spellStart"/>
+      <w:r>
+        <w:rPr>
+          <w:rFonts w:ascii="Consolas" w:hAnsi="Consolas" w:cs="Consolas"/>
+          <w:color w:val="2A00FF"/>
+          <w:sz w:val="20"/>
+          <w:szCs w:val="20"/>
+        </w:rPr>
+        <w:t>firstName</w:t>
+      </w:r>
+      <w:proofErr w:type="spellEnd"/>
+      <w:r>
+        <w:rPr>
+          <w:rFonts w:ascii="Consolas" w:hAnsi="Consolas" w:cs="Consolas"/>
+          <w:color w:val="2A00FF"/>
+          <w:sz w:val="20"/>
+          <w:szCs w:val="20"/>
+        </w:rPr>
+        <w:t>', 'Rohan').property('</w:t>
+      </w:r>
+      <w:proofErr w:type="spellStart"/>
+      <w:r>
+        <w:rPr>
+          <w:rFonts w:ascii="Consolas" w:hAnsi="Consolas" w:cs="Consolas"/>
+          <w:color w:val="2A00FF"/>
+          <w:sz w:val="20"/>
+          <w:szCs w:val="20"/>
+        </w:rPr>
+        <w:t>lastName</w:t>
+      </w:r>
+      <w:proofErr w:type="spellEnd"/>
+      <w:r>
+        <w:rPr>
+          <w:rFonts w:ascii="Consolas" w:hAnsi="Consolas" w:cs="Consolas"/>
+          <w:color w:val="2A00FF"/>
+          <w:sz w:val="20"/>
+          <w:szCs w:val="20"/>
+        </w:rPr>
+        <w:t>', 'Das')"</w:t>
+      </w:r>
+      <w:r>
+        <w:rPr>
+          <w:rFonts w:ascii="Consolas" w:hAnsi="Consolas" w:cs="Consolas"/>
+          <w:color w:val="000000"/>
+          <w:sz w:val="20"/>
+          <w:szCs w:val="20"/>
+        </w:rPr>
+        <w:t>,</w:t>
+      </w:r>
+    </w:p>
+    <w:p>
+      <w:pPr>
+        <w:autoSpaceDE w:val="0"/>
+        <w:autoSpaceDN w:val="0"/>
+        <w:adjustRightInd w:val="0"/>
+        <w:spacing w:after="0" w:line="240" w:lineRule="auto"/>
+        <w:rPr>
+          <w:rFonts w:ascii="Consolas" w:hAnsi="Consolas" w:cs="Consolas"/>
+          <w:sz w:val="20"/>
+          <w:szCs w:val="20"/>
+        </w:rPr>
+      </w:pPr>
+    </w:p>
+    <w:p>
+      <w:pPr>
+        <w:autoSpaceDE w:val="0"/>
+        <w:autoSpaceDN w:val="0"/>
+        <w:adjustRightInd w:val="0"/>
+        <w:spacing w:after="0" w:line="240" w:lineRule="auto"/>
+        <w:rPr>
+          <w:rFonts w:ascii="Consolas" w:hAnsi="Consolas" w:cs="Consolas"/>
+          <w:sz w:val="20"/>
+          <w:szCs w:val="20"/>
+        </w:rPr>
+      </w:pPr>
+      <w:r>
+        <w:rPr>
+          <w:rFonts w:ascii="Consolas" w:hAnsi="Consolas" w:cs="Consolas"/>
+          <w:color w:val="000000"/>
+          <w:sz w:val="20"/>
+          <w:szCs w:val="20"/>
+        </w:rPr>
+        <w:tab/>
+      </w:r>
+      <w:r>
+        <w:rPr>
+          <w:rFonts w:ascii="Consolas" w:hAnsi="Consolas" w:cs="Consolas"/>
+          <w:color w:val="000000"/>
+          <w:sz w:val="20"/>
+          <w:szCs w:val="20"/>
+        </w:rPr>
+        <w:tab/>
+      </w:r>
+      <w:r>
+        <w:rPr>
+          <w:rFonts w:ascii="Consolas" w:hAnsi="Consolas" w:cs="Consolas"/>
+          <w:color w:val="000000"/>
+          <w:sz w:val="20"/>
+          <w:szCs w:val="20"/>
+        </w:rPr>
+        <w:tab/>
+      </w:r>
+      <w:r>
+        <w:rPr>
+          <w:rFonts w:ascii="Consolas" w:hAnsi="Consolas" w:cs="Consolas"/>
+          <w:color w:val="000000"/>
+          <w:sz w:val="20"/>
+          <w:szCs w:val="20"/>
+        </w:rPr>
+        <w:tab/>
+      </w:r>
+      <w:r>
+        <w:rPr>
+          <w:rFonts w:ascii="Consolas" w:hAnsi="Consolas" w:cs="Consolas"/>
+          <w:color w:val="2A00FF"/>
+          <w:sz w:val="20"/>
+          <w:szCs w:val="20"/>
+        </w:rPr>
+        <w:t>"</w:t>
+      </w:r>
+      <w:proofErr w:type="spellStart"/>
+      <w:proofErr w:type="gramStart"/>
+      <w:r>
+        <w:rPr>
+          <w:rFonts w:ascii="Consolas" w:hAnsi="Consolas" w:cs="Consolas"/>
+          <w:color w:val="2A00FF"/>
+          <w:sz w:val="20"/>
+          <w:szCs w:val="20"/>
+        </w:rPr>
+        <w:t>g.V</w:t>
+      </w:r>
+      <w:proofErr w:type="spellEnd"/>
+      <w:proofErr w:type="gramEnd"/>
+      <w:r>
+        <w:rPr>
+          <w:rFonts w:ascii="Consolas" w:hAnsi="Consolas" w:cs="Consolas"/>
+          <w:color w:val="2A00FF"/>
+          <w:sz w:val="20"/>
+          <w:szCs w:val="20"/>
+        </w:rPr>
+        <w:t>('</w:t>
+      </w:r>
+      <w:proofErr w:type="spellStart"/>
+      <w:r>
+        <w:rPr>
+          <w:rFonts w:ascii="Consolas" w:hAnsi="Consolas" w:cs="Consolas"/>
+          <w:color w:val="2A00FF"/>
+          <w:sz w:val="20"/>
+          <w:szCs w:val="20"/>
+        </w:rPr>
+        <w:t>mohan</w:t>
+      </w:r>
+      <w:proofErr w:type="spellEnd"/>
+      <w:r>
+        <w:rPr>
+          <w:rFonts w:ascii="Consolas" w:hAnsi="Consolas" w:cs="Consolas"/>
+          <w:color w:val="2A00FF"/>
+          <w:sz w:val="20"/>
+          <w:szCs w:val="20"/>
+        </w:rPr>
+        <w:t>').</w:t>
+      </w:r>
+      <w:proofErr w:type="spellStart"/>
+      <w:r>
+        <w:rPr>
+          <w:rFonts w:ascii="Consolas" w:hAnsi="Consolas" w:cs="Consolas"/>
+          <w:color w:val="2A00FF"/>
+          <w:sz w:val="20"/>
+          <w:szCs w:val="20"/>
+        </w:rPr>
+        <w:t>addE</w:t>
+      </w:r>
+      <w:proofErr w:type="spellEnd"/>
+      <w:r>
+        <w:rPr>
+          <w:rFonts w:ascii="Consolas" w:hAnsi="Consolas" w:cs="Consolas"/>
+          <w:color w:val="2A00FF"/>
+          <w:sz w:val="20"/>
+          <w:szCs w:val="20"/>
+        </w:rPr>
+        <w:t>('knows').to(</w:t>
+      </w:r>
+      <w:proofErr w:type="spellStart"/>
+      <w:r>
+        <w:rPr>
+          <w:rFonts w:ascii="Consolas" w:hAnsi="Consolas" w:cs="Consolas"/>
+          <w:color w:val="2A00FF"/>
+          <w:sz w:val="20"/>
+          <w:szCs w:val="20"/>
+        </w:rPr>
+        <w:t>g.V</w:t>
+      </w:r>
+      <w:proofErr w:type="spellEnd"/>
+      <w:r>
+        <w:rPr>
+          <w:rFonts w:ascii="Consolas" w:hAnsi="Consolas" w:cs="Consolas"/>
+          <w:color w:val="2A00FF"/>
+          <w:sz w:val="20"/>
+          <w:szCs w:val="20"/>
+        </w:rPr>
+        <w:t>('</w:t>
+      </w:r>
+      <w:proofErr w:type="spellStart"/>
+      <w:r>
+        <w:rPr>
+          <w:rFonts w:ascii="Consolas" w:hAnsi="Consolas" w:cs="Consolas"/>
+          <w:color w:val="2A00FF"/>
+          <w:sz w:val="20"/>
+          <w:szCs w:val="20"/>
+        </w:rPr>
+        <w:t>riya</w:t>
+      </w:r>
+      <w:proofErr w:type="spellEnd"/>
+      <w:r>
+        <w:rPr>
+          <w:rFonts w:ascii="Consolas" w:hAnsi="Consolas" w:cs="Consolas"/>
+          <w:color w:val="2A00FF"/>
+          <w:sz w:val="20"/>
+          <w:szCs w:val="20"/>
+        </w:rPr>
+        <w:t>'))"</w:t>
+      </w:r>
+      <w:r>
+        <w:rPr>
+          <w:rFonts w:ascii="Consolas" w:hAnsi="Consolas" w:cs="Consolas"/>
+          <w:color w:val="000000"/>
+          <w:sz w:val="20"/>
+          <w:szCs w:val="20"/>
+        </w:rPr>
+        <w:t>,</w:t>
+      </w:r>
+    </w:p>
+    <w:p>
+      <w:pPr>
+        <w:autoSpaceDE w:val="0"/>
+        <w:autoSpaceDN w:val="0"/>
+        <w:adjustRightInd w:val="0"/>
+        <w:spacing w:after="0" w:line="240" w:lineRule="auto"/>
+        <w:rPr>
+          <w:rFonts w:ascii="Consolas" w:hAnsi="Consolas" w:cs="Consolas"/>
+          <w:sz w:val="20"/>
+          <w:szCs w:val="20"/>
+        </w:rPr>
+      </w:pPr>
+    </w:p>
+    <w:p>
+      <w:pPr>
+        <w:autoSpaceDE w:val="0"/>
+        <w:autoSpaceDN w:val="0"/>
+        <w:adjustRightInd w:val="0"/>
+        <w:spacing w:after="0" w:line="240" w:lineRule="auto"/>
+        <w:rPr>
+          <w:rFonts w:ascii="Consolas" w:hAnsi="Consolas" w:cs="Consolas"/>
+          <w:sz w:val="20"/>
+          <w:szCs w:val="20"/>
+        </w:rPr>
+      </w:pPr>
+      <w:r>
+        <w:rPr>
+          <w:rFonts w:ascii="Consolas" w:hAnsi="Consolas" w:cs="Consolas"/>
+          <w:color w:val="000000"/>
+          <w:sz w:val="20"/>
+          <w:szCs w:val="20"/>
+        </w:rPr>
+        <w:tab/>
+      </w:r>
+      <w:r>
+        <w:rPr>
+          <w:rFonts w:ascii="Consolas" w:hAnsi="Consolas" w:cs="Consolas"/>
+          <w:color w:val="000000"/>
+          <w:sz w:val="20"/>
+          <w:szCs w:val="20"/>
+        </w:rPr>
+        <w:tab/>
+      </w:r>
+      <w:r>
+        <w:rPr>
+          <w:rFonts w:ascii="Consolas" w:hAnsi="Consolas" w:cs="Consolas"/>
+          <w:color w:val="000000"/>
+          <w:sz w:val="20"/>
+          <w:szCs w:val="20"/>
+        </w:rPr>
+        <w:tab/>
+      </w:r>
+      <w:r>
+        <w:rPr>
+          <w:rFonts w:ascii="Consolas" w:hAnsi="Consolas" w:cs="Consolas"/>
+          <w:color w:val="000000"/>
+          <w:sz w:val="20"/>
+          <w:szCs w:val="20"/>
+        </w:rPr>
+        <w:tab/>
+      </w:r>
+      <w:r>
+        <w:rPr>
+          <w:rFonts w:ascii="Consolas" w:hAnsi="Consolas" w:cs="Consolas"/>
+          <w:color w:val="2A00FF"/>
+          <w:sz w:val="20"/>
+          <w:szCs w:val="20"/>
+        </w:rPr>
+        <w:t>"</w:t>
+      </w:r>
+      <w:proofErr w:type="spellStart"/>
+      <w:proofErr w:type="gramStart"/>
+      <w:r>
+        <w:rPr>
+          <w:rFonts w:ascii="Consolas" w:hAnsi="Consolas" w:cs="Consolas"/>
+          <w:color w:val="2A00FF"/>
+          <w:sz w:val="20"/>
+          <w:szCs w:val="20"/>
+        </w:rPr>
+        <w:t>g.V</w:t>
+      </w:r>
+      <w:proofErr w:type="spellEnd"/>
+      <w:proofErr w:type="gramEnd"/>
+      <w:r>
+        <w:rPr>
+          <w:rFonts w:ascii="Consolas" w:hAnsi="Consolas" w:cs="Consolas"/>
+          <w:color w:val="2A00FF"/>
+          <w:sz w:val="20"/>
+          <w:szCs w:val="20"/>
+        </w:rPr>
+        <w:t>('</w:t>
+      </w:r>
+      <w:proofErr w:type="spellStart"/>
+      <w:r>
+        <w:rPr>
+          <w:rFonts w:ascii="Consolas" w:hAnsi="Consolas" w:cs="Consolas"/>
+          <w:color w:val="2A00FF"/>
+          <w:sz w:val="20"/>
+          <w:szCs w:val="20"/>
+        </w:rPr>
+        <w:t>mohan</w:t>
+      </w:r>
+      <w:proofErr w:type="spellEnd"/>
+      <w:r>
+        <w:rPr>
+          <w:rFonts w:ascii="Consolas" w:hAnsi="Consolas" w:cs="Consolas"/>
+          <w:color w:val="2A00FF"/>
+          <w:sz w:val="20"/>
+          <w:szCs w:val="20"/>
+        </w:rPr>
+        <w:t>').</w:t>
+      </w:r>
+      <w:proofErr w:type="spellStart"/>
+      <w:r>
+        <w:rPr>
+          <w:rFonts w:ascii="Consolas" w:hAnsi="Consolas" w:cs="Consolas"/>
+          <w:color w:val="2A00FF"/>
+          <w:sz w:val="20"/>
+          <w:szCs w:val="20"/>
+        </w:rPr>
+        <w:t>addE</w:t>
+      </w:r>
+      <w:proofErr w:type="spellEnd"/>
+      <w:r>
+        <w:rPr>
+          <w:rFonts w:ascii="Consolas" w:hAnsi="Consolas" w:cs="Consolas"/>
+          <w:color w:val="2A00FF"/>
+          <w:sz w:val="20"/>
+          <w:szCs w:val="20"/>
+        </w:rPr>
+        <w:t>('knows').to(</w:t>
+      </w:r>
+      <w:proofErr w:type="spellStart"/>
+      <w:r>
+        <w:rPr>
+          <w:rFonts w:ascii="Consolas" w:hAnsi="Consolas" w:cs="Consolas"/>
+          <w:color w:val="2A00FF"/>
+          <w:sz w:val="20"/>
+          <w:szCs w:val="20"/>
+        </w:rPr>
+        <w:t>g.V</w:t>
+      </w:r>
+      <w:proofErr w:type="spellEnd"/>
+      <w:r>
+        <w:rPr>
+          <w:rFonts w:ascii="Consolas" w:hAnsi="Consolas" w:cs="Consolas"/>
+          <w:color w:val="2A00FF"/>
+          <w:sz w:val="20"/>
+          <w:szCs w:val="20"/>
+        </w:rPr>
+        <w:t>('ram'))"</w:t>
+      </w:r>
+      <w:r>
+        <w:rPr>
+          <w:rFonts w:ascii="Consolas" w:hAnsi="Consolas" w:cs="Consolas"/>
+          <w:color w:val="000000"/>
+          <w:sz w:val="20"/>
+          <w:szCs w:val="20"/>
+        </w:rPr>
+        <w:t>,</w:t>
+      </w:r>
+    </w:p>
+    <w:p>
+      <w:pPr>
+        <w:autoSpaceDE w:val="0"/>
+        <w:autoSpaceDN w:val="0"/>
+        <w:adjustRightInd w:val="0"/>
+        <w:spacing w:after="0" w:line="240" w:lineRule="auto"/>
+        <w:rPr>
+          <w:rFonts w:ascii="Consolas" w:hAnsi="Consolas" w:cs="Consolas"/>
+          <w:sz w:val="20"/>
+          <w:szCs w:val="20"/>
+        </w:rPr>
+      </w:pPr>
+    </w:p>
+    <w:p>
+      <w:pPr>
+        <w:autoSpaceDE w:val="0"/>
+        <w:autoSpaceDN w:val="0"/>
+        <w:adjustRightInd w:val="0"/>
+        <w:spacing w:after="0" w:line="240" w:lineRule="auto"/>
+        <w:rPr>
+          <w:rFonts w:ascii="Consolas" w:hAnsi="Consolas" w:cs="Consolas"/>
+          <w:sz w:val="20"/>
+          <w:szCs w:val="20"/>
+        </w:rPr>
+      </w:pPr>
+      <w:r>
+        <w:rPr>
+          <w:rFonts w:ascii="Consolas" w:hAnsi="Consolas" w:cs="Consolas"/>
+          <w:color w:val="000000"/>
+          <w:sz w:val="20"/>
+          <w:szCs w:val="20"/>
+        </w:rPr>
+        <w:tab/>
+      </w:r>
+      <w:r>
+        <w:rPr>
+          <w:rFonts w:ascii="Consolas" w:hAnsi="Consolas" w:cs="Consolas"/>
+          <w:color w:val="000000"/>
+          <w:sz w:val="20"/>
+          <w:szCs w:val="20"/>
+        </w:rPr>
+        <w:tab/>
+      </w:r>
+      <w:r>
+        <w:rPr>
+          <w:rFonts w:ascii="Consolas" w:hAnsi="Consolas" w:cs="Consolas"/>
+          <w:color w:val="000000"/>
+          <w:sz w:val="20"/>
+          <w:szCs w:val="20"/>
+        </w:rPr>
+        <w:tab/>
+      </w:r>
+      <w:r>
+        <w:rPr>
+          <w:rFonts w:ascii="Consolas" w:hAnsi="Consolas" w:cs="Consolas"/>
+          <w:color w:val="000000"/>
+          <w:sz w:val="20"/>
+          <w:szCs w:val="20"/>
+        </w:rPr>
+        <w:tab/>
+      </w:r>
+      <w:r>
+        <w:rPr>
+          <w:rFonts w:ascii="Consolas" w:hAnsi="Consolas" w:cs="Consolas"/>
+          <w:color w:val="2A00FF"/>
+          <w:sz w:val="20"/>
+          <w:szCs w:val="20"/>
+        </w:rPr>
+        <w:t>"</w:t>
+      </w:r>
+      <w:proofErr w:type="spellStart"/>
+      <w:proofErr w:type="gramStart"/>
+      <w:r>
+        <w:rPr>
+          <w:rFonts w:ascii="Consolas" w:hAnsi="Consolas" w:cs="Consolas"/>
+          <w:color w:val="2A00FF"/>
+          <w:sz w:val="20"/>
+          <w:szCs w:val="20"/>
+        </w:rPr>
+        <w:t>g.V</w:t>
+      </w:r>
+      <w:proofErr w:type="spellEnd"/>
+      <w:proofErr w:type="gramEnd"/>
+      <w:r>
+        <w:rPr>
+          <w:rFonts w:ascii="Consolas" w:hAnsi="Consolas" w:cs="Consolas"/>
+          <w:color w:val="2A00FF"/>
+          <w:sz w:val="20"/>
+          <w:szCs w:val="20"/>
+        </w:rPr>
+        <w:t>('ram').</w:t>
+      </w:r>
+      <w:proofErr w:type="spellStart"/>
+      <w:r>
+        <w:rPr>
+          <w:rFonts w:ascii="Consolas" w:hAnsi="Consolas" w:cs="Consolas"/>
+          <w:color w:val="2A00FF"/>
+          <w:sz w:val="20"/>
+          <w:szCs w:val="20"/>
+        </w:rPr>
+        <w:t>addE</w:t>
+      </w:r>
+      <w:proofErr w:type="spellEnd"/>
+      <w:r>
+        <w:rPr>
+          <w:rFonts w:ascii="Consolas" w:hAnsi="Consolas" w:cs="Consolas"/>
+          <w:color w:val="2A00FF"/>
+          <w:sz w:val="20"/>
+          <w:szCs w:val="20"/>
+        </w:rPr>
+        <w:t>('knows').to(</w:t>
+      </w:r>
+      <w:proofErr w:type="spellStart"/>
+      <w:r>
+        <w:rPr>
+          <w:rFonts w:ascii="Consolas" w:hAnsi="Consolas" w:cs="Consolas"/>
+          <w:color w:val="2A00FF"/>
+          <w:sz w:val="20"/>
+          <w:szCs w:val="20"/>
+        </w:rPr>
+        <w:t>g.V</w:t>
+      </w:r>
+      <w:proofErr w:type="spellEnd"/>
+      <w:r>
+        <w:rPr>
+          <w:rFonts w:ascii="Consolas" w:hAnsi="Consolas" w:cs="Consolas"/>
+          <w:color w:val="2A00FF"/>
+          <w:sz w:val="20"/>
+          <w:szCs w:val="20"/>
+        </w:rPr>
+        <w:t>('</w:t>
+      </w:r>
+      <w:proofErr w:type="spellStart"/>
+      <w:r>
+        <w:rPr>
+          <w:rFonts w:ascii="Consolas" w:hAnsi="Consolas" w:cs="Consolas"/>
+          <w:color w:val="2A00FF"/>
+          <w:sz w:val="20"/>
+          <w:szCs w:val="20"/>
+        </w:rPr>
+        <w:t>rohan</w:t>
+      </w:r>
+      <w:proofErr w:type="spellEnd"/>
+      <w:r>
+        <w:rPr>
+          <w:rFonts w:ascii="Consolas" w:hAnsi="Consolas" w:cs="Consolas"/>
+          <w:color w:val="2A00FF"/>
+          <w:sz w:val="20"/>
+          <w:szCs w:val="20"/>
+        </w:rPr>
+        <w:t>'))"</w:t>
+      </w:r>
+      <w:r>
+        <w:rPr>
+          <w:rFonts w:ascii="Consolas" w:hAnsi="Consolas" w:cs="Consolas"/>
+          <w:color w:val="000000"/>
+          <w:sz w:val="20"/>
+          <w:szCs w:val="20"/>
+        </w:rPr>
+        <w:t>,</w:t>
+      </w:r>
+    </w:p>
+    <w:p>
+      <w:pPr>
+        <w:autoSpaceDE w:val="0"/>
+        <w:autoSpaceDN w:val="0"/>
+        <w:adjustRightInd w:val="0"/>
+        <w:spacing w:after="0" w:line="240" w:lineRule="auto"/>
+        <w:rPr>
+          <w:rFonts w:ascii="Consolas" w:hAnsi="Consolas" w:cs="Consolas"/>
+          <w:sz w:val="20"/>
+          <w:szCs w:val="20"/>
+        </w:rPr>
+      </w:pPr>
+    </w:p>
+    <w:p>
+      <w:pPr>
+        <w:autoSpaceDE w:val="0"/>
+        <w:autoSpaceDN w:val="0"/>
+        <w:adjustRightInd w:val="0"/>
+        <w:spacing w:after="0" w:line="240" w:lineRule="auto"/>
+        <w:rPr>
+          <w:rFonts w:ascii="Consolas" w:hAnsi="Consolas" w:cs="Consolas"/>
+          <w:sz w:val="20"/>
+          <w:szCs w:val="20"/>
+        </w:rPr>
+      </w:pPr>
+      <w:r>
+        <w:rPr>
+          <w:rFonts w:ascii="Consolas" w:hAnsi="Consolas" w:cs="Consolas"/>
+          <w:color w:val="000000"/>
+          <w:sz w:val="20"/>
+          <w:szCs w:val="20"/>
+        </w:rPr>
+        <w:tab/>
+      </w:r>
+      <w:r>
+        <w:rPr>
+          <w:rFonts w:ascii="Consolas" w:hAnsi="Consolas" w:cs="Consolas"/>
+          <w:color w:val="000000"/>
+          <w:sz w:val="20"/>
+          <w:szCs w:val="20"/>
+        </w:rPr>
+        <w:tab/>
+      </w:r>
+      <w:r>
+        <w:rPr>
+          <w:rFonts w:ascii="Consolas" w:hAnsi="Consolas" w:cs="Consolas"/>
+          <w:color w:val="000000"/>
+          <w:sz w:val="20"/>
+          <w:szCs w:val="20"/>
+        </w:rPr>
+        <w:tab/>
+      </w:r>
+      <w:r>
+        <w:rPr>
+          <w:rFonts w:ascii="Consolas" w:hAnsi="Consolas" w:cs="Consolas"/>
+          <w:color w:val="000000"/>
+          <w:sz w:val="20"/>
+          <w:szCs w:val="20"/>
+        </w:rPr>
+        <w:tab/>
+      </w:r>
+      <w:r>
+        <w:rPr>
+          <w:rFonts w:ascii="Consolas" w:hAnsi="Consolas" w:cs="Consolas"/>
+          <w:color w:val="2A00FF"/>
+          <w:sz w:val="20"/>
+          <w:szCs w:val="20"/>
+        </w:rPr>
+        <w:t>"</w:t>
+      </w:r>
+      <w:proofErr w:type="spellStart"/>
+      <w:proofErr w:type="gramStart"/>
+      <w:r>
+        <w:rPr>
+          <w:rFonts w:ascii="Consolas" w:hAnsi="Consolas" w:cs="Consolas"/>
+          <w:color w:val="2A00FF"/>
+          <w:sz w:val="20"/>
+          <w:szCs w:val="20"/>
+        </w:rPr>
+        <w:t>g.V</w:t>
+      </w:r>
+      <w:proofErr w:type="spellEnd"/>
+      <w:proofErr w:type="gramEnd"/>
+      <w:r>
+        <w:rPr>
+          <w:rFonts w:ascii="Consolas" w:hAnsi="Consolas" w:cs="Consolas"/>
+          <w:color w:val="2A00FF"/>
+          <w:sz w:val="20"/>
+          <w:szCs w:val="20"/>
+        </w:rPr>
+        <w:t>('</w:t>
+      </w:r>
+      <w:proofErr w:type="spellStart"/>
+      <w:r>
+        <w:rPr>
+          <w:rFonts w:ascii="Consolas" w:hAnsi="Consolas" w:cs="Consolas"/>
+          <w:color w:val="2A00FF"/>
+          <w:sz w:val="20"/>
+          <w:szCs w:val="20"/>
+        </w:rPr>
+        <w:t>mohan</w:t>
+      </w:r>
+      <w:proofErr w:type="spellEnd"/>
+      <w:r>
+        <w:rPr>
+          <w:rFonts w:ascii="Consolas" w:hAnsi="Consolas" w:cs="Consolas"/>
+          <w:color w:val="2A00FF"/>
+          <w:sz w:val="20"/>
+          <w:szCs w:val="20"/>
+        </w:rPr>
+        <w:t>').property('age', 44)"</w:t>
+      </w:r>
+      <w:r>
+        <w:rPr>
+          <w:rFonts w:ascii="Consolas" w:hAnsi="Consolas" w:cs="Consolas"/>
+          <w:color w:val="000000"/>
+          <w:sz w:val="20"/>
+          <w:szCs w:val="20"/>
+        </w:rPr>
+        <w:t>,</w:t>
+      </w:r>
+    </w:p>
+    <w:p>
+      <w:pPr>
+        <w:autoSpaceDE w:val="0"/>
+        <w:autoSpaceDN w:val="0"/>
+        <w:adjustRightInd w:val="0"/>
+        <w:spacing w:after="0" w:line="240" w:lineRule="auto"/>
+        <w:rPr>
+          <w:rFonts w:ascii="Consolas" w:hAnsi="Consolas" w:cs="Consolas"/>
+          <w:sz w:val="20"/>
+          <w:szCs w:val="20"/>
+        </w:rPr>
+      </w:pPr>
+    </w:p>
+    <w:p>
+      <w:pPr>
+        <w:autoSpaceDE w:val="0"/>
+        <w:autoSpaceDN w:val="0"/>
+        <w:adjustRightInd w:val="0"/>
+        <w:spacing w:after="0" w:line="240" w:lineRule="auto"/>
+        <w:rPr>
+          <w:rFonts w:ascii="Consolas" w:hAnsi="Consolas" w:cs="Consolas"/>
+          <w:sz w:val="20"/>
+          <w:szCs w:val="20"/>
+        </w:rPr>
+      </w:pPr>
+      <w:r>
+        <w:rPr>
+          <w:rFonts w:ascii="Consolas" w:hAnsi="Consolas" w:cs="Consolas"/>
+          <w:color w:val="000000"/>
+          <w:sz w:val="20"/>
+          <w:szCs w:val="20"/>
+        </w:rPr>
+        <w:tab/>
+      </w:r>
+      <w:r>
+        <w:rPr>
+          <w:rFonts w:ascii="Consolas" w:hAnsi="Consolas" w:cs="Consolas"/>
+          <w:color w:val="000000"/>
+          <w:sz w:val="20"/>
+          <w:szCs w:val="20"/>
+        </w:rPr>
+        <w:tab/>
+      </w:r>
+      <w:r>
+        <w:rPr>
+          <w:rFonts w:ascii="Consolas" w:hAnsi="Consolas" w:cs="Consolas"/>
+          <w:color w:val="000000"/>
+          <w:sz w:val="20"/>
+          <w:szCs w:val="20"/>
+        </w:rPr>
+        <w:tab/>
+      </w:r>
+      <w:r>
+        <w:rPr>
+          <w:rFonts w:ascii="Consolas" w:hAnsi="Consolas" w:cs="Consolas"/>
+          <w:color w:val="000000"/>
+          <w:sz w:val="20"/>
+          <w:szCs w:val="20"/>
+        </w:rPr>
+        <w:tab/>
+      </w:r>
+      <w:r>
+        <w:rPr>
+          <w:rFonts w:ascii="Consolas" w:hAnsi="Consolas" w:cs="Consolas"/>
+          <w:color w:val="2A00FF"/>
+          <w:sz w:val="20"/>
+          <w:szCs w:val="20"/>
+        </w:rPr>
+        <w:t>"</w:t>
+      </w:r>
+      <w:proofErr w:type="spellStart"/>
+      <w:proofErr w:type="gramStart"/>
+      <w:r>
+        <w:rPr>
+          <w:rFonts w:ascii="Consolas" w:hAnsi="Consolas" w:cs="Consolas"/>
+          <w:color w:val="2A00FF"/>
+          <w:sz w:val="20"/>
+          <w:szCs w:val="20"/>
+        </w:rPr>
+        <w:t>g.V</w:t>
+      </w:r>
+      <w:proofErr w:type="spellEnd"/>
+      <w:proofErr w:type="gramEnd"/>
+      <w:r>
+        <w:rPr>
+          <w:rFonts w:ascii="Consolas" w:hAnsi="Consolas" w:cs="Consolas"/>
+          <w:color w:val="2A00FF"/>
+          <w:sz w:val="20"/>
+          <w:szCs w:val="20"/>
+        </w:rPr>
+        <w:t>().count()"</w:t>
+      </w:r>
+      <w:r>
+        <w:rPr>
+          <w:rFonts w:ascii="Consolas" w:hAnsi="Consolas" w:cs="Consolas"/>
+          <w:color w:val="000000"/>
+          <w:sz w:val="20"/>
+          <w:szCs w:val="20"/>
+        </w:rPr>
+        <w:t>,</w:t>
+      </w:r>
+    </w:p>
+    <w:p>
+      <w:pPr>
+        <w:autoSpaceDE w:val="0"/>
+        <w:autoSpaceDN w:val="0"/>
+        <w:adjustRightInd w:val="0"/>
+        <w:spacing w:after="0" w:line="240" w:lineRule="auto"/>
+        <w:rPr>
+          <w:rFonts w:ascii="Consolas" w:hAnsi="Consolas" w:cs="Consolas"/>
+          <w:sz w:val="20"/>
+          <w:szCs w:val="20"/>
+        </w:rPr>
+      </w:pPr>
+    </w:p>
+    <w:p>
+      <w:pPr>
+        <w:autoSpaceDE w:val="0"/>
+        <w:autoSpaceDN w:val="0"/>
+        <w:adjustRightInd w:val="0"/>
+        <w:spacing w:after="0" w:line="240" w:lineRule="auto"/>
+        <w:rPr>
+          <w:rFonts w:ascii="Consolas" w:hAnsi="Consolas" w:cs="Consolas"/>
+          <w:sz w:val="20"/>
+          <w:szCs w:val="20"/>
+        </w:rPr>
+      </w:pPr>
+      <w:r>
+        <w:rPr>
+          <w:rFonts w:ascii="Consolas" w:hAnsi="Consolas" w:cs="Consolas"/>
+          <w:color w:val="000000"/>
+          <w:sz w:val="20"/>
+          <w:szCs w:val="20"/>
+        </w:rPr>
+        <w:tab/>
+      </w:r>
+      <w:r>
+        <w:rPr>
+          <w:rFonts w:ascii="Consolas" w:hAnsi="Consolas" w:cs="Consolas"/>
+          <w:color w:val="000000"/>
+          <w:sz w:val="20"/>
+          <w:szCs w:val="20"/>
+        </w:rPr>
+        <w:tab/>
+      </w:r>
+      <w:r>
+        <w:rPr>
+          <w:rFonts w:ascii="Consolas" w:hAnsi="Consolas" w:cs="Consolas"/>
+          <w:color w:val="000000"/>
+          <w:sz w:val="20"/>
+          <w:szCs w:val="20"/>
+        </w:rPr>
+        <w:tab/>
+      </w:r>
+      <w:r>
+        <w:rPr>
+          <w:rFonts w:ascii="Consolas" w:hAnsi="Consolas" w:cs="Consolas"/>
+          <w:color w:val="000000"/>
+          <w:sz w:val="20"/>
+          <w:szCs w:val="20"/>
+        </w:rPr>
+        <w:tab/>
+      </w:r>
+      <w:r>
+        <w:rPr>
+          <w:rFonts w:ascii="Consolas" w:hAnsi="Consolas" w:cs="Consolas"/>
+          <w:color w:val="2A00FF"/>
+          <w:sz w:val="20"/>
+          <w:szCs w:val="20"/>
+        </w:rPr>
+        <w:t>"</w:t>
+      </w:r>
+      <w:proofErr w:type="spellStart"/>
+      <w:proofErr w:type="gramStart"/>
+      <w:r>
+        <w:rPr>
+          <w:rFonts w:ascii="Consolas" w:hAnsi="Consolas" w:cs="Consolas"/>
+          <w:color w:val="2A00FF"/>
+          <w:sz w:val="20"/>
+          <w:szCs w:val="20"/>
+        </w:rPr>
+        <w:t>g.V</w:t>
+      </w:r>
+      <w:proofErr w:type="spellEnd"/>
+      <w:proofErr w:type="gramEnd"/>
+      <w:r>
+        <w:rPr>
+          <w:rFonts w:ascii="Consolas" w:hAnsi="Consolas" w:cs="Consolas"/>
+          <w:color w:val="2A00FF"/>
+          <w:sz w:val="20"/>
+          <w:szCs w:val="20"/>
+        </w:rPr>
+        <w:t>().</w:t>
+      </w:r>
+      <w:proofErr w:type="spellStart"/>
+      <w:r>
+        <w:rPr>
+          <w:rFonts w:ascii="Consolas" w:hAnsi="Consolas" w:cs="Consolas"/>
+          <w:color w:val="2A00FF"/>
+          <w:sz w:val="20"/>
+          <w:szCs w:val="20"/>
+        </w:rPr>
+        <w:t>hasLabel</w:t>
+      </w:r>
+      <w:proofErr w:type="spellEnd"/>
+      <w:r>
+        <w:rPr>
+          <w:rFonts w:ascii="Consolas" w:hAnsi="Consolas" w:cs="Consolas"/>
+          <w:color w:val="2A00FF"/>
+          <w:sz w:val="20"/>
+          <w:szCs w:val="20"/>
+        </w:rPr>
+        <w:t xml:space="preserve">('person').has('age', </w:t>
+      </w:r>
+      <w:proofErr w:type="spellStart"/>
+      <w:r>
+        <w:rPr>
+          <w:rFonts w:ascii="Consolas" w:hAnsi="Consolas" w:cs="Consolas"/>
+          <w:color w:val="2A00FF"/>
+          <w:sz w:val="20"/>
+          <w:szCs w:val="20"/>
+        </w:rPr>
+        <w:t>gt</w:t>
+      </w:r>
+      <w:proofErr w:type="spellEnd"/>
+      <w:r>
+        <w:rPr>
+          <w:rFonts w:ascii="Consolas" w:hAnsi="Consolas" w:cs="Consolas"/>
+          <w:color w:val="2A00FF"/>
+          <w:sz w:val="20"/>
+          <w:szCs w:val="20"/>
+        </w:rPr>
+        <w:t>(40))"</w:t>
+      </w:r>
+      <w:r>
+        <w:rPr>
+          <w:rFonts w:ascii="Consolas" w:hAnsi="Consolas" w:cs="Consolas"/>
+          <w:color w:val="000000"/>
+          <w:sz w:val="20"/>
+          <w:szCs w:val="20"/>
+        </w:rPr>
+        <w:t>,</w:t>
+      </w:r>
+    </w:p>
+    <w:p>
+      <w:pPr>
+        <w:autoSpaceDE w:val="0"/>
+        <w:autoSpaceDN w:val="0"/>
+        <w:adjustRightInd w:val="0"/>
+        <w:spacing w:after="0" w:line="240" w:lineRule="auto"/>
+        <w:rPr>
+          <w:rFonts w:ascii="Consolas" w:hAnsi="Consolas" w:cs="Consolas"/>
+          <w:sz w:val="20"/>
+          <w:szCs w:val="20"/>
+        </w:rPr>
+      </w:pPr>
+    </w:p>
+    <w:p>
+      <w:pPr>
+        <w:autoSpaceDE w:val="0"/>
+        <w:autoSpaceDN w:val="0"/>
+        <w:adjustRightInd w:val="0"/>
+        <w:spacing w:after="0" w:line="240" w:lineRule="auto"/>
+        <w:rPr>
+          <w:rFonts w:ascii="Consolas" w:hAnsi="Consolas" w:cs="Consolas"/>
+          <w:sz w:val="20"/>
+          <w:szCs w:val="20"/>
+        </w:rPr>
+      </w:pPr>
+      <w:r>
+        <w:rPr>
+          <w:rFonts w:ascii="Consolas" w:hAnsi="Consolas" w:cs="Consolas"/>
+          <w:color w:val="000000"/>
+          <w:sz w:val="20"/>
+          <w:szCs w:val="20"/>
+        </w:rPr>
+        <w:tab/>
+      </w:r>
+      <w:r>
+        <w:rPr>
+          <w:rFonts w:ascii="Consolas" w:hAnsi="Consolas" w:cs="Consolas"/>
+          <w:color w:val="000000"/>
+          <w:sz w:val="20"/>
+          <w:szCs w:val="20"/>
+        </w:rPr>
+        <w:tab/>
+      </w:r>
+      <w:r>
+        <w:rPr>
+          <w:rFonts w:ascii="Consolas" w:hAnsi="Consolas" w:cs="Consolas"/>
+          <w:color w:val="000000"/>
+          <w:sz w:val="20"/>
+          <w:szCs w:val="20"/>
+        </w:rPr>
+        <w:tab/>
+      </w:r>
+      <w:r>
+        <w:rPr>
+          <w:rFonts w:ascii="Consolas" w:hAnsi="Consolas" w:cs="Consolas"/>
+          <w:color w:val="000000"/>
+          <w:sz w:val="20"/>
+          <w:szCs w:val="20"/>
+        </w:rPr>
+        <w:tab/>
+      </w:r>
+      <w:r>
+        <w:rPr>
+          <w:rFonts w:ascii="Consolas" w:hAnsi="Consolas" w:cs="Consolas"/>
+          <w:color w:val="2A00FF"/>
+          <w:sz w:val="20"/>
+          <w:szCs w:val="20"/>
+        </w:rPr>
+        <w:t>"</w:t>
+      </w:r>
+      <w:proofErr w:type="spellStart"/>
+      <w:proofErr w:type="gramStart"/>
+      <w:r>
+        <w:rPr>
+          <w:rFonts w:ascii="Consolas" w:hAnsi="Consolas" w:cs="Consolas"/>
+          <w:color w:val="2A00FF"/>
+          <w:sz w:val="20"/>
+          <w:szCs w:val="20"/>
+        </w:rPr>
+        <w:t>g.V</w:t>
+      </w:r>
+      <w:proofErr w:type="spellEnd"/>
+      <w:proofErr w:type="gramEnd"/>
+      <w:r>
+        <w:rPr>
+          <w:rFonts w:ascii="Consolas" w:hAnsi="Consolas" w:cs="Consolas"/>
+          <w:color w:val="2A00FF"/>
+          <w:sz w:val="20"/>
+          <w:szCs w:val="20"/>
+        </w:rPr>
+        <w:t>().</w:t>
+      </w:r>
+      <w:proofErr w:type="spellStart"/>
+      <w:r>
+        <w:rPr>
+          <w:rFonts w:ascii="Consolas" w:hAnsi="Consolas" w:cs="Consolas"/>
+          <w:color w:val="2A00FF"/>
+          <w:sz w:val="20"/>
+          <w:szCs w:val="20"/>
+        </w:rPr>
+        <w:t>hasLabel</w:t>
+      </w:r>
+      <w:proofErr w:type="spellEnd"/>
+      <w:r>
+        <w:rPr>
+          <w:rFonts w:ascii="Consolas" w:hAnsi="Consolas" w:cs="Consolas"/>
+          <w:color w:val="2A00FF"/>
+          <w:sz w:val="20"/>
+          <w:szCs w:val="20"/>
+        </w:rPr>
+        <w:t>('person').order().by('</w:t>
+      </w:r>
+      <w:proofErr w:type="spellStart"/>
+      <w:r>
+        <w:rPr>
+          <w:rFonts w:ascii="Consolas" w:hAnsi="Consolas" w:cs="Consolas"/>
+          <w:color w:val="2A00FF"/>
+          <w:sz w:val="20"/>
+          <w:szCs w:val="20"/>
+        </w:rPr>
+        <w:t>firstName</w:t>
+      </w:r>
+      <w:proofErr w:type="spellEnd"/>
+      <w:r>
+        <w:rPr>
+          <w:rFonts w:ascii="Consolas" w:hAnsi="Consolas" w:cs="Consolas"/>
+          <w:color w:val="2A00FF"/>
+          <w:sz w:val="20"/>
+          <w:szCs w:val="20"/>
+        </w:rPr>
+        <w:t xml:space="preserve">', </w:t>
+      </w:r>
+      <w:proofErr w:type="spellStart"/>
+      <w:r>
+        <w:rPr>
+          <w:rFonts w:ascii="Consolas" w:hAnsi="Consolas" w:cs="Consolas"/>
+          <w:color w:val="2A00FF"/>
+          <w:sz w:val="20"/>
+          <w:szCs w:val="20"/>
+        </w:rPr>
+        <w:t>decr</w:t>
+      </w:r>
+      <w:proofErr w:type="spellEnd"/>
+      <w:r>
+        <w:rPr>
+          <w:rFonts w:ascii="Consolas" w:hAnsi="Consolas" w:cs="Consolas"/>
+          <w:color w:val="2A00FF"/>
+          <w:sz w:val="20"/>
+          <w:szCs w:val="20"/>
+        </w:rPr>
+        <w:t>)"</w:t>
+      </w:r>
+      <w:r>
+        <w:rPr>
+          <w:rFonts w:ascii="Consolas" w:hAnsi="Consolas" w:cs="Consolas"/>
+          <w:color w:val="000000"/>
+          <w:sz w:val="20"/>
+          <w:szCs w:val="20"/>
+        </w:rPr>
+        <w:t>,</w:t>
+      </w:r>
+    </w:p>
+    <w:p>
+      <w:pPr>
+        <w:autoSpaceDE w:val="0"/>
+        <w:autoSpaceDN w:val="0"/>
+        <w:adjustRightInd w:val="0"/>
+        <w:spacing w:after="0" w:line="240" w:lineRule="auto"/>
+        <w:rPr>
+          <w:rFonts w:ascii="Consolas" w:hAnsi="Consolas" w:cs="Consolas"/>
+          <w:sz w:val="20"/>
+          <w:szCs w:val="20"/>
+        </w:rPr>
+      </w:pPr>
+    </w:p>
+    <w:p>
+      <w:pPr>
+        <w:autoSpaceDE w:val="0"/>
+        <w:autoSpaceDN w:val="0"/>
+        <w:adjustRightInd w:val="0"/>
+        <w:spacing w:after="0" w:line="240" w:lineRule="auto"/>
+        <w:rPr>
+          <w:rFonts w:ascii="Consolas" w:hAnsi="Consolas" w:cs="Consolas"/>
+          <w:sz w:val="20"/>
+          <w:szCs w:val="20"/>
+        </w:rPr>
+      </w:pPr>
+      <w:r>
+        <w:rPr>
+          <w:rFonts w:ascii="Consolas" w:hAnsi="Consolas" w:cs="Consolas"/>
+          <w:color w:val="000000"/>
+          <w:sz w:val="20"/>
+          <w:szCs w:val="20"/>
+        </w:rPr>
+        <w:tab/>
+      </w:r>
+      <w:r>
+        <w:rPr>
+          <w:rFonts w:ascii="Consolas" w:hAnsi="Consolas" w:cs="Consolas"/>
+          <w:color w:val="000000"/>
+          <w:sz w:val="20"/>
+          <w:szCs w:val="20"/>
+        </w:rPr>
+        <w:tab/>
+      </w:r>
+      <w:r>
+        <w:rPr>
+          <w:rFonts w:ascii="Consolas" w:hAnsi="Consolas" w:cs="Consolas"/>
+          <w:color w:val="000000"/>
+          <w:sz w:val="20"/>
+          <w:szCs w:val="20"/>
+        </w:rPr>
+        <w:tab/>
+      </w:r>
+      <w:r>
+        <w:rPr>
+          <w:rFonts w:ascii="Consolas" w:hAnsi="Consolas" w:cs="Consolas"/>
+          <w:color w:val="000000"/>
+          <w:sz w:val="20"/>
+          <w:szCs w:val="20"/>
+        </w:rPr>
+        <w:tab/>
+      </w:r>
+      <w:r>
+        <w:rPr>
+          <w:rFonts w:ascii="Consolas" w:hAnsi="Consolas" w:cs="Consolas"/>
+          <w:color w:val="2A00FF"/>
+          <w:sz w:val="20"/>
+          <w:szCs w:val="20"/>
+        </w:rPr>
+        <w:t>"</w:t>
+      </w:r>
+      <w:proofErr w:type="spellStart"/>
+      <w:proofErr w:type="gramStart"/>
+      <w:r>
+        <w:rPr>
+          <w:rFonts w:ascii="Consolas" w:hAnsi="Consolas" w:cs="Consolas"/>
+          <w:color w:val="2A00FF"/>
+          <w:sz w:val="20"/>
+          <w:szCs w:val="20"/>
+        </w:rPr>
+        <w:t>g.V</w:t>
+      </w:r>
+      <w:proofErr w:type="spellEnd"/>
+      <w:proofErr w:type="gramEnd"/>
+      <w:r>
+        <w:rPr>
+          <w:rFonts w:ascii="Consolas" w:hAnsi="Consolas" w:cs="Consolas"/>
+          <w:color w:val="2A00FF"/>
+          <w:sz w:val="20"/>
+          <w:szCs w:val="20"/>
+        </w:rPr>
+        <w:t>('</w:t>
+      </w:r>
+      <w:proofErr w:type="spellStart"/>
+      <w:r>
+        <w:rPr>
+          <w:rFonts w:ascii="Consolas" w:hAnsi="Consolas" w:cs="Consolas"/>
+          <w:color w:val="2A00FF"/>
+          <w:sz w:val="20"/>
+          <w:szCs w:val="20"/>
+        </w:rPr>
+        <w:t>mohan</w:t>
+      </w:r>
+      <w:proofErr w:type="spellEnd"/>
+      <w:r>
+        <w:rPr>
+          <w:rFonts w:ascii="Consolas" w:hAnsi="Consolas" w:cs="Consolas"/>
+          <w:color w:val="2A00FF"/>
+          <w:sz w:val="20"/>
+          <w:szCs w:val="20"/>
+        </w:rPr>
+        <w:t>').</w:t>
+      </w:r>
+      <w:proofErr w:type="spellStart"/>
+      <w:r>
+        <w:rPr>
+          <w:rFonts w:ascii="Consolas" w:hAnsi="Consolas" w:cs="Consolas"/>
+          <w:color w:val="2A00FF"/>
+          <w:sz w:val="20"/>
+          <w:szCs w:val="20"/>
+        </w:rPr>
+        <w:t>outE</w:t>
+      </w:r>
+      <w:proofErr w:type="spellEnd"/>
+      <w:r>
+        <w:rPr>
+          <w:rFonts w:ascii="Consolas" w:hAnsi="Consolas" w:cs="Consolas"/>
+          <w:color w:val="2A00FF"/>
+          <w:sz w:val="20"/>
+          <w:szCs w:val="20"/>
+        </w:rPr>
+        <w:t>('knows').</w:t>
+      </w:r>
+      <w:proofErr w:type="spellStart"/>
+      <w:r>
+        <w:rPr>
+          <w:rFonts w:ascii="Consolas" w:hAnsi="Consolas" w:cs="Consolas"/>
+          <w:color w:val="2A00FF"/>
+          <w:sz w:val="20"/>
+          <w:szCs w:val="20"/>
+        </w:rPr>
+        <w:t>inV</w:t>
+      </w:r>
+      <w:proofErr w:type="spellEnd"/>
+      <w:r>
+        <w:rPr>
+          <w:rFonts w:ascii="Consolas" w:hAnsi="Consolas" w:cs="Consolas"/>
+          <w:color w:val="2A00FF"/>
+          <w:sz w:val="20"/>
+          <w:szCs w:val="20"/>
+        </w:rPr>
+        <w:t>().</w:t>
+      </w:r>
+      <w:proofErr w:type="spellStart"/>
+      <w:r>
+        <w:rPr>
+          <w:rFonts w:ascii="Consolas" w:hAnsi="Consolas" w:cs="Consolas"/>
+          <w:color w:val="2A00FF"/>
+          <w:sz w:val="20"/>
+          <w:szCs w:val="20"/>
+        </w:rPr>
+        <w:t>hasLabel</w:t>
+      </w:r>
+      <w:proofErr w:type="spellEnd"/>
+      <w:r>
+        <w:rPr>
+          <w:rFonts w:ascii="Consolas" w:hAnsi="Consolas" w:cs="Consolas"/>
+          <w:color w:val="2A00FF"/>
+          <w:sz w:val="20"/>
+          <w:szCs w:val="20"/>
+        </w:rPr>
+        <w:t>('person')"</w:t>
+      </w:r>
+      <w:r>
+        <w:rPr>
+          <w:rFonts w:ascii="Consolas" w:hAnsi="Consolas" w:cs="Consolas"/>
+          <w:color w:val="000000"/>
+          <w:sz w:val="20"/>
+          <w:szCs w:val="20"/>
+        </w:rPr>
+        <w:t>,</w:t>
+      </w:r>
+    </w:p>
+    <w:p>
+      <w:pPr>
+        <w:autoSpaceDE w:val="0"/>
+        <w:autoSpaceDN w:val="0"/>
+        <w:adjustRightInd w:val="0"/>
+        <w:spacing w:after="0" w:line="240" w:lineRule="auto"/>
+        <w:rPr>
+          <w:rFonts w:ascii="Consolas" w:hAnsi="Consolas" w:cs="Consolas"/>
+          <w:sz w:val="20"/>
+          <w:szCs w:val="20"/>
+        </w:rPr>
+      </w:pPr>
+    </w:p>
+    <w:p>
+      <w:pPr>
+        <w:autoSpaceDE w:val="0"/>
+        <w:autoSpaceDN w:val="0"/>
+        <w:adjustRightInd w:val="0"/>
+        <w:spacing w:after="0" w:line="240" w:lineRule="auto"/>
+        <w:rPr>
+          <w:rFonts w:ascii="Consolas" w:hAnsi="Consolas" w:cs="Consolas"/>
+          <w:sz w:val="20"/>
+          <w:szCs w:val="20"/>
+        </w:rPr>
+      </w:pPr>
+      <w:r>
+        <w:rPr>
+          <w:rFonts w:ascii="Consolas" w:hAnsi="Consolas" w:cs="Consolas"/>
+          <w:color w:val="000000"/>
+          <w:sz w:val="20"/>
+          <w:szCs w:val="20"/>
+        </w:rPr>
+        <w:tab/>
+      </w:r>
+      <w:r>
+        <w:rPr>
+          <w:rFonts w:ascii="Consolas" w:hAnsi="Consolas" w:cs="Consolas"/>
+          <w:color w:val="000000"/>
+          <w:sz w:val="20"/>
+          <w:szCs w:val="20"/>
+        </w:rPr>
+        <w:tab/>
+      </w:r>
+      <w:r>
+        <w:rPr>
+          <w:rFonts w:ascii="Consolas" w:hAnsi="Consolas" w:cs="Consolas"/>
+          <w:color w:val="000000"/>
+          <w:sz w:val="20"/>
+          <w:szCs w:val="20"/>
+        </w:rPr>
+        <w:tab/>
+      </w:r>
+      <w:r>
+        <w:rPr>
+          <w:rFonts w:ascii="Consolas" w:hAnsi="Consolas" w:cs="Consolas"/>
+          <w:color w:val="000000"/>
+          <w:sz w:val="20"/>
+          <w:szCs w:val="20"/>
+        </w:rPr>
+        <w:tab/>
+      </w:r>
+      <w:r>
+        <w:rPr>
+          <w:rFonts w:ascii="Consolas" w:hAnsi="Consolas" w:cs="Consolas"/>
+          <w:color w:val="2A00FF"/>
+          <w:sz w:val="20"/>
+          <w:szCs w:val="20"/>
+        </w:rPr>
+        <w:t>"</w:t>
+      </w:r>
+      <w:proofErr w:type="gramStart"/>
+      <w:r>
+        <w:rPr>
+          <w:rFonts w:ascii="Consolas" w:hAnsi="Consolas" w:cs="Consolas"/>
+          <w:color w:val="2A00FF"/>
+          <w:sz w:val="20"/>
+          <w:szCs w:val="20"/>
+        </w:rPr>
+        <w:t>g.V</w:t>
+      </w:r>
+      <w:proofErr w:type="gramEnd"/>
+      <w:r>
+        <w:rPr>
+          <w:rFonts w:ascii="Consolas" w:hAnsi="Consolas" w:cs="Consolas"/>
+          <w:color w:val="2A00FF"/>
+          <w:sz w:val="20"/>
+          <w:szCs w:val="20"/>
+        </w:rPr>
+        <w:t>('mohan').outE('knows').inV().hasLabel('person').outE('knows').inV().hasLabel('person')"</w:t>
+      </w:r>
+      <w:r>
+        <w:rPr>
+          <w:rFonts w:ascii="Consolas" w:hAnsi="Consolas" w:cs="Consolas"/>
+          <w:color w:val="000000"/>
+          <w:sz w:val="20"/>
+          <w:szCs w:val="20"/>
+        </w:rPr>
+        <w:t>,</w:t>
+      </w:r>
+    </w:p>
+    <w:p>
+      <w:pPr>
+        <w:autoSpaceDE w:val="0"/>
+        <w:autoSpaceDN w:val="0"/>
+        <w:adjustRightInd w:val="0"/>
+        <w:spacing w:after="0" w:line="240" w:lineRule="auto"/>
+        <w:rPr>
+          <w:rFonts w:ascii="Consolas" w:hAnsi="Consolas" w:cs="Consolas"/>
+          <w:sz w:val="20"/>
+          <w:szCs w:val="20"/>
+        </w:rPr>
+      </w:pPr>
+    </w:p>
+    <w:p>
+      <w:pPr>
+        <w:autoSpaceDE w:val="0"/>
+        <w:autoSpaceDN w:val="0"/>
+        <w:adjustRightInd w:val="0"/>
+        <w:spacing w:after="0" w:line="240" w:lineRule="auto"/>
+        <w:rPr>
+          <w:rFonts w:ascii="Consolas" w:hAnsi="Consolas" w:cs="Consolas"/>
+          <w:sz w:val="20"/>
+          <w:szCs w:val="20"/>
+        </w:rPr>
+      </w:pPr>
+      <w:r>
+        <w:rPr>
+          <w:rFonts w:ascii="Consolas" w:hAnsi="Consolas" w:cs="Consolas"/>
+          <w:color w:val="000000"/>
+          <w:sz w:val="20"/>
+          <w:szCs w:val="20"/>
+        </w:rPr>
+        <w:lastRenderedPageBreak/>
+        <w:tab/>
+      </w:r>
+      <w:r>
+        <w:rPr>
+          <w:rFonts w:ascii="Consolas" w:hAnsi="Consolas" w:cs="Consolas"/>
+          <w:color w:val="000000"/>
+          <w:sz w:val="20"/>
+          <w:szCs w:val="20"/>
+        </w:rPr>
+        <w:tab/>
+      </w:r>
+      <w:r>
+        <w:rPr>
+          <w:rFonts w:ascii="Consolas" w:hAnsi="Consolas" w:cs="Consolas"/>
+          <w:color w:val="000000"/>
+          <w:sz w:val="20"/>
+          <w:szCs w:val="20"/>
+        </w:rPr>
+        <w:tab/>
+      </w:r>
+      <w:r>
+        <w:rPr>
+          <w:rFonts w:ascii="Consolas" w:hAnsi="Consolas" w:cs="Consolas"/>
+          <w:color w:val="000000"/>
+          <w:sz w:val="20"/>
+          <w:szCs w:val="20"/>
+        </w:rPr>
+        <w:tab/>
+      </w:r>
+      <w:r>
+        <w:rPr>
+          <w:rFonts w:ascii="Consolas" w:hAnsi="Consolas" w:cs="Consolas"/>
+          <w:color w:val="2A00FF"/>
+          <w:sz w:val="20"/>
+          <w:szCs w:val="20"/>
+        </w:rPr>
+        <w:t>"</w:t>
+      </w:r>
+      <w:proofErr w:type="spellStart"/>
+      <w:proofErr w:type="gramStart"/>
+      <w:r>
+        <w:rPr>
+          <w:rFonts w:ascii="Consolas" w:hAnsi="Consolas" w:cs="Consolas"/>
+          <w:color w:val="2A00FF"/>
+          <w:sz w:val="20"/>
+          <w:szCs w:val="20"/>
+        </w:rPr>
+        <w:t>g.V</w:t>
+      </w:r>
+      <w:proofErr w:type="spellEnd"/>
+      <w:proofErr w:type="gramEnd"/>
+      <w:r>
+        <w:rPr>
+          <w:rFonts w:ascii="Consolas" w:hAnsi="Consolas" w:cs="Consolas"/>
+          <w:color w:val="2A00FF"/>
+          <w:sz w:val="20"/>
+          <w:szCs w:val="20"/>
+        </w:rPr>
+        <w:t>('</w:t>
+      </w:r>
+      <w:proofErr w:type="spellStart"/>
+      <w:r>
+        <w:rPr>
+          <w:rFonts w:ascii="Consolas" w:hAnsi="Consolas" w:cs="Consolas"/>
+          <w:color w:val="2A00FF"/>
+          <w:sz w:val="20"/>
+          <w:szCs w:val="20"/>
+        </w:rPr>
+        <w:t>mohan</w:t>
+      </w:r>
+      <w:proofErr w:type="spellEnd"/>
+      <w:r>
+        <w:rPr>
+          <w:rFonts w:ascii="Consolas" w:hAnsi="Consolas" w:cs="Consolas"/>
+          <w:color w:val="2A00FF"/>
+          <w:sz w:val="20"/>
+          <w:szCs w:val="20"/>
+        </w:rPr>
+        <w:t>').repeat(out()).until(has('id', '</w:t>
+      </w:r>
+      <w:proofErr w:type="spellStart"/>
+      <w:r>
+        <w:rPr>
+          <w:rFonts w:ascii="Consolas" w:hAnsi="Consolas" w:cs="Consolas"/>
+          <w:color w:val="2A00FF"/>
+          <w:sz w:val="20"/>
+          <w:szCs w:val="20"/>
+        </w:rPr>
+        <w:t>rohan</w:t>
+      </w:r>
+      <w:proofErr w:type="spellEnd"/>
+      <w:r>
+        <w:rPr>
+          <w:rFonts w:ascii="Consolas" w:hAnsi="Consolas" w:cs="Consolas"/>
+          <w:color w:val="2A00FF"/>
+          <w:sz w:val="20"/>
+          <w:szCs w:val="20"/>
+        </w:rPr>
+        <w:t>')).path()"</w:t>
+      </w:r>
+      <w:r>
+        <w:rPr>
+          <w:rFonts w:ascii="Consolas" w:hAnsi="Consolas" w:cs="Consolas"/>
+          <w:color w:val="000000"/>
+          <w:sz w:val="20"/>
+          <w:szCs w:val="20"/>
+        </w:rPr>
+        <w:t>,</w:t>
+      </w:r>
+    </w:p>
+    <w:p>
+      <w:pPr>
+        <w:autoSpaceDE w:val="0"/>
+        <w:autoSpaceDN w:val="0"/>
+        <w:adjustRightInd w:val="0"/>
+        <w:spacing w:after="0" w:line="240" w:lineRule="auto"/>
+        <w:rPr>
+          <w:rFonts w:ascii="Consolas" w:hAnsi="Consolas" w:cs="Consolas"/>
+          <w:sz w:val="20"/>
+          <w:szCs w:val="20"/>
+        </w:rPr>
+      </w:pPr>
+    </w:p>
+    <w:p>
+      <w:pPr>
+        <w:autoSpaceDE w:val="0"/>
+        <w:autoSpaceDN w:val="0"/>
+        <w:adjustRightInd w:val="0"/>
+        <w:spacing w:after="0" w:line="240" w:lineRule="auto"/>
+        <w:rPr>
+          <w:rFonts w:ascii="Consolas" w:hAnsi="Consolas" w:cs="Consolas"/>
+          <w:sz w:val="20"/>
+          <w:szCs w:val="20"/>
+        </w:rPr>
+      </w:pPr>
+      <w:r>
+        <w:rPr>
+          <w:rFonts w:ascii="Consolas" w:hAnsi="Consolas" w:cs="Consolas"/>
+          <w:color w:val="000000"/>
+          <w:sz w:val="20"/>
+          <w:szCs w:val="20"/>
+        </w:rPr>
+        <w:tab/>
+      </w:r>
+      <w:r>
+        <w:rPr>
+          <w:rFonts w:ascii="Consolas" w:hAnsi="Consolas" w:cs="Consolas"/>
+          <w:color w:val="000000"/>
+          <w:sz w:val="20"/>
+          <w:szCs w:val="20"/>
+        </w:rPr>
+        <w:tab/>
+      </w:r>
+      <w:r>
+        <w:rPr>
+          <w:rFonts w:ascii="Consolas" w:hAnsi="Consolas" w:cs="Consolas"/>
+          <w:color w:val="000000"/>
+          <w:sz w:val="20"/>
+          <w:szCs w:val="20"/>
+        </w:rPr>
+        <w:tab/>
+      </w:r>
+      <w:r>
+        <w:rPr>
+          <w:rFonts w:ascii="Consolas" w:hAnsi="Consolas" w:cs="Consolas"/>
+          <w:color w:val="000000"/>
+          <w:sz w:val="20"/>
+          <w:szCs w:val="20"/>
+        </w:rPr>
+        <w:tab/>
+      </w:r>
+      <w:r>
+        <w:rPr>
+          <w:rFonts w:ascii="Consolas" w:hAnsi="Consolas" w:cs="Consolas"/>
+          <w:color w:val="2A00FF"/>
+          <w:sz w:val="20"/>
+          <w:szCs w:val="20"/>
+        </w:rPr>
+        <w:t>"</w:t>
+      </w:r>
+      <w:proofErr w:type="spellStart"/>
+      <w:proofErr w:type="gramStart"/>
+      <w:r>
+        <w:rPr>
+          <w:rFonts w:ascii="Consolas" w:hAnsi="Consolas" w:cs="Consolas"/>
+          <w:color w:val="2A00FF"/>
+          <w:sz w:val="20"/>
+          <w:szCs w:val="20"/>
+        </w:rPr>
+        <w:t>g.V</w:t>
+      </w:r>
+      <w:proofErr w:type="spellEnd"/>
+      <w:proofErr w:type="gramEnd"/>
+      <w:r>
+        <w:rPr>
+          <w:rFonts w:ascii="Consolas" w:hAnsi="Consolas" w:cs="Consolas"/>
+          <w:color w:val="2A00FF"/>
+          <w:sz w:val="20"/>
+          <w:szCs w:val="20"/>
+        </w:rPr>
+        <w:t>('</w:t>
+      </w:r>
+      <w:proofErr w:type="spellStart"/>
+      <w:r>
+        <w:rPr>
+          <w:rFonts w:ascii="Consolas" w:hAnsi="Consolas" w:cs="Consolas"/>
+          <w:color w:val="2A00FF"/>
+          <w:sz w:val="20"/>
+          <w:szCs w:val="20"/>
+        </w:rPr>
+        <w:t>mohan</w:t>
+      </w:r>
+      <w:proofErr w:type="spellEnd"/>
+      <w:r>
+        <w:rPr>
+          <w:rFonts w:ascii="Consolas" w:hAnsi="Consolas" w:cs="Consolas"/>
+          <w:color w:val="2A00FF"/>
+          <w:sz w:val="20"/>
+          <w:szCs w:val="20"/>
+        </w:rPr>
+        <w:t>').</w:t>
+      </w:r>
+      <w:proofErr w:type="spellStart"/>
+      <w:r>
+        <w:rPr>
+          <w:rFonts w:ascii="Consolas" w:hAnsi="Consolas" w:cs="Consolas"/>
+          <w:color w:val="2A00FF"/>
+          <w:sz w:val="20"/>
+          <w:szCs w:val="20"/>
+        </w:rPr>
+        <w:t>outE</w:t>
+      </w:r>
+      <w:proofErr w:type="spellEnd"/>
+      <w:r>
+        <w:rPr>
+          <w:rFonts w:ascii="Consolas" w:hAnsi="Consolas" w:cs="Consolas"/>
+          <w:color w:val="2A00FF"/>
+          <w:sz w:val="20"/>
+          <w:szCs w:val="20"/>
+        </w:rPr>
+        <w:t>('knows').where(</w:t>
+      </w:r>
+      <w:proofErr w:type="spellStart"/>
+      <w:r>
+        <w:rPr>
+          <w:rFonts w:ascii="Consolas" w:hAnsi="Consolas" w:cs="Consolas"/>
+          <w:color w:val="2A00FF"/>
+          <w:sz w:val="20"/>
+          <w:szCs w:val="20"/>
+        </w:rPr>
+        <w:t>inV</w:t>
+      </w:r>
+      <w:proofErr w:type="spellEnd"/>
+      <w:r>
+        <w:rPr>
+          <w:rFonts w:ascii="Consolas" w:hAnsi="Consolas" w:cs="Consolas"/>
+          <w:color w:val="2A00FF"/>
+          <w:sz w:val="20"/>
+          <w:szCs w:val="20"/>
+        </w:rPr>
+        <w:t>().has('id', '</w:t>
+      </w:r>
+      <w:proofErr w:type="spellStart"/>
+      <w:r>
+        <w:rPr>
+          <w:rFonts w:ascii="Consolas" w:hAnsi="Consolas" w:cs="Consolas"/>
+          <w:color w:val="2A00FF"/>
+          <w:sz w:val="20"/>
+          <w:szCs w:val="20"/>
+        </w:rPr>
+        <w:t>riya</w:t>
+      </w:r>
+      <w:proofErr w:type="spellEnd"/>
+      <w:r>
+        <w:rPr>
+          <w:rFonts w:ascii="Consolas" w:hAnsi="Consolas" w:cs="Consolas"/>
+          <w:color w:val="2A00FF"/>
+          <w:sz w:val="20"/>
+          <w:szCs w:val="20"/>
+        </w:rPr>
+        <w:t>')).drop()"</w:t>
+      </w:r>
+      <w:r>
+        <w:rPr>
+          <w:rFonts w:ascii="Consolas" w:hAnsi="Consolas" w:cs="Consolas"/>
+          <w:color w:val="000000"/>
+          <w:sz w:val="20"/>
+          <w:szCs w:val="20"/>
+        </w:rPr>
+        <w:t>,</w:t>
+      </w:r>
+    </w:p>
+    <w:p>
+      <w:pPr>
+        <w:autoSpaceDE w:val="0"/>
+        <w:autoSpaceDN w:val="0"/>
+        <w:adjustRightInd w:val="0"/>
+        <w:spacing w:after="0" w:line="240" w:lineRule="auto"/>
+        <w:rPr>
+          <w:rFonts w:ascii="Consolas" w:hAnsi="Consolas" w:cs="Consolas"/>
+          <w:sz w:val="20"/>
+          <w:szCs w:val="20"/>
+        </w:rPr>
+      </w:pPr>
+    </w:p>
+    <w:p>
+      <w:pPr>
+        <w:autoSpaceDE w:val="0"/>
+        <w:autoSpaceDN w:val="0"/>
+        <w:adjustRightInd w:val="0"/>
+        <w:spacing w:after="0" w:line="240" w:lineRule="auto"/>
+        <w:rPr>
+          <w:rFonts w:ascii="Consolas" w:hAnsi="Consolas" w:cs="Consolas"/>
+          <w:sz w:val="20"/>
+          <w:szCs w:val="20"/>
+        </w:rPr>
+      </w:pPr>
+      <w:r>
+        <w:rPr>
+          <w:rFonts w:ascii="Consolas" w:hAnsi="Consolas" w:cs="Consolas"/>
+          <w:color w:val="000000"/>
+          <w:sz w:val="20"/>
+          <w:szCs w:val="20"/>
+        </w:rPr>
+        <w:tab/>
+      </w:r>
+      <w:r>
+        <w:rPr>
+          <w:rFonts w:ascii="Consolas" w:hAnsi="Consolas" w:cs="Consolas"/>
+          <w:color w:val="000000"/>
+          <w:sz w:val="20"/>
+          <w:szCs w:val="20"/>
+        </w:rPr>
+        <w:tab/>
+      </w:r>
+      <w:r>
+        <w:rPr>
+          <w:rFonts w:ascii="Consolas" w:hAnsi="Consolas" w:cs="Consolas"/>
+          <w:color w:val="000000"/>
+          <w:sz w:val="20"/>
+          <w:szCs w:val="20"/>
+        </w:rPr>
+        <w:tab/>
+      </w:r>
+      <w:r>
+        <w:rPr>
+          <w:rFonts w:ascii="Consolas" w:hAnsi="Consolas" w:cs="Consolas"/>
+          <w:color w:val="000000"/>
+          <w:sz w:val="20"/>
+          <w:szCs w:val="20"/>
+        </w:rPr>
+        <w:tab/>
+      </w:r>
+      <w:r>
+        <w:rPr>
+          <w:rFonts w:ascii="Consolas" w:hAnsi="Consolas" w:cs="Consolas"/>
+          <w:color w:val="2A00FF"/>
+          <w:sz w:val="20"/>
+          <w:szCs w:val="20"/>
+        </w:rPr>
+        <w:t>"</w:t>
+      </w:r>
+      <w:proofErr w:type="spellStart"/>
+      <w:proofErr w:type="gramStart"/>
+      <w:r>
+        <w:rPr>
+          <w:rFonts w:ascii="Consolas" w:hAnsi="Consolas" w:cs="Consolas"/>
+          <w:color w:val="2A00FF"/>
+          <w:sz w:val="20"/>
+          <w:szCs w:val="20"/>
+        </w:rPr>
+        <w:t>g.E</w:t>
+      </w:r>
+      <w:proofErr w:type="spellEnd"/>
+      <w:proofErr w:type="gramEnd"/>
+      <w:r>
+        <w:rPr>
+          <w:rFonts w:ascii="Consolas" w:hAnsi="Consolas" w:cs="Consolas"/>
+          <w:color w:val="2A00FF"/>
+          <w:sz w:val="20"/>
+          <w:szCs w:val="20"/>
+        </w:rPr>
+        <w:t>().count()"</w:t>
+      </w:r>
+      <w:r>
+        <w:rPr>
+          <w:rFonts w:ascii="Consolas" w:hAnsi="Consolas" w:cs="Consolas"/>
+          <w:color w:val="000000"/>
+          <w:sz w:val="20"/>
+          <w:szCs w:val="20"/>
+        </w:rPr>
+        <w:t>,</w:t>
+      </w:r>
+    </w:p>
+    <w:p>
+      <w:pPr>
+        <w:autoSpaceDE w:val="0"/>
+        <w:autoSpaceDN w:val="0"/>
+        <w:adjustRightInd w:val="0"/>
+        <w:spacing w:after="0" w:line="240" w:lineRule="auto"/>
+        <w:rPr>
+          <w:rFonts w:ascii="Consolas" w:hAnsi="Consolas" w:cs="Consolas"/>
+          <w:sz w:val="20"/>
+          <w:szCs w:val="20"/>
+        </w:rPr>
+      </w:pPr>
+    </w:p>
+    <w:p>
+      <w:pPr>
+        <w:pStyle w:val="NormalWeb"/>
+        <w:spacing w:line="384" w:lineRule="auto"/>
+        <w:ind w:left="720"/>
+        <w:rPr>
+          <w:rFonts w:ascii="Consolas" w:hAnsi="Consolas" w:cs="Consolas"/>
+          <w:color w:val="000000"/>
+          <w:sz w:val="20"/>
+          <w:szCs w:val="20"/>
+        </w:rPr>
+      </w:pPr>
+      <w:r>
+        <w:rPr>
+          <w:rFonts w:ascii="Consolas" w:hAnsi="Consolas" w:cs="Consolas"/>
+          <w:color w:val="000000"/>
+          <w:sz w:val="20"/>
+          <w:szCs w:val="20"/>
+        </w:rPr>
+        <w:tab/>
+      </w:r>
+      <w:r>
+        <w:rPr>
+          <w:rFonts w:ascii="Consolas" w:hAnsi="Consolas" w:cs="Consolas"/>
+          <w:color w:val="000000"/>
+          <w:sz w:val="20"/>
+          <w:szCs w:val="20"/>
+        </w:rPr>
+        <w:tab/>
+      </w:r>
+      <w:r>
+        <w:rPr>
+          <w:rFonts w:ascii="Consolas" w:hAnsi="Consolas" w:cs="Consolas"/>
+          <w:color w:val="000000"/>
+          <w:sz w:val="20"/>
+          <w:szCs w:val="20"/>
+        </w:rPr>
+        <w:tab/>
+      </w:r>
+      <w:r>
+        <w:rPr>
+          <w:rFonts w:ascii="Consolas" w:hAnsi="Consolas" w:cs="Consolas"/>
+          <w:color w:val="000000"/>
+          <w:sz w:val="20"/>
+          <w:szCs w:val="20"/>
+        </w:rPr>
+        <w:tab/>
+      </w:r>
+      <w:r>
+        <w:rPr>
+          <w:rFonts w:ascii="Consolas" w:hAnsi="Consolas" w:cs="Consolas"/>
+          <w:color w:val="2A00FF"/>
+          <w:sz w:val="20"/>
+          <w:szCs w:val="20"/>
+        </w:rPr>
+        <w:t>"</w:t>
+      </w:r>
+      <w:proofErr w:type="spellStart"/>
+      <w:proofErr w:type="gramStart"/>
+      <w:r>
+        <w:rPr>
+          <w:rFonts w:ascii="Consolas" w:hAnsi="Consolas" w:cs="Consolas"/>
+          <w:color w:val="2A00FF"/>
+          <w:sz w:val="20"/>
+          <w:szCs w:val="20"/>
+        </w:rPr>
+        <w:t>g.V</w:t>
+      </w:r>
+      <w:proofErr w:type="spellEnd"/>
+      <w:proofErr w:type="gramEnd"/>
+      <w:r>
+        <w:rPr>
+          <w:rFonts w:ascii="Consolas" w:hAnsi="Consolas" w:cs="Consolas"/>
+          <w:color w:val="2A00FF"/>
+          <w:sz w:val="20"/>
+          <w:szCs w:val="20"/>
+        </w:rPr>
+        <w:t>('</w:t>
+      </w:r>
+      <w:proofErr w:type="spellStart"/>
+      <w:r>
+        <w:rPr>
+          <w:rFonts w:ascii="Consolas" w:hAnsi="Consolas" w:cs="Consolas"/>
+          <w:color w:val="2A00FF"/>
+          <w:sz w:val="20"/>
+          <w:szCs w:val="20"/>
+        </w:rPr>
+        <w:t>mohan</w:t>
+      </w:r>
+      <w:proofErr w:type="spellEnd"/>
+      <w:r>
+        <w:rPr>
+          <w:rFonts w:ascii="Consolas" w:hAnsi="Consolas" w:cs="Consolas"/>
+          <w:color w:val="2A00FF"/>
+          <w:sz w:val="20"/>
+          <w:szCs w:val="20"/>
+        </w:rPr>
+        <w:t>').drop()"</w:t>
+      </w:r>
+      <w:r>
+        <w:rPr>
+          <w:rFonts w:ascii="Consolas" w:hAnsi="Consolas" w:cs="Consolas"/>
+          <w:color w:val="000000"/>
+          <w:sz w:val="20"/>
+          <w:szCs w:val="20"/>
+        </w:rPr>
+        <w:t xml:space="preserve"> };</w:t>
+      </w:r>
+    </w:p>
+    <w:p>
+      <w:pPr>
+        <w:pStyle w:val="ListParagraph"/>
+        <w:numPr>
+          <w:ilvl w:val="0"/>
+          <w:numId w:val="11"/>
+        </w:numPr>
+        <w:spacing w:before="100" w:beforeAutospacing="1" w:after="0" w:line="384" w:lineRule="auto"/>
+        <w:rPr>
+          <w:rFonts w:ascii="segoe-ui_normal" w:eastAsia="Times New Roman" w:hAnsi="segoe-ui_normal" w:cs="Arial"/>
+          <w:color w:val="222222"/>
+          <w:sz w:val="24"/>
+          <w:szCs w:val="24"/>
+          <w:lang w:val="en-US" w:eastAsia="en-IN"/>
+        </w:rPr>
+      </w:pPr>
+      <w:r>
+        <w:rPr>
+          <w:rFonts w:ascii="segoe-ui_normal" w:eastAsia="Times New Roman" w:hAnsi="segoe-ui_normal" w:cs="Arial"/>
+          <w:color w:val="222222"/>
+          <w:sz w:val="24"/>
+          <w:szCs w:val="24"/>
+          <w:lang w:val="en-US" w:eastAsia="en-IN"/>
+        </w:rPr>
+        <w:t>Right click App.java -&gt;Run As -&gt; Java Application</w:t>
+      </w:r>
+    </w:p>
+    <w:p>
+      <w:pPr>
+        <w:spacing w:before="100" w:beforeAutospacing="1" w:after="0" w:line="384" w:lineRule="auto"/>
+        <w:ind w:left="1440"/>
+        <w:rPr>
+          <w:rFonts w:ascii="segoe-ui_normal" w:eastAsia="Times New Roman" w:hAnsi="segoe-ui_normal" w:cs="Arial"/>
+          <w:color w:val="222222"/>
+          <w:sz w:val="24"/>
+          <w:szCs w:val="24"/>
+          <w:lang w:val="en-US" w:eastAsia="en-IN"/>
+        </w:rPr>
+      </w:pPr>
+      <w:r>
+        <w:rPr>
+          <w:noProof/>
+        </w:rPr>
+        <w:drawing>
+          <wp:inline distT="0" distB="0" distL="0" distR="0" wp14:anchorId="3D238E61" wp14:editId="1819E5AC">
+            <wp:extent cx="2145030" cy="2228850"/>
+            <wp:effectExtent l="0" t="0" r="7620" b="0"/>
+            <wp:docPr id="24" name="Picture 24"/>
+            <wp:cNvGraphicFramePr>
+              <a:graphicFrameLocks xmlns:a="http://schemas.openxmlformats.org/drawingml/2006/main" noChangeAspect="1"/>
+            </wp:cNvGraphicFramePr>
+            <a:graphic xmlns:a="http://schemas.openxmlformats.org/drawingml/2006/main">
+              <a:graphicData uri="http://schemas.openxmlformats.org/drawingml/2006/picture">
+                <pic:pic xmlns:pic="http://schemas.openxmlformats.org/drawingml/2006/picture">
+                  <pic:nvPicPr>
+                    <pic:cNvPr id="1" name=""/>
+                    <pic:cNvPicPr/>
+                  </pic:nvPicPr>
+                  <pic:blipFill rotWithShape="1">
+                    <a:blip r:embed="rId29"/>
+                    <a:srcRect l="7113" t="18555" r="55462" b="12310"/>
+                    <a:stretch/>
+                  </pic:blipFill>
+                  <pic:spPr bwMode="auto">
+                    <a:xfrm>
+                      <a:off x="0" y="0"/>
+                      <a:ext cx="2145030" cy="2228850"/>
+                    </a:xfrm>
+                    <a:prstGeom prst="rect">
+                      <a:avLst/>
+                    </a:prstGeom>
+                    <a:ln>
+                      <a:noFill/>
+                    </a:ln>
+                    <a:extLst>
+                      <a:ext uri="{53640926-AAD7-44D8-BBD7-CCE9431645EC}">
+                        <a14:shadowObscured xmlns:a14="http://schemas.microsoft.com/office/drawing/2010/main"/>
+                      </a:ext>
+                    </a:extLst>
+                  </pic:spPr>
+                </pic:pic>
+              </a:graphicData>
+            </a:graphic>
+          </wp:inline>
+        </w:drawing>
+      </w:r>
+    </w:p>
+    <w:p>
+      <w:pPr>
+        <w:pStyle w:val="NormalWeb"/>
+        <w:spacing w:line="384" w:lineRule="auto"/>
+        <w:ind w:left="720"/>
+      </w:pPr>
+    </w:p>
+    <w:p>
+      <w:pPr>
+        <w:pStyle w:val="Heading2"/>
+        <w:rPr>
+          <w:rFonts w:ascii="segoe-ui_normal" w:hAnsi="segoe-ui_normal" w:cs="Arial"/>
+          <w:color w:val="222222"/>
+          <w:lang w:val="en-US"/>
+        </w:rPr>
+      </w:pPr>
+      <w:r>
+        <w:t>R</w:t>
+      </w:r>
+      <w:proofErr w:type="spellStart"/>
+      <w:r>
+        <w:rPr>
+          <w:rFonts w:ascii="segoe-ui_normal" w:hAnsi="segoe-ui_normal" w:cs="Arial"/>
+          <w:color w:val="222222"/>
+          <w:lang w:val="en-US"/>
+        </w:rPr>
+        <w:t>ev</w:t>
+      </w:r>
+      <w:bookmarkStart w:id="0" w:name="_GoBack"/>
+      <w:bookmarkEnd w:id="0"/>
+      <w:r>
+        <w:rPr>
+          <w:rFonts w:ascii="segoe-ui_normal" w:hAnsi="segoe-ui_normal" w:cs="Arial"/>
+          <w:color w:val="222222"/>
+          <w:lang w:val="en-US"/>
+        </w:rPr>
+        <w:t>iew</w:t>
+      </w:r>
+      <w:proofErr w:type="spellEnd"/>
+      <w:r>
+        <w:rPr>
+          <w:rFonts w:ascii="segoe-ui_normal" w:hAnsi="segoe-ui_normal" w:cs="Arial"/>
+          <w:color w:val="222222"/>
+          <w:lang w:val="en-US"/>
+        </w:rPr>
+        <w:t xml:space="preserve"> data</w:t>
+      </w:r>
+    </w:p>
+    <w:p>
+      <w:pPr>
+        <w:pStyle w:val="NormalWeb"/>
+        <w:numPr>
+          <w:ilvl w:val="0"/>
+          <w:numId w:val="14"/>
+        </w:numPr>
+        <w:spacing w:line="384" w:lineRule="auto"/>
+      </w:pPr>
+      <w:r>
+        <w:rPr>
+          <w:rFonts w:ascii="segoe-ui_normal" w:hAnsi="segoe-ui_normal" w:cs="Arial"/>
+          <w:color w:val="222222"/>
+          <w:lang w:val="en-US"/>
+        </w:rPr>
+        <w:t>Go to Azure Portal</w:t>
+      </w:r>
+    </w:p>
+    <w:p>
+      <w:pPr>
+        <w:pStyle w:val="NormalWeb"/>
+        <w:numPr>
+          <w:ilvl w:val="0"/>
+          <w:numId w:val="14"/>
+        </w:numPr>
+        <w:spacing w:line="384" w:lineRule="auto"/>
+      </w:pPr>
+      <w:r>
+        <w:t>Open Azure Cosmos DB Account</w:t>
+      </w:r>
+    </w:p>
+    <w:p>
+      <w:pPr>
+        <w:pStyle w:val="NormalWeb"/>
+        <w:numPr>
+          <w:ilvl w:val="0"/>
+          <w:numId w:val="14"/>
         </w:numPr>
         <w:spacing w:line="384" w:lineRule="auto"/>
       </w:pPr>
@@ -2785,7 +7616,7 @@
                     <pic:cNvPicPr/>
                   </pic:nvPicPr>
                   <pic:blipFill>
-                    <a:blip r:embed="rId20"/>
+                    <a:blip r:embed="rId30"/>
                     <a:stretch>
                       <a:fillRect/>
                     </a:stretch>
@@ -2822,12 +7653,12 @@
     </w:p>
     <w:p/>
     <w:sectPr>
-      <w:headerReference w:type="even" r:id="rId21"/>
-      <w:headerReference w:type="default" r:id="rId22"/>
-      <w:footerReference w:type="even" r:id="rId23"/>
-      <w:footerReference w:type="default" r:id="rId24"/>
-      <w:headerReference w:type="first" r:id="rId25"/>
-      <w:footerReference w:type="first" r:id="rId26"/>
+      <w:headerReference w:type="even" r:id="rId31"/>
+      <w:headerReference w:type="default" r:id="rId32"/>
+      <w:footerReference w:type="even" r:id="rId33"/>
+      <w:footerReference w:type="default" r:id="rId34"/>
+      <w:headerReference w:type="first" r:id="rId35"/>
+      <w:footerReference w:type="first" r:id="rId36"/>
       <w:pgSz w:w="11906" w:h="16838"/>
       <w:pgMar w:top="1440" w:right="1440" w:bottom="1440" w:left="1440" w:header="708" w:footer="708" w:gutter="0"/>
       <w:cols w:space="708"/>
@@ -3063,6 +7894,119 @@
     </w:lvl>
   </w:abstractNum>
   <w:abstractNum w:abstractNumId="1" w15:restartNumberingAfterBreak="0">
+    <w:nsid w:val="006022EA"/>
+    <w:multiLevelType w:val="multilevel"/>
+    <w:tmpl w:val="5F302826"/>
+    <w:lvl w:ilvl="0">
+      <w:start w:val="1"/>
+      <w:numFmt w:val="decimal"/>
+      <w:lvlText w:val="%1."/>
+      <w:lvlJc w:val="left"/>
+      <w:pPr>
+        <w:tabs>
+          <w:tab w:val="num" w:pos="720"/>
+        </w:tabs>
+        <w:ind w:left="720" w:hanging="360"/>
+      </w:pPr>
+    </w:lvl>
+    <w:lvl w:ilvl="1">
+      <w:start w:val="1"/>
+      <w:numFmt w:val="decimal"/>
+      <w:lvlText w:val="%2."/>
+      <w:lvlJc w:val="left"/>
+      <w:pPr>
+        <w:tabs>
+          <w:tab w:val="num" w:pos="1440"/>
+        </w:tabs>
+        <w:ind w:left="1440" w:hanging="360"/>
+      </w:pPr>
+    </w:lvl>
+    <w:lvl w:ilvl="2" w:tentative="1">
+      <w:start w:val="1"/>
+      <w:numFmt w:val="decimal"/>
+      <w:lvlText w:val="%3."/>
+      <w:lvlJc w:val="left"/>
+      <w:pPr>
+        <w:tabs>
+          <w:tab w:val="num" w:pos="2160"/>
+        </w:tabs>
+        <w:ind w:left="2160" w:hanging="360"/>
+      </w:pPr>
+    </w:lvl>
+    <w:lvl w:ilvl="3" w:tentative="1">
+      <w:start w:val="1"/>
+      <w:numFmt w:val="decimal"/>
+      <w:lvlText w:val="%4."/>
+      <w:lvlJc w:val="left"/>
+      <w:pPr>
+        <w:tabs>
+          <w:tab w:val="num" w:pos="2880"/>
+        </w:tabs>
+        <w:ind w:left="2880" w:hanging="360"/>
+      </w:pPr>
+    </w:lvl>
+    <w:lvl w:ilvl="4" w:tentative="1">
+      <w:start w:val="1"/>
+      <w:numFmt w:val="decimal"/>
+      <w:lvlText w:val="%5."/>
+      <w:lvlJc w:val="left"/>
+      <w:pPr>
+        <w:tabs>
+          <w:tab w:val="num" w:pos="3600"/>
+        </w:tabs>
+        <w:ind w:left="3600" w:hanging="360"/>
+      </w:pPr>
+    </w:lvl>
+    <w:lvl w:ilvl="5" w:tentative="1">
+      <w:start w:val="1"/>
+      <w:numFmt w:val="decimal"/>
+      <w:lvlText w:val="%6."/>
+      <w:lvlJc w:val="left"/>
+      <w:pPr>
+        <w:tabs>
+          <w:tab w:val="num" w:pos="4320"/>
+        </w:tabs>
+        <w:ind w:left="4320" w:hanging="360"/>
+      </w:pPr>
+    </w:lvl>
+    <w:lvl w:ilvl="6" w:tentative="1">
+      <w:start w:val="1"/>
+      <w:numFmt w:val="decimal"/>
+      <w:lvlText w:val="%7."/>
+      <w:lvlJc w:val="left"/>
+      <w:pPr>
+        <w:tabs>
+          <w:tab w:val="num" w:pos="5040"/>
+        </w:tabs>
+        <w:ind w:left="5040" w:hanging="360"/>
+      </w:pPr>
+    </w:lvl>
+    <w:lvl w:ilvl="7" w:tentative="1">
+      <w:start w:val="1"/>
+      <w:numFmt w:val="decimal"/>
+      <w:lvlText w:val="%8."/>
+      <w:lvlJc w:val="left"/>
+      <w:pPr>
+        <w:tabs>
+          <w:tab w:val="num" w:pos="5760"/>
+        </w:tabs>
+        <w:ind w:left="5760" w:hanging="360"/>
+      </w:pPr>
+    </w:lvl>
+    <w:lvl w:ilvl="8" w:tentative="1">
+      <w:start w:val="1"/>
+      <w:numFmt w:val="decimal"/>
+      <w:lvlText w:val="%9."/>
+      <w:lvlJc w:val="left"/>
+      <w:pPr>
+        <w:tabs>
+          <w:tab w:val="num" w:pos="6480"/>
+        </w:tabs>
+        <w:ind w:left="6480" w:hanging="360"/>
+      </w:pPr>
+    </w:lvl>
+  </w:abstractNum>
+  <w:abstractNum w:abstractNumId="2" w15:restartNumberingAfterBreak="0">
     <w:nsid w:val="07A2040E"/>
     <w:multiLevelType w:val="multilevel"/>
     <w:tmpl w:val="5F302826"/>
@@ -3175,7 +8119,7 @@
       </w:pPr>
     </w:lvl>
   </w:abstractNum>
-  <w:abstractNum w:abstractNumId="2" w15:restartNumberingAfterBreak="0">
+  <w:abstractNum w:abstractNumId="3" w15:restartNumberingAfterBreak="0">
     <w:nsid w:val="10413941"/>
     <w:multiLevelType w:val="multilevel"/>
     <w:tmpl w:val="5F302826"/>
@@ -3288,7 +8232,7 @@
       </w:pPr>
     </w:lvl>
   </w:abstractNum>
-  <w:abstractNum w:abstractNumId="3" w15:restartNumberingAfterBreak="0">
+  <w:abstractNum w:abstractNumId="4" w15:restartNumberingAfterBreak="0">
     <w:nsid w:val="126C6D49"/>
     <w:multiLevelType w:val="multilevel"/>
     <w:tmpl w:val="5F302826"/>
@@ -3401,7 +8345,7 @@
       </w:pPr>
     </w:lvl>
   </w:abstractNum>
-  <w:abstractNum w:abstractNumId="4" w15:restartNumberingAfterBreak="0">
+  <w:abstractNum w:abstractNumId="5" w15:restartNumberingAfterBreak="0">
     <w:nsid w:val="1E932F39"/>
     <w:multiLevelType w:val="multilevel"/>
     <w:tmpl w:val="9886B154"/>
@@ -3514,7 +8458,233 @@
       </w:pPr>
     </w:lvl>
   </w:abstractNum>
-  <w:abstractNum w:abstractNumId="5" w15:restartNumberingAfterBreak="0">
+  <w:abstractNum w:abstractNumId="6" w15:restartNumberingAfterBreak="0">
+    <w:nsid w:val="306256B0"/>
+    <w:multiLevelType w:val="multilevel"/>
+    <w:tmpl w:val="5F302826"/>
+    <w:lvl w:ilvl="0">
+      <w:start w:val="1"/>
+      <w:numFmt w:val="decimal"/>
+      <w:lvlText w:val="%1."/>
+      <w:lvlJc w:val="left"/>
+      <w:pPr>
+        <w:tabs>
+          <w:tab w:val="num" w:pos="720"/>
+        </w:tabs>
+        <w:ind w:left="720" w:hanging="360"/>
+      </w:pPr>
+    </w:lvl>
+    <w:lvl w:ilvl="1">
+      <w:start w:val="1"/>
+      <w:numFmt w:val="decimal"/>
+      <w:lvlText w:val="%2."/>
+      <w:lvlJc w:val="left"/>
+      <w:pPr>
+        <w:tabs>
+          <w:tab w:val="num" w:pos="1440"/>
+        </w:tabs>
+        <w:ind w:left="1440" w:hanging="360"/>
+      </w:pPr>
+    </w:lvl>
+    <w:lvl w:ilvl="2" w:tentative="1">
+      <w:start w:val="1"/>
+      <w:numFmt w:val="decimal"/>
+      <w:lvlText w:val="%3."/>
+      <w:lvlJc w:val="left"/>
+      <w:pPr>
+        <w:tabs>
+          <w:tab w:val="num" w:pos="2160"/>
+        </w:tabs>
+        <w:ind w:left="2160" w:hanging="360"/>
+      </w:pPr>
+    </w:lvl>
+    <w:lvl w:ilvl="3" w:tentative="1">
+      <w:start w:val="1"/>
+      <w:numFmt w:val="decimal"/>
+      <w:lvlText w:val="%4."/>
+      <w:lvlJc w:val="left"/>
+      <w:pPr>
+        <w:tabs>
+          <w:tab w:val="num" w:pos="2880"/>
+        </w:tabs>
+        <w:ind w:left="2880" w:hanging="360"/>
+      </w:pPr>
+    </w:lvl>
+    <w:lvl w:ilvl="4" w:tentative="1">
+      <w:start w:val="1"/>
+      <w:numFmt w:val="decimal"/>
+      <w:lvlText w:val="%5."/>
+      <w:lvlJc w:val="left"/>
+      <w:pPr>
+        <w:tabs>
+          <w:tab w:val="num" w:pos="3600"/>
+        </w:tabs>
+        <w:ind w:left="3600" w:hanging="360"/>
+      </w:pPr>
+    </w:lvl>
+    <w:lvl w:ilvl="5" w:tentative="1">
+      <w:start w:val="1"/>
+      <w:numFmt w:val="decimal"/>
+      <w:lvlText w:val="%6."/>
+      <w:lvlJc w:val="left"/>
+      <w:pPr>
+        <w:tabs>
+          <w:tab w:val="num" w:pos="4320"/>
+        </w:tabs>
+        <w:ind w:left="4320" w:hanging="360"/>
+      </w:pPr>
+    </w:lvl>
+    <w:lvl w:ilvl="6" w:tentative="1">
+      <w:start w:val="1"/>
+      <w:numFmt w:val="decimal"/>
+      <w:lvlText w:val="%7."/>
+      <w:lvlJc w:val="left"/>
+      <w:pPr>
+        <w:tabs>
+          <w:tab w:val="num" w:pos="5040"/>
+        </w:tabs>
+        <w:ind w:left="5040" w:hanging="360"/>
+      </w:pPr>
+    </w:lvl>
+    <w:lvl w:ilvl="7" w:tentative="1">
+      <w:start w:val="1"/>
+      <w:numFmt w:val="decimal"/>
+      <w:lvlText w:val="%8."/>
+      <w:lvlJc w:val="left"/>
+      <w:pPr>
+        <w:tabs>
+          <w:tab w:val="num" w:pos="5760"/>
+        </w:tabs>
+        <w:ind w:left="5760" w:hanging="360"/>
+      </w:pPr>
+    </w:lvl>
+    <w:lvl w:ilvl="8" w:tentative="1">
+      <w:start w:val="1"/>
+      <w:numFmt w:val="decimal"/>
+      <w:lvlText w:val="%9."/>
+      <w:lvlJc w:val="left"/>
+      <w:pPr>
+        <w:tabs>
+          <w:tab w:val="num" w:pos="6480"/>
+        </w:tabs>
+        <w:ind w:left="6480" w:hanging="360"/>
+      </w:pPr>
+    </w:lvl>
+  </w:abstractNum>
+  <w:abstractNum w:abstractNumId="7" w15:restartNumberingAfterBreak="0">
+    <w:nsid w:val="348C17CB"/>
+    <w:multiLevelType w:val="multilevel"/>
+    <w:tmpl w:val="16A2C69E"/>
+    <w:lvl w:ilvl="0">
+      <w:start w:val="1"/>
+      <w:numFmt w:val="decimal"/>
+      <w:lvlText w:val="%1."/>
+      <w:lvlJc w:val="left"/>
+      <w:pPr>
+        <w:tabs>
+          <w:tab w:val="num" w:pos="720"/>
+        </w:tabs>
+        <w:ind w:left="720" w:hanging="360"/>
+      </w:pPr>
+    </w:lvl>
+    <w:lvl w:ilvl="1">
+      <w:start w:val="1"/>
+      <w:numFmt w:val="upperRoman"/>
+      <w:lvlText w:val="%2."/>
+      <w:lvlJc w:val="right"/>
+      <w:pPr>
+        <w:tabs>
+          <w:tab w:val="num" w:pos="1440"/>
+        </w:tabs>
+        <w:ind w:left="1440" w:hanging="360"/>
+      </w:pPr>
+    </w:lvl>
+    <w:lvl w:ilvl="2">
+      <w:start w:val="1"/>
+      <w:numFmt w:val="decimal"/>
+      <w:lvlText w:val="%3."/>
+      <w:lvlJc w:val="left"/>
+      <w:pPr>
+        <w:tabs>
+          <w:tab w:val="num" w:pos="2160"/>
+        </w:tabs>
+        <w:ind w:left="2160" w:hanging="360"/>
+      </w:pPr>
+    </w:lvl>
+    <w:lvl w:ilvl="3" w:tentative="1">
+      <w:start w:val="1"/>
+      <w:numFmt w:val="decimal"/>
+      <w:lvlText w:val="%4."/>
+      <w:lvlJc w:val="left"/>
+      <w:pPr>
+        <w:tabs>
+          <w:tab w:val="num" w:pos="2880"/>
+        </w:tabs>
+        <w:ind w:left="2880" w:hanging="360"/>
+      </w:pPr>
+    </w:lvl>
+    <w:lvl w:ilvl="4" w:tentative="1">
+      <w:start w:val="1"/>
+      <w:numFmt w:val="decimal"/>
+      <w:lvlText w:val="%5."/>
+      <w:lvlJc w:val="left"/>
+      <w:pPr>
+        <w:tabs>
+          <w:tab w:val="num" w:pos="3600"/>
+        </w:tabs>
+        <w:ind w:left="3600" w:hanging="360"/>
+      </w:pPr>
+    </w:lvl>
+    <w:lvl w:ilvl="5" w:tentative="1">
+      <w:start w:val="1"/>
+      <w:numFmt w:val="decimal"/>
+      <w:lvlText w:val="%6."/>
+      <w:lvlJc w:val="left"/>
+      <w:pPr>
+        <w:tabs>
+          <w:tab w:val="num" w:pos="4320"/>
+        </w:tabs>
+        <w:ind w:left="4320" w:hanging="360"/>
+      </w:pPr>
+    </w:lvl>
+    <w:lvl w:ilvl="6" w:tentative="1">
+      <w:start w:val="1"/>
+      <w:numFmt w:val="decimal"/>
+      <w:lvlText w:val="%7."/>
+      <w:lvlJc w:val="left"/>
+      <w:pPr>
+        <w:tabs>
+          <w:tab w:val="num" w:pos="5040"/>
+        </w:tabs>
+        <w:ind w:left="5040" w:hanging="360"/>
+      </w:pPr>
+    </w:lvl>
+    <w:lvl w:ilvl="7" w:tentative="1">
+      <w:start w:val="1"/>
+      <w:numFmt w:val="decimal"/>
+      <w:lvlText w:val="%8."/>
+      <w:lvlJc w:val="left"/>
+      <w:pPr>
+        <w:tabs>
+          <w:tab w:val="num" w:pos="5760"/>
+        </w:tabs>
+        <w:ind w:left="5760" w:hanging="360"/>
+      </w:pPr>
+    </w:lvl>
+    <w:lvl w:ilvl="8" w:tentative="1">
+      <w:start w:val="1"/>
+      <w:numFmt w:val="decimal"/>
+      <w:lvlText w:val="%9."/>
+      <w:lvlJc w:val="left"/>
+      <w:pPr>
+        <w:tabs>
+          <w:tab w:val="num" w:pos="6480"/>
+        </w:tabs>
+        <w:ind w:left="6480" w:hanging="360"/>
+      </w:pPr>
+    </w:lvl>
+  </w:abstractNum>
+  <w:abstractNum w:abstractNumId="8" w15:restartNumberingAfterBreak="0">
     <w:nsid w:val="3F2B2081"/>
     <w:multiLevelType w:val="multilevel"/>
     <w:tmpl w:val="7A34A292"/>
@@ -3627,7 +8797,120 @@
       </w:pPr>
     </w:lvl>
   </w:abstractNum>
-  <w:abstractNum w:abstractNumId="6" w15:restartNumberingAfterBreak="0">
+  <w:abstractNum w:abstractNumId="9" w15:restartNumberingAfterBreak="0">
+    <w:nsid w:val="48CE4105"/>
+    <w:multiLevelType w:val="multilevel"/>
+    <w:tmpl w:val="5F302826"/>
+    <w:lvl w:ilvl="0">
+      <w:start w:val="1"/>
+      <w:numFmt w:val="decimal"/>
+      <w:lvlText w:val="%1."/>
+      <w:lvlJc w:val="left"/>
+      <w:pPr>
+        <w:tabs>
+          <w:tab w:val="num" w:pos="720"/>
+        </w:tabs>
+        <w:ind w:left="720" w:hanging="360"/>
+      </w:pPr>
+    </w:lvl>
+    <w:lvl w:ilvl="1">
+      <w:start w:val="1"/>
+      <w:numFmt w:val="decimal"/>
+      <w:lvlText w:val="%2."/>
+      <w:lvlJc w:val="left"/>
+      <w:pPr>
+        <w:tabs>
+          <w:tab w:val="num" w:pos="1440"/>
+        </w:tabs>
+        <w:ind w:left="1440" w:hanging="360"/>
+      </w:pPr>
+    </w:lvl>
+    <w:lvl w:ilvl="2" w:tentative="1">
+      <w:start w:val="1"/>
+      <w:numFmt w:val="decimal"/>
+      <w:lvlText w:val="%3."/>
+      <w:lvlJc w:val="left"/>
+      <w:pPr>
+        <w:tabs>
+          <w:tab w:val="num" w:pos="2160"/>
+        </w:tabs>
+        <w:ind w:left="2160" w:hanging="360"/>
+      </w:pPr>
+    </w:lvl>
+    <w:lvl w:ilvl="3" w:tentative="1">
+      <w:start w:val="1"/>
+      <w:numFmt w:val="decimal"/>
+      <w:lvlText w:val="%4."/>
+      <w:lvlJc w:val="left"/>
+      <w:pPr>
+        <w:tabs>
+          <w:tab w:val="num" w:pos="2880"/>
+        </w:tabs>
+        <w:ind w:left="2880" w:hanging="360"/>
+      </w:pPr>
+    </w:lvl>
+    <w:lvl w:ilvl="4" w:tentative="1">
+      <w:start w:val="1"/>
+      <w:numFmt w:val="decimal"/>
+      <w:lvlText w:val="%5."/>
+      <w:lvlJc w:val="left"/>
+      <w:pPr>
+        <w:tabs>
+          <w:tab w:val="num" w:pos="3600"/>
+        </w:tabs>
+        <w:ind w:left="3600" w:hanging="360"/>
+      </w:pPr>
+    </w:lvl>
+    <w:lvl w:ilvl="5" w:tentative="1">
+      <w:start w:val="1"/>
+      <w:numFmt w:val="decimal"/>
+      <w:lvlText w:val="%6."/>
+      <w:lvlJc w:val="left"/>
+      <w:pPr>
+        <w:tabs>
+          <w:tab w:val="num" w:pos="4320"/>
+        </w:tabs>
+        <w:ind w:left="4320" w:hanging="360"/>
+      </w:pPr>
+    </w:lvl>
+    <w:lvl w:ilvl="6" w:tentative="1">
+      <w:start w:val="1"/>
+      <w:numFmt w:val="decimal"/>
+      <w:lvlText w:val="%7."/>
+      <w:lvlJc w:val="left"/>
+      <w:pPr>
+        <w:tabs>
+          <w:tab w:val="num" w:pos="5040"/>
+        </w:tabs>
+        <w:ind w:left="5040" w:hanging="360"/>
+      </w:pPr>
+    </w:lvl>
+    <w:lvl w:ilvl="7" w:tentative="1">
+      <w:start w:val="1"/>
+      <w:numFmt w:val="decimal"/>
+      <w:lvlText w:val="%8."/>
+      <w:lvlJc w:val="left"/>
+      <w:pPr>
+        <w:tabs>
+          <w:tab w:val="num" w:pos="5760"/>
+        </w:tabs>
+        <w:ind w:left="5760" w:hanging="360"/>
+      </w:pPr>
+    </w:lvl>
+    <w:lvl w:ilvl="8" w:tentative="1">
+      <w:start w:val="1"/>
+      <w:numFmt w:val="decimal"/>
+      <w:lvlText w:val="%9."/>
+      <w:lvlJc w:val="left"/>
+      <w:pPr>
+        <w:tabs>
+          <w:tab w:val="num" w:pos="6480"/>
+        </w:tabs>
+        <w:ind w:left="6480" w:hanging="360"/>
+      </w:pPr>
+    </w:lvl>
+  </w:abstractNum>
+  <w:abstractNum w:abstractNumId="10" w15:restartNumberingAfterBreak="0">
     <w:nsid w:val="502E4854"/>
     <w:multiLevelType w:val="multilevel"/>
     <w:tmpl w:val="16A2C69E"/>
@@ -3655,7 +8938,7 @@
         <w:ind w:left="1440" w:hanging="360"/>
       </w:pPr>
     </w:lvl>
-    <w:lvl w:ilvl="2" w:tentative="1">
+    <w:lvl w:ilvl="2">
       <w:start w:val="1"/>
       <w:numFmt w:val="decimal"/>
       <w:lvlText w:val="%3."/>
@@ -3740,7 +9023,7 @@
       </w:pPr>
     </w:lvl>
   </w:abstractNum>
-  <w:abstractNum w:abstractNumId="7" w15:restartNumberingAfterBreak="0">
+  <w:abstractNum w:abstractNumId="11" w15:restartNumberingAfterBreak="0">
     <w:nsid w:val="6B1E2B18"/>
     <w:multiLevelType w:val="multilevel"/>
     <w:tmpl w:val="BF943438"/>
@@ -3853,7 +9136,7 @@
       </w:pPr>
     </w:lvl>
   </w:abstractNum>
-  <w:abstractNum w:abstractNumId="8" w15:restartNumberingAfterBreak="0">
+  <w:abstractNum w:abstractNumId="12" w15:restartNumberingAfterBreak="0">
     <w:nsid w:val="7BBF17B1"/>
     <w:multiLevelType w:val="multilevel"/>
     <w:tmpl w:val="3014C0BE"/>
@@ -3966,7 +9249,7 @@
       </w:pPr>
     </w:lvl>
   </w:abstractNum>
-  <w:abstractNum w:abstractNumId="9" w15:restartNumberingAfterBreak="0">
+  <w:abstractNum w:abstractNumId="13" w15:restartNumberingAfterBreak="0">
     <w:nsid w:val="7C6D41FA"/>
     <w:multiLevelType w:val="multilevel"/>
     <w:tmpl w:val="8562AA44"/>
@@ -4080,34 +9363,46 @@
     </w:lvl>
   </w:abstractNum>
   <w:num w:numId="1">
+    <w:abstractNumId w:val="8"/>
+  </w:num>
+  <w:num w:numId="2">
+    <w:abstractNumId w:val="11"/>
+  </w:num>
+  <w:num w:numId="3">
     <w:abstractNumId w:val="5"/>
   </w:num>
-  <w:num w:numId="2">
-    <w:abstractNumId w:val="7"/>
-  </w:num>
-  <w:num w:numId="3">
-    <w:abstractNumId w:val="4"/>
-  </w:num>
   <w:num w:numId="4">
-    <w:abstractNumId w:val="9"/>
+    <w:abstractNumId w:val="13"/>
   </w:num>
   <w:num w:numId="5">
-    <w:abstractNumId w:val="8"/>
+    <w:abstractNumId w:val="12"/>
   </w:num>
   <w:num w:numId="6">
-    <w:abstractNumId w:val="1"/>
+    <w:abstractNumId w:val="2"/>
   </w:num>
   <w:num w:numId="7">
     <w:abstractNumId w:val="0"/>
   </w:num>
   <w:num w:numId="8">
+    <w:abstractNumId w:val="4"/>
+  </w:num>
+  <w:num w:numId="9">
+    <w:abstractNumId w:val="10"/>
+  </w:num>
+  <w:num w:numId="10">
     <w:abstractNumId w:val="3"/>
   </w:num>
-  <w:num w:numId="9">
+  <w:num w:numId="11">
     <w:abstractNumId w:val="6"/>
   </w:num>
-  <w:num w:numId="10">
-    <w:abstractNumId w:val="2"/>
+  <w:num w:numId="12">
+    <w:abstractNumId w:val="9"/>
+  </w:num>
+  <w:num w:numId="13">
+    <w:abstractNumId w:val="7"/>
+  </w:num>
+  <w:num w:numId="14">
+    <w:abstractNumId w:val="1"/>
   </w:num>
 </w:numbering>
 </file>

--- a/ACDB/HOL Graph DB.docx
+++ b/ACDB/HOL Graph DB.docx
@@ -67,25 +67,7 @@
           <w:color w:val="222222"/>
           <w:lang w:val="en-US"/>
         </w:rPr>
-        <w:t xml:space="preserve">In this </w:t>
-      </w:r>
-      <w:proofErr w:type="gramStart"/>
-      <w:r>
-        <w:rPr>
-          <w:rFonts w:ascii="Segoe UI" w:hAnsi="Segoe UI" w:cs="Segoe UI"/>
-          <w:color w:val="222222"/>
-          <w:lang w:val="en-US"/>
-        </w:rPr>
-        <w:t>Hands on</w:t>
-      </w:r>
-      <w:proofErr w:type="gramEnd"/>
-      <w:r>
-        <w:rPr>
-          <w:rFonts w:ascii="Segoe UI" w:hAnsi="Segoe UI" w:cs="Segoe UI"/>
-          <w:color w:val="222222"/>
-          <w:lang w:val="en-US"/>
-        </w:rPr>
-        <w:t xml:space="preserve"> Lab</w:t>
+        <w:t>In this Hands on Lab</w:t>
       </w:r>
       <w:r>
         <w:rPr>
@@ -153,9 +135,9 @@
           <w:szCs w:val="24"/>
           <w:lang w:val="en-US" w:eastAsia="en-IN"/>
         </w:rPr>
-        <w:t xml:space="preserve">Below </w:t>
-      </w:r>
-      <w:proofErr w:type="gramStart"/>
+        <w:t>Below are the prerequisite to get started with the below Hands on Lab (</w:t>
+      </w:r>
+      <w:proofErr w:type="spellStart"/>
       <w:r>
         <w:rPr>
           <w:rFonts w:ascii="Segoe UI" w:eastAsia="Times New Roman" w:hAnsi="Segoe UI" w:cs="Segoe UI"/>
@@ -164,9 +146,9 @@
           <w:szCs w:val="24"/>
           <w:lang w:val="en-US" w:eastAsia="en-IN"/>
         </w:rPr>
-        <w:t>are</w:t>
-      </w:r>
-      <w:proofErr w:type="gramEnd"/>
+        <w:t>HoL</w:t>
+      </w:r>
+      <w:proofErr w:type="spellEnd"/>
       <w:r>
         <w:rPr>
           <w:rFonts w:ascii="Segoe UI" w:eastAsia="Times New Roman" w:hAnsi="Segoe UI" w:cs="Segoe UI"/>
@@ -175,7 +157,7 @@
           <w:szCs w:val="24"/>
           <w:lang w:val="en-US" w:eastAsia="en-IN"/>
         </w:rPr>
-        <w:t xml:space="preserve"> the prerequisite to get started with the below Hands on Lab (</w:t>
+        <w:t xml:space="preserve">). Please ensure </w:t>
       </w:r>
       <w:proofErr w:type="spellStart"/>
       <w:r>
@@ -186,7 +168,7 @@
           <w:szCs w:val="24"/>
           <w:lang w:val="en-US" w:eastAsia="en-IN"/>
         </w:rPr>
-        <w:t>HoL</w:t>
+        <w:t>you</w:t>
       </w:r>
       <w:proofErr w:type="spellEnd"/>
       <w:r>
@@ -197,9 +179,17 @@
           <w:szCs w:val="24"/>
           <w:lang w:val="en-US" w:eastAsia="en-IN"/>
         </w:rPr>
-        <w:t xml:space="preserve">). Please ensure you machine is having all the required software, </w:t>
-      </w:r>
-      <w:proofErr w:type="gramStart"/>
+        <w:t xml:space="preserve"> machine is having all the required software, If not download from the given links.</w:t>
+      </w:r>
+    </w:p>
+    <w:p>
+      <w:pPr>
+        <w:rPr>
+          <w:rFonts w:ascii="Segoe UI" w:hAnsi="Segoe UI" w:cs="Segoe UI"/>
+          <w:sz w:val="24"/>
+          <w:szCs w:val="24"/>
+        </w:rPr>
+      </w:pPr>
       <w:r>
         <w:rPr>
           <w:rFonts w:ascii="Segoe UI" w:eastAsia="Times New Roman" w:hAnsi="Segoe UI" w:cs="Segoe UI"/>
@@ -208,55 +198,15 @@
           <w:szCs w:val="24"/>
           <w:lang w:val="en-US" w:eastAsia="en-IN"/>
         </w:rPr>
-        <w:t>If</w:t>
-      </w:r>
-      <w:proofErr w:type="gramEnd"/>
-      <w:r>
-        <w:rPr>
-          <w:rFonts w:ascii="Segoe UI" w:eastAsia="Times New Roman" w:hAnsi="Segoe UI" w:cs="Segoe UI"/>
-          <w:color w:val="222222"/>
-          <w:sz w:val="24"/>
-          <w:szCs w:val="24"/>
-          <w:lang w:val="en-US" w:eastAsia="en-IN"/>
-        </w:rPr>
-        <w:t xml:space="preserve"> not download from the given links.</w:t>
-      </w:r>
-    </w:p>
-    <w:p>
-      <w:pPr>
+        <w:t>Eclipse</w:t>
+      </w:r>
+      <w:r>
         <w:rPr>
           <w:rFonts w:ascii="Segoe UI" w:hAnsi="Segoe UI" w:cs="Segoe UI"/>
           <w:sz w:val="24"/>
           <w:szCs w:val="24"/>
         </w:rPr>
-      </w:pPr>
-      <w:proofErr w:type="gramStart"/>
-      <w:r>
-        <w:rPr>
-          <w:rFonts w:ascii="Segoe UI" w:eastAsia="Times New Roman" w:hAnsi="Segoe UI" w:cs="Segoe UI"/>
-          <w:color w:val="222222"/>
-          <w:sz w:val="24"/>
-          <w:szCs w:val="24"/>
-          <w:lang w:val="en-US" w:eastAsia="en-IN"/>
-        </w:rPr>
-        <w:t>Eclipse</w:t>
-      </w:r>
-      <w:r>
-        <w:rPr>
-          <w:rFonts w:ascii="Segoe UI" w:hAnsi="Segoe UI" w:cs="Segoe UI"/>
-          <w:sz w:val="24"/>
-          <w:szCs w:val="24"/>
-        </w:rPr>
-        <w:t xml:space="preserve"> :</w:t>
-      </w:r>
-      <w:proofErr w:type="gramEnd"/>
-      <w:r>
-        <w:rPr>
-          <w:rFonts w:ascii="Segoe UI" w:hAnsi="Segoe UI" w:cs="Segoe UI"/>
-          <w:sz w:val="24"/>
-          <w:szCs w:val="24"/>
-        </w:rPr>
-        <w:t xml:space="preserve"> download from </w:t>
+        <w:t xml:space="preserve"> : download from </w:t>
       </w:r>
       <w:hyperlink r:id="rId8" w:history="1">
         <w:r>
@@ -302,25 +252,7 @@
           <w:sz w:val="24"/>
           <w:szCs w:val="24"/>
         </w:rPr>
-        <w:t xml:space="preserve"> </w:t>
-      </w:r>
-      <w:proofErr w:type="gramStart"/>
-      <w:r>
-        <w:rPr>
-          <w:rFonts w:ascii="Segoe UI" w:hAnsi="Segoe UI" w:cs="Segoe UI"/>
-          <w:sz w:val="24"/>
-          <w:szCs w:val="24"/>
-        </w:rPr>
-        <w:t>1.8 :</w:t>
-      </w:r>
-      <w:proofErr w:type="gramEnd"/>
-      <w:r>
-        <w:rPr>
-          <w:rFonts w:ascii="Segoe UI" w:hAnsi="Segoe UI" w:cs="Segoe UI"/>
-          <w:sz w:val="24"/>
-          <w:szCs w:val="24"/>
-        </w:rPr>
-        <w:t xml:space="preserve"> download from </w:t>
+        <w:t xml:space="preserve"> 1.8 : download from </w:t>
       </w:r>
       <w:hyperlink r:id="rId9" w:history="1">
         <w:r>
@@ -360,45 +292,32 @@
         </w:rPr>
         <w:t xml:space="preserve"> client: </w:t>
       </w:r>
+      <w:r>
+        <w:rPr>
+          <w:rFonts w:ascii="Segoe UI" w:hAnsi="Segoe UI" w:cs="Segoe UI"/>
+          <w:sz w:val="24"/>
+          <w:szCs w:val="24"/>
+        </w:rPr>
+        <w:t>https://git-for-windows.github.io/</w:t>
+      </w:r>
+    </w:p>
+    <w:p>
+      <w:pPr>
+        <w:rPr>
+          <w:rFonts w:ascii="Segoe UI" w:hAnsi="Segoe UI" w:cs="Segoe UI"/>
+          <w:sz w:val="24"/>
+          <w:szCs w:val="24"/>
+        </w:rPr>
+      </w:pPr>
+      <w:r>
+        <w:rPr>
+          <w:rFonts w:ascii="Segoe UI" w:hAnsi="Segoe UI" w:cs="Segoe UI"/>
+          <w:sz w:val="24"/>
+          <w:szCs w:val="24"/>
+        </w:rPr>
+        <w:t xml:space="preserve">Maven : </w:t>
+      </w:r>
       <w:hyperlink r:id="rId10" w:history="1">
-        <w:r>
-          <w:rPr>
-            <w:rStyle w:val="Hyperlink"/>
-            <w:rFonts w:ascii="Segoe UI" w:hAnsi="Segoe UI" w:cs="Segoe UI"/>
-            <w:sz w:val="24"/>
-            <w:szCs w:val="24"/>
-          </w:rPr>
-          <w:t>https://desktop.github.com/</w:t>
-        </w:r>
-      </w:hyperlink>
-    </w:p>
-    <w:p>
-      <w:pPr>
-        <w:rPr>
-          <w:rFonts w:ascii="Segoe UI" w:hAnsi="Segoe UI" w:cs="Segoe UI"/>
-          <w:sz w:val="24"/>
-          <w:szCs w:val="24"/>
-        </w:rPr>
-      </w:pPr>
-      <w:proofErr w:type="gramStart"/>
-      <w:r>
-        <w:rPr>
-          <w:rFonts w:ascii="Segoe UI" w:hAnsi="Segoe UI" w:cs="Segoe UI"/>
-          <w:sz w:val="24"/>
-          <w:szCs w:val="24"/>
-        </w:rPr>
-        <w:t>Maven :</w:t>
-      </w:r>
-      <w:proofErr w:type="gramEnd"/>
-      <w:r>
-        <w:rPr>
-          <w:rFonts w:ascii="Segoe UI" w:hAnsi="Segoe UI" w:cs="Segoe UI"/>
-          <w:sz w:val="24"/>
-          <w:szCs w:val="24"/>
-        </w:rPr>
-        <w:t xml:space="preserve"> </w:t>
-      </w:r>
-      <w:hyperlink r:id="rId11" w:history="1">
         <w:r>
           <w:rPr>
             <w:rStyle w:val="Hyperlink"/>
@@ -441,7 +360,6 @@
         </w:rPr>
       </w:pPr>
       <w:proofErr w:type="spellStart"/>
-      <w:proofErr w:type="gramStart"/>
       <w:r>
         <w:rPr>
           <w:rFonts w:ascii="Segoe UI" w:hAnsi="Segoe UI" w:cs="Segoe UI"/>
@@ -453,7 +371,6 @@
         <w:t>Lets</w:t>
       </w:r>
       <w:proofErr w:type="spellEnd"/>
-      <w:proofErr w:type="gramEnd"/>
       <w:r>
         <w:rPr>
           <w:rFonts w:ascii="Segoe UI" w:hAnsi="Segoe UI" w:cs="Segoe UI"/>
@@ -506,7 +423,7 @@
         </w:rPr>
         <w:t xml:space="preserve">In a new window, sign in to the </w:t>
       </w:r>
-      <w:hyperlink r:id="rId12" w:history="1">
+      <w:hyperlink r:id="rId11" w:history="1">
         <w:r>
           <w:rPr>
             <w:rStyle w:val="Hyperlink"/>
@@ -652,7 +569,7 @@
                     </pic:cNvPicPr>
                   </pic:nvPicPr>
                   <pic:blipFill>
-                    <a:blip r:embed="rId13">
+                    <a:blip r:embed="rId12">
                       <a:extLst>
                         <a:ext uri="{28A0092B-C50C-407E-A947-70E740481C1C}">
                           <a14:useLocalDpi xmlns:a14="http://schemas.microsoft.com/office/drawing/2010/main" val="0"/>
@@ -838,7 +755,7 @@
                     <pic:cNvPicPr/>
                   </pic:nvPicPr>
                   <pic:blipFill>
-                    <a:blip r:embed="rId14"/>
+                    <a:blip r:embed="rId13"/>
                     <a:stretch>
                       <a:fillRect/>
                     </a:stretch>
@@ -1074,7 +991,7 @@
                     <pic:cNvPicPr/>
                   </pic:nvPicPr>
                   <pic:blipFill>
-                    <a:blip r:embed="rId15"/>
+                    <a:blip r:embed="rId14"/>
                     <a:stretch>
                       <a:fillRect/>
                     </a:stretch>
@@ -1248,6 +1165,174 @@
             <wp:extent cx="2950210" cy="1700310"/>
             <wp:effectExtent l="0" t="0" r="2540" b="0"/>
             <wp:docPr id="5" name="Picture 5"/>
+            <wp:cNvGraphicFramePr>
+              <a:graphicFrameLocks xmlns:a="http://schemas.openxmlformats.org/drawingml/2006/main" noChangeAspect="1"/>
+            </wp:cNvGraphicFramePr>
+            <a:graphic xmlns:a="http://schemas.openxmlformats.org/drawingml/2006/main">
+              <a:graphicData uri="http://schemas.openxmlformats.org/drawingml/2006/picture">
+                <pic:pic xmlns:pic="http://schemas.openxmlformats.org/drawingml/2006/picture">
+                  <pic:nvPicPr>
+                    <pic:cNvPr id="1" name=""/>
+                    <pic:cNvPicPr/>
+                  </pic:nvPicPr>
+                  <pic:blipFill>
+                    <a:blip r:embed="rId15"/>
+                    <a:stretch>
+                      <a:fillRect/>
+                    </a:stretch>
+                  </pic:blipFill>
+                  <pic:spPr>
+                    <a:xfrm>
+                      <a:off x="0" y="0"/>
+                      <a:ext cx="2974679" cy="1714412"/>
+                    </a:xfrm>
+                    <a:prstGeom prst="rect">
+                      <a:avLst/>
+                    </a:prstGeom>
+                  </pic:spPr>
+                </pic:pic>
+              </a:graphicData>
+            </a:graphic>
+          </wp:inline>
+        </w:drawing>
+      </w:r>
+    </w:p>
+    <w:p>
+      <w:pPr>
+        <w:spacing w:before="480" w:after="180" w:line="240" w:lineRule="auto"/>
+        <w:outlineLvl w:val="1"/>
+        <w:rPr>
+          <w:rFonts w:ascii="segoe-ui_normal" w:eastAsia="Times New Roman" w:hAnsi="segoe-ui_normal" w:cs="Arial"/>
+          <w:color w:val="222222"/>
+          <w:sz w:val="36"/>
+          <w:szCs w:val="36"/>
+          <w:lang w:val="en-US" w:eastAsia="en-IN"/>
+        </w:rPr>
+      </w:pPr>
+      <w:r>
+        <w:rPr>
+          <w:rFonts w:ascii="segoe-ui_normal" w:eastAsia="Times New Roman" w:hAnsi="segoe-ui_normal" w:cs="Arial"/>
+          <w:color w:val="222222"/>
+          <w:sz w:val="36"/>
+          <w:szCs w:val="36"/>
+          <w:lang w:val="en-US" w:eastAsia="en-IN"/>
+        </w:rPr>
+        <w:t>Add a graph</w:t>
+      </w:r>
+    </w:p>
+    <w:p>
+      <w:pPr>
+        <w:spacing w:before="100" w:beforeAutospacing="1" w:after="0" w:line="384" w:lineRule="auto"/>
+        <w:rPr>
+          <w:rFonts w:ascii="segoe-ui_normal" w:eastAsia="Times New Roman" w:hAnsi="segoe-ui_normal" w:cs="Arial"/>
+          <w:color w:val="222222"/>
+          <w:sz w:val="24"/>
+          <w:szCs w:val="24"/>
+          <w:lang w:val="en-US" w:eastAsia="en-IN"/>
+        </w:rPr>
+      </w:pPr>
+      <w:r>
+        <w:rPr>
+          <w:rFonts w:ascii="segoe-ui_normal" w:eastAsia="Times New Roman" w:hAnsi="segoe-ui_normal" w:cs="Arial"/>
+          <w:color w:val="222222"/>
+          <w:sz w:val="24"/>
+          <w:szCs w:val="24"/>
+          <w:lang w:val="en-US" w:eastAsia="en-IN"/>
+        </w:rPr>
+        <w:t xml:space="preserve">You can now use the Data Explorer tool in the Azure portal to create a graph database. </w:t>
+      </w:r>
+    </w:p>
+    <w:p>
+      <w:pPr>
+        <w:numPr>
+          <w:ilvl w:val="0"/>
+          <w:numId w:val="4"/>
+        </w:numPr>
+        <w:spacing w:before="100" w:beforeAutospacing="1" w:after="0" w:line="384" w:lineRule="auto"/>
+        <w:rPr>
+          <w:rFonts w:ascii="segoe-ui_normal" w:eastAsia="Times New Roman" w:hAnsi="segoe-ui_normal" w:cs="Arial"/>
+          <w:color w:val="222222"/>
+          <w:sz w:val="24"/>
+          <w:szCs w:val="24"/>
+          <w:lang w:val="en-US" w:eastAsia="en-IN"/>
+        </w:rPr>
+      </w:pPr>
+      <w:r>
+        <w:rPr>
+          <w:rFonts w:ascii="segoe-ui_normal" w:eastAsia="Times New Roman" w:hAnsi="segoe-ui_normal" w:cs="Arial"/>
+          <w:color w:val="222222"/>
+          <w:sz w:val="24"/>
+          <w:szCs w:val="24"/>
+          <w:lang w:val="en-US" w:eastAsia="en-IN"/>
+        </w:rPr>
+        <w:t xml:space="preserve">Open your </w:t>
+      </w:r>
+      <w:r>
+        <w:rPr>
+          <w:rFonts w:ascii="segoe-ui_normal" w:eastAsia="Times New Roman" w:hAnsi="segoe-ui_normal" w:cs="Arial"/>
+          <w:b/>
+          <w:color w:val="222222"/>
+          <w:sz w:val="24"/>
+          <w:szCs w:val="24"/>
+          <w:lang w:val="en-US" w:eastAsia="en-IN"/>
+        </w:rPr>
+        <w:t>Azure Cosmos DB account</w:t>
+      </w:r>
+      <w:r>
+        <w:rPr>
+          <w:rFonts w:ascii="segoe-ui_normal" w:eastAsia="Times New Roman" w:hAnsi="segoe-ui_normal" w:cs="Arial"/>
+          <w:color w:val="222222"/>
+          <w:sz w:val="24"/>
+          <w:szCs w:val="24"/>
+          <w:lang w:val="en-US" w:eastAsia="en-IN"/>
+        </w:rPr>
+        <w:t xml:space="preserve"> like </w:t>
+      </w:r>
+      <w:proofErr w:type="spellStart"/>
+      <w:r>
+        <w:rPr>
+          <w:rFonts w:ascii="segoe-ui_normal" w:eastAsia="Times New Roman" w:hAnsi="segoe-ui_normal" w:cs="Arial"/>
+          <w:color w:val="222222"/>
+          <w:sz w:val="24"/>
+          <w:szCs w:val="24"/>
+          <w:lang w:val="en-US" w:eastAsia="en-IN"/>
+        </w:rPr>
+        <w:t>osi</w:t>
+      </w:r>
+      <w:proofErr w:type="spellEnd"/>
+      <w:r>
+        <w:rPr>
+          <w:rFonts w:ascii="segoe-ui_normal" w:eastAsia="Times New Roman" w:hAnsi="segoe-ui_normal" w:cs="Arial"/>
+          <w:color w:val="222222"/>
+          <w:sz w:val="24"/>
+          <w:szCs w:val="24"/>
+          <w:lang w:val="en-US" w:eastAsia="en-IN"/>
+        </w:rPr>
+        <w:t xml:space="preserve"> in this case</w:t>
+      </w:r>
+    </w:p>
+    <w:p>
+      <w:pPr>
+        <w:spacing w:before="100" w:beforeAutospacing="1" w:after="0" w:line="384" w:lineRule="auto"/>
+        <w:ind w:left="360"/>
+        <w:rPr>
+          <w:rFonts w:ascii="segoe-ui_normal" w:eastAsia="Times New Roman" w:hAnsi="segoe-ui_normal" w:cs="Arial"/>
+          <w:color w:val="222222"/>
+          <w:sz w:val="24"/>
+          <w:szCs w:val="24"/>
+          <w:lang w:val="en-US" w:eastAsia="en-IN"/>
+        </w:rPr>
+      </w:pPr>
+      <w:r>
+        <w:rPr>
+          <w:noProof/>
+        </w:rPr>
+        <w:lastRenderedPageBreak/>
+        <w:drawing>
+          <wp:inline distT="0" distB="0" distL="0" distR="0" wp14:anchorId="140F647C" wp14:editId="642BD1B3">
+            <wp:extent cx="5731510" cy="3105150"/>
+            <wp:effectExtent l="0" t="0" r="2540" b="0"/>
+            <wp:docPr id="7" name="Picture 7"/>
             <wp:cNvGraphicFramePr>
               <a:graphicFrameLocks xmlns:a="http://schemas.openxmlformats.org/drawingml/2006/main" noChangeAspect="1"/>
             </wp:cNvGraphicFramePr>
@@ -1267,7 +1352,7 @@
                   <pic:spPr>
                     <a:xfrm>
                       <a:off x="0" y="0"/>
-                      <a:ext cx="2974679" cy="1714412"/>
+                      <a:ext cx="5731510" cy="3105150"/>
                     </a:xfrm>
                     <a:prstGeom prst="rect">
                       <a:avLst/>
@@ -1282,51 +1367,6 @@
     </w:p>
     <w:p>
       <w:pPr>
-        <w:spacing w:before="480" w:after="180" w:line="240" w:lineRule="auto"/>
-        <w:outlineLvl w:val="1"/>
-        <w:rPr>
-          <w:rFonts w:ascii="segoe-ui_normal" w:eastAsia="Times New Roman" w:hAnsi="segoe-ui_normal" w:cs="Arial"/>
-          <w:color w:val="222222"/>
-          <w:sz w:val="36"/>
-          <w:szCs w:val="36"/>
-          <w:lang w:val="en-US" w:eastAsia="en-IN"/>
-        </w:rPr>
-      </w:pPr>
-      <w:r>
-        <w:rPr>
-          <w:rFonts w:ascii="segoe-ui_normal" w:eastAsia="Times New Roman" w:hAnsi="segoe-ui_normal" w:cs="Arial"/>
-          <w:color w:val="222222"/>
-          <w:sz w:val="36"/>
-          <w:szCs w:val="36"/>
-          <w:lang w:val="en-US" w:eastAsia="en-IN"/>
-        </w:rPr>
-        <w:t>Add a graph</w:t>
-      </w:r>
-    </w:p>
-    <w:p>
-      <w:pPr>
-        <w:spacing w:before="100" w:beforeAutospacing="1" w:after="0" w:line="384" w:lineRule="auto"/>
-        <w:rPr>
-          <w:rFonts w:ascii="segoe-ui_normal" w:eastAsia="Times New Roman" w:hAnsi="segoe-ui_normal" w:cs="Arial"/>
-          <w:color w:val="222222"/>
-          <w:sz w:val="24"/>
-          <w:szCs w:val="24"/>
-          <w:lang w:val="en-US" w:eastAsia="en-IN"/>
-        </w:rPr>
-      </w:pPr>
-      <w:r>
-        <w:rPr>
-          <w:rFonts w:ascii="segoe-ui_normal" w:eastAsia="Times New Roman" w:hAnsi="segoe-ui_normal" w:cs="Arial"/>
-          <w:color w:val="222222"/>
-          <w:sz w:val="24"/>
-          <w:szCs w:val="24"/>
-          <w:lang w:val="en-US" w:eastAsia="en-IN"/>
-        </w:rPr>
-        <w:t xml:space="preserve">You can now use the Data Explorer tool in the Azure portal to create a graph database. </w:t>
-      </w:r>
-    </w:p>
-    <w:p>
-      <w:pPr>
         <w:numPr>
           <w:ilvl w:val="0"/>
           <w:numId w:val="4"/>
@@ -1348,7 +1388,7 @@
           <w:szCs w:val="24"/>
           <w:lang w:val="en-US" w:eastAsia="en-IN"/>
         </w:rPr>
-        <w:t xml:space="preserve">Open your </w:t>
+        <w:t xml:space="preserve">Click on </w:t>
       </w:r>
       <w:r>
         <w:rPr>
@@ -1359,7 +1399,7 @@
           <w:szCs w:val="24"/>
           <w:lang w:val="en-US" w:eastAsia="en-IN"/>
         </w:rPr>
-        <w:t>Azure Cosmos DB account</w:t>
+        <w:t>Data Explorer</w:t>
       </w:r>
       <w:r>
         <w:rPr>
@@ -1369,10 +1409,16 @@
           <w:szCs w:val="24"/>
           <w:lang w:val="en-US" w:eastAsia="en-IN"/>
         </w:rPr>
-        <w:t xml:space="preserve"> like </w:t>
-      </w:r>
-      <w:proofErr w:type="spellStart"/>
-      <w:r>
+        <w:t xml:space="preserve"> button</w:t>
+      </w:r>
+    </w:p>
+    <w:p>
+      <w:pPr>
+        <w:numPr>
+          <w:ilvl w:val="0"/>
+          <w:numId w:val="4"/>
+        </w:numPr>
+        <w:spacing w:before="100" w:beforeAutospacing="1" w:after="0" w:line="384" w:lineRule="auto"/>
         <w:rPr>
           <w:rFonts w:ascii="segoe-ui_normal" w:eastAsia="Times New Roman" w:hAnsi="segoe-ui_normal" w:cs="Arial"/>
           <w:color w:val="222222"/>
@@ -1380,9 +1426,7 @@
           <w:szCs w:val="24"/>
           <w:lang w:val="en-US" w:eastAsia="en-IN"/>
         </w:rPr>
-        <w:t>osi</w:t>
-      </w:r>
-      <w:proofErr w:type="spellEnd"/>
+      </w:pPr>
       <w:r>
         <w:rPr>
           <w:rFonts w:ascii="segoe-ui_normal" w:eastAsia="Times New Roman" w:hAnsi="segoe-ui_normal" w:cs="Arial"/>
@@ -1391,13 +1435,24 @@
           <w:szCs w:val="24"/>
           <w:lang w:val="en-US" w:eastAsia="en-IN"/>
         </w:rPr>
-        <w:t xml:space="preserve"> in this case</w:t>
+        <w:t xml:space="preserve">Click on  </w:t>
+      </w:r>
+      <w:r>
+        <w:rPr>
+          <w:rFonts w:ascii="segoe-ui_normal" w:eastAsia="Times New Roman" w:hAnsi="segoe-ui_normal" w:cs="Arial"/>
+          <w:b/>
+          <w:color w:val="222222"/>
+          <w:sz w:val="24"/>
+          <w:szCs w:val="24"/>
+          <w:lang w:val="en-US" w:eastAsia="en-IN"/>
+        </w:rPr>
+        <w:t>New Graph</w:t>
       </w:r>
     </w:p>
     <w:p>
       <w:pPr>
         <w:spacing w:before="100" w:beforeAutospacing="1" w:after="0" w:line="384" w:lineRule="auto"/>
-        <w:ind w:left="360"/>
+        <w:ind w:left="720"/>
         <w:rPr>
           <w:rFonts w:ascii="segoe-ui_normal" w:eastAsia="Times New Roman" w:hAnsi="segoe-ui_normal" w:cs="Arial"/>
           <w:color w:val="222222"/>
@@ -1410,12 +1465,11 @@
         <w:rPr>
           <w:noProof/>
         </w:rPr>
-        <w:lastRenderedPageBreak/>
         <w:drawing>
-          <wp:inline distT="0" distB="0" distL="0" distR="0" wp14:anchorId="140F647C" wp14:editId="642BD1B3">
-            <wp:extent cx="5731510" cy="3105150"/>
+          <wp:inline distT="0" distB="0" distL="0" distR="0" wp14:anchorId="015E0D45" wp14:editId="75D186B2">
+            <wp:extent cx="5731510" cy="1644650"/>
             <wp:effectExtent l="0" t="0" r="2540" b="0"/>
-            <wp:docPr id="7" name="Picture 7"/>
+            <wp:docPr id="8" name="Picture 8"/>
             <wp:cNvGraphicFramePr>
               <a:graphicFrameLocks xmlns:a="http://schemas.openxmlformats.org/drawingml/2006/main" noChangeAspect="1"/>
             </wp:cNvGraphicFramePr>
@@ -1435,7 +1489,7 @@
                   <pic:spPr>
                     <a:xfrm>
                       <a:off x="0" y="0"/>
-                      <a:ext cx="5731510" cy="3105150"/>
+                      <a:ext cx="5731510" cy="1644650"/>
                     </a:xfrm>
                     <a:prstGeom prst="rect">
                       <a:avLst/>
@@ -1471,7 +1525,7 @@
           <w:szCs w:val="24"/>
           <w:lang w:val="en-US" w:eastAsia="en-IN"/>
         </w:rPr>
-        <w:t xml:space="preserve">Click on </w:t>
+        <w:t xml:space="preserve">Enter all </w:t>
       </w:r>
       <w:r>
         <w:rPr>
@@ -1482,54 +1536,7 @@
           <w:szCs w:val="24"/>
           <w:lang w:val="en-US" w:eastAsia="en-IN"/>
         </w:rPr>
-        <w:t>Data Explorer</w:t>
-      </w:r>
-      <w:r>
-        <w:rPr>
-          <w:rFonts w:ascii="segoe-ui_normal" w:eastAsia="Times New Roman" w:hAnsi="segoe-ui_normal" w:cs="Arial"/>
-          <w:color w:val="222222"/>
-          <w:sz w:val="24"/>
-          <w:szCs w:val="24"/>
-          <w:lang w:val="en-US" w:eastAsia="en-IN"/>
-        </w:rPr>
-        <w:t xml:space="preserve"> button</w:t>
-      </w:r>
-    </w:p>
-    <w:p>
-      <w:pPr>
-        <w:numPr>
-          <w:ilvl w:val="0"/>
-          <w:numId w:val="4"/>
-        </w:numPr>
-        <w:spacing w:before="100" w:beforeAutospacing="1" w:after="0" w:line="384" w:lineRule="auto"/>
-        <w:rPr>
-          <w:rFonts w:ascii="segoe-ui_normal" w:eastAsia="Times New Roman" w:hAnsi="segoe-ui_normal" w:cs="Arial"/>
-          <w:color w:val="222222"/>
-          <w:sz w:val="24"/>
-          <w:szCs w:val="24"/>
-          <w:lang w:val="en-US" w:eastAsia="en-IN"/>
-        </w:rPr>
-      </w:pPr>
-      <w:r>
-        <w:rPr>
-          <w:rFonts w:ascii="segoe-ui_normal" w:eastAsia="Times New Roman" w:hAnsi="segoe-ui_normal" w:cs="Arial"/>
-          <w:color w:val="222222"/>
-          <w:sz w:val="24"/>
-          <w:szCs w:val="24"/>
-          <w:lang w:val="en-US" w:eastAsia="en-IN"/>
-        </w:rPr>
-        <w:t xml:space="preserve">Click </w:t>
-      </w:r>
-      <w:proofErr w:type="gramStart"/>
-      <w:r>
-        <w:rPr>
-          <w:rFonts w:ascii="segoe-ui_normal" w:eastAsia="Times New Roman" w:hAnsi="segoe-ui_normal" w:cs="Arial"/>
-          <w:color w:val="222222"/>
-          <w:sz w:val="24"/>
-          <w:szCs w:val="24"/>
-          <w:lang w:val="en-US" w:eastAsia="en-IN"/>
-        </w:rPr>
-        <w:t xml:space="preserve">on  </w:t>
+        <w:t xml:space="preserve">database ID </w:t>
       </w:r>
       <w:r>
         <w:rPr>
@@ -1540,9 +1547,18 @@
           <w:szCs w:val="24"/>
           <w:lang w:val="en-US" w:eastAsia="en-IN"/>
         </w:rPr>
-        <w:t>New</w:t>
-      </w:r>
-      <w:proofErr w:type="gramEnd"/>
+        <w:t>, Graph ID</w:t>
+      </w:r>
+      <w:r>
+        <w:rPr>
+          <w:rFonts w:ascii="segoe-ui_normal" w:eastAsia="Times New Roman" w:hAnsi="segoe-ui_normal" w:cs="Arial"/>
+          <w:color w:val="222222"/>
+          <w:sz w:val="24"/>
+          <w:szCs w:val="24"/>
+          <w:lang w:val="en-US" w:eastAsia="en-IN"/>
+        </w:rPr>
+        <w:t xml:space="preserve"> and click on </w:t>
+      </w:r>
       <w:r>
         <w:rPr>
           <w:rFonts w:ascii="segoe-ui_normal" w:eastAsia="Times New Roman" w:hAnsi="segoe-ui_normal" w:cs="Arial"/>
@@ -1552,13 +1568,13 @@
           <w:szCs w:val="24"/>
           <w:lang w:val="en-US" w:eastAsia="en-IN"/>
         </w:rPr>
-        <w:t xml:space="preserve"> Graph</w:t>
+        <w:t>OK</w:t>
       </w:r>
     </w:p>
     <w:p>
       <w:pPr>
         <w:spacing w:before="100" w:beforeAutospacing="1" w:after="0" w:line="384" w:lineRule="auto"/>
-        <w:ind w:left="720"/>
+        <w:ind w:left="360"/>
         <w:rPr>
           <w:rFonts w:ascii="segoe-ui_normal" w:eastAsia="Times New Roman" w:hAnsi="segoe-ui_normal" w:cs="Arial"/>
           <w:color w:val="222222"/>
@@ -1571,11 +1587,12 @@
         <w:rPr>
           <w:noProof/>
         </w:rPr>
+        <w:lastRenderedPageBreak/>
         <w:drawing>
-          <wp:inline distT="0" distB="0" distL="0" distR="0" wp14:anchorId="015E0D45" wp14:editId="75D186B2">
-            <wp:extent cx="5731510" cy="1644650"/>
-            <wp:effectExtent l="0" t="0" r="2540" b="0"/>
-            <wp:docPr id="8" name="Picture 8"/>
+          <wp:inline distT="0" distB="0" distL="0" distR="0" wp14:anchorId="4E58C6ED" wp14:editId="7C683288">
+            <wp:extent cx="2651860" cy="3896994"/>
+            <wp:effectExtent l="0" t="0" r="0" b="8890"/>
+            <wp:docPr id="9" name="Picture 9"/>
             <wp:cNvGraphicFramePr>
               <a:graphicFrameLocks xmlns:a="http://schemas.openxmlformats.org/drawingml/2006/main" noChangeAspect="1"/>
             </wp:cNvGraphicFramePr>
@@ -1595,7 +1612,7 @@
                   <pic:spPr>
                     <a:xfrm>
                       <a:off x="0" y="0"/>
-                      <a:ext cx="5731510" cy="1644650"/>
+                      <a:ext cx="2666032" cy="3917820"/>
                     </a:xfrm>
                     <a:prstGeom prst="rect">
                       <a:avLst/>
@@ -1610,6 +1627,7 @@
     </w:p>
     <w:p>
       <w:pPr>
+        <w:pStyle w:val="ListParagraph"/>
         <w:numPr>
           <w:ilvl w:val="0"/>
           <w:numId w:val="4"/>
@@ -1631,98 +1649,40 @@
           <w:szCs w:val="24"/>
           <w:lang w:val="en-US" w:eastAsia="en-IN"/>
         </w:rPr>
-        <w:t xml:space="preserve">Enter all </w:t>
-      </w:r>
-      <w:r>
+        <w:t>It will create a blank graph database as shown below.</w:t>
+      </w:r>
+    </w:p>
+    <w:p>
+      <w:pPr>
+        <w:pStyle w:val="ListParagraph"/>
+        <w:spacing w:before="100" w:beforeAutospacing="1" w:after="0" w:line="384" w:lineRule="auto"/>
         <w:rPr>
           <w:rFonts w:ascii="segoe-ui_normal" w:eastAsia="Times New Roman" w:hAnsi="segoe-ui_normal" w:cs="Arial"/>
-          <w:b/>
-          <w:color w:val="222222"/>
-          <w:sz w:val="24"/>
-          <w:szCs w:val="24"/>
-          <w:lang w:val="en-US" w:eastAsia="en-IN"/>
-        </w:rPr>
-        <w:t xml:space="preserve">database </w:t>
-      </w:r>
-      <w:proofErr w:type="gramStart"/>
+          <w:color w:val="222222"/>
+          <w:sz w:val="24"/>
+          <w:szCs w:val="24"/>
+          <w:lang w:val="en-US" w:eastAsia="en-IN"/>
+        </w:rPr>
+      </w:pPr>
       <w:r>
         <w:rPr>
           <w:rFonts w:ascii="segoe-ui_normal" w:eastAsia="Times New Roman" w:hAnsi="segoe-ui_normal" w:cs="Arial"/>
-          <w:b/>
-          <w:color w:val="222222"/>
-          <w:sz w:val="24"/>
-          <w:szCs w:val="24"/>
-          <w:lang w:val="en-US" w:eastAsia="en-IN"/>
-        </w:rPr>
-        <w:t xml:space="preserve">ID </w:t>
-      </w:r>
-      <w:r>
-        <w:rPr>
-          <w:rFonts w:ascii="segoe-ui_normal" w:eastAsia="Times New Roman" w:hAnsi="segoe-ui_normal" w:cs="Arial"/>
-          <w:b/>
-          <w:color w:val="222222"/>
-          <w:sz w:val="24"/>
-          <w:szCs w:val="24"/>
-          <w:lang w:val="en-US" w:eastAsia="en-IN"/>
-        </w:rPr>
-        <w:t>,</w:t>
-      </w:r>
-      <w:proofErr w:type="gramEnd"/>
-      <w:r>
-        <w:rPr>
-          <w:rFonts w:ascii="segoe-ui_normal" w:eastAsia="Times New Roman" w:hAnsi="segoe-ui_normal" w:cs="Arial"/>
-          <w:b/>
-          <w:color w:val="222222"/>
-          <w:sz w:val="24"/>
-          <w:szCs w:val="24"/>
-          <w:lang w:val="en-US" w:eastAsia="en-IN"/>
-        </w:rPr>
-        <w:t xml:space="preserve"> Graph ID</w:t>
-      </w:r>
-      <w:r>
-        <w:rPr>
-          <w:rFonts w:ascii="segoe-ui_normal" w:eastAsia="Times New Roman" w:hAnsi="segoe-ui_normal" w:cs="Arial"/>
-          <w:color w:val="222222"/>
-          <w:sz w:val="24"/>
-          <w:szCs w:val="24"/>
-          <w:lang w:val="en-US" w:eastAsia="en-IN"/>
-        </w:rPr>
-        <w:t xml:space="preserve"> and click on </w:t>
-      </w:r>
-      <w:r>
-        <w:rPr>
-          <w:rFonts w:ascii="segoe-ui_normal" w:eastAsia="Times New Roman" w:hAnsi="segoe-ui_normal" w:cs="Arial"/>
-          <w:b/>
-          <w:color w:val="222222"/>
-          <w:sz w:val="24"/>
-          <w:szCs w:val="24"/>
-          <w:lang w:val="en-US" w:eastAsia="en-IN"/>
-        </w:rPr>
-        <w:t>OK</w:t>
-      </w:r>
-    </w:p>
-    <w:p>
-      <w:pPr>
-        <w:spacing w:before="100" w:beforeAutospacing="1" w:after="0" w:line="384" w:lineRule="auto"/>
-        <w:ind w:left="360"/>
-        <w:rPr>
-          <w:rFonts w:ascii="segoe-ui_normal" w:eastAsia="Times New Roman" w:hAnsi="segoe-ui_normal" w:cs="Arial"/>
-          <w:color w:val="222222"/>
-          <w:sz w:val="24"/>
-          <w:szCs w:val="24"/>
-          <w:lang w:val="en-US" w:eastAsia="en-IN"/>
-        </w:rPr>
-      </w:pPr>
+          <w:color w:val="222222"/>
+          <w:sz w:val="24"/>
+          <w:szCs w:val="24"/>
+          <w:lang w:val="en-US" w:eastAsia="en-IN"/>
+        </w:rPr>
+        <w:t xml:space="preserve"> </w:t>
+      </w:r>
       <w:r>
         <w:rPr>
           <w:noProof/>
         </w:rPr>
-        <w:lastRenderedPageBreak/>
         <w:drawing>
-          <wp:inline distT="0" distB="0" distL="0" distR="0" wp14:anchorId="4E58C6ED" wp14:editId="7C683288">
-            <wp:extent cx="2651860" cy="3896994"/>
-            <wp:effectExtent l="0" t="0" r="0" b="8890"/>
-            <wp:docPr id="9" name="Picture 9"/>
+          <wp:inline distT="0" distB="0" distL="0" distR="0" wp14:anchorId="2954928C" wp14:editId="638483BB">
+            <wp:extent cx="5731510" cy="2578100"/>
+            <wp:effectExtent l="0" t="0" r="2540" b="0"/>
+            <wp:docPr id="10" name="Picture 10"/>
             <wp:cNvGraphicFramePr>
               <a:graphicFrameLocks xmlns:a="http://schemas.openxmlformats.org/drawingml/2006/main" noChangeAspect="1"/>
             </wp:cNvGraphicFramePr>
@@ -1742,7 +1702,7 @@
                   <pic:spPr>
                     <a:xfrm>
                       <a:off x="0" y="0"/>
-                      <a:ext cx="2666032" cy="3917820"/>
+                      <a:ext cx="5731510" cy="2578100"/>
                     </a:xfrm>
                     <a:prstGeom prst="rect">
                       <a:avLst/>
@@ -1758,61 +1718,446 @@
     <w:p>
       <w:pPr>
         <w:pStyle w:val="ListParagraph"/>
+        <w:spacing w:before="100" w:beforeAutospacing="1" w:after="0" w:line="384" w:lineRule="auto"/>
+        <w:rPr>
+          <w:rFonts w:ascii="segoe-ui_normal" w:eastAsia="Times New Roman" w:hAnsi="segoe-ui_normal" w:cs="Arial"/>
+          <w:color w:val="222222"/>
+          <w:sz w:val="24"/>
+          <w:szCs w:val="24"/>
+          <w:lang w:val="en-US" w:eastAsia="en-IN"/>
+        </w:rPr>
+      </w:pPr>
+    </w:p>
+    <w:p/>
+    <w:p>
+      <w:pPr>
+        <w:pStyle w:val="Heading2"/>
+        <w:rPr>
+          <w:rFonts w:ascii="segoe-ui_normal" w:hAnsi="segoe-ui_normal" w:cs="Arial"/>
+          <w:color w:val="222222"/>
+          <w:lang w:val="en-US"/>
+        </w:rPr>
+      </w:pPr>
+      <w:r>
+        <w:rPr>
+          <w:rFonts w:ascii="segoe-ui_normal" w:hAnsi="segoe-ui_normal" w:cs="Arial"/>
+          <w:color w:val="222222"/>
+          <w:lang w:val="en-US"/>
+        </w:rPr>
+        <w:t>Clone the sample application</w:t>
+      </w:r>
+    </w:p>
+    <w:p>
+      <w:pPr>
+        <w:pStyle w:val="lf-text-block"/>
+        <w:spacing w:line="384" w:lineRule="auto"/>
+        <w:rPr>
+          <w:rFonts w:ascii="segoe-ui_normal" w:hAnsi="segoe-ui_normal" w:cs="Arial"/>
+          <w:color w:val="222222"/>
+          <w:lang w:val="en-US"/>
+        </w:rPr>
+      </w:pPr>
+      <w:r>
+        <w:rPr>
+          <w:rFonts w:ascii="segoe-ui_normal" w:hAnsi="segoe-ui_normal" w:cs="Arial"/>
+          <w:color w:val="222222"/>
+          <w:lang w:val="en-US"/>
+        </w:rPr>
+        <w:lastRenderedPageBreak/>
+        <w:t xml:space="preserve">Now let's clone a graph app from </w:t>
+      </w:r>
+      <w:proofErr w:type="spellStart"/>
+      <w:r>
+        <w:rPr>
+          <w:rFonts w:ascii="segoe-ui_normal" w:hAnsi="segoe-ui_normal" w:cs="Arial"/>
+          <w:color w:val="222222"/>
+          <w:lang w:val="en-US"/>
+        </w:rPr>
+        <w:t>github</w:t>
+      </w:r>
+      <w:proofErr w:type="spellEnd"/>
+      <w:r>
+        <w:rPr>
+          <w:rFonts w:ascii="segoe-ui_normal" w:hAnsi="segoe-ui_normal" w:cs="Arial"/>
+          <w:color w:val="222222"/>
+          <w:lang w:val="en-US"/>
+        </w:rPr>
+        <w:t xml:space="preserve">, set the connection string, and run it. You see how easy it is to work with data programmatically. </w:t>
+      </w:r>
+      <w:r>
+        <w:rPr>
+          <w:rStyle w:val="lf-thread-btn"/>
+          <w:rFonts w:ascii="segoe-ui_normal" w:hAnsi="segoe-ui_normal" w:cs="Arial"/>
+          <w:color w:val="222222"/>
+          <w:lang w:val="en-US"/>
+        </w:rPr>
+        <w:t xml:space="preserve">+ </w:t>
+      </w:r>
+    </w:p>
+    <w:p>
+      <w:pPr>
+        <w:pStyle w:val="NormalWeb"/>
         <w:numPr>
           <w:ilvl w:val="0"/>
-          <w:numId w:val="4"/>
+          <w:numId w:val="5"/>
         </w:numPr>
-        <w:spacing w:before="100" w:beforeAutospacing="1" w:after="0" w:line="384" w:lineRule="auto"/>
-        <w:rPr>
-          <w:rFonts w:ascii="segoe-ui_normal" w:eastAsia="Times New Roman" w:hAnsi="segoe-ui_normal" w:cs="Arial"/>
-          <w:color w:val="222222"/>
-          <w:sz w:val="24"/>
-          <w:szCs w:val="24"/>
-          <w:lang w:val="en-US" w:eastAsia="en-IN"/>
-        </w:rPr>
-      </w:pPr>
-      <w:r>
-        <w:rPr>
-          <w:rFonts w:ascii="segoe-ui_normal" w:eastAsia="Times New Roman" w:hAnsi="segoe-ui_normal" w:cs="Arial"/>
-          <w:color w:val="222222"/>
-          <w:sz w:val="24"/>
-          <w:szCs w:val="24"/>
-          <w:lang w:val="en-US" w:eastAsia="en-IN"/>
-        </w:rPr>
-        <w:t>It will create a blank graph database as shown below.</w:t>
-      </w:r>
-    </w:p>
-    <w:p>
-      <w:pPr>
-        <w:pStyle w:val="ListParagraph"/>
-        <w:spacing w:before="100" w:beforeAutospacing="1" w:after="0" w:line="384" w:lineRule="auto"/>
-        <w:rPr>
-          <w:rFonts w:ascii="segoe-ui_normal" w:eastAsia="Times New Roman" w:hAnsi="segoe-ui_normal" w:cs="Arial"/>
-          <w:color w:val="222222"/>
-          <w:sz w:val="24"/>
-          <w:szCs w:val="24"/>
-          <w:lang w:val="en-US" w:eastAsia="en-IN"/>
-        </w:rPr>
-      </w:pPr>
-      <w:r>
-        <w:rPr>
-          <w:rFonts w:ascii="segoe-ui_normal" w:eastAsia="Times New Roman" w:hAnsi="segoe-ui_normal" w:cs="Arial"/>
-          <w:color w:val="222222"/>
-          <w:sz w:val="24"/>
-          <w:szCs w:val="24"/>
-          <w:lang w:val="en-US" w:eastAsia="en-IN"/>
+        <w:spacing w:line="384" w:lineRule="auto"/>
+        <w:rPr>
+          <w:rFonts w:ascii="segoe-ui_normal" w:hAnsi="segoe-ui_normal" w:cs="Arial"/>
+          <w:color w:val="222222"/>
+          <w:lang w:val="en-US"/>
+        </w:rPr>
+      </w:pPr>
+      <w:r>
+        <w:rPr>
+          <w:rFonts w:ascii="segoe-ui_normal" w:hAnsi="segoe-ui_normal" w:cs="Arial"/>
+          <w:color w:val="222222"/>
+          <w:lang w:val="en-US"/>
+        </w:rPr>
+        <w:t xml:space="preserve">Open a git terminal window, such as git bash, and </w:t>
+      </w:r>
+      <w:r>
+        <w:rPr>
+          <w:rStyle w:val="HTMLCode"/>
+          <w:color w:val="222222"/>
+          <w:lang w:val="en-US"/>
+        </w:rPr>
+        <w:t>cd</w:t>
+      </w:r>
+      <w:r>
+        <w:rPr>
+          <w:rFonts w:ascii="segoe-ui_normal" w:hAnsi="segoe-ui_normal" w:cs="Arial"/>
+          <w:color w:val="222222"/>
+          <w:lang w:val="en-US"/>
+        </w:rPr>
+        <w:t xml:space="preserve"> to a working directory. </w:t>
+      </w:r>
+    </w:p>
+    <w:p>
+      <w:pPr>
+        <w:pStyle w:val="NormalWeb"/>
+        <w:numPr>
+          <w:ilvl w:val="0"/>
+          <w:numId w:val="5"/>
+        </w:numPr>
+        <w:spacing w:line="384" w:lineRule="auto"/>
+        <w:rPr>
+          <w:rFonts w:ascii="segoe-ui_normal" w:hAnsi="segoe-ui_normal" w:cs="Arial"/>
+          <w:color w:val="222222"/>
+          <w:lang w:val="en-US"/>
+        </w:rPr>
+      </w:pPr>
+      <w:r>
+        <w:rPr>
+          <w:rFonts w:ascii="segoe-ui_normal" w:hAnsi="segoe-ui_normal" w:cs="Arial"/>
+          <w:color w:val="222222"/>
+          <w:lang w:val="en-US"/>
+        </w:rPr>
+        <w:t xml:space="preserve">Run the following command to clone the sample repository. </w:t>
+      </w:r>
+    </w:p>
+    <w:p>
+      <w:pPr>
+        <w:pStyle w:val="HTMLPreformatted"/>
+        <w:ind w:left="720"/>
+        <w:rPr>
+          <w:color w:val="222222"/>
+          <w:bdr w:val="none" w:sz="0" w:space="0" w:color="auto" w:frame="1"/>
+          <w:shd w:val="clear" w:color="auto" w:fill="F9F9F9"/>
+          <w:lang w:val="en-US"/>
+        </w:rPr>
+      </w:pPr>
+      <w:r>
+        <w:rPr>
+          <w:color w:val="222222"/>
+          <w:bdr w:val="none" w:sz="0" w:space="0" w:color="auto" w:frame="1"/>
+          <w:shd w:val="clear" w:color="auto" w:fill="F9F9F9"/>
+          <w:lang w:val="en-US"/>
+        </w:rPr>
+        <w:t xml:space="preserve">git </w:t>
+      </w:r>
+      <w:r>
+        <w:rPr>
+          <w:rStyle w:val="hljs-builtin2"/>
+          <w:bdr w:val="none" w:sz="0" w:space="0" w:color="auto" w:frame="1"/>
+          <w:shd w:val="clear" w:color="auto" w:fill="F9F9F9"/>
+          <w:lang w:val="en-US"/>
+        </w:rPr>
+        <w:t>clone</w:t>
+      </w:r>
+      <w:r>
+        <w:rPr>
+          <w:color w:val="222222"/>
+          <w:bdr w:val="none" w:sz="0" w:space="0" w:color="auto" w:frame="1"/>
+          <w:shd w:val="clear" w:color="auto" w:fill="F9F9F9"/>
+          <w:lang w:val="en-US"/>
         </w:rPr>
         <w:t xml:space="preserve"> </w:t>
       </w:r>
       <w:r>
         <w:rPr>
+          <w:color w:val="222222"/>
+          <w:bdr w:val="none" w:sz="0" w:space="0" w:color="auto" w:frame="1"/>
+          <w:shd w:val="clear" w:color="auto" w:fill="F9F9F9"/>
+          <w:lang w:val="en-US"/>
+        </w:rPr>
+        <w:t>https://github.com/rawatsudhir1/OSI2017.git</w:t>
+      </w:r>
+    </w:p>
+    <w:p>
+      <w:pPr>
+        <w:pStyle w:val="NormalWeb"/>
+        <w:numPr>
+          <w:ilvl w:val="0"/>
+          <w:numId w:val="5"/>
+        </w:numPr>
+        <w:spacing w:line="384" w:lineRule="auto"/>
+        <w:rPr>
+          <w:rFonts w:ascii="segoe-ui_normal" w:hAnsi="segoe-ui_normal" w:cs="Arial"/>
+          <w:color w:val="222222"/>
+          <w:lang w:val="en-US"/>
+        </w:rPr>
+      </w:pPr>
+      <w:r>
+        <w:rPr>
+          <w:rFonts w:ascii="segoe-ui_normal" w:hAnsi="segoe-ui_normal" w:cs="Arial"/>
+          <w:color w:val="222222"/>
+          <w:lang w:val="en-US"/>
+        </w:rPr>
+        <w:t xml:space="preserve">Your source code exist under ACDB folder. </w:t>
+      </w:r>
+    </w:p>
+    <w:p>
+      <w:pPr>
+        <w:pStyle w:val="Heading2"/>
+        <w:rPr>
+          <w:rFonts w:ascii="segoe-ui_normal" w:hAnsi="segoe-ui_normal" w:cs="Arial"/>
+          <w:color w:val="222222"/>
+          <w:lang w:val="en-US"/>
+        </w:rPr>
+      </w:pPr>
+      <w:bookmarkStart w:id="0" w:name="_GoBack"/>
+      <w:bookmarkEnd w:id="0"/>
+      <w:r>
+        <w:rPr>
+          <w:rFonts w:ascii="segoe-ui_normal" w:hAnsi="segoe-ui_normal" w:cs="Arial"/>
+          <w:color w:val="222222"/>
+          <w:lang w:val="en-US"/>
+        </w:rPr>
+        <w:t>Update your connection string</w:t>
+      </w:r>
+    </w:p>
+    <w:p>
+      <w:pPr>
+        <w:pStyle w:val="NormalWeb"/>
+        <w:numPr>
+          <w:ilvl w:val="0"/>
+          <w:numId w:val="6"/>
+        </w:numPr>
+        <w:spacing w:line="384" w:lineRule="auto"/>
+        <w:rPr>
+          <w:rFonts w:ascii="segoe-ui_normal" w:hAnsi="segoe-ui_normal" w:cs="Arial"/>
+          <w:color w:val="222222"/>
+          <w:lang w:val="en-US"/>
+        </w:rPr>
+      </w:pPr>
+      <w:r>
+        <w:rPr>
+          <w:rFonts w:ascii="segoe-ui_normal" w:hAnsi="segoe-ui_normal" w:cs="Arial"/>
+          <w:color w:val="222222"/>
+          <w:lang w:val="en-US"/>
+        </w:rPr>
+        <w:t xml:space="preserve">Open the </w:t>
+      </w:r>
+      <w:proofErr w:type="spellStart"/>
+      <w:r>
+        <w:rPr>
+          <w:rFonts w:ascii="segoe-ui_normal" w:hAnsi="segoe-ui_normal" w:cs="Arial"/>
+          <w:color w:val="222222"/>
+          <w:lang w:val="en-US"/>
+        </w:rPr>
+        <w:t>src</w:t>
+      </w:r>
+      <w:proofErr w:type="spellEnd"/>
+      <w:r>
+        <w:rPr>
+          <w:rFonts w:ascii="segoe-ui_normal" w:hAnsi="segoe-ui_normal" w:cs="Arial"/>
+          <w:color w:val="222222"/>
+          <w:lang w:val="en-US"/>
+        </w:rPr>
+        <w:t>/</w:t>
+      </w:r>
+      <w:proofErr w:type="spellStart"/>
+      <w:r>
+        <w:rPr>
+          <w:rFonts w:ascii="segoe-ui_normal" w:hAnsi="segoe-ui_normal" w:cs="Arial"/>
+          <w:color w:val="222222"/>
+          <w:lang w:val="en-US"/>
+        </w:rPr>
+        <w:t>remote.yaml</w:t>
+      </w:r>
+      <w:proofErr w:type="spellEnd"/>
+      <w:r>
+        <w:rPr>
+          <w:rFonts w:ascii="segoe-ui_normal" w:hAnsi="segoe-ui_normal" w:cs="Arial"/>
+          <w:color w:val="222222"/>
+          <w:lang w:val="en-US"/>
+        </w:rPr>
+        <w:t xml:space="preserve"> file. </w:t>
+      </w:r>
+    </w:p>
+    <w:p>
+      <w:pPr>
+        <w:pStyle w:val="NormalWeb"/>
+        <w:numPr>
+          <w:ilvl w:val="0"/>
+          <w:numId w:val="6"/>
+        </w:numPr>
+        <w:spacing w:line="384" w:lineRule="auto"/>
+        <w:rPr>
+          <w:rFonts w:ascii="segoe-ui_normal" w:hAnsi="segoe-ui_normal" w:cs="Arial"/>
+          <w:color w:val="222222"/>
+          <w:lang w:val="en-US"/>
+        </w:rPr>
+      </w:pPr>
+      <w:r>
+        <w:rPr>
+          <w:rFonts w:ascii="segoe-ui_normal" w:hAnsi="segoe-ui_normal" w:cs="Arial"/>
+          <w:color w:val="222222"/>
+          <w:lang w:val="en-US"/>
+        </w:rPr>
+        <w:t xml:space="preserve">Fill in your </w:t>
+      </w:r>
+      <w:r>
+        <w:rPr>
+          <w:rStyle w:val="Emphasis"/>
+          <w:rFonts w:ascii="segoe-ui_normal" w:hAnsi="segoe-ui_normal" w:cs="Arial"/>
+          <w:color w:val="222222"/>
+          <w:lang w:val="en-US"/>
+        </w:rPr>
+        <w:t>hosts</w:t>
+      </w:r>
+      <w:r>
+        <w:rPr>
+          <w:rFonts w:ascii="segoe-ui_normal" w:hAnsi="segoe-ui_normal" w:cs="Arial"/>
+          <w:color w:val="222222"/>
+          <w:lang w:val="en-US"/>
+        </w:rPr>
+        <w:t xml:space="preserve">, </w:t>
+      </w:r>
+      <w:r>
+        <w:rPr>
+          <w:rStyle w:val="Emphasis"/>
+          <w:rFonts w:ascii="segoe-ui_normal" w:hAnsi="segoe-ui_normal" w:cs="Arial"/>
+          <w:color w:val="222222"/>
+          <w:lang w:val="en-US"/>
+        </w:rPr>
+        <w:t>username</w:t>
+      </w:r>
+      <w:r>
+        <w:rPr>
+          <w:rFonts w:ascii="segoe-ui_normal" w:hAnsi="segoe-ui_normal" w:cs="Arial"/>
+          <w:color w:val="222222"/>
+          <w:lang w:val="en-US"/>
+        </w:rPr>
+        <w:t xml:space="preserve">, and </w:t>
+      </w:r>
+      <w:r>
+        <w:rPr>
+          <w:rStyle w:val="Emphasis"/>
+          <w:rFonts w:ascii="segoe-ui_normal" w:hAnsi="segoe-ui_normal" w:cs="Arial"/>
+          <w:color w:val="222222"/>
+          <w:lang w:val="en-US"/>
+        </w:rPr>
+        <w:t>password</w:t>
+      </w:r>
+      <w:r>
+        <w:rPr>
+          <w:rFonts w:ascii="segoe-ui_normal" w:hAnsi="segoe-ui_normal" w:cs="Arial"/>
+          <w:color w:val="222222"/>
+          <w:lang w:val="en-US"/>
+        </w:rPr>
+        <w:t xml:space="preserve"> values in the </w:t>
+      </w:r>
+      <w:proofErr w:type="spellStart"/>
+      <w:r>
+        <w:rPr>
+          <w:rFonts w:ascii="segoe-ui_normal" w:hAnsi="segoe-ui_normal" w:cs="Arial"/>
+          <w:color w:val="222222"/>
+          <w:lang w:val="en-US"/>
+        </w:rPr>
+        <w:t>src</w:t>
+      </w:r>
+      <w:proofErr w:type="spellEnd"/>
+      <w:r>
+        <w:rPr>
+          <w:rFonts w:ascii="segoe-ui_normal" w:hAnsi="segoe-ui_normal" w:cs="Arial"/>
+          <w:color w:val="222222"/>
+          <w:lang w:val="en-US"/>
+        </w:rPr>
+        <w:t>/</w:t>
+      </w:r>
+      <w:proofErr w:type="spellStart"/>
+      <w:r>
+        <w:rPr>
+          <w:rFonts w:ascii="segoe-ui_normal" w:hAnsi="segoe-ui_normal" w:cs="Arial"/>
+          <w:color w:val="222222"/>
+          <w:lang w:val="en-US"/>
+        </w:rPr>
+        <w:t>remote.yaml</w:t>
+      </w:r>
+      <w:proofErr w:type="spellEnd"/>
+      <w:r>
+        <w:rPr>
+          <w:rFonts w:ascii="segoe-ui_normal" w:hAnsi="segoe-ui_normal" w:cs="Arial"/>
+          <w:color w:val="222222"/>
+          <w:lang w:val="en-US"/>
+        </w:rPr>
+        <w:t xml:space="preserve"> file. The rest of the settings do not need to be changed.</w:t>
+      </w:r>
+    </w:p>
+    <w:p>
+      <w:pPr>
+        <w:pStyle w:val="NormalWeb"/>
+        <w:spacing w:line="384" w:lineRule="auto"/>
+        <w:ind w:left="720"/>
+        <w:rPr>
+          <w:rFonts w:ascii="segoe-ui_normal" w:hAnsi="segoe-ui_normal" w:cs="Arial"/>
+          <w:b/>
+          <w:color w:val="222222"/>
+          <w:lang w:val="en-US"/>
+        </w:rPr>
+      </w:pPr>
+      <w:r>
+        <w:rPr>
+          <w:rFonts w:ascii="segoe-ui_normal" w:hAnsi="segoe-ui_normal" w:cs="Arial"/>
+          <w:b/>
+          <w:color w:val="222222"/>
+          <w:lang w:val="en-US"/>
+        </w:rPr>
+        <w:t>Value of Hosts:</w:t>
+      </w:r>
+    </w:p>
+    <w:p>
+      <w:pPr>
+        <w:pStyle w:val="NormalWeb"/>
+        <w:spacing w:line="384" w:lineRule="auto"/>
+        <w:ind w:left="720"/>
+        <w:rPr>
+          <w:rFonts w:ascii="segoe-ui_normal" w:hAnsi="segoe-ui_normal" w:cs="Arial"/>
+          <w:color w:val="222222"/>
+          <w:lang w:val="en-US"/>
+        </w:rPr>
+      </w:pPr>
+      <w:r>
+        <w:rPr>
           <w:noProof/>
         </w:rPr>
         <w:drawing>
-          <wp:inline distT="0" distB="0" distL="0" distR="0" wp14:anchorId="2954928C" wp14:editId="638483BB">
-            <wp:extent cx="5731510" cy="2578100"/>
-            <wp:effectExtent l="0" t="0" r="2540" b="0"/>
-            <wp:docPr id="10" name="Picture 10"/>
+          <wp:inline distT="0" distB="0" distL="0" distR="0" wp14:anchorId="48A0756B" wp14:editId="423FFCFA">
+            <wp:extent cx="5731510" cy="1268095"/>
+            <wp:effectExtent l="0" t="0" r="2540" b="8255"/>
+            <wp:docPr id="12" name="Picture 12"/>
             <wp:cNvGraphicFramePr>
               <a:graphicFrameLocks xmlns:a="http://schemas.openxmlformats.org/drawingml/2006/main" noChangeAspect="1"/>
             </wp:cNvGraphicFramePr>
@@ -1832,7 +2177,7 @@
                   <pic:spPr>
                     <a:xfrm>
                       <a:off x="0" y="0"/>
-                      <a:ext cx="5731510" cy="2578100"/>
+                      <a:ext cx="5731510" cy="1268095"/>
                     </a:xfrm>
                     <a:prstGeom prst="rect">
                       <a:avLst/>
@@ -1847,397 +2192,11 @@
     </w:p>
     <w:p>
       <w:pPr>
-        <w:pStyle w:val="ListParagraph"/>
-        <w:spacing w:before="100" w:beforeAutospacing="1" w:after="0" w:line="384" w:lineRule="auto"/>
-        <w:rPr>
-          <w:rFonts w:ascii="segoe-ui_normal" w:eastAsia="Times New Roman" w:hAnsi="segoe-ui_normal" w:cs="Arial"/>
-          <w:color w:val="222222"/>
-          <w:sz w:val="24"/>
-          <w:szCs w:val="24"/>
-          <w:lang w:val="en-US" w:eastAsia="en-IN"/>
-        </w:rPr>
-      </w:pPr>
-    </w:p>
-    <w:p/>
-    <w:p>
-      <w:pPr>
-        <w:pStyle w:val="Heading2"/>
-        <w:rPr>
-          <w:rFonts w:ascii="segoe-ui_normal" w:hAnsi="segoe-ui_normal" w:cs="Arial"/>
-          <w:color w:val="222222"/>
-          <w:lang w:val="en-US"/>
-        </w:rPr>
-      </w:pPr>
-      <w:r>
-        <w:rPr>
-          <w:rFonts w:ascii="segoe-ui_normal" w:hAnsi="segoe-ui_normal" w:cs="Arial"/>
-          <w:color w:val="222222"/>
-          <w:lang w:val="en-US"/>
-        </w:rPr>
-        <w:t>Clone the sample application</w:t>
-      </w:r>
-    </w:p>
-    <w:p>
-      <w:pPr>
-        <w:pStyle w:val="lf-text-block"/>
-        <w:spacing w:line="384" w:lineRule="auto"/>
-        <w:rPr>
-          <w:rFonts w:ascii="segoe-ui_normal" w:hAnsi="segoe-ui_normal" w:cs="Arial"/>
-          <w:color w:val="222222"/>
-          <w:lang w:val="en-US"/>
-        </w:rPr>
-      </w:pPr>
-      <w:r>
-        <w:rPr>
-          <w:rFonts w:ascii="segoe-ui_normal" w:hAnsi="segoe-ui_normal" w:cs="Arial"/>
-          <w:color w:val="222222"/>
-          <w:lang w:val="en-US"/>
-        </w:rPr>
-        <w:lastRenderedPageBreak/>
-        <w:t xml:space="preserve">Now let's clone a graph app from </w:t>
-      </w:r>
-      <w:proofErr w:type="spellStart"/>
-      <w:r>
-        <w:rPr>
-          <w:rFonts w:ascii="segoe-ui_normal" w:hAnsi="segoe-ui_normal" w:cs="Arial"/>
-          <w:color w:val="222222"/>
-          <w:lang w:val="en-US"/>
-        </w:rPr>
-        <w:t>github</w:t>
-      </w:r>
-      <w:proofErr w:type="spellEnd"/>
-      <w:r>
-        <w:rPr>
-          <w:rFonts w:ascii="segoe-ui_normal" w:hAnsi="segoe-ui_normal" w:cs="Arial"/>
-          <w:color w:val="222222"/>
-          <w:lang w:val="en-US"/>
-        </w:rPr>
-        <w:t xml:space="preserve">, set the connection string, and run it. You see how easy it is to work with data programmatically. </w:t>
-      </w:r>
-      <w:r>
-        <w:rPr>
-          <w:rStyle w:val="lf-thread-btn"/>
-          <w:rFonts w:ascii="segoe-ui_normal" w:hAnsi="segoe-ui_normal" w:cs="Arial"/>
-          <w:color w:val="222222"/>
-          <w:lang w:val="en-US"/>
-        </w:rPr>
-        <w:t xml:space="preserve">+ </w:t>
-      </w:r>
-    </w:p>
-    <w:p>
-      <w:pPr>
-        <w:pStyle w:val="NormalWeb"/>
-        <w:numPr>
-          <w:ilvl w:val="0"/>
-          <w:numId w:val="5"/>
-        </w:numPr>
-        <w:spacing w:line="384" w:lineRule="auto"/>
-        <w:rPr>
-          <w:rFonts w:ascii="segoe-ui_normal" w:hAnsi="segoe-ui_normal" w:cs="Arial"/>
-          <w:color w:val="222222"/>
-          <w:lang w:val="en-US"/>
-        </w:rPr>
-      </w:pPr>
-      <w:r>
-        <w:rPr>
-          <w:rFonts w:ascii="segoe-ui_normal" w:hAnsi="segoe-ui_normal" w:cs="Arial"/>
-          <w:color w:val="222222"/>
-          <w:lang w:val="en-US"/>
-        </w:rPr>
-        <w:t xml:space="preserve">Open a git terminal window, such as git bash, and </w:t>
-      </w:r>
-      <w:r>
-        <w:rPr>
-          <w:rStyle w:val="HTMLCode"/>
-          <w:color w:val="222222"/>
-          <w:lang w:val="en-US"/>
-        </w:rPr>
-        <w:t>cd</w:t>
-      </w:r>
-      <w:r>
-        <w:rPr>
-          <w:rFonts w:ascii="segoe-ui_normal" w:hAnsi="segoe-ui_normal" w:cs="Arial"/>
-          <w:color w:val="222222"/>
-          <w:lang w:val="en-US"/>
-        </w:rPr>
-        <w:t xml:space="preserve"> to a working directory. </w:t>
-      </w:r>
-    </w:p>
-    <w:p>
-      <w:pPr>
-        <w:pStyle w:val="NormalWeb"/>
-        <w:numPr>
-          <w:ilvl w:val="0"/>
-          <w:numId w:val="5"/>
-        </w:numPr>
-        <w:spacing w:line="384" w:lineRule="auto"/>
-        <w:rPr>
-          <w:rFonts w:ascii="segoe-ui_normal" w:hAnsi="segoe-ui_normal" w:cs="Arial"/>
-          <w:color w:val="222222"/>
-          <w:lang w:val="en-US"/>
-        </w:rPr>
-      </w:pPr>
-      <w:r>
-        <w:rPr>
-          <w:rFonts w:ascii="segoe-ui_normal" w:hAnsi="segoe-ui_normal" w:cs="Arial"/>
-          <w:color w:val="222222"/>
-          <w:lang w:val="en-US"/>
-        </w:rPr>
-        <w:t xml:space="preserve">Run the following command to clone the sample repository. </w:t>
-      </w:r>
-    </w:p>
-    <w:p>
-      <w:pPr>
-        <w:pStyle w:val="HTMLPreformatted"/>
-        <w:ind w:left="720"/>
-        <w:rPr>
-          <w:color w:val="222222"/>
-          <w:bdr w:val="none" w:sz="0" w:space="0" w:color="auto" w:frame="1"/>
-          <w:shd w:val="clear" w:color="auto" w:fill="F9F9F9"/>
-          <w:lang w:val="en-US"/>
-        </w:rPr>
-      </w:pPr>
-      <w:r>
-        <w:rPr>
-          <w:color w:val="222222"/>
-          <w:bdr w:val="none" w:sz="0" w:space="0" w:color="auto" w:frame="1"/>
-          <w:shd w:val="clear" w:color="auto" w:fill="F9F9F9"/>
-          <w:lang w:val="en-US"/>
-        </w:rPr>
-        <w:t xml:space="preserve">git </w:t>
-      </w:r>
-      <w:r>
-        <w:rPr>
-          <w:rStyle w:val="hljs-builtin2"/>
-          <w:bdr w:val="none" w:sz="0" w:space="0" w:color="auto" w:frame="1"/>
-          <w:shd w:val="clear" w:color="auto" w:fill="F9F9F9"/>
-          <w:lang w:val="en-US"/>
-        </w:rPr>
-        <w:t>clone</w:t>
-      </w:r>
-      <w:r>
-        <w:rPr>
-          <w:color w:val="222222"/>
-          <w:bdr w:val="none" w:sz="0" w:space="0" w:color="auto" w:frame="1"/>
-          <w:shd w:val="clear" w:color="auto" w:fill="F9F9F9"/>
-          <w:lang w:val="en-US"/>
-        </w:rPr>
-        <w:t xml:space="preserve"> </w:t>
-      </w:r>
-      <w:r>
-        <w:rPr>
-          <w:color w:val="222222"/>
-          <w:bdr w:val="none" w:sz="0" w:space="0" w:color="auto" w:frame="1"/>
-          <w:shd w:val="clear" w:color="auto" w:fill="F9F9F9"/>
-          <w:lang w:val="en-US"/>
-        </w:rPr>
-        <w:t>https://github.com/ReenuSaluja/CosmosDB-Graph-example</w:t>
-      </w:r>
-      <w:r>
-        <w:rPr>
-          <w:color w:val="222222"/>
-          <w:bdr w:val="none" w:sz="0" w:space="0" w:color="auto" w:frame="1"/>
-          <w:shd w:val="clear" w:color="auto" w:fill="F9F9F9"/>
-          <w:lang w:val="en-US"/>
-        </w:rPr>
-        <w:t>.git</w:t>
-      </w:r>
-    </w:p>
-    <w:p>
-      <w:pPr>
-        <w:pStyle w:val="Heading2"/>
-        <w:rPr>
-          <w:rFonts w:ascii="segoe-ui_normal" w:hAnsi="segoe-ui_normal" w:cs="Arial"/>
-          <w:color w:val="222222"/>
-          <w:lang w:val="en-US"/>
-        </w:rPr>
-      </w:pPr>
-      <w:r>
-        <w:rPr>
-          <w:rFonts w:ascii="segoe-ui_normal" w:hAnsi="segoe-ui_normal" w:cs="Arial"/>
-          <w:color w:val="222222"/>
-          <w:lang w:val="en-US"/>
-        </w:rPr>
-        <w:t>Update your connection string</w:t>
-      </w:r>
-    </w:p>
-    <w:p>
-      <w:pPr>
-        <w:pStyle w:val="NormalWeb"/>
-        <w:numPr>
-          <w:ilvl w:val="0"/>
-          <w:numId w:val="6"/>
-        </w:numPr>
-        <w:spacing w:line="384" w:lineRule="auto"/>
-        <w:rPr>
-          <w:rFonts w:ascii="segoe-ui_normal" w:hAnsi="segoe-ui_normal" w:cs="Arial"/>
-          <w:color w:val="222222"/>
-          <w:lang w:val="en-US"/>
-        </w:rPr>
-      </w:pPr>
-      <w:r>
-        <w:rPr>
-          <w:rFonts w:ascii="segoe-ui_normal" w:hAnsi="segoe-ui_normal" w:cs="Arial"/>
-          <w:color w:val="222222"/>
-          <w:lang w:val="en-US"/>
-        </w:rPr>
-        <w:t xml:space="preserve">Open the </w:t>
-      </w:r>
-      <w:proofErr w:type="spellStart"/>
-      <w:r>
-        <w:rPr>
-          <w:rFonts w:ascii="segoe-ui_normal" w:hAnsi="segoe-ui_normal" w:cs="Arial"/>
-          <w:color w:val="222222"/>
-          <w:lang w:val="en-US"/>
-        </w:rPr>
-        <w:t>src</w:t>
-      </w:r>
-      <w:proofErr w:type="spellEnd"/>
-      <w:r>
-        <w:rPr>
-          <w:rFonts w:ascii="segoe-ui_normal" w:hAnsi="segoe-ui_normal" w:cs="Arial"/>
-          <w:color w:val="222222"/>
-          <w:lang w:val="en-US"/>
-        </w:rPr>
-        <w:t>/</w:t>
-      </w:r>
-      <w:proofErr w:type="spellStart"/>
-      <w:r>
-        <w:rPr>
-          <w:rFonts w:ascii="segoe-ui_normal" w:hAnsi="segoe-ui_normal" w:cs="Arial"/>
-          <w:color w:val="222222"/>
-          <w:lang w:val="en-US"/>
-        </w:rPr>
-        <w:t>remote.yaml</w:t>
-      </w:r>
-      <w:proofErr w:type="spellEnd"/>
-      <w:r>
-        <w:rPr>
-          <w:rFonts w:ascii="segoe-ui_normal" w:hAnsi="segoe-ui_normal" w:cs="Arial"/>
-          <w:color w:val="222222"/>
-          <w:lang w:val="en-US"/>
-        </w:rPr>
-        <w:t xml:space="preserve"> file. </w:t>
-      </w:r>
-    </w:p>
-    <w:p>
-      <w:pPr>
-        <w:pStyle w:val="NormalWeb"/>
-        <w:numPr>
-          <w:ilvl w:val="0"/>
-          <w:numId w:val="6"/>
-        </w:numPr>
-        <w:spacing w:line="384" w:lineRule="auto"/>
-        <w:rPr>
-          <w:rFonts w:ascii="segoe-ui_normal" w:hAnsi="segoe-ui_normal" w:cs="Arial"/>
-          <w:color w:val="222222"/>
-          <w:lang w:val="en-US"/>
-        </w:rPr>
-      </w:pPr>
-      <w:r>
-        <w:rPr>
-          <w:rFonts w:ascii="segoe-ui_normal" w:hAnsi="segoe-ui_normal" w:cs="Arial"/>
-          <w:color w:val="222222"/>
-          <w:lang w:val="en-US"/>
-        </w:rPr>
-        <w:t xml:space="preserve">Fill in your </w:t>
-      </w:r>
-      <w:r>
-        <w:rPr>
-          <w:rStyle w:val="Emphasis"/>
-          <w:rFonts w:ascii="segoe-ui_normal" w:hAnsi="segoe-ui_normal" w:cs="Arial"/>
-          <w:color w:val="222222"/>
-          <w:lang w:val="en-US"/>
-        </w:rPr>
-        <w:t>hosts</w:t>
-      </w:r>
-      <w:r>
-        <w:rPr>
-          <w:rFonts w:ascii="segoe-ui_normal" w:hAnsi="segoe-ui_normal" w:cs="Arial"/>
-          <w:color w:val="222222"/>
-          <w:lang w:val="en-US"/>
-        </w:rPr>
-        <w:t xml:space="preserve">, </w:t>
-      </w:r>
-      <w:r>
-        <w:rPr>
-          <w:rStyle w:val="Emphasis"/>
-          <w:rFonts w:ascii="segoe-ui_normal" w:hAnsi="segoe-ui_normal" w:cs="Arial"/>
-          <w:color w:val="222222"/>
-          <w:lang w:val="en-US"/>
-        </w:rPr>
-        <w:t>username</w:t>
-      </w:r>
-      <w:r>
-        <w:rPr>
-          <w:rFonts w:ascii="segoe-ui_normal" w:hAnsi="segoe-ui_normal" w:cs="Arial"/>
-          <w:color w:val="222222"/>
-          <w:lang w:val="en-US"/>
-        </w:rPr>
-        <w:t xml:space="preserve">, and </w:t>
-      </w:r>
-      <w:r>
-        <w:rPr>
-          <w:rStyle w:val="Emphasis"/>
-          <w:rFonts w:ascii="segoe-ui_normal" w:hAnsi="segoe-ui_normal" w:cs="Arial"/>
-          <w:color w:val="222222"/>
-          <w:lang w:val="en-US"/>
-        </w:rPr>
-        <w:t>password</w:t>
-      </w:r>
-      <w:r>
-        <w:rPr>
-          <w:rFonts w:ascii="segoe-ui_normal" w:hAnsi="segoe-ui_normal" w:cs="Arial"/>
-          <w:color w:val="222222"/>
-          <w:lang w:val="en-US"/>
-        </w:rPr>
-        <w:t xml:space="preserve"> values in the </w:t>
-      </w:r>
-      <w:proofErr w:type="spellStart"/>
-      <w:r>
-        <w:rPr>
-          <w:rFonts w:ascii="segoe-ui_normal" w:hAnsi="segoe-ui_normal" w:cs="Arial"/>
-          <w:color w:val="222222"/>
-          <w:lang w:val="en-US"/>
-        </w:rPr>
-        <w:t>src</w:t>
-      </w:r>
-      <w:proofErr w:type="spellEnd"/>
-      <w:r>
-        <w:rPr>
-          <w:rFonts w:ascii="segoe-ui_normal" w:hAnsi="segoe-ui_normal" w:cs="Arial"/>
-          <w:color w:val="222222"/>
-          <w:lang w:val="en-US"/>
-        </w:rPr>
-        <w:t>/</w:t>
-      </w:r>
-      <w:proofErr w:type="spellStart"/>
-      <w:r>
-        <w:rPr>
-          <w:rFonts w:ascii="segoe-ui_normal" w:hAnsi="segoe-ui_normal" w:cs="Arial"/>
-          <w:color w:val="222222"/>
-          <w:lang w:val="en-US"/>
-        </w:rPr>
-        <w:t>remote.yaml</w:t>
-      </w:r>
-      <w:proofErr w:type="spellEnd"/>
-      <w:r>
-        <w:rPr>
-          <w:rFonts w:ascii="segoe-ui_normal" w:hAnsi="segoe-ui_normal" w:cs="Arial"/>
-          <w:color w:val="222222"/>
-          <w:lang w:val="en-US"/>
-        </w:rPr>
-        <w:t xml:space="preserve"> file. The rest of the settings do not need to be changed.</w:t>
-      </w:r>
-    </w:p>
-    <w:p>
-      <w:pPr>
         <w:pStyle w:val="NormalWeb"/>
         <w:spacing w:line="384" w:lineRule="auto"/>
         <w:ind w:left="720"/>
         <w:rPr>
           <w:rFonts w:ascii="segoe-ui_normal" w:hAnsi="segoe-ui_normal" w:cs="Arial"/>
-          <w:b/>
           <w:color w:val="222222"/>
           <w:lang w:val="en-US"/>
         </w:rPr>
@@ -2249,7 +2208,248 @@
           <w:color w:val="222222"/>
           <w:lang w:val="en-US"/>
         </w:rPr>
-        <w:t>Value of Hosts:</w:t>
+        <w:t>Value of Username:</w:t>
+      </w:r>
+      <w:r>
+        <w:rPr>
+          <w:rFonts w:ascii="segoe-ui_normal" w:hAnsi="segoe-ui_normal" w:cs="Arial"/>
+          <w:color w:val="222222"/>
+          <w:lang w:val="en-US"/>
+        </w:rPr>
+        <w:t xml:space="preserve"> We will use </w:t>
+      </w:r>
+      <w:r>
+        <w:rPr>
+          <w:rFonts w:ascii="segoe-ui_normal" w:hAnsi="segoe-ui_normal" w:cs="Arial"/>
+          <w:b/>
+          <w:color w:val="222222"/>
+          <w:lang w:val="en-US"/>
+        </w:rPr>
+        <w:t>database ID</w:t>
+      </w:r>
+      <w:r>
+        <w:rPr>
+          <w:rFonts w:ascii="segoe-ui_normal" w:hAnsi="segoe-ui_normal" w:cs="Arial"/>
+          <w:color w:val="222222"/>
+          <w:lang w:val="en-US"/>
+        </w:rPr>
+        <w:t xml:space="preserve"> and </w:t>
+      </w:r>
+      <w:r>
+        <w:rPr>
+          <w:rFonts w:ascii="segoe-ui_normal" w:hAnsi="segoe-ui_normal" w:cs="Arial"/>
+          <w:b/>
+          <w:color w:val="222222"/>
+          <w:lang w:val="en-US"/>
+        </w:rPr>
+        <w:t>Graph ID</w:t>
+      </w:r>
+      <w:r>
+        <w:rPr>
+          <w:rFonts w:ascii="segoe-ui_normal" w:hAnsi="segoe-ui_normal" w:cs="Arial"/>
+          <w:color w:val="222222"/>
+          <w:lang w:val="en-US"/>
+        </w:rPr>
+        <w:t xml:space="preserve"> value that we had used during creation of graph DB. That you can get by clicking on </w:t>
+      </w:r>
+      <w:r>
+        <w:rPr>
+          <w:rFonts w:ascii="segoe-ui_normal" w:hAnsi="segoe-ui_normal" w:cs="Arial"/>
+          <w:b/>
+          <w:color w:val="222222"/>
+          <w:lang w:val="en-US"/>
+        </w:rPr>
+        <w:t>Data Explorer</w:t>
+      </w:r>
+      <w:r>
+        <w:rPr>
+          <w:rFonts w:ascii="segoe-ui_normal" w:hAnsi="segoe-ui_normal" w:cs="Arial"/>
+          <w:b/>
+          <w:color w:val="222222"/>
+          <w:lang w:val="en-US"/>
+        </w:rPr>
+        <w:t xml:space="preserve">. </w:t>
+      </w:r>
+      <w:r>
+        <w:rPr>
+          <w:rFonts w:ascii="segoe-ui_normal" w:hAnsi="segoe-ui_normal" w:cs="Arial"/>
+          <w:color w:val="222222"/>
+          <w:lang w:val="en-US"/>
+        </w:rPr>
+        <w:t>SO our final</w:t>
+      </w:r>
+      <w:r>
+        <w:rPr>
+          <w:rFonts w:ascii="segoe-ui_normal" w:hAnsi="segoe-ui_normal" w:cs="Arial"/>
+          <w:color w:val="222222"/>
+          <w:lang w:val="en-US"/>
+        </w:rPr>
+        <w:t xml:space="preserve"> user name will be </w:t>
+      </w:r>
+      <w:r>
+        <w:rPr>
+          <w:rFonts w:ascii="segoe-ui_normal" w:hAnsi="segoe-ui_normal" w:cs="Arial"/>
+          <w:color w:val="222222"/>
+          <w:lang w:val="en-US"/>
+        </w:rPr>
+        <w:t>/</w:t>
+      </w:r>
+      <w:proofErr w:type="spellStart"/>
+      <w:r>
+        <w:rPr>
+          <w:rFonts w:ascii="segoe-ui_normal" w:hAnsi="segoe-ui_normal" w:cs="Arial"/>
+          <w:color w:val="222222"/>
+          <w:lang w:val="en-US"/>
+        </w:rPr>
+        <w:t>dbs</w:t>
+      </w:r>
+      <w:proofErr w:type="spellEnd"/>
+      <w:r>
+        <w:rPr>
+          <w:rFonts w:ascii="segoe-ui_normal" w:hAnsi="segoe-ui_normal" w:cs="Arial"/>
+          <w:color w:val="222222"/>
+          <w:lang w:val="en-US"/>
+        </w:rPr>
+        <w:t>/</w:t>
+      </w:r>
+      <w:r>
+        <w:rPr>
+          <w:rFonts w:ascii="segoe-ui_normal" w:hAnsi="segoe-ui_normal" w:cs="Arial"/>
+          <w:color w:val="222222"/>
+          <w:lang w:val="en-US"/>
+        </w:rPr>
+        <w:t>&lt;</w:t>
+      </w:r>
+      <w:r>
+        <w:rPr>
+          <w:rFonts w:ascii="segoe-ui_normal" w:hAnsi="segoe-ui_normal" w:cs="Arial"/>
+          <w:b/>
+          <w:color w:val="222222"/>
+          <w:lang w:val="en-US"/>
+        </w:rPr>
+        <w:t>database ID</w:t>
+      </w:r>
+      <w:r>
+        <w:rPr>
+          <w:rFonts w:ascii="segoe-ui_normal" w:hAnsi="segoe-ui_normal" w:cs="Arial"/>
+          <w:color w:val="222222"/>
+          <w:lang w:val="en-US"/>
+        </w:rPr>
+        <w:t>&gt;</w:t>
+      </w:r>
+      <w:r>
+        <w:rPr>
+          <w:rFonts w:ascii="segoe-ui_normal" w:hAnsi="segoe-ui_normal" w:cs="Arial"/>
+          <w:color w:val="222222"/>
+          <w:lang w:val="en-US"/>
+        </w:rPr>
+        <w:t>/</w:t>
+      </w:r>
+      <w:proofErr w:type="spellStart"/>
+      <w:r>
+        <w:rPr>
+          <w:rFonts w:ascii="segoe-ui_normal" w:hAnsi="segoe-ui_normal" w:cs="Arial"/>
+          <w:color w:val="222222"/>
+          <w:lang w:val="en-US"/>
+        </w:rPr>
+        <w:t>colls</w:t>
+      </w:r>
+      <w:proofErr w:type="spellEnd"/>
+      <w:r>
+        <w:rPr>
+          <w:rFonts w:ascii="segoe-ui_normal" w:hAnsi="segoe-ui_normal" w:cs="Arial"/>
+          <w:color w:val="222222"/>
+          <w:lang w:val="en-US"/>
+        </w:rPr>
+        <w:t>/</w:t>
+      </w:r>
+      <w:r>
+        <w:rPr>
+          <w:rFonts w:ascii="segoe-ui_normal" w:hAnsi="segoe-ui_normal" w:cs="Arial"/>
+          <w:b/>
+          <w:color w:val="222222"/>
+          <w:lang w:val="en-US"/>
+        </w:rPr>
+        <w:t xml:space="preserve"> </w:t>
+      </w:r>
+      <w:r>
+        <w:rPr>
+          <w:rFonts w:ascii="segoe-ui_normal" w:hAnsi="segoe-ui_normal" w:cs="Arial"/>
+          <w:b/>
+          <w:color w:val="222222"/>
+          <w:lang w:val="en-US"/>
+        </w:rPr>
+        <w:t>&lt;</w:t>
+      </w:r>
+      <w:r>
+        <w:rPr>
+          <w:rFonts w:ascii="segoe-ui_normal" w:hAnsi="segoe-ui_normal" w:cs="Arial"/>
+          <w:b/>
+          <w:color w:val="222222"/>
+          <w:lang w:val="en-US"/>
+        </w:rPr>
+        <w:t>Graph ID</w:t>
+      </w:r>
+      <w:r>
+        <w:rPr>
+          <w:rFonts w:ascii="segoe-ui_normal" w:hAnsi="segoe-ui_normal" w:cs="Arial"/>
+          <w:b/>
+          <w:color w:val="222222"/>
+          <w:lang w:val="en-US"/>
+        </w:rPr>
+        <w:t xml:space="preserve">&gt;. </w:t>
+      </w:r>
+      <w:r>
+        <w:rPr>
+          <w:rFonts w:ascii="segoe-ui_normal" w:hAnsi="segoe-ui_normal" w:cs="Arial"/>
+          <w:color w:val="222222"/>
+          <w:lang w:val="en-US"/>
+        </w:rPr>
+        <w:t>In this use case it will be /</w:t>
+      </w:r>
+      <w:proofErr w:type="spellStart"/>
+      <w:r>
+        <w:rPr>
+          <w:rFonts w:ascii="segoe-ui_normal" w:hAnsi="segoe-ui_normal" w:cs="Arial"/>
+          <w:color w:val="222222"/>
+          <w:lang w:val="en-US"/>
+        </w:rPr>
+        <w:t>dbs</w:t>
+      </w:r>
+      <w:proofErr w:type="spellEnd"/>
+      <w:r>
+        <w:rPr>
+          <w:rFonts w:ascii="segoe-ui_normal" w:hAnsi="segoe-ui_normal" w:cs="Arial"/>
+          <w:color w:val="222222"/>
+          <w:lang w:val="en-US"/>
+        </w:rPr>
+        <w:t>/DB1/</w:t>
+      </w:r>
+      <w:proofErr w:type="spellStart"/>
+      <w:r>
+        <w:rPr>
+          <w:rFonts w:ascii="segoe-ui_normal" w:hAnsi="segoe-ui_normal" w:cs="Arial"/>
+          <w:color w:val="222222"/>
+          <w:lang w:val="en-US"/>
+        </w:rPr>
+        <w:t>colls</w:t>
+      </w:r>
+      <w:proofErr w:type="spellEnd"/>
+      <w:r>
+        <w:rPr>
+          <w:rFonts w:ascii="segoe-ui_normal" w:hAnsi="segoe-ui_normal" w:cs="Arial"/>
+          <w:color w:val="222222"/>
+          <w:lang w:val="en-US"/>
+        </w:rPr>
+        <w:t>/Collection1</w:t>
+      </w:r>
+      <w:r>
+        <w:rPr>
+          <w:rFonts w:ascii="segoe-ui_normal" w:hAnsi="segoe-ui_normal" w:cs="Arial"/>
+          <w:color w:val="222222"/>
+          <w:lang w:val="en-US"/>
+        </w:rPr>
+        <w:t>. Please update based of your configuration.</w:t>
       </w:r>
     </w:p>
     <w:p>
@@ -2267,11 +2467,12 @@
         <w:rPr>
           <w:noProof/>
         </w:rPr>
+        <w:lastRenderedPageBreak/>
         <w:drawing>
-          <wp:inline distT="0" distB="0" distL="0" distR="0" wp14:anchorId="48A0756B" wp14:editId="423FFCFA">
-            <wp:extent cx="5731510" cy="1268095"/>
-            <wp:effectExtent l="0" t="0" r="2540" b="8255"/>
-            <wp:docPr id="12" name="Picture 12"/>
+          <wp:inline distT="0" distB="0" distL="0" distR="0" wp14:anchorId="2E47A6E2" wp14:editId="25F99AD2">
+            <wp:extent cx="3498850" cy="2067678"/>
+            <wp:effectExtent l="0" t="0" r="6350" b="8890"/>
+            <wp:docPr id="13" name="Picture 13"/>
             <wp:cNvGraphicFramePr>
               <a:graphicFrameLocks xmlns:a="http://schemas.openxmlformats.org/drawingml/2006/main" noChangeAspect="1"/>
             </wp:cNvGraphicFramePr>
@@ -2291,7 +2492,7 @@
                   <pic:spPr>
                     <a:xfrm>
                       <a:off x="0" y="0"/>
-                      <a:ext cx="5731510" cy="1268095"/>
+                      <a:ext cx="3520420" cy="2080425"/>
                     </a:xfrm>
                     <a:prstGeom prst="rect">
                       <a:avLst/>
@@ -2318,19 +2519,10 @@
       <w:r>
         <w:rPr>
           <w:rFonts w:ascii="segoe-ui_normal" w:hAnsi="segoe-ui_normal" w:cs="Arial"/>
-          <w:b/>
-          <w:color w:val="222222"/>
-          <w:lang w:val="en-US"/>
-        </w:rPr>
-        <w:t>Value of Username:</w:t>
-      </w:r>
-      <w:r>
-        <w:rPr>
-          <w:rFonts w:ascii="segoe-ui_normal" w:hAnsi="segoe-ui_normal" w:cs="Arial"/>
-          <w:color w:val="222222"/>
-          <w:lang w:val="en-US"/>
-        </w:rPr>
-        <w:t xml:space="preserve"> We will use </w:t>
+          <w:color w:val="222222"/>
+          <w:lang w:val="en-US"/>
+        </w:rPr>
+        <w:t xml:space="preserve">Value of password:  Go to </w:t>
       </w:r>
       <w:r>
         <w:rPr>
@@ -2339,7 +2531,7 @@
           <w:color w:val="222222"/>
           <w:lang w:val="en-US"/>
         </w:rPr>
-        <w:t>database ID</w:t>
+        <w:t>Keys</w:t>
       </w:r>
       <w:r>
         <w:rPr>
@@ -2347,7 +2539,7 @@
           <w:color w:val="222222"/>
           <w:lang w:val="en-US"/>
         </w:rPr>
-        <w:t xml:space="preserve"> and </w:t>
+        <w:t xml:space="preserve"> and copy </w:t>
       </w:r>
       <w:r>
         <w:rPr>
@@ -2356,224 +2548,7 @@
           <w:color w:val="222222"/>
           <w:lang w:val="en-US"/>
         </w:rPr>
-        <w:t>Graph ID</w:t>
-      </w:r>
-      <w:r>
-        <w:rPr>
-          <w:rFonts w:ascii="segoe-ui_normal" w:hAnsi="segoe-ui_normal" w:cs="Arial"/>
-          <w:color w:val="222222"/>
-          <w:lang w:val="en-US"/>
-        </w:rPr>
-        <w:t xml:space="preserve"> value that we had used during creation of graph DB. That you can get by clicking on </w:t>
-      </w:r>
-      <w:r>
-        <w:rPr>
-          <w:rFonts w:ascii="segoe-ui_normal" w:hAnsi="segoe-ui_normal" w:cs="Arial"/>
-          <w:b/>
-          <w:color w:val="222222"/>
-          <w:lang w:val="en-US"/>
-        </w:rPr>
-        <w:t>Data Explorer</w:t>
-      </w:r>
-      <w:r>
-        <w:rPr>
-          <w:rFonts w:ascii="segoe-ui_normal" w:hAnsi="segoe-ui_normal" w:cs="Arial"/>
-          <w:b/>
-          <w:color w:val="222222"/>
-          <w:lang w:val="en-US"/>
-        </w:rPr>
-        <w:t xml:space="preserve">. </w:t>
-      </w:r>
-      <w:proofErr w:type="gramStart"/>
-      <w:r>
-        <w:rPr>
-          <w:rFonts w:ascii="segoe-ui_normal" w:hAnsi="segoe-ui_normal" w:cs="Arial"/>
-          <w:color w:val="222222"/>
-          <w:lang w:val="en-US"/>
-        </w:rPr>
-        <w:t>SO</w:t>
-      </w:r>
-      <w:proofErr w:type="gramEnd"/>
-      <w:r>
-        <w:rPr>
-          <w:rFonts w:ascii="segoe-ui_normal" w:hAnsi="segoe-ui_normal" w:cs="Arial"/>
-          <w:color w:val="222222"/>
-          <w:lang w:val="en-US"/>
-        </w:rPr>
-        <w:t xml:space="preserve"> our final</w:t>
-      </w:r>
-      <w:r>
-        <w:rPr>
-          <w:rFonts w:ascii="segoe-ui_normal" w:hAnsi="segoe-ui_normal" w:cs="Arial"/>
-          <w:color w:val="222222"/>
-          <w:lang w:val="en-US"/>
-        </w:rPr>
-        <w:t xml:space="preserve"> user name will be </w:t>
-      </w:r>
-      <w:r>
-        <w:rPr>
-          <w:rFonts w:ascii="segoe-ui_normal" w:hAnsi="segoe-ui_normal" w:cs="Arial"/>
-          <w:color w:val="222222"/>
-          <w:lang w:val="en-US"/>
-        </w:rPr>
-        <w:t>/</w:t>
-      </w:r>
-      <w:proofErr w:type="spellStart"/>
-      <w:r>
-        <w:rPr>
-          <w:rFonts w:ascii="segoe-ui_normal" w:hAnsi="segoe-ui_normal" w:cs="Arial"/>
-          <w:color w:val="222222"/>
-          <w:lang w:val="en-US"/>
-        </w:rPr>
-        <w:t>dbs</w:t>
-      </w:r>
-      <w:proofErr w:type="spellEnd"/>
-      <w:r>
-        <w:rPr>
-          <w:rFonts w:ascii="segoe-ui_normal" w:hAnsi="segoe-ui_normal" w:cs="Arial"/>
-          <w:color w:val="222222"/>
-          <w:lang w:val="en-US"/>
-        </w:rPr>
-        <w:t>/</w:t>
-      </w:r>
-      <w:r>
-        <w:rPr>
-          <w:rFonts w:ascii="segoe-ui_normal" w:hAnsi="segoe-ui_normal" w:cs="Arial"/>
-          <w:color w:val="222222"/>
-          <w:lang w:val="en-US"/>
-        </w:rPr>
-        <w:t>&lt;</w:t>
-      </w:r>
-      <w:r>
-        <w:rPr>
-          <w:rFonts w:ascii="segoe-ui_normal" w:hAnsi="segoe-ui_normal" w:cs="Arial"/>
-          <w:b/>
-          <w:color w:val="222222"/>
-          <w:lang w:val="en-US"/>
-        </w:rPr>
-        <w:t>database ID</w:t>
-      </w:r>
-      <w:r>
-        <w:rPr>
-          <w:rFonts w:ascii="segoe-ui_normal" w:hAnsi="segoe-ui_normal" w:cs="Arial"/>
-          <w:color w:val="222222"/>
-          <w:lang w:val="en-US"/>
-        </w:rPr>
-        <w:t>&gt;</w:t>
-      </w:r>
-      <w:r>
-        <w:rPr>
-          <w:rFonts w:ascii="segoe-ui_normal" w:hAnsi="segoe-ui_normal" w:cs="Arial"/>
-          <w:color w:val="222222"/>
-          <w:lang w:val="en-US"/>
-        </w:rPr>
-        <w:t>/</w:t>
-      </w:r>
-      <w:proofErr w:type="spellStart"/>
-      <w:r>
-        <w:rPr>
-          <w:rFonts w:ascii="segoe-ui_normal" w:hAnsi="segoe-ui_normal" w:cs="Arial"/>
-          <w:color w:val="222222"/>
-          <w:lang w:val="en-US"/>
-        </w:rPr>
-        <w:t>colls</w:t>
-      </w:r>
-      <w:proofErr w:type="spellEnd"/>
-      <w:r>
-        <w:rPr>
-          <w:rFonts w:ascii="segoe-ui_normal" w:hAnsi="segoe-ui_normal" w:cs="Arial"/>
-          <w:color w:val="222222"/>
-          <w:lang w:val="en-US"/>
-        </w:rPr>
-        <w:t>/</w:t>
-      </w:r>
-      <w:r>
-        <w:rPr>
-          <w:rFonts w:ascii="segoe-ui_normal" w:hAnsi="segoe-ui_normal" w:cs="Arial"/>
-          <w:b/>
-          <w:color w:val="222222"/>
-          <w:lang w:val="en-US"/>
-        </w:rPr>
-        <w:t xml:space="preserve"> </w:t>
-      </w:r>
-      <w:r>
-        <w:rPr>
-          <w:rFonts w:ascii="segoe-ui_normal" w:hAnsi="segoe-ui_normal" w:cs="Arial"/>
-          <w:b/>
-          <w:color w:val="222222"/>
-          <w:lang w:val="en-US"/>
-        </w:rPr>
-        <w:t>&lt;</w:t>
-      </w:r>
-      <w:r>
-        <w:rPr>
-          <w:rFonts w:ascii="segoe-ui_normal" w:hAnsi="segoe-ui_normal" w:cs="Arial"/>
-          <w:b/>
-          <w:color w:val="222222"/>
-          <w:lang w:val="en-US"/>
-        </w:rPr>
-        <w:t>Graph ID</w:t>
-      </w:r>
-      <w:r>
-        <w:rPr>
-          <w:rFonts w:ascii="segoe-ui_normal" w:hAnsi="segoe-ui_normal" w:cs="Arial"/>
-          <w:b/>
-          <w:color w:val="222222"/>
-          <w:lang w:val="en-US"/>
-        </w:rPr>
-        <w:t xml:space="preserve">&gt;. </w:t>
-      </w:r>
-      <w:r>
-        <w:rPr>
-          <w:rFonts w:ascii="segoe-ui_normal" w:hAnsi="segoe-ui_normal" w:cs="Arial"/>
-          <w:color w:val="222222"/>
-          <w:lang w:val="en-US"/>
-        </w:rPr>
-        <w:t>In this use case it will be /</w:t>
-      </w:r>
-      <w:proofErr w:type="spellStart"/>
-      <w:r>
-        <w:rPr>
-          <w:rFonts w:ascii="segoe-ui_normal" w:hAnsi="segoe-ui_normal" w:cs="Arial"/>
-          <w:color w:val="222222"/>
-          <w:lang w:val="en-US"/>
-        </w:rPr>
-        <w:t>dbs</w:t>
-      </w:r>
-      <w:proofErr w:type="spellEnd"/>
-      <w:r>
-        <w:rPr>
-          <w:rFonts w:ascii="segoe-ui_normal" w:hAnsi="segoe-ui_normal" w:cs="Arial"/>
-          <w:color w:val="222222"/>
-          <w:lang w:val="en-US"/>
-        </w:rPr>
-        <w:t>/DB1/</w:t>
-      </w:r>
-      <w:proofErr w:type="spellStart"/>
-      <w:r>
-        <w:rPr>
-          <w:rFonts w:ascii="segoe-ui_normal" w:hAnsi="segoe-ui_normal" w:cs="Arial"/>
-          <w:color w:val="222222"/>
-          <w:lang w:val="en-US"/>
-        </w:rPr>
-        <w:t>colls</w:t>
-      </w:r>
-      <w:proofErr w:type="spellEnd"/>
-      <w:r>
-        <w:rPr>
-          <w:rFonts w:ascii="segoe-ui_normal" w:hAnsi="segoe-ui_normal" w:cs="Arial"/>
-          <w:color w:val="222222"/>
-          <w:lang w:val="en-US"/>
-        </w:rPr>
-        <w:t>/Collection1</w:t>
-      </w:r>
-      <w:r>
-        <w:rPr>
-          <w:rFonts w:ascii="segoe-ui_normal" w:hAnsi="segoe-ui_normal" w:cs="Arial"/>
-          <w:color w:val="222222"/>
-          <w:lang w:val="en-US"/>
-        </w:rPr>
-        <w:t>. Please update based of your configuration.</w:t>
+        <w:t>Primary key</w:t>
       </w:r>
     </w:p>
     <w:p>
@@ -2591,12 +2566,11 @@
         <w:rPr>
           <w:noProof/>
         </w:rPr>
-        <w:lastRenderedPageBreak/>
         <w:drawing>
-          <wp:inline distT="0" distB="0" distL="0" distR="0" wp14:anchorId="2E47A6E2" wp14:editId="25F99AD2">
-            <wp:extent cx="3498850" cy="2067678"/>
-            <wp:effectExtent l="0" t="0" r="6350" b="8890"/>
-            <wp:docPr id="13" name="Picture 13"/>
+          <wp:inline distT="0" distB="0" distL="0" distR="0" wp14:anchorId="20E4BE01" wp14:editId="55B883C6">
+            <wp:extent cx="5731510" cy="2501265"/>
+            <wp:effectExtent l="0" t="0" r="2540" b="0"/>
+            <wp:docPr id="14" name="Picture 14"/>
             <wp:cNvGraphicFramePr>
               <a:graphicFrameLocks xmlns:a="http://schemas.openxmlformats.org/drawingml/2006/main" noChangeAspect="1"/>
             </wp:cNvGraphicFramePr>
@@ -2616,104 +2590,6 @@
                   <pic:spPr>
                     <a:xfrm>
                       <a:off x="0" y="0"/>
-                      <a:ext cx="3520420" cy="2080425"/>
-                    </a:xfrm>
-                    <a:prstGeom prst="rect">
-                      <a:avLst/>
-                    </a:prstGeom>
-                  </pic:spPr>
-                </pic:pic>
-              </a:graphicData>
-            </a:graphic>
-          </wp:inline>
-        </w:drawing>
-      </w:r>
-    </w:p>
-    <w:p>
-      <w:pPr>
-        <w:pStyle w:val="NormalWeb"/>
-        <w:spacing w:line="384" w:lineRule="auto"/>
-        <w:ind w:left="720"/>
-        <w:rPr>
-          <w:rFonts w:ascii="segoe-ui_normal" w:hAnsi="segoe-ui_normal" w:cs="Arial"/>
-          <w:color w:val="222222"/>
-          <w:lang w:val="en-US"/>
-        </w:rPr>
-      </w:pPr>
-      <w:r>
-        <w:rPr>
-          <w:rFonts w:ascii="segoe-ui_normal" w:hAnsi="segoe-ui_normal" w:cs="Arial"/>
-          <w:color w:val="222222"/>
-          <w:lang w:val="en-US"/>
-        </w:rPr>
-        <w:t xml:space="preserve">Value of password:  Go to </w:t>
-      </w:r>
-      <w:r>
-        <w:rPr>
-          <w:rFonts w:ascii="segoe-ui_normal" w:hAnsi="segoe-ui_normal" w:cs="Arial"/>
-          <w:b/>
-          <w:color w:val="222222"/>
-          <w:lang w:val="en-US"/>
-        </w:rPr>
-        <w:t>Keys</w:t>
-      </w:r>
-      <w:r>
-        <w:rPr>
-          <w:rFonts w:ascii="segoe-ui_normal" w:hAnsi="segoe-ui_normal" w:cs="Arial"/>
-          <w:color w:val="222222"/>
-          <w:lang w:val="en-US"/>
-        </w:rPr>
-        <w:t xml:space="preserve"> and copy </w:t>
-      </w:r>
-      <w:r>
-        <w:rPr>
-          <w:rFonts w:ascii="segoe-ui_normal" w:hAnsi="segoe-ui_normal" w:cs="Arial"/>
-          <w:b/>
-          <w:color w:val="222222"/>
-          <w:lang w:val="en-US"/>
-        </w:rPr>
-        <w:t>Primary key</w:t>
-      </w:r>
-    </w:p>
-    <w:p>
-      <w:pPr>
-        <w:pStyle w:val="NormalWeb"/>
-        <w:spacing w:line="384" w:lineRule="auto"/>
-        <w:ind w:left="720"/>
-        <w:rPr>
-          <w:rFonts w:ascii="segoe-ui_normal" w:hAnsi="segoe-ui_normal" w:cs="Arial"/>
-          <w:color w:val="222222"/>
-          <w:lang w:val="en-US"/>
-        </w:rPr>
-      </w:pPr>
-      <w:r>
-        <w:rPr>
-          <w:noProof/>
-        </w:rPr>
-        <w:drawing>
-          <wp:inline distT="0" distB="0" distL="0" distR="0" wp14:anchorId="20E4BE01" wp14:editId="55B883C6">
-            <wp:extent cx="5731510" cy="2501265"/>
-            <wp:effectExtent l="0" t="0" r="2540" b="0"/>
-            <wp:docPr id="14" name="Picture 14"/>
-            <wp:cNvGraphicFramePr>
-              <a:graphicFrameLocks xmlns:a="http://schemas.openxmlformats.org/drawingml/2006/main" noChangeAspect="1"/>
-            </wp:cNvGraphicFramePr>
-            <a:graphic xmlns:a="http://schemas.openxmlformats.org/drawingml/2006/main">
-              <a:graphicData uri="http://schemas.openxmlformats.org/drawingml/2006/picture">
-                <pic:pic xmlns:pic="http://schemas.openxmlformats.org/drawingml/2006/picture">
-                  <pic:nvPicPr>
-                    <pic:cNvPr id="1" name=""/>
-                    <pic:cNvPicPr/>
-                  </pic:nvPicPr>
-                  <pic:blipFill>
-                    <a:blip r:embed="rId23"/>
-                    <a:stretch>
-                      <a:fillRect/>
-                    </a:stretch>
-                  </pic:blipFill>
-                  <pic:spPr>
-                    <a:xfrm>
-                      <a:off x="0" y="0"/>
                       <a:ext cx="5731510" cy="2501265"/>
                     </a:xfrm>
                     <a:prstGeom prst="rect">
@@ -2758,24 +2634,6 @@
     </w:p>
     <w:p>
       <w:pPr>
-        <w:pStyle w:val="NormalWeb"/>
-        <w:numPr>
-          <w:ilvl w:val="0"/>
-          <w:numId w:val="7"/>
-        </w:numPr>
-        <w:spacing w:line="384" w:lineRule="auto"/>
-      </w:pPr>
-      <w:r>
-        <w:rPr>
-          <w:rFonts w:ascii="segoe-ui_normal" w:hAnsi="segoe-ui_normal" w:cs="Arial"/>
-          <w:color w:val="222222"/>
-          <w:lang w:val="en-US"/>
-        </w:rPr>
-        <w:t>Run the code via console</w:t>
-      </w:r>
-    </w:p>
-    <w:p>
-      <w:pPr>
         <w:numPr>
           <w:ilvl w:val="1"/>
           <w:numId w:val="9"/>
@@ -2797,51 +2655,50 @@
           <w:szCs w:val="24"/>
           <w:lang w:val="en-US" w:eastAsia="en-IN"/>
         </w:rPr>
-        <w:t xml:space="preserve">In the git terminal window, </w:t>
-      </w:r>
-      <w:r>
-        <w:rPr>
-          <w:rFonts w:ascii="Consolas" w:eastAsia="Times New Roman" w:hAnsi="Consolas" w:cs="Courier New"/>
-          <w:color w:val="222222"/>
-          <w:sz w:val="24"/>
-          <w:szCs w:val="24"/>
-          <w:bdr w:val="single" w:sz="6" w:space="0" w:color="D3D6DB" w:frame="1"/>
-          <w:shd w:val="clear" w:color="auto" w:fill="F9F9F9"/>
-          <w:lang w:val="en-US" w:eastAsia="en-IN"/>
-        </w:rPr>
-        <w:t>cd</w:t>
+        <w:t xml:space="preserve">Create a new </w:t>
       </w:r>
       <w:r>
         <w:rPr>
           <w:rFonts w:ascii="segoe-ui_normal" w:eastAsia="Times New Roman" w:hAnsi="segoe-ui_normal" w:cs="Arial"/>
-          <w:color w:val="222222"/>
-          <w:sz w:val="24"/>
-          <w:szCs w:val="24"/>
-          <w:lang w:val="en-US" w:eastAsia="en-IN"/>
-        </w:rPr>
-        <w:t xml:space="preserve"> to the azure-cosmos-</w:t>
-      </w:r>
-      <w:proofErr w:type="spellStart"/>
+          <w:b/>
+          <w:color w:val="222222"/>
+          <w:sz w:val="24"/>
+          <w:szCs w:val="24"/>
+          <w:lang w:val="en-US" w:eastAsia="en-IN"/>
+        </w:rPr>
+        <w:t xml:space="preserve">java </w:t>
+      </w:r>
       <w:r>
         <w:rPr>
           <w:rFonts w:ascii="segoe-ui_normal" w:eastAsia="Times New Roman" w:hAnsi="segoe-ui_normal" w:cs="Arial"/>
-          <w:color w:val="222222"/>
-          <w:sz w:val="24"/>
-          <w:szCs w:val="24"/>
-          <w:lang w:val="en-US" w:eastAsia="en-IN"/>
-        </w:rPr>
-        <w:t>db</w:t>
-      </w:r>
-      <w:proofErr w:type="spellEnd"/>
+          <w:b/>
+          <w:color w:val="222222"/>
+          <w:sz w:val="24"/>
+          <w:szCs w:val="24"/>
+          <w:lang w:val="en-US" w:eastAsia="en-IN"/>
+        </w:rPr>
+        <w:t>p</w:t>
+      </w:r>
       <w:r>
         <w:rPr>
           <w:rFonts w:ascii="segoe-ui_normal" w:eastAsia="Times New Roman" w:hAnsi="segoe-ui_normal" w:cs="Arial"/>
-          <w:color w:val="222222"/>
-          <w:sz w:val="24"/>
-          <w:szCs w:val="24"/>
-          <w:lang w:val="en-US" w:eastAsia="en-IN"/>
-        </w:rPr>
-        <w:t>-graph-java-getting-started folder.</w:t>
+          <w:b/>
+          <w:color w:val="222222"/>
+          <w:sz w:val="24"/>
+          <w:szCs w:val="24"/>
+          <w:lang w:val="en-US" w:eastAsia="en-IN"/>
+        </w:rPr>
+        <w:t>roject</w:t>
+      </w:r>
+      <w:r>
+        <w:rPr>
+          <w:rFonts w:ascii="segoe-ui_normal" w:eastAsia="Times New Roman" w:hAnsi="segoe-ui_normal" w:cs="Arial"/>
+          <w:color w:val="222222"/>
+          <w:sz w:val="24"/>
+          <w:szCs w:val="24"/>
+          <w:lang w:val="en-US" w:eastAsia="en-IN"/>
+        </w:rPr>
+        <w:t xml:space="preserve"> in Eclipse.</w:t>
       </w:r>
     </w:p>
     <w:p>
@@ -2867,281 +2724,6 @@
           <w:szCs w:val="24"/>
           <w:lang w:val="en-US" w:eastAsia="en-IN"/>
         </w:rPr>
-        <w:t xml:space="preserve">In the git terminal window, type </w:t>
-      </w:r>
-      <w:proofErr w:type="spellStart"/>
-      <w:r>
-        <w:rPr>
-          <w:rFonts w:ascii="Consolas" w:eastAsia="Times New Roman" w:hAnsi="Consolas" w:cs="Courier New"/>
-          <w:color w:val="222222"/>
-          <w:sz w:val="24"/>
-          <w:szCs w:val="24"/>
-          <w:bdr w:val="single" w:sz="6" w:space="0" w:color="D3D6DB" w:frame="1"/>
-          <w:shd w:val="clear" w:color="auto" w:fill="F9F9F9"/>
-          <w:lang w:val="en-US" w:eastAsia="en-IN"/>
-        </w:rPr>
-        <w:t>mvn</w:t>
-      </w:r>
-      <w:proofErr w:type="spellEnd"/>
-      <w:r>
-        <w:rPr>
-          <w:rFonts w:ascii="Consolas" w:eastAsia="Times New Roman" w:hAnsi="Consolas" w:cs="Courier New"/>
-          <w:color w:val="222222"/>
-          <w:sz w:val="24"/>
-          <w:szCs w:val="24"/>
-          <w:bdr w:val="single" w:sz="6" w:space="0" w:color="D3D6DB" w:frame="1"/>
-          <w:shd w:val="clear" w:color="auto" w:fill="F9F9F9"/>
-          <w:lang w:val="en-US" w:eastAsia="en-IN"/>
-        </w:rPr>
-        <w:t xml:space="preserve"> package</w:t>
-      </w:r>
-      <w:r>
-        <w:rPr>
-          <w:rFonts w:ascii="segoe-ui_normal" w:eastAsia="Times New Roman" w:hAnsi="segoe-ui_normal" w:cs="Arial"/>
-          <w:color w:val="222222"/>
-          <w:sz w:val="24"/>
-          <w:szCs w:val="24"/>
-          <w:lang w:val="en-US" w:eastAsia="en-IN"/>
-        </w:rPr>
-        <w:t xml:space="preserve"> to install the required Java packages.</w:t>
-      </w:r>
-    </w:p>
-    <w:p>
-      <w:pPr>
-        <w:numPr>
-          <w:ilvl w:val="1"/>
-          <w:numId w:val="9"/>
-        </w:numPr>
-        <w:spacing w:before="100" w:beforeAutospacing="1" w:after="0" w:line="384" w:lineRule="auto"/>
-        <w:rPr>
-          <w:rFonts w:ascii="segoe-ui_normal" w:eastAsia="Times New Roman" w:hAnsi="segoe-ui_normal" w:cs="Arial"/>
-          <w:color w:val="222222"/>
-          <w:sz w:val="24"/>
-          <w:szCs w:val="24"/>
-          <w:lang w:val="en-US" w:eastAsia="en-IN"/>
-        </w:rPr>
-      </w:pPr>
-      <w:r>
-        <w:rPr>
-          <w:rFonts w:ascii="segoe-ui_normal" w:eastAsia="Times New Roman" w:hAnsi="segoe-ui_normal" w:cs="Arial"/>
-          <w:color w:val="222222"/>
-          <w:sz w:val="24"/>
-          <w:szCs w:val="24"/>
-          <w:lang w:val="en-US" w:eastAsia="en-IN"/>
-        </w:rPr>
-        <w:lastRenderedPageBreak/>
-        <w:t xml:space="preserve">In the git terminal window, run </w:t>
-      </w:r>
-      <w:proofErr w:type="spellStart"/>
-      <w:r>
-        <w:rPr>
-          <w:rFonts w:ascii="Consolas" w:eastAsia="Times New Roman" w:hAnsi="Consolas" w:cs="Courier New"/>
-          <w:color w:val="222222"/>
-          <w:sz w:val="24"/>
-          <w:szCs w:val="24"/>
-          <w:bdr w:val="single" w:sz="6" w:space="0" w:color="D3D6DB" w:frame="1"/>
-          <w:shd w:val="clear" w:color="auto" w:fill="F9F9F9"/>
-          <w:lang w:val="en-US" w:eastAsia="en-IN"/>
-        </w:rPr>
-        <w:t>mvn</w:t>
-      </w:r>
-      <w:proofErr w:type="spellEnd"/>
-      <w:r>
-        <w:rPr>
-          <w:rFonts w:ascii="Consolas" w:eastAsia="Times New Roman" w:hAnsi="Consolas" w:cs="Courier New"/>
-          <w:color w:val="222222"/>
-          <w:sz w:val="24"/>
-          <w:szCs w:val="24"/>
-          <w:bdr w:val="single" w:sz="6" w:space="0" w:color="D3D6DB" w:frame="1"/>
-          <w:shd w:val="clear" w:color="auto" w:fill="F9F9F9"/>
-          <w:lang w:val="en-US" w:eastAsia="en-IN"/>
-        </w:rPr>
-        <w:t xml:space="preserve"> </w:t>
-      </w:r>
-      <w:proofErr w:type="spellStart"/>
-      <w:r>
-        <w:rPr>
-          <w:rFonts w:ascii="Consolas" w:eastAsia="Times New Roman" w:hAnsi="Consolas" w:cs="Courier New"/>
-          <w:color w:val="222222"/>
-          <w:sz w:val="24"/>
-          <w:szCs w:val="24"/>
-          <w:bdr w:val="single" w:sz="6" w:space="0" w:color="D3D6DB" w:frame="1"/>
-          <w:shd w:val="clear" w:color="auto" w:fill="F9F9F9"/>
-          <w:lang w:val="en-US" w:eastAsia="en-IN"/>
-        </w:rPr>
-        <w:t>exec:java</w:t>
-      </w:r>
-      <w:proofErr w:type="spellEnd"/>
-      <w:r>
-        <w:rPr>
-          <w:rFonts w:ascii="Consolas" w:eastAsia="Times New Roman" w:hAnsi="Consolas" w:cs="Courier New"/>
-          <w:color w:val="222222"/>
-          <w:sz w:val="24"/>
-          <w:szCs w:val="24"/>
-          <w:bdr w:val="single" w:sz="6" w:space="0" w:color="D3D6DB" w:frame="1"/>
-          <w:shd w:val="clear" w:color="auto" w:fill="F9F9F9"/>
-          <w:lang w:val="en-US" w:eastAsia="en-IN"/>
-        </w:rPr>
-        <w:t xml:space="preserve"> -D </w:t>
-      </w:r>
-      <w:proofErr w:type="spellStart"/>
-      <w:r>
-        <w:rPr>
-          <w:rFonts w:ascii="Consolas" w:eastAsia="Times New Roman" w:hAnsi="Consolas" w:cs="Courier New"/>
-          <w:color w:val="222222"/>
-          <w:sz w:val="24"/>
-          <w:szCs w:val="24"/>
-          <w:bdr w:val="single" w:sz="6" w:space="0" w:color="D3D6DB" w:frame="1"/>
-          <w:shd w:val="clear" w:color="auto" w:fill="F9F9F9"/>
-          <w:lang w:val="en-US" w:eastAsia="en-IN"/>
-        </w:rPr>
-        <w:t>exec.mainClass</w:t>
-      </w:r>
-      <w:proofErr w:type="spellEnd"/>
-      <w:r>
-        <w:rPr>
-          <w:rFonts w:ascii="Consolas" w:eastAsia="Times New Roman" w:hAnsi="Consolas" w:cs="Courier New"/>
-          <w:color w:val="222222"/>
-          <w:sz w:val="24"/>
-          <w:szCs w:val="24"/>
-          <w:bdr w:val="single" w:sz="6" w:space="0" w:color="D3D6DB" w:frame="1"/>
-          <w:shd w:val="clear" w:color="auto" w:fill="F9F9F9"/>
-          <w:lang w:val="en-US" w:eastAsia="en-IN"/>
-        </w:rPr>
-        <w:t>=</w:t>
-      </w:r>
-      <w:r>
-        <w:t xml:space="preserve"> </w:t>
-      </w:r>
-      <w:proofErr w:type="spellStart"/>
-      <w:r>
-        <w:rPr>
-          <w:rFonts w:ascii="Consolas" w:eastAsia="Times New Roman" w:hAnsi="Consolas" w:cs="Courier New"/>
-          <w:color w:val="222222"/>
-          <w:sz w:val="24"/>
-          <w:szCs w:val="24"/>
-          <w:bdr w:val="single" w:sz="6" w:space="0" w:color="D3D6DB" w:frame="1"/>
-          <w:shd w:val="clear" w:color="auto" w:fill="F9F9F9"/>
-          <w:lang w:val="en-US" w:eastAsia="en-IN"/>
-        </w:rPr>
-        <w:t>Com.MS.CosmosDB.ex.App</w:t>
-      </w:r>
-      <w:proofErr w:type="spellEnd"/>
-      <w:r>
-        <w:rPr>
-          <w:rFonts w:ascii="Consolas" w:eastAsia="Times New Roman" w:hAnsi="Consolas" w:cs="Courier New"/>
-          <w:color w:val="222222"/>
-          <w:sz w:val="24"/>
-          <w:szCs w:val="24"/>
-          <w:bdr w:val="single" w:sz="6" w:space="0" w:color="D3D6DB" w:frame="1"/>
-          <w:shd w:val="clear" w:color="auto" w:fill="F9F9F9"/>
-          <w:lang w:val="en-US" w:eastAsia="en-IN"/>
-        </w:rPr>
-        <w:t xml:space="preserve"> </w:t>
-      </w:r>
-      <w:r>
-        <w:rPr>
-          <w:rFonts w:ascii="segoe-ui_normal" w:eastAsia="Times New Roman" w:hAnsi="segoe-ui_normal" w:cs="Arial"/>
-          <w:color w:val="222222"/>
-          <w:sz w:val="24"/>
-          <w:szCs w:val="24"/>
-          <w:lang w:val="en-US" w:eastAsia="en-IN"/>
-        </w:rPr>
-        <w:t>in the terminal window to start your Java application.</w:t>
-      </w:r>
-    </w:p>
-    <w:p>
-      <w:pPr>
-        <w:pStyle w:val="NormalWeb"/>
-        <w:numPr>
-          <w:ilvl w:val="0"/>
-          <w:numId w:val="9"/>
-        </w:numPr>
-        <w:spacing w:line="384" w:lineRule="auto"/>
-      </w:pPr>
-      <w:r>
-        <w:t>Run the code via Eclipse:</w:t>
-      </w:r>
-    </w:p>
-    <w:p>
-      <w:pPr>
-        <w:numPr>
-          <w:ilvl w:val="1"/>
-          <w:numId w:val="9"/>
-        </w:numPr>
-        <w:spacing w:before="100" w:beforeAutospacing="1" w:after="0" w:line="384" w:lineRule="auto"/>
-        <w:rPr>
-          <w:rFonts w:ascii="segoe-ui_normal" w:eastAsia="Times New Roman" w:hAnsi="segoe-ui_normal" w:cs="Arial"/>
-          <w:color w:val="222222"/>
-          <w:sz w:val="24"/>
-          <w:szCs w:val="24"/>
-          <w:lang w:val="en-US" w:eastAsia="en-IN"/>
-        </w:rPr>
-      </w:pPr>
-      <w:r>
-        <w:rPr>
-          <w:rFonts w:ascii="segoe-ui_normal" w:eastAsia="Times New Roman" w:hAnsi="segoe-ui_normal" w:cs="Arial"/>
-          <w:color w:val="222222"/>
-          <w:sz w:val="24"/>
-          <w:szCs w:val="24"/>
-          <w:lang w:val="en-US" w:eastAsia="en-IN"/>
-        </w:rPr>
-        <w:t xml:space="preserve">Create a new </w:t>
-      </w:r>
-      <w:r>
-        <w:rPr>
-          <w:rFonts w:ascii="segoe-ui_normal" w:eastAsia="Times New Roman" w:hAnsi="segoe-ui_normal" w:cs="Arial"/>
-          <w:color w:val="222222"/>
-          <w:sz w:val="24"/>
-          <w:szCs w:val="24"/>
-          <w:lang w:val="en-US" w:eastAsia="en-IN"/>
-        </w:rPr>
-        <w:t xml:space="preserve">java </w:t>
-      </w:r>
-      <w:r>
-        <w:rPr>
-          <w:rFonts w:ascii="segoe-ui_normal" w:eastAsia="Times New Roman" w:hAnsi="segoe-ui_normal" w:cs="Arial"/>
-          <w:color w:val="222222"/>
-          <w:sz w:val="24"/>
-          <w:szCs w:val="24"/>
-          <w:lang w:val="en-US" w:eastAsia="en-IN"/>
-        </w:rPr>
-        <w:t>p</w:t>
-      </w:r>
-      <w:r>
-        <w:rPr>
-          <w:rFonts w:ascii="segoe-ui_normal" w:eastAsia="Times New Roman" w:hAnsi="segoe-ui_normal" w:cs="Arial"/>
-          <w:color w:val="222222"/>
-          <w:sz w:val="24"/>
-          <w:szCs w:val="24"/>
-          <w:lang w:val="en-US" w:eastAsia="en-IN"/>
-        </w:rPr>
-        <w:t>roject in Eclipse.</w:t>
-      </w:r>
-    </w:p>
-    <w:p>
-      <w:pPr>
-        <w:numPr>
-          <w:ilvl w:val="1"/>
-          <w:numId w:val="9"/>
-        </w:numPr>
-        <w:spacing w:before="100" w:beforeAutospacing="1" w:after="0" w:line="384" w:lineRule="auto"/>
-        <w:rPr>
-          <w:rFonts w:ascii="segoe-ui_normal" w:eastAsia="Times New Roman" w:hAnsi="segoe-ui_normal" w:cs="Arial"/>
-          <w:color w:val="222222"/>
-          <w:sz w:val="24"/>
-          <w:szCs w:val="24"/>
-          <w:lang w:val="en-US" w:eastAsia="en-IN"/>
-        </w:rPr>
-      </w:pPr>
-      <w:r>
-        <w:rPr>
-          <w:rFonts w:ascii="segoe-ui_normal" w:eastAsia="Times New Roman" w:hAnsi="segoe-ui_normal" w:cs="Arial"/>
-          <w:color w:val="222222"/>
-          <w:sz w:val="24"/>
-          <w:szCs w:val="24"/>
-          <w:lang w:val="en-US" w:eastAsia="en-IN"/>
-        </w:rPr>
         <w:t>Import code from where you did Git clone.</w:t>
       </w:r>
     </w:p>
@@ -3164,6 +2746,7 @@
         <w:rPr>
           <w:noProof/>
         </w:rPr>
+        <w:lastRenderedPageBreak/>
         <w:drawing>
           <wp:anchor distT="0" distB="0" distL="114300" distR="114300" simplePos="0" relativeHeight="251658240" behindDoc="0" locked="0" layoutInCell="1" allowOverlap="1" wp14:anchorId="101A1CB3">
             <wp:simplePos x="0" y="0"/>
@@ -3188,7 +2771,7 @@
                     <pic:cNvPicPr/>
                   </pic:nvPicPr>
                   <pic:blipFill rotWithShape="1">
-                    <a:blip r:embed="rId24" cstate="print">
+                    <a:blip r:embed="rId23" cstate="print">
                       <a:extLst>
                         <a:ext uri="{28A0092B-C50C-407E-A947-70E740481C1C}">
                           <a14:useLocalDpi xmlns:a14="http://schemas.microsoft.com/office/drawing/2010/main" val="0"/>
@@ -3331,7 +2914,7 @@
                     <pic:cNvPicPr/>
                   </pic:nvPicPr>
                   <pic:blipFill>
-                    <a:blip r:embed="rId25"/>
+                    <a:blip r:embed="rId24"/>
                     <a:stretch>
                       <a:fillRect/>
                     </a:stretch>
@@ -3395,7 +2978,6 @@
         <w:rPr>
           <w:noProof/>
         </w:rPr>
-        <w:lastRenderedPageBreak/>
         <w:drawing>
           <wp:inline distT="0" distB="0" distL="0" distR="0" wp14:anchorId="6E78DCCB" wp14:editId="50F74255">
             <wp:extent cx="2335530" cy="2026920"/>
@@ -3412,7 +2994,7 @@
                     <pic:cNvPicPr/>
                   </pic:nvPicPr>
                   <pic:blipFill rotWithShape="1">
-                    <a:blip r:embed="rId26"/>
+                    <a:blip r:embed="rId25"/>
                     <a:srcRect l="32440" t="13590" r="26812" b="23538"/>
                     <a:stretch/>
                   </pic:blipFill>
@@ -3464,6 +3046,7 @@
           <w:szCs w:val="24"/>
           <w:lang w:val="en-US" w:eastAsia="en-IN"/>
         </w:rPr>
+        <w:lastRenderedPageBreak/>
         <w:t>Click on OK</w:t>
       </w:r>
     </w:p>
@@ -3548,7 +3131,7 @@
                     <pic:cNvPicPr/>
                   </pic:nvPicPr>
                   <pic:blipFill>
-                    <a:blip r:embed="rId27"/>
+                    <a:blip r:embed="rId26"/>
                     <a:stretch>
                       <a:fillRect/>
                     </a:stretch>
@@ -3643,7 +3226,6 @@
         <w:rPr>
           <w:noProof/>
         </w:rPr>
-        <w:lastRenderedPageBreak/>
         <w:drawing>
           <wp:inline distT="0" distB="0" distL="0" distR="0" wp14:anchorId="03A7CE7E" wp14:editId="2993A8F5">
             <wp:extent cx="2251710" cy="2404110"/>
@@ -3660,7 +3242,7 @@
                     <pic:cNvPicPr/>
                   </pic:nvPicPr>
                   <pic:blipFill rotWithShape="1">
-                    <a:blip r:embed="rId28"/>
+                    <a:blip r:embed="rId27"/>
                     <a:srcRect l="3988" t="14773" r="56725" b="10656"/>
                     <a:stretch/>
                   </pic:blipFill>
@@ -3730,6 +3312,7 @@
         <w:rPr>
           <w:noProof/>
         </w:rPr>
+        <w:lastRenderedPageBreak/>
         <w:drawing>
           <wp:inline distT="0" distB="0" distL="0" distR="0" wp14:anchorId="7BE20FDF" wp14:editId="0B2D2836">
             <wp:extent cx="2145030" cy="2228850"/>
@@ -3746,7 +3329,7 @@
                     <pic:cNvPicPr/>
                   </pic:nvPicPr>
                   <pic:blipFill rotWithShape="1">
-                    <a:blip r:embed="rId29"/>
+                    <a:blip r:embed="rId28"/>
                     <a:srcRect l="7113" t="18555" r="55462" b="12310"/>
                     <a:stretch/>
                   </pic:blipFill>
@@ -3897,15 +3480,7 @@
           <w:color w:val="222222"/>
           <w:lang w:val="en-US"/>
         </w:rPr>
-        <w:t xml:space="preserve">Go </w:t>
-      </w:r>
-      <w:r>
-        <w:rPr>
-          <w:rFonts w:ascii="segoe-ui_normal" w:hAnsi="segoe-ui_normal" w:cs="Arial"/>
-          <w:color w:val="222222"/>
-          <w:lang w:val="en-US"/>
-        </w:rPr>
-        <w:t xml:space="preserve">back to eclipse </w:t>
+        <w:t xml:space="preserve">Go back to eclipse </w:t>
       </w:r>
     </w:p>
     <w:p>
@@ -3943,7 +3518,6 @@
         <w:t xml:space="preserve">String </w:t>
       </w:r>
       <w:proofErr w:type="spellStart"/>
-      <w:proofErr w:type="gramStart"/>
       <w:r>
         <w:rPr>
           <w:rFonts w:ascii="Consolas" w:hAnsi="Consolas" w:cs="Consolas"/>
@@ -3961,17 +3535,7 @@
           <w:sz w:val="20"/>
           <w:szCs w:val="20"/>
         </w:rPr>
-        <w:t>[</w:t>
-      </w:r>
-      <w:proofErr w:type="gramEnd"/>
-      <w:r>
-        <w:rPr>
-          <w:rFonts w:ascii="Consolas" w:hAnsi="Consolas" w:cs="Consolas"/>
-          <w:color w:val="000000"/>
-          <w:sz w:val="20"/>
-          <w:szCs w:val="20"/>
-        </w:rPr>
-        <w:t xml:space="preserve">] = </w:t>
+        <w:t xml:space="preserve">[] = </w:t>
       </w:r>
       <w:r>
         <w:rPr>
@@ -4065,7 +3629,6 @@
         <w:t>"</w:t>
       </w:r>
       <w:proofErr w:type="spellStart"/>
-      <w:proofErr w:type="gramStart"/>
       <w:r>
         <w:rPr>
           <w:rFonts w:ascii="Consolas" w:hAnsi="Consolas" w:cs="Consolas"/>
@@ -4076,7 +3639,6 @@
         <w:t>g.V</w:t>
       </w:r>
       <w:proofErr w:type="spellEnd"/>
-      <w:proofErr w:type="gramEnd"/>
       <w:r>
         <w:rPr>
           <w:rFonts w:ascii="Consolas" w:hAnsi="Consolas" w:cs="Consolas"/>
@@ -4167,7 +3729,6 @@
         <w:t>"</w:t>
       </w:r>
       <w:proofErr w:type="spellStart"/>
-      <w:proofErr w:type="gramStart"/>
       <w:r>
         <w:rPr>
           <w:rFonts w:ascii="Consolas" w:hAnsi="Consolas" w:cs="Consolas"/>
@@ -4178,7 +3739,6 @@
         <w:t>g.addV</w:t>
       </w:r>
       <w:proofErr w:type="spellEnd"/>
-      <w:proofErr w:type="gramEnd"/>
       <w:r>
         <w:rPr>
           <w:rFonts w:ascii="Consolas" w:hAnsi="Consolas" w:cs="Consolas"/>
@@ -4309,7 +3869,6 @@
         <w:t>"</w:t>
       </w:r>
       <w:proofErr w:type="spellStart"/>
-      <w:proofErr w:type="gramStart"/>
       <w:r>
         <w:rPr>
           <w:rFonts w:ascii="Consolas" w:hAnsi="Consolas" w:cs="Consolas"/>
@@ -4320,7 +3879,6 @@
         <w:t>g.addV</w:t>
       </w:r>
       <w:proofErr w:type="spellEnd"/>
-      <w:proofErr w:type="gramEnd"/>
       <w:r>
         <w:rPr>
           <w:rFonts w:ascii="Consolas" w:hAnsi="Consolas" w:cs="Consolas"/>
@@ -4471,7 +4029,6 @@
         <w:t>"</w:t>
       </w:r>
       <w:proofErr w:type="spellStart"/>
-      <w:proofErr w:type="gramStart"/>
       <w:r>
         <w:rPr>
           <w:rFonts w:ascii="Consolas" w:hAnsi="Consolas" w:cs="Consolas"/>
@@ -4482,7 +4039,6 @@
         <w:t>g.addV</w:t>
       </w:r>
       <w:proofErr w:type="spellEnd"/>
-      <w:proofErr w:type="gramEnd"/>
       <w:r>
         <w:rPr>
           <w:rFonts w:ascii="Consolas" w:hAnsi="Consolas" w:cs="Consolas"/>
@@ -4626,7 +4182,6 @@
         <w:t>"</w:t>
       </w:r>
       <w:proofErr w:type="spellStart"/>
-      <w:proofErr w:type="gramStart"/>
       <w:r>
         <w:rPr>
           <w:rFonts w:ascii="Consolas" w:hAnsi="Consolas" w:cs="Consolas"/>
@@ -4637,7 +4192,6 @@
         <w:t>g.addV</w:t>
       </w:r>
       <w:proofErr w:type="spellEnd"/>
-      <w:proofErr w:type="gramEnd"/>
       <w:r>
         <w:rPr>
           <w:rFonts w:ascii="Consolas" w:hAnsi="Consolas" w:cs="Consolas"/>
@@ -4749,7 +4303,6 @@
         <w:t xml:space="preserve">String </w:t>
       </w:r>
       <w:proofErr w:type="spellStart"/>
-      <w:proofErr w:type="gramStart"/>
       <w:r>
         <w:rPr>
           <w:rFonts w:ascii="Consolas" w:hAnsi="Consolas" w:cs="Consolas"/>
@@ -4767,17 +4320,7 @@
           <w:sz w:val="20"/>
           <w:szCs w:val="20"/>
         </w:rPr>
-        <w:t>[</w:t>
-      </w:r>
-      <w:proofErr w:type="gramEnd"/>
-      <w:r>
-        <w:rPr>
-          <w:rFonts w:ascii="Consolas" w:hAnsi="Consolas" w:cs="Consolas"/>
-          <w:color w:val="000000"/>
-          <w:sz w:val="20"/>
-          <w:szCs w:val="20"/>
-        </w:rPr>
-        <w:t xml:space="preserve">] = </w:t>
+        <w:t xml:space="preserve">[] = </w:t>
       </w:r>
       <w:r>
         <w:rPr>
@@ -4871,7 +4414,6 @@
         <w:t>"</w:t>
       </w:r>
       <w:proofErr w:type="spellStart"/>
-      <w:proofErr w:type="gramStart"/>
       <w:r>
         <w:rPr>
           <w:rFonts w:ascii="Consolas" w:hAnsi="Consolas" w:cs="Consolas"/>
@@ -4882,7 +4424,6 @@
         <w:t>g.V</w:t>
       </w:r>
       <w:proofErr w:type="spellEnd"/>
-      <w:proofErr w:type="gramEnd"/>
       <w:r>
         <w:rPr>
           <w:rFonts w:ascii="Consolas" w:hAnsi="Consolas" w:cs="Consolas"/>
@@ -4973,7 +4514,6 @@
         <w:t>"</w:t>
       </w:r>
       <w:proofErr w:type="spellStart"/>
-      <w:proofErr w:type="gramStart"/>
       <w:r>
         <w:rPr>
           <w:rFonts w:ascii="Consolas" w:hAnsi="Consolas" w:cs="Consolas"/>
@@ -4984,7 +4524,6 @@
         <w:t>g.addV</w:t>
       </w:r>
       <w:proofErr w:type="spellEnd"/>
-      <w:proofErr w:type="gramEnd"/>
       <w:r>
         <w:rPr>
           <w:rFonts w:ascii="Consolas" w:hAnsi="Consolas" w:cs="Consolas"/>
@@ -5115,7 +4654,6 @@
         <w:t>"</w:t>
       </w:r>
       <w:proofErr w:type="spellStart"/>
-      <w:proofErr w:type="gramStart"/>
       <w:r>
         <w:rPr>
           <w:rFonts w:ascii="Consolas" w:hAnsi="Consolas" w:cs="Consolas"/>
@@ -5126,7 +4664,6 @@
         <w:t>g.addV</w:t>
       </w:r>
       <w:proofErr w:type="spellEnd"/>
-      <w:proofErr w:type="gramEnd"/>
       <w:r>
         <w:rPr>
           <w:rFonts w:ascii="Consolas" w:hAnsi="Consolas" w:cs="Consolas"/>
@@ -5277,7 +4814,6 @@
         <w:t>"</w:t>
       </w:r>
       <w:proofErr w:type="spellStart"/>
-      <w:proofErr w:type="gramStart"/>
       <w:r>
         <w:rPr>
           <w:rFonts w:ascii="Consolas" w:hAnsi="Consolas" w:cs="Consolas"/>
@@ -5288,7 +4824,6 @@
         <w:t>g.addV</w:t>
       </w:r>
       <w:proofErr w:type="spellEnd"/>
-      <w:proofErr w:type="gramEnd"/>
       <w:r>
         <w:rPr>
           <w:rFonts w:ascii="Consolas" w:hAnsi="Consolas" w:cs="Consolas"/>
@@ -5439,7 +4974,6 @@
         <w:t>"</w:t>
       </w:r>
       <w:proofErr w:type="spellStart"/>
-      <w:proofErr w:type="gramStart"/>
       <w:r>
         <w:rPr>
           <w:rFonts w:ascii="Consolas" w:hAnsi="Consolas" w:cs="Consolas"/>
@@ -5450,7 +4984,6 @@
         <w:t>g.addV</w:t>
       </w:r>
       <w:proofErr w:type="spellEnd"/>
-      <w:proofErr w:type="gramEnd"/>
       <w:r>
         <w:rPr>
           <w:rFonts w:ascii="Consolas" w:hAnsi="Consolas" w:cs="Consolas"/>
@@ -5601,7 +5134,6 @@
         <w:t>"</w:t>
       </w:r>
       <w:proofErr w:type="spellStart"/>
-      <w:proofErr w:type="gramStart"/>
       <w:r>
         <w:rPr>
           <w:rFonts w:ascii="Consolas" w:hAnsi="Consolas" w:cs="Consolas"/>
@@ -5612,7 +5144,6 @@
         <w:t>g.V</w:t>
       </w:r>
       <w:proofErr w:type="spellEnd"/>
-      <w:proofErr w:type="gramEnd"/>
       <w:r>
         <w:rPr>
           <w:rFonts w:ascii="Consolas" w:hAnsi="Consolas" w:cs="Consolas"/>
@@ -5783,7 +5314,6 @@
         <w:t>"</w:t>
       </w:r>
       <w:proofErr w:type="spellStart"/>
-      <w:proofErr w:type="gramStart"/>
       <w:r>
         <w:rPr>
           <w:rFonts w:ascii="Consolas" w:hAnsi="Consolas" w:cs="Consolas"/>
@@ -5794,7 +5324,6 @@
         <w:t>g.V</w:t>
       </w:r>
       <w:proofErr w:type="spellEnd"/>
-      <w:proofErr w:type="gramEnd"/>
       <w:r>
         <w:rPr>
           <w:rFonts w:ascii="Consolas" w:hAnsi="Consolas" w:cs="Consolas"/>
@@ -5945,7 +5474,6 @@
         <w:t>"</w:t>
       </w:r>
       <w:proofErr w:type="spellStart"/>
-      <w:proofErr w:type="gramStart"/>
       <w:r>
         <w:rPr>
           <w:rFonts w:ascii="Consolas" w:hAnsi="Consolas" w:cs="Consolas"/>
@@ -5956,7 +5484,6 @@
         <w:t>g.V</w:t>
       </w:r>
       <w:proofErr w:type="spellEnd"/>
-      <w:proofErr w:type="gramEnd"/>
       <w:r>
         <w:rPr>
           <w:rFonts w:ascii="Consolas" w:hAnsi="Consolas" w:cs="Consolas"/>
@@ -6107,7 +5634,6 @@
         <w:t>"</w:t>
       </w:r>
       <w:proofErr w:type="spellStart"/>
-      <w:proofErr w:type="gramStart"/>
       <w:r>
         <w:rPr>
           <w:rFonts w:ascii="Consolas" w:hAnsi="Consolas" w:cs="Consolas"/>
@@ -6118,7 +5644,6 @@
         <w:t>g.V</w:t>
       </w:r>
       <w:proofErr w:type="spellEnd"/>
-      <w:proofErr w:type="gramEnd"/>
       <w:r>
         <w:rPr>
           <w:rFonts w:ascii="Consolas" w:hAnsi="Consolas" w:cs="Consolas"/>
@@ -6229,7 +5754,6 @@
         <w:t>"</w:t>
       </w:r>
       <w:proofErr w:type="spellStart"/>
-      <w:proofErr w:type="gramStart"/>
       <w:r>
         <w:rPr>
           <w:rFonts w:ascii="Consolas" w:hAnsi="Consolas" w:cs="Consolas"/>
@@ -6240,7 +5764,6 @@
         <w:t>g.V</w:t>
       </w:r>
       <w:proofErr w:type="spellEnd"/>
-      <w:proofErr w:type="gramEnd"/>
       <w:r>
         <w:rPr>
           <w:rFonts w:ascii="Consolas" w:hAnsi="Consolas" w:cs="Consolas"/>
@@ -6331,7 +5854,6 @@
         <w:t>"</w:t>
       </w:r>
       <w:proofErr w:type="spellStart"/>
-      <w:proofErr w:type="gramStart"/>
       <w:r>
         <w:rPr>
           <w:rFonts w:ascii="Consolas" w:hAnsi="Consolas" w:cs="Consolas"/>
@@ -6342,7 +5864,6 @@
         <w:t>g.V</w:t>
       </w:r>
       <w:proofErr w:type="spellEnd"/>
-      <w:proofErr w:type="gramEnd"/>
       <w:r>
         <w:rPr>
           <w:rFonts w:ascii="Consolas" w:hAnsi="Consolas" w:cs="Consolas"/>
@@ -6473,7 +5994,6 @@
         <w:t>"</w:t>
       </w:r>
       <w:proofErr w:type="spellStart"/>
-      <w:proofErr w:type="gramStart"/>
       <w:r>
         <w:rPr>
           <w:rFonts w:ascii="Consolas" w:hAnsi="Consolas" w:cs="Consolas"/>
@@ -6484,7 +6004,6 @@
         <w:t>g.V</w:t>
       </w:r>
       <w:proofErr w:type="spellEnd"/>
-      <w:proofErr w:type="gramEnd"/>
       <w:r>
         <w:rPr>
           <w:rFonts w:ascii="Consolas" w:hAnsi="Consolas" w:cs="Consolas"/>
@@ -6635,7 +6154,6 @@
         <w:t>"</w:t>
       </w:r>
       <w:proofErr w:type="spellStart"/>
-      <w:proofErr w:type="gramStart"/>
       <w:r>
         <w:rPr>
           <w:rFonts w:ascii="Consolas" w:hAnsi="Consolas" w:cs="Consolas"/>
@@ -6646,7 +6164,6 @@
         <w:t>g.V</w:t>
       </w:r>
       <w:proofErr w:type="spellEnd"/>
-      <w:proofErr w:type="gramEnd"/>
       <w:r>
         <w:rPr>
           <w:rFonts w:ascii="Consolas" w:hAnsi="Consolas" w:cs="Consolas"/>
@@ -6814,27 +6331,7 @@
           <w:sz w:val="20"/>
           <w:szCs w:val="20"/>
         </w:rPr>
-        <w:t>"</w:t>
-      </w:r>
-      <w:proofErr w:type="gramStart"/>
-      <w:r>
-        <w:rPr>
-          <w:rFonts w:ascii="Consolas" w:hAnsi="Consolas" w:cs="Consolas"/>
-          <w:color w:val="2A00FF"/>
-          <w:sz w:val="20"/>
-          <w:szCs w:val="20"/>
-        </w:rPr>
-        <w:t>g.V</w:t>
-      </w:r>
-      <w:proofErr w:type="gramEnd"/>
-      <w:r>
-        <w:rPr>
-          <w:rFonts w:ascii="Consolas" w:hAnsi="Consolas" w:cs="Consolas"/>
-          <w:color w:val="2A00FF"/>
-          <w:sz w:val="20"/>
-          <w:szCs w:val="20"/>
-        </w:rPr>
-        <w:t>('mohan').outE('knows').inV().hasLabel('person').outE('knows').inV().hasLabel('person')"</w:t>
+        <w:t>"g.V('mohan').outE('knows').inV().hasLabel('person').outE('knows').inV().hasLabel('person')"</w:t>
       </w:r>
       <w:r>
         <w:rPr>
@@ -6878,7 +6375,6 @@
           <w:sz w:val="20"/>
           <w:szCs w:val="20"/>
         </w:rPr>
-        <w:lastRenderedPageBreak/>
         <w:tab/>
       </w:r>
       <w:r>
@@ -6918,7 +6414,6 @@
         <w:t>"</w:t>
       </w:r>
       <w:proofErr w:type="spellStart"/>
-      <w:proofErr w:type="gramStart"/>
       <w:r>
         <w:rPr>
           <w:rFonts w:ascii="Consolas" w:hAnsi="Consolas" w:cs="Consolas"/>
@@ -6929,7 +6424,6 @@
         <w:t>g.V</w:t>
       </w:r>
       <w:proofErr w:type="spellEnd"/>
-      <w:proofErr w:type="gramEnd"/>
       <w:r>
         <w:rPr>
           <w:rFonts w:ascii="Consolas" w:hAnsi="Consolas" w:cs="Consolas"/>
@@ -7060,7 +6554,6 @@
         <w:t>"</w:t>
       </w:r>
       <w:proofErr w:type="spellStart"/>
-      <w:proofErr w:type="gramStart"/>
       <w:r>
         <w:rPr>
           <w:rFonts w:ascii="Consolas" w:hAnsi="Consolas" w:cs="Consolas"/>
@@ -7071,7 +6564,6 @@
         <w:t>g.V</w:t>
       </w:r>
       <w:proofErr w:type="spellEnd"/>
-      <w:proofErr w:type="gramEnd"/>
       <w:r>
         <w:rPr>
           <w:rFonts w:ascii="Consolas" w:hAnsi="Consolas" w:cs="Consolas"/>
@@ -7242,7 +6734,6 @@
         <w:t>"</w:t>
       </w:r>
       <w:proofErr w:type="spellStart"/>
-      <w:proofErr w:type="gramStart"/>
       <w:r>
         <w:rPr>
           <w:rFonts w:ascii="Consolas" w:hAnsi="Consolas" w:cs="Consolas"/>
@@ -7253,7 +6744,6 @@
         <w:t>g.E</w:t>
       </w:r>
       <w:proofErr w:type="spellEnd"/>
-      <w:proofErr w:type="gramEnd"/>
       <w:r>
         <w:rPr>
           <w:rFonts w:ascii="Consolas" w:hAnsi="Consolas" w:cs="Consolas"/>
@@ -7344,7 +6834,6 @@
         <w:t>"</w:t>
       </w:r>
       <w:proofErr w:type="spellStart"/>
-      <w:proofErr w:type="gramStart"/>
       <w:r>
         <w:rPr>
           <w:rFonts w:ascii="Consolas" w:hAnsi="Consolas" w:cs="Consolas"/>
@@ -7355,7 +6844,6 @@
         <w:t>g.V</w:t>
       </w:r>
       <w:proofErr w:type="spellEnd"/>
-      <w:proofErr w:type="gramEnd"/>
       <w:r>
         <w:rPr>
           <w:rFonts w:ascii="Consolas" w:hAnsi="Consolas" w:cs="Consolas"/>
@@ -7438,6 +6926,7 @@
         <w:rPr>
           <w:noProof/>
         </w:rPr>
+        <w:lastRenderedPageBreak/>
         <w:drawing>
           <wp:inline distT="0" distB="0" distL="0" distR="0" wp14:anchorId="3D238E61" wp14:editId="1819E5AC">
             <wp:extent cx="2145030" cy="2228850"/>
@@ -7454,7 +6943,7 @@
                     <pic:cNvPicPr/>
                   </pic:nvPicPr>
                   <pic:blipFill rotWithShape="1">
-                    <a:blip r:embed="rId29"/>
+                    <a:blip r:embed="rId28"/>
                     <a:srcRect l="7113" t="18555" r="55462" b="12310"/>
                     <a:stretch/>
                   </pic:blipFill>
@@ -7508,17 +6997,7 @@
           <w:color w:val="222222"/>
           <w:lang w:val="en-US"/>
         </w:rPr>
-        <w:t>ev</w:t>
-      </w:r>
-      <w:bookmarkStart w:id="0" w:name="_GoBack"/>
-      <w:bookmarkEnd w:id="0"/>
-      <w:r>
-        <w:rPr>
-          <w:rFonts w:ascii="segoe-ui_normal" w:hAnsi="segoe-ui_normal" w:cs="Arial"/>
-          <w:color w:val="222222"/>
-          <w:lang w:val="en-US"/>
-        </w:rPr>
-        <w:t>iew</w:t>
+        <w:t>eview</w:t>
       </w:r>
       <w:proofErr w:type="spellEnd"/>
       <w:r>
@@ -7599,7 +7078,6 @@
         <w:rPr>
           <w:noProof/>
         </w:rPr>
-        <w:lastRenderedPageBreak/>
         <w:drawing>
           <wp:inline distT="0" distB="0" distL="0" distR="0" wp14:anchorId="1F5CC5F9" wp14:editId="4523B201">
             <wp:extent cx="5731510" cy="2472055"/>
@@ -7616,7 +7094,7 @@
                     <pic:cNvPicPr/>
                   </pic:nvPicPr>
                   <pic:blipFill>
-                    <a:blip r:embed="rId30"/>
+                    <a:blip r:embed="rId29"/>
                     <a:stretch>
                       <a:fillRect/>
                     </a:stretch>
@@ -7646,6 +7124,211 @@
     </w:p>
     <w:p>
       <w:pPr>
+        <w:spacing w:after="0" w:line="240" w:lineRule="auto"/>
+        <w:outlineLvl w:val="2"/>
+        <w:rPr>
+          <w:rFonts w:ascii="Segoe UI" w:eastAsia="Times New Roman" w:hAnsi="Segoe UI" w:cs="Segoe UI"/>
+          <w:b/>
+          <w:bCs/>
+          <w:color w:val="24292E"/>
+          <w:sz w:val="36"/>
+          <w:szCs w:val="36"/>
+          <w:lang w:val="en" w:eastAsia="en-IN"/>
+        </w:rPr>
+      </w:pPr>
+      <w:r>
+        <w:rPr>
+          <w:rFonts w:ascii="Segoe UI" w:eastAsia="Times New Roman" w:hAnsi="Segoe UI" w:cs="Segoe UI"/>
+          <w:b/>
+          <w:bCs/>
+          <w:color w:val="24292E"/>
+          <w:sz w:val="36"/>
+          <w:szCs w:val="36"/>
+          <w:lang w:val="en" w:eastAsia="en-IN"/>
+        </w:rPr>
+        <w:t>Clean up resources</w:t>
+      </w:r>
+    </w:p>
+    <w:p>
+      <w:pPr>
+        <w:spacing w:after="0" w:line="240" w:lineRule="auto"/>
+        <w:outlineLvl w:val="2"/>
+        <w:rPr>
+          <w:rFonts w:ascii="Segoe UI" w:eastAsia="Times New Roman" w:hAnsi="Segoe UI" w:cs="Segoe UI"/>
+          <w:b/>
+          <w:bCs/>
+          <w:color w:val="24292E"/>
+          <w:sz w:val="36"/>
+          <w:szCs w:val="36"/>
+          <w:lang w:val="en" w:eastAsia="en-IN"/>
+        </w:rPr>
+      </w:pPr>
+    </w:p>
+    <w:p>
+      <w:pPr>
+        <w:spacing w:after="150" w:line="240" w:lineRule="auto"/>
+        <w:rPr>
+          <w:rFonts w:ascii="Segoe UI" w:eastAsia="Times New Roman" w:hAnsi="Segoe UI" w:cs="Segoe UI"/>
+          <w:color w:val="24292E"/>
+          <w:sz w:val="24"/>
+          <w:szCs w:val="24"/>
+          <w:lang w:val="en" w:eastAsia="en-IN"/>
+        </w:rPr>
+      </w:pPr>
+      <w:r>
+        <w:rPr>
+          <w:rFonts w:ascii="Segoe UI" w:eastAsia="Times New Roman" w:hAnsi="Segoe UI" w:cs="Segoe UI"/>
+          <w:color w:val="24292E"/>
+          <w:sz w:val="24"/>
+          <w:szCs w:val="24"/>
+          <w:lang w:val="en" w:eastAsia="en-IN"/>
+        </w:rPr>
+        <w:t xml:space="preserve">If you're not going to continue to use this app, delete all resources created by this </w:t>
+      </w:r>
+      <w:proofErr w:type="spellStart"/>
+      <w:r>
+        <w:rPr>
+          <w:rFonts w:ascii="Segoe UI" w:eastAsia="Times New Roman" w:hAnsi="Segoe UI" w:cs="Segoe UI"/>
+          <w:color w:val="24292E"/>
+          <w:sz w:val="24"/>
+          <w:szCs w:val="24"/>
+          <w:lang w:val="en" w:eastAsia="en-IN"/>
+        </w:rPr>
+        <w:t>quickstart</w:t>
+      </w:r>
+      <w:proofErr w:type="spellEnd"/>
+      <w:r>
+        <w:rPr>
+          <w:rFonts w:ascii="Segoe UI" w:eastAsia="Times New Roman" w:hAnsi="Segoe UI" w:cs="Segoe UI"/>
+          <w:color w:val="24292E"/>
+          <w:sz w:val="24"/>
+          <w:szCs w:val="24"/>
+          <w:lang w:val="en" w:eastAsia="en-IN"/>
+        </w:rPr>
+        <w:t xml:space="preserve"> in the Azure portal with the following steps:</w:t>
+      </w:r>
+    </w:p>
+    <w:p>
+      <w:pPr>
+        <w:numPr>
+          <w:ilvl w:val="0"/>
+          <w:numId w:val="15"/>
+        </w:numPr>
+        <w:spacing w:before="100" w:beforeAutospacing="1" w:after="100" w:afterAutospacing="1" w:line="240" w:lineRule="auto"/>
+        <w:rPr>
+          <w:rFonts w:ascii="Segoe UI" w:eastAsia="Times New Roman" w:hAnsi="Segoe UI" w:cs="Segoe UI"/>
+          <w:color w:val="24292E"/>
+          <w:sz w:val="24"/>
+          <w:szCs w:val="24"/>
+          <w:lang w:val="en" w:eastAsia="en-IN"/>
+        </w:rPr>
+      </w:pPr>
+      <w:r>
+        <w:rPr>
+          <w:rFonts w:ascii="Segoe UI" w:eastAsia="Times New Roman" w:hAnsi="Segoe UI" w:cs="Segoe UI"/>
+          <w:color w:val="24292E"/>
+          <w:sz w:val="24"/>
+          <w:szCs w:val="24"/>
+          <w:lang w:val="en" w:eastAsia="en-IN"/>
+        </w:rPr>
+        <w:lastRenderedPageBreak/>
+        <w:t xml:space="preserve">From the left-hand menu in the Azure portal, click </w:t>
+      </w:r>
+      <w:r>
+        <w:rPr>
+          <w:rFonts w:ascii="Segoe UI" w:eastAsia="Times New Roman" w:hAnsi="Segoe UI" w:cs="Segoe UI"/>
+          <w:b/>
+          <w:bCs/>
+          <w:color w:val="24292E"/>
+          <w:sz w:val="24"/>
+          <w:szCs w:val="24"/>
+          <w:lang w:val="en" w:eastAsia="en-IN"/>
+        </w:rPr>
+        <w:t>Resource groups</w:t>
+      </w:r>
+      <w:r>
+        <w:rPr>
+          <w:rFonts w:ascii="Segoe UI" w:eastAsia="Times New Roman" w:hAnsi="Segoe UI" w:cs="Segoe UI"/>
+          <w:color w:val="24292E"/>
+          <w:sz w:val="24"/>
+          <w:szCs w:val="24"/>
+          <w:lang w:val="en" w:eastAsia="en-IN"/>
+        </w:rPr>
+        <w:t xml:space="preserve"> and then click the name of the resource you created.</w:t>
+      </w:r>
+    </w:p>
+    <w:p>
+      <w:pPr>
+        <w:numPr>
+          <w:ilvl w:val="0"/>
+          <w:numId w:val="15"/>
+        </w:numPr>
+        <w:spacing w:before="100" w:beforeAutospacing="1" w:after="100" w:afterAutospacing="1" w:line="240" w:lineRule="auto"/>
+        <w:rPr>
+          <w:rFonts w:ascii="Segoe UI" w:eastAsia="Times New Roman" w:hAnsi="Segoe UI" w:cs="Segoe UI"/>
+          <w:color w:val="24292E"/>
+          <w:sz w:val="24"/>
+          <w:szCs w:val="24"/>
+          <w:lang w:val="en" w:eastAsia="en-IN"/>
+        </w:rPr>
+      </w:pPr>
+      <w:r>
+        <w:rPr>
+          <w:rFonts w:ascii="Segoe UI" w:eastAsia="Times New Roman" w:hAnsi="Segoe UI" w:cs="Segoe UI"/>
+          <w:color w:val="24292E"/>
+          <w:sz w:val="24"/>
+          <w:szCs w:val="24"/>
+          <w:lang w:val="en" w:eastAsia="en-IN"/>
+        </w:rPr>
+        <w:t xml:space="preserve">On your resource group page, click </w:t>
+      </w:r>
+      <w:r>
+        <w:rPr>
+          <w:rFonts w:ascii="Segoe UI" w:eastAsia="Times New Roman" w:hAnsi="Segoe UI" w:cs="Segoe UI"/>
+          <w:b/>
+          <w:bCs/>
+          <w:color w:val="24292E"/>
+          <w:sz w:val="24"/>
+          <w:szCs w:val="24"/>
+          <w:lang w:val="en" w:eastAsia="en-IN"/>
+        </w:rPr>
+        <w:t>Delete</w:t>
+      </w:r>
+      <w:r>
+        <w:rPr>
+          <w:rFonts w:ascii="Segoe UI" w:eastAsia="Times New Roman" w:hAnsi="Segoe UI" w:cs="Segoe UI"/>
+          <w:color w:val="24292E"/>
+          <w:sz w:val="24"/>
+          <w:szCs w:val="24"/>
+          <w:lang w:val="en" w:eastAsia="en-IN"/>
+        </w:rPr>
+        <w:t xml:space="preserve">, type the name of the resource to delete in the text box, and then click </w:t>
+      </w:r>
+      <w:r>
+        <w:rPr>
+          <w:rFonts w:ascii="Segoe UI" w:eastAsia="Times New Roman" w:hAnsi="Segoe UI" w:cs="Segoe UI"/>
+          <w:b/>
+          <w:bCs/>
+          <w:color w:val="24292E"/>
+          <w:sz w:val="24"/>
+          <w:szCs w:val="24"/>
+          <w:lang w:val="en" w:eastAsia="en-IN"/>
+        </w:rPr>
+        <w:t>Delete</w:t>
+      </w:r>
+      <w:r>
+        <w:rPr>
+          <w:rFonts w:ascii="Segoe UI" w:eastAsia="Times New Roman" w:hAnsi="Segoe UI" w:cs="Segoe UI"/>
+          <w:color w:val="24292E"/>
+          <w:sz w:val="24"/>
+          <w:szCs w:val="24"/>
+          <w:lang w:val="en" w:eastAsia="en-IN"/>
+        </w:rPr>
+        <w:t>.</w:t>
+      </w:r>
+    </w:p>
+    <w:p>
+      <w:pPr>
         <w:pStyle w:val="NormalWeb"/>
         <w:spacing w:line="384" w:lineRule="auto"/>
         <w:ind w:left="720"/>
@@ -7653,12 +7336,12 @@
     </w:p>
     <w:p/>
     <w:sectPr>
-      <w:headerReference w:type="even" r:id="rId31"/>
-      <w:headerReference w:type="default" r:id="rId32"/>
-      <w:footerReference w:type="even" r:id="rId33"/>
-      <w:footerReference w:type="default" r:id="rId34"/>
-      <w:headerReference w:type="first" r:id="rId35"/>
-      <w:footerReference w:type="first" r:id="rId36"/>
+      <w:headerReference w:type="even" r:id="rId30"/>
+      <w:headerReference w:type="default" r:id="rId31"/>
+      <w:footerReference w:type="even" r:id="rId32"/>
+      <w:footerReference w:type="default" r:id="rId33"/>
+      <w:headerReference w:type="first" r:id="rId34"/>
+      <w:footerReference w:type="first" r:id="rId35"/>
       <w:pgSz w:w="11906" w:h="16838"/>
       <w:pgMar w:top="1440" w:right="1440" w:bottom="1440" w:left="1440" w:header="708" w:footer="708" w:gutter="0"/>
       <w:cols w:space="708"/>
@@ -8572,6 +8255,119 @@
     </w:lvl>
   </w:abstractNum>
   <w:abstractNum w:abstractNumId="7" w15:restartNumberingAfterBreak="0">
+    <w:nsid w:val="318B6237"/>
+    <w:multiLevelType w:val="multilevel"/>
+    <w:tmpl w:val="5F302826"/>
+    <w:lvl w:ilvl="0">
+      <w:start w:val="1"/>
+      <w:numFmt w:val="decimal"/>
+      <w:lvlText w:val="%1."/>
+      <w:lvlJc w:val="left"/>
+      <w:pPr>
+        <w:tabs>
+          <w:tab w:val="num" w:pos="720"/>
+        </w:tabs>
+        <w:ind w:left="720" w:hanging="360"/>
+      </w:pPr>
+    </w:lvl>
+    <w:lvl w:ilvl="1" w:tentative="1">
+      <w:start w:val="1"/>
+      <w:numFmt w:val="decimal"/>
+      <w:lvlText w:val="%2."/>
+      <w:lvlJc w:val="left"/>
+      <w:pPr>
+        <w:tabs>
+          <w:tab w:val="num" w:pos="1440"/>
+        </w:tabs>
+        <w:ind w:left="1440" w:hanging="360"/>
+      </w:pPr>
+    </w:lvl>
+    <w:lvl w:ilvl="2" w:tentative="1">
+      <w:start w:val="1"/>
+      <w:numFmt w:val="decimal"/>
+      <w:lvlText w:val="%3."/>
+      <w:lvlJc w:val="left"/>
+      <w:pPr>
+        <w:tabs>
+          <w:tab w:val="num" w:pos="2160"/>
+        </w:tabs>
+        <w:ind w:left="2160" w:hanging="360"/>
+      </w:pPr>
+    </w:lvl>
+    <w:lvl w:ilvl="3" w:tentative="1">
+      <w:start w:val="1"/>
+      <w:numFmt w:val="decimal"/>
+      <w:lvlText w:val="%4."/>
+      <w:lvlJc w:val="left"/>
+      <w:pPr>
+        <w:tabs>
+          <w:tab w:val="num" w:pos="2880"/>
+        </w:tabs>
+        <w:ind w:left="2880" w:hanging="360"/>
+      </w:pPr>
+    </w:lvl>
+    <w:lvl w:ilvl="4" w:tentative="1">
+      <w:start w:val="1"/>
+      <w:numFmt w:val="decimal"/>
+      <w:lvlText w:val="%5."/>
+      <w:lvlJc w:val="left"/>
+      <w:pPr>
+        <w:tabs>
+          <w:tab w:val="num" w:pos="3600"/>
+        </w:tabs>
+        <w:ind w:left="3600" w:hanging="360"/>
+      </w:pPr>
+    </w:lvl>
+    <w:lvl w:ilvl="5" w:tentative="1">
+      <w:start w:val="1"/>
+      <w:numFmt w:val="decimal"/>
+      <w:lvlText w:val="%6."/>
+      <w:lvlJc w:val="left"/>
+      <w:pPr>
+        <w:tabs>
+          <w:tab w:val="num" w:pos="4320"/>
+        </w:tabs>
+        <w:ind w:left="4320" w:hanging="360"/>
+      </w:pPr>
+    </w:lvl>
+    <w:lvl w:ilvl="6" w:tentative="1">
+      <w:start w:val="1"/>
+      <w:numFmt w:val="decimal"/>
+      <w:lvlText w:val="%7."/>
+      <w:lvlJc w:val="left"/>
+      <w:pPr>
+        <w:tabs>
+          <w:tab w:val="num" w:pos="5040"/>
+        </w:tabs>
+        <w:ind w:left="5040" w:hanging="360"/>
+      </w:pPr>
+    </w:lvl>
+    <w:lvl w:ilvl="7" w:tentative="1">
+      <w:start w:val="1"/>
+      <w:numFmt w:val="decimal"/>
+      <w:lvlText w:val="%8."/>
+      <w:lvlJc w:val="left"/>
+      <w:pPr>
+        <w:tabs>
+          <w:tab w:val="num" w:pos="5760"/>
+        </w:tabs>
+        <w:ind w:left="5760" w:hanging="360"/>
+      </w:pPr>
+    </w:lvl>
+    <w:lvl w:ilvl="8" w:tentative="1">
+      <w:start w:val="1"/>
+      <w:numFmt w:val="decimal"/>
+      <w:lvlText w:val="%9."/>
+      <w:lvlJc w:val="left"/>
+      <w:pPr>
+        <w:tabs>
+          <w:tab w:val="num" w:pos="6480"/>
+        </w:tabs>
+        <w:ind w:left="6480" w:hanging="360"/>
+      </w:pPr>
+    </w:lvl>
+  </w:abstractNum>
+  <w:abstractNum w:abstractNumId="8" w15:restartNumberingAfterBreak="0">
     <w:nsid w:val="348C17CB"/>
     <w:multiLevelType w:val="multilevel"/>
     <w:tmpl w:val="16A2C69E"/>
@@ -8684,7 +8480,7 @@
       </w:pPr>
     </w:lvl>
   </w:abstractNum>
-  <w:abstractNum w:abstractNumId="8" w15:restartNumberingAfterBreak="0">
+  <w:abstractNum w:abstractNumId="9" w15:restartNumberingAfterBreak="0">
     <w:nsid w:val="3F2B2081"/>
     <w:multiLevelType w:val="multilevel"/>
     <w:tmpl w:val="7A34A292"/>
@@ -8797,7 +8593,7 @@
       </w:pPr>
     </w:lvl>
   </w:abstractNum>
-  <w:abstractNum w:abstractNumId="9" w15:restartNumberingAfterBreak="0">
+  <w:abstractNum w:abstractNumId="10" w15:restartNumberingAfterBreak="0">
     <w:nsid w:val="48CE4105"/>
     <w:multiLevelType w:val="multilevel"/>
     <w:tmpl w:val="5F302826"/>
@@ -8910,7 +8706,7 @@
       </w:pPr>
     </w:lvl>
   </w:abstractNum>
-  <w:abstractNum w:abstractNumId="10" w15:restartNumberingAfterBreak="0">
+  <w:abstractNum w:abstractNumId="11" w15:restartNumberingAfterBreak="0">
     <w:nsid w:val="502E4854"/>
     <w:multiLevelType w:val="multilevel"/>
     <w:tmpl w:val="16A2C69E"/>
@@ -9023,7 +8819,7 @@
       </w:pPr>
     </w:lvl>
   </w:abstractNum>
-  <w:abstractNum w:abstractNumId="11" w15:restartNumberingAfterBreak="0">
+  <w:abstractNum w:abstractNumId="12" w15:restartNumberingAfterBreak="0">
     <w:nsid w:val="6B1E2B18"/>
     <w:multiLevelType w:val="multilevel"/>
     <w:tmpl w:val="BF943438"/>
@@ -9136,7 +8932,7 @@
       </w:pPr>
     </w:lvl>
   </w:abstractNum>
-  <w:abstractNum w:abstractNumId="12" w15:restartNumberingAfterBreak="0">
+  <w:abstractNum w:abstractNumId="13" w15:restartNumberingAfterBreak="0">
     <w:nsid w:val="7BBF17B1"/>
     <w:multiLevelType w:val="multilevel"/>
     <w:tmpl w:val="3014C0BE"/>
@@ -9249,7 +9045,7 @@
       </w:pPr>
     </w:lvl>
   </w:abstractNum>
-  <w:abstractNum w:abstractNumId="13" w15:restartNumberingAfterBreak="0">
+  <w:abstractNum w:abstractNumId="14" w15:restartNumberingAfterBreak="0">
     <w:nsid w:val="7C6D41FA"/>
     <w:multiLevelType w:val="multilevel"/>
     <w:tmpl w:val="8562AA44"/>
@@ -9363,19 +9159,19 @@
     </w:lvl>
   </w:abstractNum>
   <w:num w:numId="1">
-    <w:abstractNumId w:val="8"/>
+    <w:abstractNumId w:val="9"/>
   </w:num>
   <w:num w:numId="2">
-    <w:abstractNumId w:val="11"/>
+    <w:abstractNumId w:val="12"/>
   </w:num>
   <w:num w:numId="3">
     <w:abstractNumId w:val="5"/>
   </w:num>
   <w:num w:numId="4">
-    <w:abstractNumId w:val="13"/>
+    <w:abstractNumId w:val="14"/>
   </w:num>
   <w:num w:numId="5">
-    <w:abstractNumId w:val="12"/>
+    <w:abstractNumId w:val="13"/>
   </w:num>
   <w:num w:numId="6">
     <w:abstractNumId w:val="2"/>
@@ -9387,7 +9183,7 @@
     <w:abstractNumId w:val="4"/>
   </w:num>
   <w:num w:numId="9">
-    <w:abstractNumId w:val="10"/>
+    <w:abstractNumId w:val="11"/>
   </w:num>
   <w:num w:numId="10">
     <w:abstractNumId w:val="3"/>
@@ -9396,13 +9192,16 @@
     <w:abstractNumId w:val="6"/>
   </w:num>
   <w:num w:numId="12">
-    <w:abstractNumId w:val="9"/>
+    <w:abstractNumId w:val="10"/>
   </w:num>
   <w:num w:numId="13">
-    <w:abstractNumId w:val="7"/>
+    <w:abstractNumId w:val="8"/>
   </w:num>
   <w:num w:numId="14">
     <w:abstractNumId w:val="1"/>
+  </w:num>
+  <w:num w:numId="15">
+    <w:abstractNumId w:val="7"/>
   </w:num>
 </w:numbering>
 </file>
